--- a/Ôn tập phỏng vấn.docx
+++ b/Ôn tập phỏng vấn.docx
@@ -1,6 +1,6 @@
 
 <file path=word/document.xml><?xml version="1.0" encoding="utf-8"?>
-<w:document xmlns:wpc="http://schemas.microsoft.com/office/word/2010/wordprocessingCanvas" xmlns:cx="http://schemas.microsoft.com/office/drawing/2014/chartex" xmlns:cx1="http://schemas.microsoft.com/office/drawing/2015/9/8/chartex" xmlns:cx2="http://schemas.microsoft.com/office/drawing/2015/10/21/chartex" xmlns:cx3="http://schemas.microsoft.com/office/drawing/2016/5/9/chartex" xmlns:cx4="http://schemas.microsoft.com/office/drawing/2016/5/10/chartex" xmlns:cx5="http://schemas.microsoft.com/office/drawing/2016/5/11/chartex" xmlns:cx6="http://schemas.microsoft.com/office/drawing/2016/5/12/chartex" xmlns:cx7="http://schemas.microsoft.com/office/drawing/2016/5/13/chartex" xmlns:cx8="http://schemas.microsoft.com/office/drawing/2016/5/14/chartex" xmlns:mc="http://schemas.openxmlformats.org/markup-compatibility/2006" xmlns:aink="http://schemas.microsoft.com/office/drawing/2016/ink" xmlns:am3d="http://schemas.microsoft.com/office/drawing/2017/model3d" xmlns:o="urn:schemas-microsoft-com:office:office" xmlns:oel="http://schemas.microsoft.com/office/2019/extlst" xmlns:r="http://schemas.openxmlformats.org/officeDocument/2006/relationships" xmlns:m="http://schemas.openxmlformats.org/officeDocument/2006/math" xmlns:v="urn:schemas-microsoft-com:vml" xmlns:wp14="http://schemas.microsoft.com/office/word/2010/wordprocessingDrawing" xmlns:wp="http://schemas.openxmlformats.org/drawingml/2006/wordprocessingDrawing" xmlns:w10="urn:schemas-microsoft-com:office:word" xmlns:w="http://schemas.openxmlformats.org/wordprocessingml/2006/main" xmlns:w14="http://schemas.microsoft.com/office/word/2010/wordml" xmlns:w15="http://schemas.microsoft.com/office/word/2012/wordml" xmlns:w16cex="http://schemas.microsoft.com/office/word/2018/wordml/cex" xmlns:w16cid="http://schemas.microsoft.com/office/word/2016/wordml/cid" xmlns:w16="http://schemas.microsoft.com/office/word/2018/wordml" xmlns:w16sdtdh="http://schemas.microsoft.com/office/word/2020/wordml/sdtdatahash" xmlns:w16se="http://schemas.microsoft.com/office/word/2015/wordml/symex" xmlns:wpg="http://schemas.microsoft.com/office/word/2010/wordprocessingGroup" xmlns:wpi="http://schemas.microsoft.com/office/word/2010/wordprocessingInk" xmlns:wne="http://schemas.microsoft.com/office/word/2006/wordml" xmlns:wps="http://schemas.microsoft.com/office/word/2010/wordprocessingShape" mc:Ignorable="w14 w15 w16se w16cid w16 w16cex w16sdtdh wp14">
+<w:document xmlns:wpc="http://schemas.microsoft.com/office/word/2010/wordprocessingCanvas" xmlns:cx="http://schemas.microsoft.com/office/drawing/2014/chartex" xmlns:mc="http://schemas.openxmlformats.org/markup-compatibility/2006" xmlns:o="urn:schemas-microsoft-com:office:office" xmlns:r="http://schemas.openxmlformats.org/officeDocument/2006/relationships" xmlns:m="http://schemas.openxmlformats.org/officeDocument/2006/math" xmlns:v="urn:schemas-microsoft-com:vml" xmlns:wp14="http://schemas.microsoft.com/office/word/2010/wordprocessingDrawing" xmlns:wp="http://schemas.openxmlformats.org/drawingml/2006/wordprocessingDrawing" xmlns:w10="urn:schemas-microsoft-com:office:word" xmlns:w="http://schemas.openxmlformats.org/wordprocessingml/2006/main" xmlns:w14="http://schemas.microsoft.com/office/word/2010/wordml" xmlns:w15="http://schemas.microsoft.com/office/word/2012/wordml" xmlns:w16se="http://schemas.microsoft.com/office/word/2015/wordml/symex" xmlns:wpg="http://schemas.microsoft.com/office/word/2010/wordprocessingGroup" xmlns:wpi="http://schemas.microsoft.com/office/word/2010/wordprocessingInk" xmlns:wne="http://schemas.microsoft.com/office/word/2006/wordml" xmlns:wps="http://schemas.microsoft.com/office/word/2010/wordprocessingShape" mc:Ignorable="w14 w15 w16se wp14">
   <w:body>
     <w:p>
       <w:pPr>
@@ -20,6 +20,53 @@
           <w:szCs w:val="44"/>
         </w:rPr>
         <w:t>Ôn tập phỏng vấn</w:t>
+      </w:r>
+    </w:p>
+    <w:p>
+      <w:pPr>
+        <w:pStyle w:val="ListParagraph"/>
+        <w:numPr>
+          <w:ilvl w:val="0"/>
+          <w:numId w:val="10"/>
+        </w:numPr>
+        <w:rPr>
+          <w:rFonts w:ascii="Times New Roman" w:hAnsi="Times New Roman"/>
+          <w:b/>
+          <w:sz w:val="44"/>
+          <w:szCs w:val="44"/>
+        </w:rPr>
+      </w:pPr>
+      <w:r>
+        <w:rPr>
+          <w:rFonts w:ascii="Times New Roman" w:hAnsi="Times New Roman"/>
+          <w:b/>
+          <w:sz w:val="44"/>
+          <w:szCs w:val="44"/>
+        </w:rPr>
+        <w:t>Kinh nghiệm phỏng vấn</w:t>
+      </w:r>
+    </w:p>
+    <w:p>
+      <w:pPr>
+        <w:pStyle w:val="ListParagraph"/>
+        <w:numPr>
+          <w:ilvl w:val="0"/>
+          <w:numId w:val="11"/>
+        </w:numPr>
+        <w:rPr>
+          <w:rFonts w:ascii="Times New Roman" w:hAnsi="Times New Roman"/>
+          <w:b/>
+          <w:sz w:val="44"/>
+          <w:szCs w:val="44"/>
+        </w:rPr>
+      </w:pPr>
+      <w:r>
+        <w:rPr>
+          <w:rFonts w:ascii="Times New Roman" w:hAnsi="Times New Roman"/>
+          <w:sz w:val="44"/>
+          <w:szCs w:val="44"/>
+        </w:rPr>
+        <w:t>Trả lời phỏng vấn có tính cá nhân hóa và chia sẻ những trải nghiệm liên quan đến chủ đề</w:t>
       </w:r>
     </w:p>
     <w:p>
@@ -400,6 +447,7 @@
           <w:sz w:val="24"/>
           <w:szCs w:val="24"/>
         </w:rPr>
+        <w:lastRenderedPageBreak/>
         <w:t>Constructor là gì?</w:t>
       </w:r>
     </w:p>
@@ -483,7 +531,6 @@
           <w:sz w:val="24"/>
           <w:szCs w:val="24"/>
         </w:rPr>
-        <w:lastRenderedPageBreak/>
         <w:t>Không, có thể overload</w:t>
       </w:r>
     </w:p>
@@ -1192,7 +1239,18 @@
           <w:szCs w:val="24"/>
           <w:lang w:val="vi-VN"/>
         </w:rPr>
-        <w:t>Trừu tượng (abstraction) là một khái niệm quan trọng trong lập trình hướng đối tượng (OOP), nó cho phép ta tập trung vào các tính năng quan trọng của một đối tượng và bỏ qua các chi tiết không quan trọng.</w:t>
+        <w:t xml:space="preserve">Trừu tượng (abstraction) là một khái niệm quan trọng trong lập trình hướng đối tượng (OOP), nó cho phép ta tập trung vào các tính năng quan </w:t>
+      </w:r>
+      <w:r>
+        <w:rPr>
+          <w:rFonts w:ascii="Arial" w:eastAsia="Times New Roman" w:hAnsi="Arial" w:cs="Arial"/>
+          <w:noProof/>
+          <w:color w:val="000000"/>
+          <w:sz w:val="24"/>
+          <w:szCs w:val="24"/>
+          <w:lang w:val="vi-VN"/>
+        </w:rPr>
+        <w:t>trọng của một đối tượng và ẩn đi tiến trình triển khai tính năng.</w:t>
       </w:r>
     </w:p>
     <w:p>
@@ -1298,6 +1356,7 @@
           <w:sz w:val="24"/>
           <w:szCs w:val="24"/>
         </w:rPr>
+        <w:lastRenderedPageBreak/>
         <w:t xml:space="preserve">Non-access modifier qui định tính chất của các thành phần thuộc một lớp. Gồm </w:t>
       </w:r>
     </w:p>
@@ -1453,7 +1512,6 @@
           <w:sz w:val="24"/>
           <w:szCs w:val="24"/>
         </w:rPr>
-        <w:lastRenderedPageBreak/>
         <w:t>+ là ghi đè phương thức, là cơ chế cho phép lớp con triển khai lại phương thức đã được định nghĩa thuộc lớp cha.</w:t>
       </w:r>
     </w:p>
@@ -2101,6 +2159,69 @@
         </w:rPr>
         <w:tab/>
         <w:t>Một class có thể implements nhiều interface</w:t>
+      </w:r>
+    </w:p>
+    <w:p>
+      <w:pPr>
+        <w:pStyle w:val="ListParagraph"/>
+        <w:numPr>
+          <w:ilvl w:val="0"/>
+          <w:numId w:val="3"/>
+        </w:numPr>
+        <w:spacing w:after="0" w:line="240" w:lineRule="auto"/>
+        <w:rPr>
+          <w:rFonts w:ascii="Arial" w:eastAsia="Times New Roman" w:hAnsi="Arial" w:cs="Arial"/>
+          <w:noProof/>
+          <w:color w:val="000000"/>
+          <w:sz w:val="24"/>
+          <w:szCs w:val="24"/>
+        </w:rPr>
+      </w:pPr>
+      <w:r>
+        <w:rPr>
+          <w:rFonts w:ascii="Arial" w:eastAsia="Times New Roman" w:hAnsi="Arial" w:cs="Arial"/>
+          <w:noProof/>
+          <w:color w:val="000000"/>
+          <w:sz w:val="24"/>
+          <w:szCs w:val="24"/>
+        </w:rPr>
+        <w:t>Ngoại lệ là gì?</w:t>
+      </w:r>
+    </w:p>
+    <w:p>
+      <w:pPr>
+        <w:spacing w:after="0" w:line="240" w:lineRule="auto"/>
+        <w:ind w:left="360"/>
+        <w:rPr>
+          <w:rFonts w:ascii="Arial" w:eastAsia="Times New Roman" w:hAnsi="Arial" w:cs="Arial"/>
+          <w:noProof/>
+          <w:color w:val="000000"/>
+          <w:sz w:val="24"/>
+          <w:szCs w:val="24"/>
+        </w:rPr>
+      </w:pPr>
+    </w:p>
+    <w:p>
+      <w:pPr>
+        <w:spacing w:after="0" w:line="240" w:lineRule="auto"/>
+        <w:ind w:left="360"/>
+        <w:rPr>
+          <w:rFonts w:ascii="Arial" w:eastAsia="Times New Roman" w:hAnsi="Arial" w:cs="Arial"/>
+          <w:noProof/>
+          <w:color w:val="000000"/>
+          <w:sz w:val="24"/>
+          <w:szCs w:val="24"/>
+        </w:rPr>
+      </w:pPr>
+      <w:r>
+        <w:rPr>
+          <w:rFonts w:ascii="Arial" w:eastAsia="Times New Roman" w:hAnsi="Arial" w:cs="Arial"/>
+          <w:noProof/>
+          <w:color w:val="000000"/>
+          <w:sz w:val="24"/>
+          <w:szCs w:val="24"/>
+        </w:rPr>
+        <w:t>Là sự kiện làm sai lệch logic mong muốn của chương trình.</w:t>
       </w:r>
     </w:p>
     <w:p>
@@ -2224,6 +2345,7 @@
           <w:sz w:val="24"/>
           <w:szCs w:val="24"/>
         </w:rPr>
+        <w:lastRenderedPageBreak/>
         <w:t>Sự khác biệt giữa checked exception và unchecked exception là gì?</w:t>
       </w:r>
     </w:p>
@@ -3129,6 +3251,7 @@
           <w:sz w:val="24"/>
           <w:szCs w:val="24"/>
         </w:rPr>
+        <w:lastRenderedPageBreak/>
         <w:t>Bởi vì java sử dụng khái niệm về string literal. Giả sử có 5 biến tham chiếu, tất cả các tham chiếu đến một đối tượng "hello". Nếu một biến tham chiếu thay đổi giá trị của đối tượng, nó sẽ bị ảnh hưởng đến tất cả các biến tham chiếu khác. Đó là lý do tại sao đối tượng String trong java immutable (bất biến).</w:t>
       </w:r>
     </w:p>
@@ -3268,6 +3391,16 @@
               </w:rPr>
               <w:t>Sử dụng string literal</w:t>
             </w:r>
+            <w:r>
+              <w:rPr>
+                <w:rFonts w:ascii="Arial" w:eastAsia="Times New Roman" w:hAnsi="Arial" w:cs="Arial"/>
+                <w:noProof/>
+                <w:color w:val="000000"/>
+                <w:sz w:val="24"/>
+                <w:szCs w:val="24"/>
+              </w:rPr>
+              <w:t xml:space="preserve"> ( gán trực tiếp biến cho chuỗi string, được quản lý bởi string pool)</w:t>
+            </w:r>
           </w:p>
           <w:p>
             <w:pPr>
@@ -3362,7 +3495,6 @@
                 <w:sz w:val="24"/>
                 <w:szCs w:val="24"/>
               </w:rPr>
-              <w:lastRenderedPageBreak/>
               <w:t xml:space="preserve"> Tại sao java sử dụng khái niệm string literal?</w:t>
             </w:r>
           </w:p>
@@ -4183,7 +4315,17 @@
                 <w:sz w:val="24"/>
                 <w:szCs w:val="24"/>
               </w:rPr>
-              <w:t>. Kể từ Java 5, kiểu nguyên thủy được tự động chuyển đổi trong các đối tượng được gọi là </w:t>
+              <w:t xml:space="preserve">. Kể từ Java 5, kiểu nguyên thủy được </w:t>
+            </w:r>
+            <w:r>
+              <w:rPr>
+                <w:rFonts w:ascii="Open Sans" w:hAnsi="Open Sans" w:cs="Open Sans"/>
+                <w:color w:val="333333"/>
+                <w:sz w:val="24"/>
+                <w:szCs w:val="24"/>
+              </w:rPr>
+              <w:lastRenderedPageBreak/>
+              <w:t>tự động chuyển đổi trong các đối tượng được gọi là </w:t>
             </w:r>
             <w:r>
               <w:rPr>
@@ -4230,6 +4372,7 @@
                 <w:sz w:val="24"/>
                 <w:szCs w:val="24"/>
               </w:rPr>
+              <w:lastRenderedPageBreak/>
               <w:t>3</w:t>
             </w:r>
           </w:p>
@@ -4483,7 +4626,6 @@
           <w:sz w:val="24"/>
           <w:szCs w:val="24"/>
         </w:rPr>
-        <w:lastRenderedPageBreak/>
         <w:t>Thao tác thêm và xóa phần tử với LinkedList nhanh hơn ArrayList. Bởi vì nó không cần sắp xếp lại các phần tử sau khi thêm hoặc xóa. Nó chỉ cần cập nhật lại tham chiếu tới phần tử phía trước và sau nó</w:t>
       </w:r>
     </w:p>
@@ -4989,6 +5131,7 @@
         </w:rPr>
         <w:t>(</w:t>
       </w:r>
+      <w:proofErr w:type="gramStart"/>
       <w:r>
         <w:rPr>
           <w:rFonts w:ascii="Consolas" w:eastAsia="Times New Roman" w:hAnsi="Consolas" w:cs="Times New Roman"/>
@@ -5007,7 +5150,18 @@
           <w:szCs w:val="19"/>
           <w:lang w:val="en-GB" w:eastAsia="en-GB"/>
         </w:rPr>
-        <w:t xml:space="preserve">[] </w:t>
+        <w:t>[</w:t>
+      </w:r>
+      <w:proofErr w:type="gramEnd"/>
+      <w:r>
+        <w:rPr>
+          <w:rFonts w:ascii="Consolas" w:eastAsia="Times New Roman" w:hAnsi="Consolas" w:cs="Times New Roman"/>
+          <w:color w:val="383A42"/>
+          <w:sz w:val="19"/>
+          <w:szCs w:val="19"/>
+          <w:lang w:val="en-GB" w:eastAsia="en-GB"/>
+        </w:rPr>
+        <w:t xml:space="preserve">] </w:t>
       </w:r>
       <w:r>
         <w:rPr>
@@ -5181,6 +5335,7 @@
         </w:rPr>
         <w:t xml:space="preserve"> high = </w:t>
       </w:r>
+      <w:proofErr w:type="gramStart"/>
       <w:r>
         <w:rPr>
           <w:rFonts w:ascii="Consolas" w:eastAsia="Times New Roman" w:hAnsi="Consolas" w:cs="Times New Roman"/>
@@ -5200,7 +5355,19 @@
           <w:shd w:val="clear" w:color="auto" w:fill="FAFAFA"/>
           <w:lang w:val="en-GB" w:eastAsia="en-GB"/>
         </w:rPr>
-        <w:t xml:space="preserve">.length - </w:t>
+        <w:t>.length</w:t>
+      </w:r>
+      <w:proofErr w:type="gramEnd"/>
+      <w:r>
+        <w:rPr>
+          <w:rFonts w:ascii="Consolas" w:eastAsia="Times New Roman" w:hAnsi="Consolas" w:cs="Times New Roman"/>
+          <w:color w:val="383A42"/>
+          <w:sz w:val="19"/>
+          <w:szCs w:val="19"/>
+          <w:shd w:val="clear" w:color="auto" w:fill="FAFAFA"/>
+          <w:lang w:val="en-GB" w:eastAsia="en-GB"/>
+        </w:rPr>
+        <w:t xml:space="preserve"> - </w:t>
       </w:r>
       <w:r>
         <w:rPr>
@@ -5912,6 +6079,7 @@
           <w:szCs w:val="24"/>
           <w:lang w:val="vi-VN"/>
         </w:rPr>
+        <w:lastRenderedPageBreak/>
         <w:t xml:space="preserve"> Sắp xếp nổi bọt: </w:t>
       </w:r>
       <w:r>
@@ -5954,19 +6122,7 @@
           <w:szCs w:val="24"/>
           <w:lang w:val="vi-VN"/>
         </w:rPr>
-        <w:t xml:space="preserve">Sắp xếp chọn: </w:t>
-      </w:r>
-      <w:r>
-        <w:rPr>
-          <w:rFonts w:ascii="Arial" w:eastAsia="Times New Roman" w:hAnsi="Arial" w:cs="Arial"/>
-          <w:bCs/>
-          <w:noProof/>
-          <w:color w:val="000000"/>
-          <w:sz w:val="24"/>
-          <w:szCs w:val="24"/>
-          <w:lang w:val="vi-VN"/>
-        </w:rPr>
-        <w:t>Chọn phần tử nhỏ nhất trong n phần tử ban đầu, đưa phần tử này về vị trí đúng là đầu dãy hiện hành</w:t>
+        <w:t>Sắp xếp chọn: Chọn phần tử nhỏ nhất trong n phần tử ban đầu, đưa phần tử này về vị trí đúng là đầu dãy hiện hành</w:t>
       </w:r>
     </w:p>
     <w:p>
@@ -6045,6 +6201,8 @@
         <w:rPr>
           <w:rFonts w:ascii="Arial" w:hAnsi="Arial" w:cs="Arial"/>
           <w:color w:val="000000"/>
+          <w:sz w:val="24"/>
+          <w:szCs w:val="24"/>
         </w:rPr>
       </w:pPr>
       <w:r>
@@ -6053,6 +6211,8 @@
           <w:b/>
           <w:bCs/>
           <w:color w:val="000000"/>
+          <w:sz w:val="24"/>
+          <w:szCs w:val="24"/>
         </w:rPr>
         <w:t>Database (Cơ sở dữ liệu)</w:t>
       </w:r>
@@ -6060,6 +6220,8 @@
         <w:rPr>
           <w:rFonts w:ascii="Arial" w:hAnsi="Arial" w:cs="Arial"/>
           <w:color w:val="000000"/>
+          <w:sz w:val="24"/>
+          <w:szCs w:val="24"/>
         </w:rPr>
         <w:t xml:space="preserve"> là một hệ thống các thông tin có cấu trúc, được lưu trữ trên các thiết bị lưu trữ nhằm thỏa mãn yêu cầu khai thác thông tin đồng thời của nhiều người sử dụng hay nhiều chương trình ứng dụng chạy cùng một lúc với những mục đích khác nhau</w:t>
       </w:r>
@@ -6089,7 +6251,6 @@
           <w:szCs w:val="24"/>
           <w:lang w:val="vi-VN"/>
         </w:rPr>
-        <w:lastRenderedPageBreak/>
         <w:t>Hệ quản trị cơ sở dữ liệu là gì?</w:t>
       </w:r>
     </w:p>
@@ -6099,6 +6260,8 @@
         <w:rPr>
           <w:rFonts w:ascii="Arial" w:hAnsi="Arial" w:cs="Arial"/>
           <w:color w:val="000000"/>
+          <w:sz w:val="24"/>
+          <w:szCs w:val="24"/>
         </w:rPr>
       </w:pPr>
       <w:r>
@@ -6107,6 +6270,8 @@
           <w:b/>
           <w:bCs/>
           <w:color w:val="000000"/>
+          <w:sz w:val="24"/>
+          <w:szCs w:val="24"/>
         </w:rPr>
         <w:t>Hệ quản trị cơ sở dữ liệu (DBMS)</w:t>
       </w:r>
@@ -6114,6 +6279,8 @@
         <w:rPr>
           <w:rFonts w:ascii="Arial" w:hAnsi="Arial" w:cs="Arial"/>
           <w:color w:val="000000"/>
+          <w:sz w:val="24"/>
+          <w:szCs w:val="24"/>
         </w:rPr>
         <w:t xml:space="preserve"> chính là một gói phần mềm được dùng để xác định, thao tác cũng như truy xuất và quản lý dữ liệu.</w:t>
       </w:r>
@@ -6364,6 +6531,8 @@
           <w:b/>
           <w:bCs/>
           <w:color w:val="000000"/>
+          <w:sz w:val="24"/>
+          <w:szCs w:val="24"/>
           <w:lang w:val="en-GB" w:eastAsia="en-GB"/>
         </w:rPr>
         <w:t>Structured Query Language</w:t>
@@ -6372,6 +6541,8 @@
         <w:rPr>
           <w:rFonts w:ascii="Arial" w:eastAsia="Times New Roman" w:hAnsi="Arial" w:cs="Arial"/>
           <w:color w:val="000000"/>
+          <w:sz w:val="24"/>
+          <w:szCs w:val="24"/>
           <w:lang w:val="en-GB" w:eastAsia="en-GB"/>
         </w:rPr>
         <w:t xml:space="preserve"> là ngôn ngữ truy vấn cơ sở dữ liệu. Có thể coi SQL là ngôn ngữ chung mà bất cứ hệ thống cơ sở dữ liệu quan hệ (RDBMS) nào cũng phải đáp ứng.</w:t>
@@ -6411,6 +6582,8 @@
         <w:rPr>
           <w:rFonts w:ascii="Arial" w:hAnsi="Arial" w:cs="Arial"/>
           <w:color w:val="000000"/>
+          <w:sz w:val="24"/>
+          <w:szCs w:val="24"/>
           <w:lang w:val="vi-VN"/>
         </w:rPr>
       </w:pPr>
@@ -6420,6 +6593,8 @@
           <w:b/>
           <w:bCs/>
           <w:color w:val="000000"/>
+          <w:sz w:val="24"/>
+          <w:szCs w:val="24"/>
         </w:rPr>
         <w:t xml:space="preserve">View </w:t>
       </w:r>
@@ -6427,6 +6602,8 @@
         <w:rPr>
           <w:rFonts w:ascii="Arial" w:hAnsi="Arial" w:cs="Arial"/>
           <w:color w:val="000000"/>
+          <w:sz w:val="24"/>
+          <w:szCs w:val="24"/>
         </w:rPr>
         <w:t>là một loại bảng ảo cho phép người dùng thực hiện các thao tác</w:t>
       </w:r>
@@ -6434,6 +6611,8 @@
         <w:rPr>
           <w:rFonts w:ascii="Arial" w:hAnsi="Arial" w:cs="Arial"/>
           <w:color w:val="000000"/>
+          <w:sz w:val="24"/>
+          <w:szCs w:val="24"/>
           <w:lang w:val="vi-VN"/>
         </w:rPr>
         <w:t xml:space="preserve"> giống như table</w:t>
@@ -6462,6 +6641,7 @@
           <w:bCs/>
           <w:color w:val="000000"/>
         </w:rPr>
+        <w:lastRenderedPageBreak/>
         <w:t>Cú pháp tạo view?</w:t>
       </w:r>
     </w:p>
@@ -6579,6 +6759,8 @@
         <w:rPr>
           <w:rFonts w:ascii="Arial" w:eastAsia="Times New Roman" w:hAnsi="Arial" w:cs="Arial"/>
           <w:color w:val="000000"/>
+          <w:sz w:val="24"/>
+          <w:szCs w:val="24"/>
           <w:lang w:val="en-GB" w:eastAsia="en-GB"/>
         </w:rPr>
       </w:pPr>
@@ -6588,6 +6770,8 @@
           <w:b/>
           <w:bCs/>
           <w:color w:val="000000"/>
+          <w:sz w:val="24"/>
+          <w:szCs w:val="24"/>
           <w:lang w:val="en-GB" w:eastAsia="en-GB"/>
         </w:rPr>
         <w:t>Store Procedure (thủ tục lưu trữ)</w:t>
@@ -6596,6 +6780,8 @@
         <w:rPr>
           <w:rFonts w:ascii="Arial" w:eastAsia="Times New Roman" w:hAnsi="Arial" w:cs="Arial"/>
           <w:color w:val="000000"/>
+          <w:sz w:val="24"/>
+          <w:szCs w:val="24"/>
           <w:lang w:val="en-GB" w:eastAsia="en-GB"/>
         </w:rPr>
         <w:t>, có thể được định nghĩa là chương trình con, giống như một chương trình con được lưu trữ trong cơ sở dữ liệu. Trong ngữ cảnh của MySQL, nó là một phân đoạn các câu lệnh SQL khai báo được lưu trữ bên trong danh mục cơ sở dữ liệu.</w:t>
@@ -6657,17 +6843,7 @@
           <w:szCs w:val="24"/>
           <w:lang w:val="vi-VN"/>
         </w:rPr>
-        <w:t xml:space="preserve">Partition là một kỹ thuật phân vùng dữ liệu trong MySQL để tăng tốc độ truy vấn dữ liệu, giảm thời gian tìm kiếm và giảm chi phí lưu trữ. Partition cho phép phân tách </w:t>
-      </w:r>
-      <w:r>
-        <w:rPr>
-          <w:rFonts w:ascii="Arial" w:hAnsi="Arial" w:cs="Arial"/>
-          <w:sz w:val="24"/>
-          <w:szCs w:val="24"/>
-          <w:lang w:val="vi-VN"/>
-        </w:rPr>
-        <w:lastRenderedPageBreak/>
-        <w:t>một bảng hoặc một chỉ mục thành nhiều phần nhỏ hơn, được gọi là các phân vùng, tùy thuộc vào một cột hoặc một số cột.</w:t>
+        <w:t>Partition là một kỹ thuật phân vùng dữ liệu trong MySQL để tăng tốc độ truy vấn dữ liệu, giảm thời gian tìm kiếm và giảm chi phí lưu trữ. Partition cho phép phân tách một bảng hoặc một chỉ mục thành nhiều phần nhỏ hơn, được gọi là các phân vùng, tùy thuộc vào một cột hoặc một số cột.</w:t>
       </w:r>
     </w:p>
     <w:p>
@@ -6712,12 +6888,203 @@
     </w:p>
     <w:p>
       <w:pPr>
+        <w:pStyle w:val="Heading1"/>
+        <w:numPr>
+          <w:ilvl w:val="0"/>
+          <w:numId w:val="2"/>
+        </w:numPr>
+      </w:pPr>
+      <w:r>
+        <w:t>Spring</w:t>
+      </w:r>
+    </w:p>
+    <w:p>
+      <w:pPr>
+        <w:pStyle w:val="ListParagraph"/>
+        <w:numPr>
+          <w:ilvl w:val="0"/>
+          <w:numId w:val="9"/>
+        </w:numPr>
+        <w:rPr>
+          <w:rFonts w:ascii="Arial" w:hAnsi="Arial" w:cs="Arial"/>
+          <w:b/>
+          <w:sz w:val="24"/>
+          <w:szCs w:val="24"/>
+        </w:rPr>
+      </w:pPr>
+      <w:r>
+        <w:rPr>
+          <w:rFonts w:ascii="Arial" w:hAnsi="Arial" w:cs="Arial"/>
+          <w:b/>
+          <w:sz w:val="24"/>
+          <w:szCs w:val="24"/>
+        </w:rPr>
+        <w:t>Định nghĩa Bean và IOC trong Java?</w:t>
+      </w:r>
+    </w:p>
+    <w:p>
+      <w:pPr>
         <w:ind w:left="360"/>
         <w:rPr>
           <w:rFonts w:ascii="Arial" w:hAnsi="Arial" w:cs="Arial"/>
           <w:sz w:val="24"/>
           <w:szCs w:val="24"/>
-          <w:lang w:val="vi-VN"/>
+        </w:rPr>
+      </w:pPr>
+      <w:r>
+        <w:rPr>
+          <w:rFonts w:ascii="Arial" w:hAnsi="Arial" w:cs="Arial"/>
+          <w:sz w:val="24"/>
+          <w:szCs w:val="24"/>
+        </w:rPr>
+        <w:t>Bean là một đối tượng được tạo ra, quản lý và truy cập bở</w:t>
+      </w:r>
+      <w:r>
+        <w:rPr>
+          <w:rFonts w:ascii="Arial" w:hAnsi="Arial" w:cs="Arial"/>
+          <w:sz w:val="24"/>
+          <w:szCs w:val="24"/>
+        </w:rPr>
+        <w:t xml:space="preserve">i Spring container. </w:t>
+      </w:r>
+      <w:r>
+        <w:rPr>
+          <w:rFonts w:ascii="Arial" w:hAnsi="Arial" w:cs="Arial"/>
+          <w:sz w:val="24"/>
+          <w:szCs w:val="24"/>
+        </w:rPr>
+        <w:t>Bean đại diện cho các thành phần của ứng dụng, bao gồm các đối tượng như đối tượng dữ liệu, lớp service, đối tượng DAO (Data Access Object), các hàm xử lý và các thành phần khác.</w:t>
+      </w:r>
+      <w:r>
+        <w:t xml:space="preserve"> </w:t>
+      </w:r>
+      <w:r>
+        <w:rPr>
+          <w:rFonts w:ascii="Arial" w:hAnsi="Arial" w:cs="Arial"/>
+          <w:sz w:val="24"/>
+          <w:szCs w:val="24"/>
+        </w:rPr>
+        <w:t>Để khai báo một bean trong Spring, bạn có thể sử dụng annotation @Bean</w:t>
+      </w:r>
+      <w:r>
+        <w:rPr>
+          <w:rFonts w:ascii="Arial" w:hAnsi="Arial" w:cs="Arial"/>
+          <w:sz w:val="24"/>
+          <w:szCs w:val="24"/>
+        </w:rPr>
+        <w:t xml:space="preserve"> và khai báo trong class config </w:t>
+      </w:r>
+    </w:p>
+    <w:p>
+      <w:pPr>
+        <w:ind w:left="360"/>
+        <w:rPr>
+          <w:rFonts w:ascii="Arial" w:hAnsi="Arial" w:cs="Arial"/>
+          <w:sz w:val="24"/>
+          <w:szCs w:val="24"/>
+        </w:rPr>
+      </w:pPr>
+      <w:proofErr w:type="gramStart"/>
+      <w:r>
+        <w:rPr>
+          <w:rFonts w:ascii="Arial" w:hAnsi="Arial" w:cs="Arial"/>
+          <w:sz w:val="24"/>
+          <w:szCs w:val="24"/>
+        </w:rPr>
+        <w:t>IOC(</w:t>
+      </w:r>
+      <w:proofErr w:type="gramEnd"/>
+      <w:r>
+        <w:rPr>
+          <w:rFonts w:ascii="Arial" w:hAnsi="Arial" w:cs="Arial"/>
+          <w:sz w:val="24"/>
+          <w:szCs w:val="24"/>
+        </w:rPr>
+        <w:t>inversion of control): Nguyên lý đảo ngược quyền điều khiển,</w:t>
+      </w:r>
+      <w:r>
+        <w:t xml:space="preserve"> </w:t>
+      </w:r>
+      <w:r>
+        <w:rPr>
+          <w:rFonts w:ascii="Arial" w:hAnsi="Arial" w:cs="Arial"/>
+          <w:sz w:val="24"/>
+          <w:szCs w:val="24"/>
+        </w:rPr>
+        <w:t>cho phép framework nắm quyền điều khiển luồng thực thi của hệ thống</w:t>
+      </w:r>
+      <w:r>
+        <w:rPr>
+          <w:rFonts w:ascii="Arial" w:hAnsi="Arial" w:cs="Arial"/>
+          <w:sz w:val="24"/>
+          <w:szCs w:val="24"/>
+        </w:rPr>
+        <w:t>. IOC triển khai nguyên lí thiết kế Dependency inversion, IOC không quan tâm service triển khai như thế nào mà chỉ quan tâm những gì nó được cung cấp thông qua một abstraction.</w:t>
+      </w:r>
+    </w:p>
+    <w:p>
+      <w:pPr>
+        <w:pStyle w:val="ListParagraph"/>
+        <w:numPr>
+          <w:ilvl w:val="0"/>
+          <w:numId w:val="9"/>
+        </w:numPr>
+        <w:rPr>
+          <w:rFonts w:ascii="Arial" w:hAnsi="Arial" w:cs="Arial"/>
+          <w:b/>
+          <w:sz w:val="24"/>
+          <w:szCs w:val="24"/>
+        </w:rPr>
+      </w:pPr>
+      <w:r>
+        <w:rPr>
+          <w:rFonts w:ascii="Arial" w:hAnsi="Arial" w:cs="Arial"/>
+          <w:b/>
+          <w:sz w:val="24"/>
+          <w:szCs w:val="24"/>
+        </w:rPr>
+        <w:t xml:space="preserve">Cách hoạt động của </w:t>
+      </w:r>
+      <w:proofErr w:type="gramStart"/>
+      <w:r>
+        <w:rPr>
+          <w:rFonts w:ascii="Arial" w:hAnsi="Arial" w:cs="Arial"/>
+          <w:b/>
+          <w:sz w:val="24"/>
+          <w:szCs w:val="24"/>
+        </w:rPr>
+        <w:t>DI( Dependency</w:t>
+      </w:r>
+      <w:proofErr w:type="gramEnd"/>
+      <w:r>
+        <w:rPr>
+          <w:rFonts w:ascii="Arial" w:hAnsi="Arial" w:cs="Arial"/>
+          <w:b/>
+          <w:sz w:val="24"/>
+          <w:szCs w:val="24"/>
+        </w:rPr>
+        <w:t xml:space="preserve"> injection)</w:t>
+      </w:r>
+    </w:p>
+    <w:p>
+      <w:pPr>
+        <w:ind w:left="360"/>
+        <w:rPr>
+          <w:rFonts w:ascii="Arial" w:hAnsi="Arial" w:cs="Arial"/>
+          <w:sz w:val="24"/>
+          <w:szCs w:val="24"/>
+        </w:rPr>
+      </w:pPr>
+      <w:bookmarkStart w:id="0" w:name="_GoBack"/>
+      <w:bookmarkEnd w:id="0"/>
+    </w:p>
+    <w:p>
+      <w:pPr>
+        <w:ind w:left="360"/>
+        <w:rPr>
+          <w:rFonts w:ascii="Arial" w:hAnsi="Arial" w:cs="Arial"/>
+          <w:sz w:val="24"/>
+          <w:szCs w:val="24"/>
         </w:rPr>
       </w:pPr>
     </w:p>
@@ -6732,7 +7099,7 @@
 </file>
 
 <file path=word/numbering.xml><?xml version="1.0" encoding="utf-8"?>
-<w:numbering xmlns:wpc="http://schemas.microsoft.com/office/word/2010/wordprocessingCanvas" xmlns:cx="http://schemas.microsoft.com/office/drawing/2014/chartex" xmlns:cx1="http://schemas.microsoft.com/office/drawing/2015/9/8/chartex" xmlns:cx2="http://schemas.microsoft.com/office/drawing/2015/10/21/chartex" xmlns:cx3="http://schemas.microsoft.com/office/drawing/2016/5/9/chartex" xmlns:cx4="http://schemas.microsoft.com/office/drawing/2016/5/10/chartex" xmlns:cx5="http://schemas.microsoft.com/office/drawing/2016/5/11/chartex" xmlns:cx6="http://schemas.microsoft.com/office/drawing/2016/5/12/chartex" xmlns:cx7="http://schemas.microsoft.com/office/drawing/2016/5/13/chartex" xmlns:cx8="http://schemas.microsoft.com/office/drawing/2016/5/14/chartex" xmlns:mc="http://schemas.openxmlformats.org/markup-compatibility/2006" xmlns:aink="http://schemas.microsoft.com/office/drawing/2016/ink" xmlns:am3d="http://schemas.microsoft.com/office/drawing/2017/model3d" xmlns:o="urn:schemas-microsoft-com:office:office" xmlns:oel="http://schemas.microsoft.com/office/2019/extlst" xmlns:r="http://schemas.openxmlformats.org/officeDocument/2006/relationships" xmlns:m="http://schemas.openxmlformats.org/officeDocument/2006/math" xmlns:v="urn:schemas-microsoft-com:vml" xmlns:wp14="http://schemas.microsoft.com/office/word/2010/wordprocessingDrawing" xmlns:wp="http://schemas.openxmlformats.org/drawingml/2006/wordprocessingDrawing" xmlns:w10="urn:schemas-microsoft-com:office:word" xmlns:w="http://schemas.openxmlformats.org/wordprocessingml/2006/main" xmlns:w14="http://schemas.microsoft.com/office/word/2010/wordml" xmlns:w15="http://schemas.microsoft.com/office/word/2012/wordml" xmlns:w16cex="http://schemas.microsoft.com/office/word/2018/wordml/cex" xmlns:w16cid="http://schemas.microsoft.com/office/word/2016/wordml/cid" xmlns:w16="http://schemas.microsoft.com/office/word/2018/wordml" xmlns:w16sdtdh="http://schemas.microsoft.com/office/word/2020/wordml/sdtdatahash" xmlns:w16se="http://schemas.microsoft.com/office/word/2015/wordml/symex" xmlns:wpg="http://schemas.microsoft.com/office/word/2010/wordprocessingGroup" xmlns:wpi="http://schemas.microsoft.com/office/word/2010/wordprocessingInk" xmlns:wne="http://schemas.microsoft.com/office/word/2006/wordml" xmlns:wps="http://schemas.microsoft.com/office/word/2010/wordprocessingShape" mc:Ignorable="w14 w15 w16se w16cid w16 w16cex w16sdtdh wp14">
+<w:numbering xmlns:wpc="http://schemas.microsoft.com/office/word/2010/wordprocessingCanvas" xmlns:cx="http://schemas.microsoft.com/office/drawing/2014/chartex" xmlns:mc="http://schemas.openxmlformats.org/markup-compatibility/2006" xmlns:o="urn:schemas-microsoft-com:office:office" xmlns:r="http://schemas.openxmlformats.org/officeDocument/2006/relationships" xmlns:m="http://schemas.openxmlformats.org/officeDocument/2006/math" xmlns:v="urn:schemas-microsoft-com:vml" xmlns:wp14="http://schemas.microsoft.com/office/word/2010/wordprocessingDrawing" xmlns:wp="http://schemas.openxmlformats.org/drawingml/2006/wordprocessingDrawing" xmlns:w10="urn:schemas-microsoft-com:office:word" xmlns:w="http://schemas.openxmlformats.org/wordprocessingml/2006/main" xmlns:w14="http://schemas.microsoft.com/office/word/2010/wordml" xmlns:w15="http://schemas.microsoft.com/office/word/2012/wordml" xmlns:w16se="http://schemas.microsoft.com/office/word/2015/wordml/symex" xmlns:wpg="http://schemas.microsoft.com/office/word/2010/wordprocessingGroup" xmlns:wpi="http://schemas.microsoft.com/office/word/2010/wordprocessingInk" xmlns:wne="http://schemas.microsoft.com/office/word/2006/wordml" xmlns:wps="http://schemas.microsoft.com/office/word/2010/wordprocessingShape" mc:Ignorable="w14 w15 w16se wp14">
   <w:abstractNum w:abstractNumId="0" w15:restartNumberingAfterBreak="0">
     <w:nsid w:val="05B06B63"/>
     <w:multiLevelType w:val="hybridMultilevel"/>
@@ -6912,6 +7279,119 @@
     </w:lvl>
   </w:abstractNum>
   <w:abstractNum w:abstractNumId="2" w15:restartNumberingAfterBreak="0">
+    <w:nsid w:val="18733032"/>
+    <w:multiLevelType w:val="hybridMultilevel"/>
+    <w:tmpl w:val="99641F5E"/>
+    <w:lvl w:ilvl="0" w:tplc="558E9550">
+      <w:start w:val="21"/>
+      <w:numFmt w:val="bullet"/>
+      <w:lvlText w:val=""/>
+      <w:lvlJc w:val="left"/>
+      <w:pPr>
+        <w:ind w:left="720" w:hanging="360"/>
+      </w:pPr>
+      <w:rPr>
+        <w:rFonts w:ascii="Symbol" w:eastAsiaTheme="minorHAnsi" w:hAnsi="Symbol" w:cstheme="minorBidi" w:hint="default"/>
+      </w:rPr>
+    </w:lvl>
+    <w:lvl w:ilvl="1" w:tplc="04090003" w:tentative="1">
+      <w:start w:val="1"/>
+      <w:numFmt w:val="bullet"/>
+      <w:lvlText w:val="o"/>
+      <w:lvlJc w:val="left"/>
+      <w:pPr>
+        <w:ind w:left="1440" w:hanging="360"/>
+      </w:pPr>
+      <w:rPr>
+        <w:rFonts w:ascii="Courier New" w:hAnsi="Courier New" w:cs="Courier New" w:hint="default"/>
+      </w:rPr>
+    </w:lvl>
+    <w:lvl w:ilvl="2" w:tplc="04090005" w:tentative="1">
+      <w:start w:val="1"/>
+      <w:numFmt w:val="bullet"/>
+      <w:lvlText w:val=""/>
+      <w:lvlJc w:val="left"/>
+      <w:pPr>
+        <w:ind w:left="2160" w:hanging="360"/>
+      </w:pPr>
+      <w:rPr>
+        <w:rFonts w:ascii="Wingdings" w:hAnsi="Wingdings" w:hint="default"/>
+      </w:rPr>
+    </w:lvl>
+    <w:lvl w:ilvl="3" w:tplc="04090001" w:tentative="1">
+      <w:start w:val="1"/>
+      <w:numFmt w:val="bullet"/>
+      <w:lvlText w:val=""/>
+      <w:lvlJc w:val="left"/>
+      <w:pPr>
+        <w:ind w:left="2880" w:hanging="360"/>
+      </w:pPr>
+      <w:rPr>
+        <w:rFonts w:ascii="Symbol" w:hAnsi="Symbol" w:hint="default"/>
+      </w:rPr>
+    </w:lvl>
+    <w:lvl w:ilvl="4" w:tplc="04090003" w:tentative="1">
+      <w:start w:val="1"/>
+      <w:numFmt w:val="bullet"/>
+      <w:lvlText w:val="o"/>
+      <w:lvlJc w:val="left"/>
+      <w:pPr>
+        <w:ind w:left="3600" w:hanging="360"/>
+      </w:pPr>
+      <w:rPr>
+        <w:rFonts w:ascii="Courier New" w:hAnsi="Courier New" w:cs="Courier New" w:hint="default"/>
+      </w:rPr>
+    </w:lvl>
+    <w:lvl w:ilvl="5" w:tplc="04090005" w:tentative="1">
+      <w:start w:val="1"/>
+      <w:numFmt w:val="bullet"/>
+      <w:lvlText w:val=""/>
+      <w:lvlJc w:val="left"/>
+      <w:pPr>
+        <w:ind w:left="4320" w:hanging="360"/>
+      </w:pPr>
+      <w:rPr>
+        <w:rFonts w:ascii="Wingdings" w:hAnsi="Wingdings" w:hint="default"/>
+      </w:rPr>
+    </w:lvl>
+    <w:lvl w:ilvl="6" w:tplc="04090001" w:tentative="1">
+      <w:start w:val="1"/>
+      <w:numFmt w:val="bullet"/>
+      <w:lvlText w:val=""/>
+      <w:lvlJc w:val="left"/>
+      <w:pPr>
+        <w:ind w:left="5040" w:hanging="360"/>
+      </w:pPr>
+      <w:rPr>
+        <w:rFonts w:ascii="Symbol" w:hAnsi="Symbol" w:hint="default"/>
+      </w:rPr>
+    </w:lvl>
+    <w:lvl w:ilvl="7" w:tplc="04090003" w:tentative="1">
+      <w:start w:val="1"/>
+      <w:numFmt w:val="bullet"/>
+      <w:lvlText w:val="o"/>
+      <w:lvlJc w:val="left"/>
+      <w:pPr>
+        <w:ind w:left="5760" w:hanging="360"/>
+      </w:pPr>
+      <w:rPr>
+        <w:rFonts w:ascii="Courier New" w:hAnsi="Courier New" w:cs="Courier New" w:hint="default"/>
+      </w:rPr>
+    </w:lvl>
+    <w:lvl w:ilvl="8" w:tplc="04090005" w:tentative="1">
+      <w:start w:val="1"/>
+      <w:numFmt w:val="bullet"/>
+      <w:lvlText w:val=""/>
+      <w:lvlJc w:val="left"/>
+      <w:pPr>
+        <w:ind w:left="6480" w:hanging="360"/>
+      </w:pPr>
+      <w:rPr>
+        <w:rFonts w:ascii="Wingdings" w:hAnsi="Wingdings" w:hint="default"/>
+      </w:rPr>
+    </w:lvl>
+  </w:abstractNum>
+  <w:abstractNum w:abstractNumId="3" w15:restartNumberingAfterBreak="0">
     <w:nsid w:val="23EE26EE"/>
     <w:multiLevelType w:val="hybridMultilevel"/>
     <w:tmpl w:val="B89CDA06"/>
@@ -7023,7 +7503,7 @@
       </w:rPr>
     </w:lvl>
   </w:abstractNum>
-  <w:abstractNum w:abstractNumId="3" w15:restartNumberingAfterBreak="0">
+  <w:abstractNum w:abstractNumId="4" w15:restartNumberingAfterBreak="0">
     <w:nsid w:val="248B1569"/>
     <w:multiLevelType w:val="hybridMultilevel"/>
     <w:tmpl w:val="053E75DE"/>
@@ -7113,7 +7593,209 @@
       </w:pPr>
     </w:lvl>
   </w:abstractNum>
-  <w:abstractNum w:abstractNumId="4" w15:restartNumberingAfterBreak="0">
+  <w:abstractNum w:abstractNumId="5" w15:restartNumberingAfterBreak="0">
+    <w:nsid w:val="42DC32CE"/>
+    <w:multiLevelType w:val="hybridMultilevel"/>
+    <w:tmpl w:val="4BE6412A"/>
+    <w:lvl w:ilvl="0" w:tplc="6624CA8E">
+      <w:start w:val="21"/>
+      <w:numFmt w:val="bullet"/>
+      <w:lvlText w:val="-"/>
+      <w:lvlJc w:val="left"/>
+      <w:pPr>
+        <w:ind w:left="720" w:hanging="360"/>
+      </w:pPr>
+      <w:rPr>
+        <w:rFonts w:ascii="Times New Roman" w:eastAsiaTheme="minorHAnsi" w:hAnsi="Times New Roman" w:cs="Times New Roman" w:hint="default"/>
+      </w:rPr>
+    </w:lvl>
+    <w:lvl w:ilvl="1" w:tplc="04090003" w:tentative="1">
+      <w:start w:val="1"/>
+      <w:numFmt w:val="bullet"/>
+      <w:lvlText w:val="o"/>
+      <w:lvlJc w:val="left"/>
+      <w:pPr>
+        <w:ind w:left="1440" w:hanging="360"/>
+      </w:pPr>
+      <w:rPr>
+        <w:rFonts w:ascii="Courier New" w:hAnsi="Courier New" w:cs="Courier New" w:hint="default"/>
+      </w:rPr>
+    </w:lvl>
+    <w:lvl w:ilvl="2" w:tplc="04090005" w:tentative="1">
+      <w:start w:val="1"/>
+      <w:numFmt w:val="bullet"/>
+      <w:lvlText w:val=""/>
+      <w:lvlJc w:val="left"/>
+      <w:pPr>
+        <w:ind w:left="2160" w:hanging="360"/>
+      </w:pPr>
+      <w:rPr>
+        <w:rFonts w:ascii="Wingdings" w:hAnsi="Wingdings" w:hint="default"/>
+      </w:rPr>
+    </w:lvl>
+    <w:lvl w:ilvl="3" w:tplc="04090001" w:tentative="1">
+      <w:start w:val="1"/>
+      <w:numFmt w:val="bullet"/>
+      <w:lvlText w:val=""/>
+      <w:lvlJc w:val="left"/>
+      <w:pPr>
+        <w:ind w:left="2880" w:hanging="360"/>
+      </w:pPr>
+      <w:rPr>
+        <w:rFonts w:ascii="Symbol" w:hAnsi="Symbol" w:hint="default"/>
+      </w:rPr>
+    </w:lvl>
+    <w:lvl w:ilvl="4" w:tplc="04090003" w:tentative="1">
+      <w:start w:val="1"/>
+      <w:numFmt w:val="bullet"/>
+      <w:lvlText w:val="o"/>
+      <w:lvlJc w:val="left"/>
+      <w:pPr>
+        <w:ind w:left="3600" w:hanging="360"/>
+      </w:pPr>
+      <w:rPr>
+        <w:rFonts w:ascii="Courier New" w:hAnsi="Courier New" w:cs="Courier New" w:hint="default"/>
+      </w:rPr>
+    </w:lvl>
+    <w:lvl w:ilvl="5" w:tplc="04090005" w:tentative="1">
+      <w:start w:val="1"/>
+      <w:numFmt w:val="bullet"/>
+      <w:lvlText w:val=""/>
+      <w:lvlJc w:val="left"/>
+      <w:pPr>
+        <w:ind w:left="4320" w:hanging="360"/>
+      </w:pPr>
+      <w:rPr>
+        <w:rFonts w:ascii="Wingdings" w:hAnsi="Wingdings" w:hint="default"/>
+      </w:rPr>
+    </w:lvl>
+    <w:lvl w:ilvl="6" w:tplc="04090001" w:tentative="1">
+      <w:start w:val="1"/>
+      <w:numFmt w:val="bullet"/>
+      <w:lvlText w:val=""/>
+      <w:lvlJc w:val="left"/>
+      <w:pPr>
+        <w:ind w:left="5040" w:hanging="360"/>
+      </w:pPr>
+      <w:rPr>
+        <w:rFonts w:ascii="Symbol" w:hAnsi="Symbol" w:hint="default"/>
+      </w:rPr>
+    </w:lvl>
+    <w:lvl w:ilvl="7" w:tplc="04090003" w:tentative="1">
+      <w:start w:val="1"/>
+      <w:numFmt w:val="bullet"/>
+      <w:lvlText w:val="o"/>
+      <w:lvlJc w:val="left"/>
+      <w:pPr>
+        <w:ind w:left="5760" w:hanging="360"/>
+      </w:pPr>
+      <w:rPr>
+        <w:rFonts w:ascii="Courier New" w:hAnsi="Courier New" w:cs="Courier New" w:hint="default"/>
+      </w:rPr>
+    </w:lvl>
+    <w:lvl w:ilvl="8" w:tplc="04090005" w:tentative="1">
+      <w:start w:val="1"/>
+      <w:numFmt w:val="bullet"/>
+      <w:lvlText w:val=""/>
+      <w:lvlJc w:val="left"/>
+      <w:pPr>
+        <w:ind w:left="6480" w:hanging="360"/>
+      </w:pPr>
+      <w:rPr>
+        <w:rFonts w:ascii="Wingdings" w:hAnsi="Wingdings" w:hint="default"/>
+      </w:rPr>
+    </w:lvl>
+  </w:abstractNum>
+  <w:abstractNum w:abstractNumId="6" w15:restartNumberingAfterBreak="0">
+    <w:nsid w:val="47D86203"/>
+    <w:multiLevelType w:val="hybridMultilevel"/>
+    <w:tmpl w:val="C0C0F630"/>
+    <w:lvl w:ilvl="0" w:tplc="0409000F">
+      <w:start w:val="1"/>
+      <w:numFmt w:val="decimal"/>
+      <w:lvlText w:val="%1."/>
+      <w:lvlJc w:val="left"/>
+      <w:pPr>
+        <w:ind w:left="720" w:hanging="360"/>
+      </w:pPr>
+      <w:rPr>
+        <w:rFonts w:hint="default"/>
+      </w:rPr>
+    </w:lvl>
+    <w:lvl w:ilvl="1" w:tplc="04090019" w:tentative="1">
+      <w:start w:val="1"/>
+      <w:numFmt w:val="lowerLetter"/>
+      <w:lvlText w:val="%2."/>
+      <w:lvlJc w:val="left"/>
+      <w:pPr>
+        <w:ind w:left="1440" w:hanging="360"/>
+      </w:pPr>
+    </w:lvl>
+    <w:lvl w:ilvl="2" w:tplc="0409001B" w:tentative="1">
+      <w:start w:val="1"/>
+      <w:numFmt w:val="lowerRoman"/>
+      <w:lvlText w:val="%3."/>
+      <w:lvlJc w:val="right"/>
+      <w:pPr>
+        <w:ind w:left="2160" w:hanging="180"/>
+      </w:pPr>
+    </w:lvl>
+    <w:lvl w:ilvl="3" w:tplc="0409000F" w:tentative="1">
+      <w:start w:val="1"/>
+      <w:numFmt w:val="decimal"/>
+      <w:lvlText w:val="%4."/>
+      <w:lvlJc w:val="left"/>
+      <w:pPr>
+        <w:ind w:left="2880" w:hanging="360"/>
+      </w:pPr>
+    </w:lvl>
+    <w:lvl w:ilvl="4" w:tplc="04090019" w:tentative="1">
+      <w:start w:val="1"/>
+      <w:numFmt w:val="lowerLetter"/>
+      <w:lvlText w:val="%5."/>
+      <w:lvlJc w:val="left"/>
+      <w:pPr>
+        <w:ind w:left="3600" w:hanging="360"/>
+      </w:pPr>
+    </w:lvl>
+    <w:lvl w:ilvl="5" w:tplc="0409001B" w:tentative="1">
+      <w:start w:val="1"/>
+      <w:numFmt w:val="lowerRoman"/>
+      <w:lvlText w:val="%6."/>
+      <w:lvlJc w:val="right"/>
+      <w:pPr>
+        <w:ind w:left="4320" w:hanging="180"/>
+      </w:pPr>
+    </w:lvl>
+    <w:lvl w:ilvl="6" w:tplc="0409000F" w:tentative="1">
+      <w:start w:val="1"/>
+      <w:numFmt w:val="decimal"/>
+      <w:lvlText w:val="%7."/>
+      <w:lvlJc w:val="left"/>
+      <w:pPr>
+        <w:ind w:left="5040" w:hanging="360"/>
+      </w:pPr>
+    </w:lvl>
+    <w:lvl w:ilvl="7" w:tplc="04090019" w:tentative="1">
+      <w:start w:val="1"/>
+      <w:numFmt w:val="lowerLetter"/>
+      <w:lvlText w:val="%8."/>
+      <w:lvlJc w:val="left"/>
+      <w:pPr>
+        <w:ind w:left="5760" w:hanging="360"/>
+      </w:pPr>
+    </w:lvl>
+    <w:lvl w:ilvl="8" w:tplc="0409001B" w:tentative="1">
+      <w:start w:val="1"/>
+      <w:numFmt w:val="lowerRoman"/>
+      <w:lvlText w:val="%9."/>
+      <w:lvlJc w:val="right"/>
+      <w:pPr>
+        <w:ind w:left="6480" w:hanging="180"/>
+      </w:pPr>
+    </w:lvl>
+  </w:abstractNum>
+  <w:abstractNum w:abstractNumId="7" w15:restartNumberingAfterBreak="0">
     <w:nsid w:val="56097174"/>
     <w:multiLevelType w:val="hybridMultilevel"/>
     <w:tmpl w:val="50206364"/>
@@ -7225,7 +7907,7 @@
       </w:rPr>
     </w:lvl>
   </w:abstractNum>
-  <w:abstractNum w:abstractNumId="5" w15:restartNumberingAfterBreak="0">
+  <w:abstractNum w:abstractNumId="8" w15:restartNumberingAfterBreak="0">
     <w:nsid w:val="5DAB37A9"/>
     <w:multiLevelType w:val="hybridMultilevel"/>
     <w:tmpl w:val="556220CE"/>
@@ -7314,7 +7996,7 @@
       </w:pPr>
     </w:lvl>
   </w:abstractNum>
-  <w:abstractNum w:abstractNumId="6" w15:restartNumberingAfterBreak="0">
+  <w:abstractNum w:abstractNumId="9" w15:restartNumberingAfterBreak="0">
     <w:nsid w:val="5EC46138"/>
     <w:multiLevelType w:val="hybridMultilevel"/>
     <w:tmpl w:val="7D884208"/>
@@ -7403,32 +8085,133 @@
       </w:pPr>
     </w:lvl>
   </w:abstractNum>
-  <w:num w:numId="1" w16cid:durableId="1260022964">
+  <w:abstractNum w:abstractNumId="10" w15:restartNumberingAfterBreak="0">
+    <w:nsid w:val="7D7A05BC"/>
+    <w:multiLevelType w:val="hybridMultilevel"/>
+    <w:tmpl w:val="A3580F16"/>
+    <w:lvl w:ilvl="0" w:tplc="0409000F">
+      <w:start w:val="1"/>
+      <w:numFmt w:val="decimal"/>
+      <w:lvlText w:val="%1."/>
+      <w:lvlJc w:val="left"/>
+      <w:pPr>
+        <w:ind w:left="720" w:hanging="360"/>
+      </w:pPr>
+      <w:rPr>
+        <w:rFonts w:hint="default"/>
+      </w:rPr>
+    </w:lvl>
+    <w:lvl w:ilvl="1" w:tplc="04090019" w:tentative="1">
+      <w:start w:val="1"/>
+      <w:numFmt w:val="lowerLetter"/>
+      <w:lvlText w:val="%2."/>
+      <w:lvlJc w:val="left"/>
+      <w:pPr>
+        <w:ind w:left="1440" w:hanging="360"/>
+      </w:pPr>
+    </w:lvl>
+    <w:lvl w:ilvl="2" w:tplc="0409001B" w:tentative="1">
+      <w:start w:val="1"/>
+      <w:numFmt w:val="lowerRoman"/>
+      <w:lvlText w:val="%3."/>
+      <w:lvlJc w:val="right"/>
+      <w:pPr>
+        <w:ind w:left="2160" w:hanging="180"/>
+      </w:pPr>
+    </w:lvl>
+    <w:lvl w:ilvl="3" w:tplc="0409000F" w:tentative="1">
+      <w:start w:val="1"/>
+      <w:numFmt w:val="decimal"/>
+      <w:lvlText w:val="%4."/>
+      <w:lvlJc w:val="left"/>
+      <w:pPr>
+        <w:ind w:left="2880" w:hanging="360"/>
+      </w:pPr>
+    </w:lvl>
+    <w:lvl w:ilvl="4" w:tplc="04090019" w:tentative="1">
+      <w:start w:val="1"/>
+      <w:numFmt w:val="lowerLetter"/>
+      <w:lvlText w:val="%5."/>
+      <w:lvlJc w:val="left"/>
+      <w:pPr>
+        <w:ind w:left="3600" w:hanging="360"/>
+      </w:pPr>
+    </w:lvl>
+    <w:lvl w:ilvl="5" w:tplc="0409001B" w:tentative="1">
+      <w:start w:val="1"/>
+      <w:numFmt w:val="lowerRoman"/>
+      <w:lvlText w:val="%6."/>
+      <w:lvlJc w:val="right"/>
+      <w:pPr>
+        <w:ind w:left="4320" w:hanging="180"/>
+      </w:pPr>
+    </w:lvl>
+    <w:lvl w:ilvl="6" w:tplc="0409000F" w:tentative="1">
+      <w:start w:val="1"/>
+      <w:numFmt w:val="decimal"/>
+      <w:lvlText w:val="%7."/>
+      <w:lvlJc w:val="left"/>
+      <w:pPr>
+        <w:ind w:left="5040" w:hanging="360"/>
+      </w:pPr>
+    </w:lvl>
+    <w:lvl w:ilvl="7" w:tplc="04090019" w:tentative="1">
+      <w:start w:val="1"/>
+      <w:numFmt w:val="lowerLetter"/>
+      <w:lvlText w:val="%8."/>
+      <w:lvlJc w:val="left"/>
+      <w:pPr>
+        <w:ind w:left="5760" w:hanging="360"/>
+      </w:pPr>
+    </w:lvl>
+    <w:lvl w:ilvl="8" w:tplc="0409001B" w:tentative="1">
+      <w:start w:val="1"/>
+      <w:numFmt w:val="lowerRoman"/>
+      <w:lvlText w:val="%9."/>
+      <w:lvlJc w:val="right"/>
+      <w:pPr>
+        <w:ind w:left="6480" w:hanging="180"/>
+      </w:pPr>
+    </w:lvl>
+  </w:abstractNum>
+  <w:num w:numId="1">
+    <w:abstractNumId w:val="9"/>
+  </w:num>
+  <w:num w:numId="2">
+    <w:abstractNumId w:val="1"/>
+  </w:num>
+  <w:num w:numId="3">
+    <w:abstractNumId w:val="4"/>
+  </w:num>
+  <w:num w:numId="4">
+    <w:abstractNumId w:val="7"/>
+  </w:num>
+  <w:num w:numId="5">
+    <w:abstractNumId w:val="8"/>
+  </w:num>
+  <w:num w:numId="6">
+    <w:abstractNumId w:val="3"/>
+  </w:num>
+  <w:num w:numId="7">
+    <w:abstractNumId w:val="0"/>
+  </w:num>
+  <w:num w:numId="8">
     <w:abstractNumId w:val="6"/>
   </w:num>
-  <w:num w:numId="2" w16cid:durableId="2132048936">
-    <w:abstractNumId w:val="1"/>
+  <w:num w:numId="9">
+    <w:abstractNumId w:val="10"/>
   </w:num>
-  <w:num w:numId="3" w16cid:durableId="574515806">
-    <w:abstractNumId w:val="3"/>
-  </w:num>
-  <w:num w:numId="4" w16cid:durableId="669724365">
-    <w:abstractNumId w:val="4"/>
-  </w:num>
-  <w:num w:numId="5" w16cid:durableId="149369296">
-    <w:abstractNumId w:val="5"/>
-  </w:num>
-  <w:num w:numId="6" w16cid:durableId="336469137">
+  <w:num w:numId="10">
     <w:abstractNumId w:val="2"/>
   </w:num>
-  <w:num w:numId="7" w16cid:durableId="1630235612">
-    <w:abstractNumId w:val="0"/>
+  <w:num w:numId="11">
+    <w:abstractNumId w:val="5"/>
   </w:num>
 </w:numbering>
 </file>
 
 <file path=word/styles.xml><?xml version="1.0" encoding="utf-8"?>
-<w:styles xmlns:mc="http://schemas.openxmlformats.org/markup-compatibility/2006" xmlns:r="http://schemas.openxmlformats.org/officeDocument/2006/relationships" xmlns:w="http://schemas.openxmlformats.org/wordprocessingml/2006/main" xmlns:w14="http://schemas.microsoft.com/office/word/2010/wordml" xmlns:w15="http://schemas.microsoft.com/office/word/2012/wordml" xmlns:w16cex="http://schemas.microsoft.com/office/word/2018/wordml/cex" xmlns:w16cid="http://schemas.microsoft.com/office/word/2016/wordml/cid" xmlns:w16="http://schemas.microsoft.com/office/word/2018/wordml" xmlns:w16sdtdh="http://schemas.microsoft.com/office/word/2020/wordml/sdtdatahash" xmlns:w16se="http://schemas.microsoft.com/office/word/2015/wordml/symex" mc:Ignorable="w14 w15 w16se w16cid w16 w16cex w16sdtdh">
+<w:styles xmlns:mc="http://schemas.openxmlformats.org/markup-compatibility/2006" xmlns:r="http://schemas.openxmlformats.org/officeDocument/2006/relationships" xmlns:w="http://schemas.openxmlformats.org/wordprocessingml/2006/main" xmlns:w14="http://schemas.microsoft.com/office/word/2010/wordml" xmlns:w15="http://schemas.microsoft.com/office/word/2012/wordml" xmlns:w16se="http://schemas.microsoft.com/office/word/2015/wordml/symex" mc:Ignorable="w14 w15 w16se">
   <w:docDefaults>
     <w:rPrDefault>
       <w:rPr>
@@ -7444,7 +8227,7 @@
       </w:pPr>
     </w:pPrDefault>
   </w:docDefaults>
-  <w:latentStyles w:defLockedState="0" w:defUIPriority="99" w:defSemiHidden="0" w:defUnhideWhenUsed="0" w:defQFormat="0" w:count="376">
+  <w:latentStyles w:defLockedState="0" w:defUIPriority="99" w:defSemiHidden="0" w:defUnhideWhenUsed="0" w:defQFormat="0" w:count="371">
     <w:lsdException w:name="Normal" w:uiPriority="0" w:qFormat="1"/>
     <w:lsdException w:name="heading 1" w:uiPriority="9" w:qFormat="1"/>
     <w:lsdException w:name="heading 2" w:semiHidden="1" w:uiPriority="9" w:unhideWhenUsed="1" w:qFormat="1"/>
@@ -7550,6 +8333,7 @@
     <w:lsdException w:name="HTML Sample" w:semiHidden="1" w:unhideWhenUsed="1"/>
     <w:lsdException w:name="HTML Typewriter" w:semiHidden="1" w:unhideWhenUsed="1"/>
     <w:lsdException w:name="HTML Variable" w:semiHidden="1" w:unhideWhenUsed="1"/>
+    <w:lsdException w:name="Normal Table" w:semiHidden="1" w:unhideWhenUsed="1"/>
     <w:lsdException w:name="annotation subject" w:semiHidden="1" w:unhideWhenUsed="1"/>
     <w:lsdException w:name="No List" w:semiHidden="1" w:unhideWhenUsed="1"/>
     <w:lsdException w:name="Outline List 1" w:semiHidden="1" w:unhideWhenUsed="1"/>
@@ -7592,8 +8376,11 @@
     <w:lsdException w:name="Table Contemporary" w:semiHidden="1" w:unhideWhenUsed="1"/>
     <w:lsdException w:name="Table Elegant" w:semiHidden="1" w:unhideWhenUsed="1"/>
     <w:lsdException w:name="Table Professional" w:semiHidden="1" w:unhideWhenUsed="1"/>
+    <w:lsdException w:name="Table Subtle 1" w:semiHidden="1" w:unhideWhenUsed="1"/>
     <w:lsdException w:name="Table Subtle 2" w:semiHidden="1" w:unhideWhenUsed="1"/>
     <w:lsdException w:name="Table Web 1" w:semiHidden="1" w:unhideWhenUsed="1"/>
+    <w:lsdException w:name="Table Web 2" w:semiHidden="1" w:unhideWhenUsed="1"/>
+    <w:lsdException w:name="Table Web 3" w:semiHidden="1" w:unhideWhenUsed="1"/>
     <w:lsdException w:name="Balloon Text" w:semiHidden="1" w:unhideWhenUsed="1"/>
     <w:lsdException w:name="Table Grid" w:uiPriority="39"/>
     <w:lsdException w:name="Table Theme" w:semiHidden="1" w:unhideWhenUsed="1"/>
@@ -7812,11 +8599,6 @@
     <w:lsdException w:name="List Table 5 Dark Accent 6" w:uiPriority="50"/>
     <w:lsdException w:name="List Table 6 Colorful Accent 6" w:uiPriority="51"/>
     <w:lsdException w:name="List Table 7 Colorful Accent 6" w:uiPriority="52"/>
-    <w:lsdException w:name="Mention" w:semiHidden="1" w:unhideWhenUsed="1"/>
-    <w:lsdException w:name="Smart Hyperlink" w:semiHidden="1" w:unhideWhenUsed="1"/>
-    <w:lsdException w:name="Hashtag" w:semiHidden="1" w:unhideWhenUsed="1"/>
-    <w:lsdException w:name="Unresolved Mention" w:semiHidden="1" w:unhideWhenUsed="1"/>
-    <w:lsdException w:name="Smart Link" w:semiHidden="1" w:unhideWhenUsed="1"/>
   </w:latentStyles>
   <w:style w:type="paragraph" w:default="1" w:styleId="Normal">
     <w:name w:val="Normal"/>

--- a/Ôn tập phỏng vấn.docx
+++ b/Ôn tập phỏng vấn.docx
@@ -1,6 +1,6 @@
 
 <file path=word/document.xml><?xml version="1.0" encoding="utf-8"?>
-<w:document xmlns:wpc="http://schemas.microsoft.com/office/word/2010/wordprocessingCanvas" xmlns:cx="http://schemas.microsoft.com/office/drawing/2014/chartex" xmlns:mc="http://schemas.openxmlformats.org/markup-compatibility/2006" xmlns:o="urn:schemas-microsoft-com:office:office" xmlns:r="http://schemas.openxmlformats.org/officeDocument/2006/relationships" xmlns:m="http://schemas.openxmlformats.org/officeDocument/2006/math" xmlns:v="urn:schemas-microsoft-com:vml" xmlns:wp14="http://schemas.microsoft.com/office/word/2010/wordprocessingDrawing" xmlns:wp="http://schemas.openxmlformats.org/drawingml/2006/wordprocessingDrawing" xmlns:w10="urn:schemas-microsoft-com:office:word" xmlns:w="http://schemas.openxmlformats.org/wordprocessingml/2006/main" xmlns:w14="http://schemas.microsoft.com/office/word/2010/wordml" xmlns:w15="http://schemas.microsoft.com/office/word/2012/wordml" xmlns:w16se="http://schemas.microsoft.com/office/word/2015/wordml/symex" xmlns:wpg="http://schemas.microsoft.com/office/word/2010/wordprocessingGroup" xmlns:wpi="http://schemas.microsoft.com/office/word/2010/wordprocessingInk" xmlns:wne="http://schemas.microsoft.com/office/word/2006/wordml" xmlns:wps="http://schemas.microsoft.com/office/word/2010/wordprocessingShape" mc:Ignorable="w14 w15 w16se wp14">
+<w:document xmlns:wpc="http://schemas.microsoft.com/office/word/2010/wordprocessingCanvas" xmlns:cx="http://schemas.microsoft.com/office/drawing/2014/chartex" xmlns:cx1="http://schemas.microsoft.com/office/drawing/2015/9/8/chartex" xmlns:cx2="http://schemas.microsoft.com/office/drawing/2015/10/21/chartex" xmlns:cx3="http://schemas.microsoft.com/office/drawing/2016/5/9/chartex" xmlns:cx4="http://schemas.microsoft.com/office/drawing/2016/5/10/chartex" xmlns:cx5="http://schemas.microsoft.com/office/drawing/2016/5/11/chartex" xmlns:cx6="http://schemas.microsoft.com/office/drawing/2016/5/12/chartex" xmlns:cx7="http://schemas.microsoft.com/office/drawing/2016/5/13/chartex" xmlns:cx8="http://schemas.microsoft.com/office/drawing/2016/5/14/chartex" xmlns:mc="http://schemas.openxmlformats.org/markup-compatibility/2006" xmlns:aink="http://schemas.microsoft.com/office/drawing/2016/ink" xmlns:am3d="http://schemas.microsoft.com/office/drawing/2017/model3d" xmlns:o="urn:schemas-microsoft-com:office:office" xmlns:oel="http://schemas.microsoft.com/office/2019/extlst" xmlns:r="http://schemas.openxmlformats.org/officeDocument/2006/relationships" xmlns:m="http://schemas.openxmlformats.org/officeDocument/2006/math" xmlns:v="urn:schemas-microsoft-com:vml" xmlns:wp14="http://schemas.microsoft.com/office/word/2010/wordprocessingDrawing" xmlns:wp="http://schemas.openxmlformats.org/drawingml/2006/wordprocessingDrawing" xmlns:w10="urn:schemas-microsoft-com:office:word" xmlns:w="http://schemas.openxmlformats.org/wordprocessingml/2006/main" xmlns:w14="http://schemas.microsoft.com/office/word/2010/wordml" xmlns:w15="http://schemas.microsoft.com/office/word/2012/wordml" xmlns:w16cex="http://schemas.microsoft.com/office/word/2018/wordml/cex" xmlns:w16cid="http://schemas.microsoft.com/office/word/2016/wordml/cid" xmlns:w16="http://schemas.microsoft.com/office/word/2018/wordml" xmlns:w16sdtdh="http://schemas.microsoft.com/office/word/2020/wordml/sdtdatahash" xmlns:w16se="http://schemas.microsoft.com/office/word/2015/wordml/symex" xmlns:wpg="http://schemas.microsoft.com/office/word/2010/wordprocessingGroup" xmlns:wpi="http://schemas.microsoft.com/office/word/2010/wordprocessingInk" xmlns:wne="http://schemas.microsoft.com/office/word/2006/wordml" xmlns:wps="http://schemas.microsoft.com/office/word/2010/wordprocessingShape" mc:Ignorable="w14 w15 w16se w16cid w16 w16cex w16sdtdh wp14">
   <w:body>
     <w:p>
       <w:pPr>
@@ -622,20 +622,8 @@
                 <w:sz w:val="24"/>
                 <w:szCs w:val="24"/>
               </w:rPr>
-              <w:t>Các biến được khai báo với từ khóa static tham chiếu đến thuộc tính chung cho tất cả các đối tượng của lớp.</w:t>
+              <w:t>Biến static được lưu trữ trong bộ nhớ tĩnh và được chia sẻ giữa tất cả các đối tượng của lớp. Điều này có nghĩa là một biến static chỉ được tạo ra một lần và có thể truy cập từ bất kỳ đối tượng nào của lớp, mà không cần tạo ra một đối tượng mới.</w:t>
             </w:r>
-          </w:p>
-          <w:p>
-            <w:pPr>
-              <w:spacing w:after="0" w:line="240" w:lineRule="auto"/>
-              <w:rPr>
-                <w:rFonts w:ascii="Arial" w:eastAsia="Times New Roman" w:hAnsi="Arial" w:cs="Arial"/>
-                <w:noProof/>
-                <w:color w:val="000000"/>
-                <w:sz w:val="24"/>
-                <w:szCs w:val="24"/>
-              </w:rPr>
-            </w:pPr>
           </w:p>
         </w:tc>
       </w:tr>
@@ -2616,6 +2604,7 @@
           <w:rFonts w:ascii="Arial" w:eastAsia="Times New Roman" w:hAnsi="Arial" w:cs="Arial"/>
           <w:sz w:val="24"/>
           <w:szCs w:val="24"/>
+          <w:lang w:val="vi-VN"/>
         </w:rPr>
       </w:pPr>
     </w:p>
@@ -3251,7 +3240,6 @@
           <w:sz w:val="24"/>
           <w:szCs w:val="24"/>
         </w:rPr>
-        <w:lastRenderedPageBreak/>
         <w:t>Bởi vì java sử dụng khái niệm về string literal. Giả sử có 5 biến tham chiếu, tất cả các tham chiếu đến một đối tượng "hello". Nếu một biến tham chiếu thay đổi giá trị của đối tượng, nó sẽ bị ảnh hưởng đến tất cả các biến tham chiếu khác. Đó là lý do tại sao đối tượng String trong java immutable (bất biến).</w:t>
       </w:r>
     </w:p>
@@ -4315,7 +4303,7 @@
                 <w:sz w:val="24"/>
                 <w:szCs w:val="24"/>
               </w:rPr>
-              <w:t xml:space="preserve">. Kể từ Java 5, kiểu nguyên thủy được </w:t>
+              <w:t xml:space="preserve">. Kể từ Java 5, kiểu nguyên thủy được tự động chuyển đổi trong các </w:t>
             </w:r>
             <w:r>
               <w:rPr>
@@ -4325,7 +4313,7 @@
                 <w:szCs w:val="24"/>
               </w:rPr>
               <w:lastRenderedPageBreak/>
-              <w:t>tự động chuyển đổi trong các đối tượng được gọi là </w:t>
+              <w:t>đối tượng được gọi là </w:t>
             </w:r>
             <w:r>
               <w:rPr>
@@ -5131,7 +5119,6 @@
         </w:rPr>
         <w:t>(</w:t>
       </w:r>
-      <w:proofErr w:type="gramStart"/>
       <w:r>
         <w:rPr>
           <w:rFonts w:ascii="Consolas" w:eastAsia="Times New Roman" w:hAnsi="Consolas" w:cs="Times New Roman"/>
@@ -5150,18 +5137,7 @@
           <w:szCs w:val="19"/>
           <w:lang w:val="en-GB" w:eastAsia="en-GB"/>
         </w:rPr>
-        <w:t>[</w:t>
-      </w:r>
-      <w:proofErr w:type="gramEnd"/>
-      <w:r>
-        <w:rPr>
-          <w:rFonts w:ascii="Consolas" w:eastAsia="Times New Roman" w:hAnsi="Consolas" w:cs="Times New Roman"/>
-          <w:color w:val="383A42"/>
-          <w:sz w:val="19"/>
-          <w:szCs w:val="19"/>
-          <w:lang w:val="en-GB" w:eastAsia="en-GB"/>
-        </w:rPr>
-        <w:t xml:space="preserve">] </w:t>
+        <w:t xml:space="preserve">[] </w:t>
       </w:r>
       <w:r>
         <w:rPr>
@@ -5335,7 +5311,6 @@
         </w:rPr>
         <w:t xml:space="preserve"> high = </w:t>
       </w:r>
-      <w:proofErr w:type="gramStart"/>
       <w:r>
         <w:rPr>
           <w:rFonts w:ascii="Consolas" w:eastAsia="Times New Roman" w:hAnsi="Consolas" w:cs="Times New Roman"/>
@@ -5355,19 +5330,7 @@
           <w:shd w:val="clear" w:color="auto" w:fill="FAFAFA"/>
           <w:lang w:val="en-GB" w:eastAsia="en-GB"/>
         </w:rPr>
-        <w:t>.length</w:t>
-      </w:r>
-      <w:proofErr w:type="gramEnd"/>
-      <w:r>
-        <w:rPr>
-          <w:rFonts w:ascii="Consolas" w:eastAsia="Times New Roman" w:hAnsi="Consolas" w:cs="Times New Roman"/>
-          <w:color w:val="383A42"/>
-          <w:sz w:val="19"/>
-          <w:szCs w:val="19"/>
-          <w:shd w:val="clear" w:color="auto" w:fill="FAFAFA"/>
-          <w:lang w:val="en-GB" w:eastAsia="en-GB"/>
-        </w:rPr>
-        <w:t xml:space="preserve"> - </w:t>
+        <w:t xml:space="preserve">.length - </w:t>
       </w:r>
       <w:r>
         <w:rPr>
@@ -6789,22 +6752,107 @@
     </w:p>
     <w:p>
       <w:pPr>
-        <w:spacing w:after="0" w:line="240" w:lineRule="auto"/>
-        <w:rPr>
-          <w:rFonts w:ascii="Times New Roman" w:eastAsia="Times New Roman" w:hAnsi="Times New Roman" w:cs="Times New Roman"/>
-          <w:sz w:val="24"/>
-          <w:szCs w:val="24"/>
-          <w:lang w:val="en-GB" w:eastAsia="en-GB"/>
-        </w:rPr>
-      </w:pPr>
-    </w:p>
-    <w:p>
-      <w:pPr>
         <w:pStyle w:val="ListParagraph"/>
         <w:numPr>
           <w:ilvl w:val="0"/>
           <w:numId w:val="7"/>
         </w:numPr>
+        <w:spacing w:after="0" w:line="240" w:lineRule="auto"/>
+        <w:rPr>
+          <w:rFonts w:ascii="Arial" w:eastAsia="Times New Roman" w:hAnsi="Arial" w:cs="Arial"/>
+          <w:b/>
+          <w:bCs/>
+          <w:color w:val="000000"/>
+          <w:sz w:val="24"/>
+          <w:szCs w:val="24"/>
+          <w:lang w:val="vi-VN" w:eastAsia="en-GB"/>
+        </w:rPr>
+      </w:pPr>
+      <w:r>
+        <w:rPr>
+          <w:rFonts w:ascii="Arial" w:eastAsia="Times New Roman" w:hAnsi="Arial" w:cs="Arial"/>
+          <w:b/>
+          <w:bCs/>
+          <w:color w:val="000000"/>
+          <w:sz w:val="24"/>
+          <w:szCs w:val="24"/>
+          <w:lang w:val="vi-VN" w:eastAsia="en-GB"/>
+        </w:rPr>
+        <w:t>Phân biệt where và having?</w:t>
+      </w:r>
+    </w:p>
+    <w:p>
+      <w:pPr>
+        <w:pStyle w:val="ListParagraph"/>
+        <w:numPr>
+          <w:ilvl w:val="0"/>
+          <w:numId w:val="12"/>
+        </w:numPr>
+        <w:spacing w:after="0" w:line="240" w:lineRule="auto"/>
+        <w:rPr>
+          <w:rFonts w:ascii="Arial" w:eastAsia="Times New Roman" w:hAnsi="Arial" w:cs="Arial"/>
+          <w:color w:val="000000"/>
+          <w:sz w:val="24"/>
+          <w:szCs w:val="24"/>
+          <w:lang w:val="vi-VN" w:eastAsia="en-GB"/>
+        </w:rPr>
+      </w:pPr>
+      <w:r>
+        <w:rPr>
+          <w:rFonts w:ascii="Arial" w:eastAsia="Times New Roman" w:hAnsi="Arial" w:cs="Arial"/>
+          <w:color w:val="000000"/>
+          <w:sz w:val="24"/>
+          <w:szCs w:val="24"/>
+          <w:lang w:val="vi-VN" w:eastAsia="en-GB"/>
+        </w:rPr>
+        <w:t>WHERE được sử dụng để lọc dữ liệu trước khi nhóm hoặc tổng hợp các dòng, trong khi HAVING được sử dụng để lọc dữ liệu sau khi nhóm hoặc tổng hợp các dòng.</w:t>
+      </w:r>
+    </w:p>
+    <w:p>
+      <w:pPr>
+        <w:pStyle w:val="ListParagraph"/>
+        <w:numPr>
+          <w:ilvl w:val="0"/>
+          <w:numId w:val="12"/>
+        </w:numPr>
+        <w:spacing w:after="0" w:line="240" w:lineRule="auto"/>
+        <w:rPr>
+          <w:rFonts w:ascii="Arial" w:eastAsia="Times New Roman" w:hAnsi="Arial" w:cs="Arial"/>
+          <w:color w:val="000000"/>
+          <w:sz w:val="24"/>
+          <w:szCs w:val="24"/>
+          <w:lang w:val="vi-VN" w:eastAsia="en-GB"/>
+        </w:rPr>
+      </w:pPr>
+      <w:r>
+        <w:rPr>
+          <w:rFonts w:ascii="Arial" w:eastAsia="Times New Roman" w:hAnsi="Arial" w:cs="Arial"/>
+          <w:color w:val="000000"/>
+          <w:sz w:val="24"/>
+          <w:szCs w:val="24"/>
+          <w:lang w:val="vi-VN" w:eastAsia="en-GB"/>
+        </w:rPr>
+        <w:t>WHERE sử dụng để lọc dữ liệu dựa trên các giá trị cột trong bảng, trong khi HAVING sử dụng để lọc dữ liệu dựa trên các giá trị tính toán, chẳng hạn như SUM hoặc AVG của các cột.</w:t>
+      </w:r>
+    </w:p>
+    <w:p>
+      <w:pPr>
+        <w:spacing w:after="0" w:line="240" w:lineRule="auto"/>
+        <w:rPr>
+          <w:rFonts w:ascii="Times New Roman" w:eastAsia="Times New Roman" w:hAnsi="Times New Roman" w:cs="Times New Roman"/>
+          <w:sz w:val="24"/>
+          <w:szCs w:val="24"/>
+          <w:lang w:val="en-GB" w:eastAsia="en-GB"/>
+        </w:rPr>
+      </w:pPr>
+    </w:p>
+    <w:p>
+      <w:pPr>
+        <w:pStyle w:val="ListParagraph"/>
+        <w:numPr>
+          <w:ilvl w:val="0"/>
+          <w:numId w:val="7"/>
+        </w:numPr>
         <w:rPr>
           <w:rFonts w:ascii="Arial" w:hAnsi="Arial" w:cs="Arial"/>
           <w:b/>
@@ -6984,23 +7032,14 @@
           <w:szCs w:val="24"/>
         </w:rPr>
       </w:pPr>
-      <w:proofErr w:type="gramStart"/>
-      <w:r>
-        <w:rPr>
-          <w:rFonts w:ascii="Arial" w:hAnsi="Arial" w:cs="Arial"/>
-          <w:sz w:val="24"/>
-          <w:szCs w:val="24"/>
-        </w:rPr>
-        <w:t>IOC(</w:t>
-      </w:r>
-      <w:proofErr w:type="gramEnd"/>
-      <w:r>
-        <w:rPr>
-          <w:rFonts w:ascii="Arial" w:hAnsi="Arial" w:cs="Arial"/>
-          <w:sz w:val="24"/>
-          <w:szCs w:val="24"/>
-        </w:rPr>
-        <w:t>inversion of control): Nguyên lý đảo ngược quyền điều khiển,</w:t>
+      <w:r>
+        <w:rPr>
+          <w:rFonts w:ascii="Arial" w:hAnsi="Arial" w:cs="Arial"/>
+          <w:sz w:val="24"/>
+          <w:szCs w:val="24"/>
+        </w:rPr>
+        <w:lastRenderedPageBreak/>
+        <w:t>IOC(inversion of control): Nguyên lý đảo ngược quyền điều khiển,</w:t>
       </w:r>
       <w:r>
         <w:t xml:space="preserve"> </w:t>
@@ -7043,27 +7082,7 @@
           <w:sz w:val="24"/>
           <w:szCs w:val="24"/>
         </w:rPr>
-        <w:t xml:space="preserve">Cách hoạt động của </w:t>
-      </w:r>
-      <w:proofErr w:type="gramStart"/>
-      <w:r>
-        <w:rPr>
-          <w:rFonts w:ascii="Arial" w:hAnsi="Arial" w:cs="Arial"/>
-          <w:b/>
-          <w:sz w:val="24"/>
-          <w:szCs w:val="24"/>
-        </w:rPr>
-        <w:t>DI( Dependency</w:t>
-      </w:r>
-      <w:proofErr w:type="gramEnd"/>
-      <w:r>
-        <w:rPr>
-          <w:rFonts w:ascii="Arial" w:hAnsi="Arial" w:cs="Arial"/>
-          <w:b/>
-          <w:sz w:val="24"/>
-          <w:szCs w:val="24"/>
-        </w:rPr>
-        <w:t xml:space="preserve"> injection)</w:t>
+        <w:t>Cách hoạt động của DI( Dependency injection)</w:t>
       </w:r>
     </w:p>
     <w:p>
@@ -7075,8 +7094,6 @@
           <w:szCs w:val="24"/>
         </w:rPr>
       </w:pPr>
-      <w:bookmarkStart w:id="0" w:name="_GoBack"/>
-      <w:bookmarkEnd w:id="0"/>
     </w:p>
     <w:p>
       <w:pPr>
@@ -7099,7 +7116,7 @@
 </file>
 
 <file path=word/numbering.xml><?xml version="1.0" encoding="utf-8"?>
-<w:numbering xmlns:wpc="http://schemas.microsoft.com/office/word/2010/wordprocessingCanvas" xmlns:cx="http://schemas.microsoft.com/office/drawing/2014/chartex" xmlns:mc="http://schemas.openxmlformats.org/markup-compatibility/2006" xmlns:o="urn:schemas-microsoft-com:office:office" xmlns:r="http://schemas.openxmlformats.org/officeDocument/2006/relationships" xmlns:m="http://schemas.openxmlformats.org/officeDocument/2006/math" xmlns:v="urn:schemas-microsoft-com:vml" xmlns:wp14="http://schemas.microsoft.com/office/word/2010/wordprocessingDrawing" xmlns:wp="http://schemas.openxmlformats.org/drawingml/2006/wordprocessingDrawing" xmlns:w10="urn:schemas-microsoft-com:office:word" xmlns:w="http://schemas.openxmlformats.org/wordprocessingml/2006/main" xmlns:w14="http://schemas.microsoft.com/office/word/2010/wordml" xmlns:w15="http://schemas.microsoft.com/office/word/2012/wordml" xmlns:w16se="http://schemas.microsoft.com/office/word/2015/wordml/symex" xmlns:wpg="http://schemas.microsoft.com/office/word/2010/wordprocessingGroup" xmlns:wpi="http://schemas.microsoft.com/office/word/2010/wordprocessingInk" xmlns:wne="http://schemas.microsoft.com/office/word/2006/wordml" xmlns:wps="http://schemas.microsoft.com/office/word/2010/wordprocessingShape" mc:Ignorable="w14 w15 w16se wp14">
+<w:numbering xmlns:wpc="http://schemas.microsoft.com/office/word/2010/wordprocessingCanvas" xmlns:cx="http://schemas.microsoft.com/office/drawing/2014/chartex" xmlns:cx1="http://schemas.microsoft.com/office/drawing/2015/9/8/chartex" xmlns:cx2="http://schemas.microsoft.com/office/drawing/2015/10/21/chartex" xmlns:cx3="http://schemas.microsoft.com/office/drawing/2016/5/9/chartex" xmlns:cx4="http://schemas.microsoft.com/office/drawing/2016/5/10/chartex" xmlns:cx5="http://schemas.microsoft.com/office/drawing/2016/5/11/chartex" xmlns:cx6="http://schemas.microsoft.com/office/drawing/2016/5/12/chartex" xmlns:cx7="http://schemas.microsoft.com/office/drawing/2016/5/13/chartex" xmlns:cx8="http://schemas.microsoft.com/office/drawing/2016/5/14/chartex" xmlns:mc="http://schemas.openxmlformats.org/markup-compatibility/2006" xmlns:aink="http://schemas.microsoft.com/office/drawing/2016/ink" xmlns:am3d="http://schemas.microsoft.com/office/drawing/2017/model3d" xmlns:o="urn:schemas-microsoft-com:office:office" xmlns:oel="http://schemas.microsoft.com/office/2019/extlst" xmlns:r="http://schemas.openxmlformats.org/officeDocument/2006/relationships" xmlns:m="http://schemas.openxmlformats.org/officeDocument/2006/math" xmlns:v="urn:schemas-microsoft-com:vml" xmlns:wp14="http://schemas.microsoft.com/office/word/2010/wordprocessingDrawing" xmlns:wp="http://schemas.openxmlformats.org/drawingml/2006/wordprocessingDrawing" xmlns:w10="urn:schemas-microsoft-com:office:word" xmlns:w="http://schemas.openxmlformats.org/wordprocessingml/2006/main" xmlns:w14="http://schemas.microsoft.com/office/word/2010/wordml" xmlns:w15="http://schemas.microsoft.com/office/word/2012/wordml" xmlns:w16cex="http://schemas.microsoft.com/office/word/2018/wordml/cex" xmlns:w16cid="http://schemas.microsoft.com/office/word/2016/wordml/cid" xmlns:w16="http://schemas.microsoft.com/office/word/2018/wordml" xmlns:w16sdtdh="http://schemas.microsoft.com/office/word/2020/wordml/sdtdatahash" xmlns:w16se="http://schemas.microsoft.com/office/word/2015/wordml/symex" xmlns:wpg="http://schemas.microsoft.com/office/word/2010/wordprocessingGroup" xmlns:wpi="http://schemas.microsoft.com/office/word/2010/wordprocessingInk" xmlns:wne="http://schemas.microsoft.com/office/word/2006/wordml" xmlns:wps="http://schemas.microsoft.com/office/word/2010/wordprocessingShape" mc:Ignorable="w14 w15 w16se w16cid w16 w16cex w16sdtdh wp14">
   <w:abstractNum w:abstractNumId="0" w15:restartNumberingAfterBreak="0">
     <w:nsid w:val="05B06B63"/>
     <w:multiLevelType w:val="hybridMultilevel"/>
@@ -7279,6 +7296,119 @@
     </w:lvl>
   </w:abstractNum>
   <w:abstractNum w:abstractNumId="2" w15:restartNumberingAfterBreak="0">
+    <w:nsid w:val="11B453F8"/>
+    <w:multiLevelType w:val="hybridMultilevel"/>
+    <w:tmpl w:val="31723254"/>
+    <w:lvl w:ilvl="0" w:tplc="08090001">
+      <w:start w:val="1"/>
+      <w:numFmt w:val="bullet"/>
+      <w:lvlText w:val=""/>
+      <w:lvlJc w:val="left"/>
+      <w:pPr>
+        <w:ind w:left="1080" w:hanging="360"/>
+      </w:pPr>
+      <w:rPr>
+        <w:rFonts w:ascii="Symbol" w:hAnsi="Symbol" w:hint="default"/>
+      </w:rPr>
+    </w:lvl>
+    <w:lvl w:ilvl="1" w:tplc="08090003" w:tentative="1">
+      <w:start w:val="1"/>
+      <w:numFmt w:val="bullet"/>
+      <w:lvlText w:val="o"/>
+      <w:lvlJc w:val="left"/>
+      <w:pPr>
+        <w:ind w:left="1800" w:hanging="360"/>
+      </w:pPr>
+      <w:rPr>
+        <w:rFonts w:ascii="Courier New" w:hAnsi="Courier New" w:cs="Courier New" w:hint="default"/>
+      </w:rPr>
+    </w:lvl>
+    <w:lvl w:ilvl="2" w:tplc="08090005" w:tentative="1">
+      <w:start w:val="1"/>
+      <w:numFmt w:val="bullet"/>
+      <w:lvlText w:val=""/>
+      <w:lvlJc w:val="left"/>
+      <w:pPr>
+        <w:ind w:left="2520" w:hanging="360"/>
+      </w:pPr>
+      <w:rPr>
+        <w:rFonts w:ascii="Wingdings" w:hAnsi="Wingdings" w:hint="default"/>
+      </w:rPr>
+    </w:lvl>
+    <w:lvl w:ilvl="3" w:tplc="08090001" w:tentative="1">
+      <w:start w:val="1"/>
+      <w:numFmt w:val="bullet"/>
+      <w:lvlText w:val=""/>
+      <w:lvlJc w:val="left"/>
+      <w:pPr>
+        <w:ind w:left="3240" w:hanging="360"/>
+      </w:pPr>
+      <w:rPr>
+        <w:rFonts w:ascii="Symbol" w:hAnsi="Symbol" w:hint="default"/>
+      </w:rPr>
+    </w:lvl>
+    <w:lvl w:ilvl="4" w:tplc="08090003" w:tentative="1">
+      <w:start w:val="1"/>
+      <w:numFmt w:val="bullet"/>
+      <w:lvlText w:val="o"/>
+      <w:lvlJc w:val="left"/>
+      <w:pPr>
+        <w:ind w:left="3960" w:hanging="360"/>
+      </w:pPr>
+      <w:rPr>
+        <w:rFonts w:ascii="Courier New" w:hAnsi="Courier New" w:cs="Courier New" w:hint="default"/>
+      </w:rPr>
+    </w:lvl>
+    <w:lvl w:ilvl="5" w:tplc="08090005" w:tentative="1">
+      <w:start w:val="1"/>
+      <w:numFmt w:val="bullet"/>
+      <w:lvlText w:val=""/>
+      <w:lvlJc w:val="left"/>
+      <w:pPr>
+        <w:ind w:left="4680" w:hanging="360"/>
+      </w:pPr>
+      <w:rPr>
+        <w:rFonts w:ascii="Wingdings" w:hAnsi="Wingdings" w:hint="default"/>
+      </w:rPr>
+    </w:lvl>
+    <w:lvl w:ilvl="6" w:tplc="08090001" w:tentative="1">
+      <w:start w:val="1"/>
+      <w:numFmt w:val="bullet"/>
+      <w:lvlText w:val=""/>
+      <w:lvlJc w:val="left"/>
+      <w:pPr>
+        <w:ind w:left="5400" w:hanging="360"/>
+      </w:pPr>
+      <w:rPr>
+        <w:rFonts w:ascii="Symbol" w:hAnsi="Symbol" w:hint="default"/>
+      </w:rPr>
+    </w:lvl>
+    <w:lvl w:ilvl="7" w:tplc="08090003" w:tentative="1">
+      <w:start w:val="1"/>
+      <w:numFmt w:val="bullet"/>
+      <w:lvlText w:val="o"/>
+      <w:lvlJc w:val="left"/>
+      <w:pPr>
+        <w:ind w:left="6120" w:hanging="360"/>
+      </w:pPr>
+      <w:rPr>
+        <w:rFonts w:ascii="Courier New" w:hAnsi="Courier New" w:cs="Courier New" w:hint="default"/>
+      </w:rPr>
+    </w:lvl>
+    <w:lvl w:ilvl="8" w:tplc="08090005" w:tentative="1">
+      <w:start w:val="1"/>
+      <w:numFmt w:val="bullet"/>
+      <w:lvlText w:val=""/>
+      <w:lvlJc w:val="left"/>
+      <w:pPr>
+        <w:ind w:left="6840" w:hanging="360"/>
+      </w:pPr>
+      <w:rPr>
+        <w:rFonts w:ascii="Wingdings" w:hAnsi="Wingdings" w:hint="default"/>
+      </w:rPr>
+    </w:lvl>
+  </w:abstractNum>
+  <w:abstractNum w:abstractNumId="3" w15:restartNumberingAfterBreak="0">
     <w:nsid w:val="18733032"/>
     <w:multiLevelType w:val="hybridMultilevel"/>
     <w:tmpl w:val="99641F5E"/>
@@ -7391,7 +7521,7 @@
       </w:rPr>
     </w:lvl>
   </w:abstractNum>
-  <w:abstractNum w:abstractNumId="3" w15:restartNumberingAfterBreak="0">
+  <w:abstractNum w:abstractNumId="4" w15:restartNumberingAfterBreak="0">
     <w:nsid w:val="23EE26EE"/>
     <w:multiLevelType w:val="hybridMultilevel"/>
     <w:tmpl w:val="B89CDA06"/>
@@ -7503,7 +7633,7 @@
       </w:rPr>
     </w:lvl>
   </w:abstractNum>
-  <w:abstractNum w:abstractNumId="4" w15:restartNumberingAfterBreak="0">
+  <w:abstractNum w:abstractNumId="5" w15:restartNumberingAfterBreak="0">
     <w:nsid w:val="248B1569"/>
     <w:multiLevelType w:val="hybridMultilevel"/>
     <w:tmpl w:val="053E75DE"/>
@@ -7593,7 +7723,7 @@
       </w:pPr>
     </w:lvl>
   </w:abstractNum>
-  <w:abstractNum w:abstractNumId="5" w15:restartNumberingAfterBreak="0">
+  <w:abstractNum w:abstractNumId="6" w15:restartNumberingAfterBreak="0">
     <w:nsid w:val="42DC32CE"/>
     <w:multiLevelType w:val="hybridMultilevel"/>
     <w:tmpl w:val="4BE6412A"/>
@@ -7706,7 +7836,7 @@
       </w:rPr>
     </w:lvl>
   </w:abstractNum>
-  <w:abstractNum w:abstractNumId="6" w15:restartNumberingAfterBreak="0">
+  <w:abstractNum w:abstractNumId="7" w15:restartNumberingAfterBreak="0">
     <w:nsid w:val="47D86203"/>
     <w:multiLevelType w:val="hybridMultilevel"/>
     <w:tmpl w:val="C0C0F630"/>
@@ -7795,7 +7925,7 @@
       </w:pPr>
     </w:lvl>
   </w:abstractNum>
-  <w:abstractNum w:abstractNumId="7" w15:restartNumberingAfterBreak="0">
+  <w:abstractNum w:abstractNumId="8" w15:restartNumberingAfterBreak="0">
     <w:nsid w:val="56097174"/>
     <w:multiLevelType w:val="hybridMultilevel"/>
     <w:tmpl w:val="50206364"/>
@@ -7907,7 +8037,7 @@
       </w:rPr>
     </w:lvl>
   </w:abstractNum>
-  <w:abstractNum w:abstractNumId="8" w15:restartNumberingAfterBreak="0">
+  <w:abstractNum w:abstractNumId="9" w15:restartNumberingAfterBreak="0">
     <w:nsid w:val="5DAB37A9"/>
     <w:multiLevelType w:val="hybridMultilevel"/>
     <w:tmpl w:val="556220CE"/>
@@ -7996,7 +8126,7 @@
       </w:pPr>
     </w:lvl>
   </w:abstractNum>
-  <w:abstractNum w:abstractNumId="9" w15:restartNumberingAfterBreak="0">
+  <w:abstractNum w:abstractNumId="10" w15:restartNumberingAfterBreak="0">
     <w:nsid w:val="5EC46138"/>
     <w:multiLevelType w:val="hybridMultilevel"/>
     <w:tmpl w:val="7D884208"/>
@@ -8085,7 +8215,7 @@
       </w:pPr>
     </w:lvl>
   </w:abstractNum>
-  <w:abstractNum w:abstractNumId="10" w15:restartNumberingAfterBreak="0">
+  <w:abstractNum w:abstractNumId="11" w15:restartNumberingAfterBreak="0">
     <w:nsid w:val="7D7A05BC"/>
     <w:multiLevelType w:val="hybridMultilevel"/>
     <w:tmpl w:val="A3580F16"/>
@@ -8174,44 +8304,47 @@
       </w:pPr>
     </w:lvl>
   </w:abstractNum>
-  <w:num w:numId="1">
+  <w:num w:numId="1" w16cid:durableId="39021276">
+    <w:abstractNumId w:val="10"/>
+  </w:num>
+  <w:num w:numId="2" w16cid:durableId="677387616">
+    <w:abstractNumId w:val="1"/>
+  </w:num>
+  <w:num w:numId="3" w16cid:durableId="1054888639">
+    <w:abstractNumId w:val="5"/>
+  </w:num>
+  <w:num w:numId="4" w16cid:durableId="770198460">
+    <w:abstractNumId w:val="8"/>
+  </w:num>
+  <w:num w:numId="5" w16cid:durableId="442576441">
     <w:abstractNumId w:val="9"/>
   </w:num>
-  <w:num w:numId="2">
-    <w:abstractNumId w:val="1"/>
-  </w:num>
-  <w:num w:numId="3">
+  <w:num w:numId="6" w16cid:durableId="754476238">
     <w:abstractNumId w:val="4"/>
   </w:num>
-  <w:num w:numId="4">
+  <w:num w:numId="7" w16cid:durableId="33893844">
+    <w:abstractNumId w:val="0"/>
+  </w:num>
+  <w:num w:numId="8" w16cid:durableId="1652367405">
     <w:abstractNumId w:val="7"/>
   </w:num>
-  <w:num w:numId="5">
-    <w:abstractNumId w:val="8"/>
+  <w:num w:numId="9" w16cid:durableId="565385948">
+    <w:abstractNumId w:val="11"/>
   </w:num>
-  <w:num w:numId="6">
+  <w:num w:numId="10" w16cid:durableId="791825722">
     <w:abstractNumId w:val="3"/>
   </w:num>
-  <w:num w:numId="7">
-    <w:abstractNumId w:val="0"/>
-  </w:num>
-  <w:num w:numId="8">
+  <w:num w:numId="11" w16cid:durableId="508907282">
     <w:abstractNumId w:val="6"/>
   </w:num>
-  <w:num w:numId="9">
-    <w:abstractNumId w:val="10"/>
-  </w:num>
-  <w:num w:numId="10">
+  <w:num w:numId="12" w16cid:durableId="1933781878">
     <w:abstractNumId w:val="2"/>
-  </w:num>
-  <w:num w:numId="11">
-    <w:abstractNumId w:val="5"/>
   </w:num>
 </w:numbering>
 </file>
 
 <file path=word/styles.xml><?xml version="1.0" encoding="utf-8"?>
-<w:styles xmlns:mc="http://schemas.openxmlformats.org/markup-compatibility/2006" xmlns:r="http://schemas.openxmlformats.org/officeDocument/2006/relationships" xmlns:w="http://schemas.openxmlformats.org/wordprocessingml/2006/main" xmlns:w14="http://schemas.microsoft.com/office/word/2010/wordml" xmlns:w15="http://schemas.microsoft.com/office/word/2012/wordml" xmlns:w16se="http://schemas.microsoft.com/office/word/2015/wordml/symex" mc:Ignorable="w14 w15 w16se">
+<w:styles xmlns:mc="http://schemas.openxmlformats.org/markup-compatibility/2006" xmlns:r="http://schemas.openxmlformats.org/officeDocument/2006/relationships" xmlns:w="http://schemas.openxmlformats.org/wordprocessingml/2006/main" xmlns:w14="http://schemas.microsoft.com/office/word/2010/wordml" xmlns:w15="http://schemas.microsoft.com/office/word/2012/wordml" xmlns:w16cex="http://schemas.microsoft.com/office/word/2018/wordml/cex" xmlns:w16cid="http://schemas.microsoft.com/office/word/2016/wordml/cid" xmlns:w16="http://schemas.microsoft.com/office/word/2018/wordml" xmlns:w16sdtdh="http://schemas.microsoft.com/office/word/2020/wordml/sdtdatahash" xmlns:w16se="http://schemas.microsoft.com/office/word/2015/wordml/symex" mc:Ignorable="w14 w15 w16se w16cid w16 w16cex w16sdtdh">
   <w:docDefaults>
     <w:rPrDefault>
       <w:rPr>
@@ -8227,7 +8360,7 @@
       </w:pPr>
     </w:pPrDefault>
   </w:docDefaults>
-  <w:latentStyles w:defLockedState="0" w:defUIPriority="99" w:defSemiHidden="0" w:defUnhideWhenUsed="0" w:defQFormat="0" w:count="371">
+  <w:latentStyles w:defLockedState="0" w:defUIPriority="99" w:defSemiHidden="0" w:defUnhideWhenUsed="0" w:defQFormat="0" w:count="376">
     <w:lsdException w:name="Normal" w:uiPriority="0" w:qFormat="1"/>
     <w:lsdException w:name="heading 1" w:uiPriority="9" w:qFormat="1"/>
     <w:lsdException w:name="heading 2" w:semiHidden="1" w:uiPriority="9" w:unhideWhenUsed="1" w:qFormat="1"/>
@@ -8333,7 +8466,6 @@
     <w:lsdException w:name="HTML Sample" w:semiHidden="1" w:unhideWhenUsed="1"/>
     <w:lsdException w:name="HTML Typewriter" w:semiHidden="1" w:unhideWhenUsed="1"/>
     <w:lsdException w:name="HTML Variable" w:semiHidden="1" w:unhideWhenUsed="1"/>
-    <w:lsdException w:name="Normal Table" w:semiHidden="1" w:unhideWhenUsed="1"/>
     <w:lsdException w:name="annotation subject" w:semiHidden="1" w:unhideWhenUsed="1"/>
     <w:lsdException w:name="No List" w:semiHidden="1" w:unhideWhenUsed="1"/>
     <w:lsdException w:name="Outline List 1" w:semiHidden="1" w:unhideWhenUsed="1"/>
@@ -8376,11 +8508,8 @@
     <w:lsdException w:name="Table Contemporary" w:semiHidden="1" w:unhideWhenUsed="1"/>
     <w:lsdException w:name="Table Elegant" w:semiHidden="1" w:unhideWhenUsed="1"/>
     <w:lsdException w:name="Table Professional" w:semiHidden="1" w:unhideWhenUsed="1"/>
-    <w:lsdException w:name="Table Subtle 1" w:semiHidden="1" w:unhideWhenUsed="1"/>
     <w:lsdException w:name="Table Subtle 2" w:semiHidden="1" w:unhideWhenUsed="1"/>
     <w:lsdException w:name="Table Web 1" w:semiHidden="1" w:unhideWhenUsed="1"/>
-    <w:lsdException w:name="Table Web 2" w:semiHidden="1" w:unhideWhenUsed="1"/>
-    <w:lsdException w:name="Table Web 3" w:semiHidden="1" w:unhideWhenUsed="1"/>
     <w:lsdException w:name="Balloon Text" w:semiHidden="1" w:unhideWhenUsed="1"/>
     <w:lsdException w:name="Table Grid" w:uiPriority="39"/>
     <w:lsdException w:name="Table Theme" w:semiHidden="1" w:unhideWhenUsed="1"/>
@@ -8599,6 +8728,11 @@
     <w:lsdException w:name="List Table 5 Dark Accent 6" w:uiPriority="50"/>
     <w:lsdException w:name="List Table 6 Colorful Accent 6" w:uiPriority="51"/>
     <w:lsdException w:name="List Table 7 Colorful Accent 6" w:uiPriority="52"/>
+    <w:lsdException w:name="Mention" w:semiHidden="1" w:unhideWhenUsed="1"/>
+    <w:lsdException w:name="Smart Hyperlink" w:semiHidden="1" w:unhideWhenUsed="1"/>
+    <w:lsdException w:name="Hashtag" w:semiHidden="1" w:unhideWhenUsed="1"/>
+    <w:lsdException w:name="Unresolved Mention" w:semiHidden="1" w:unhideWhenUsed="1"/>
+    <w:lsdException w:name="Smart Link" w:semiHidden="1" w:unhideWhenUsed="1"/>
   </w:latentStyles>
   <w:style w:type="paragraph" w:default="1" w:styleId="Normal">
     <w:name w:val="Normal"/>

--- a/Ôn tập phỏng vấn.docx
+++ b/Ôn tập phỏng vấn.docx
@@ -1,6 +1,6 @@
 
 <file path=word/document.xml><?xml version="1.0" encoding="utf-8"?>
-<w:document xmlns:wpc="http://schemas.microsoft.com/office/word/2010/wordprocessingCanvas" xmlns:cx="http://schemas.microsoft.com/office/drawing/2014/chartex" xmlns:cx1="http://schemas.microsoft.com/office/drawing/2015/9/8/chartex" xmlns:cx2="http://schemas.microsoft.com/office/drawing/2015/10/21/chartex" xmlns:cx3="http://schemas.microsoft.com/office/drawing/2016/5/9/chartex" xmlns:cx4="http://schemas.microsoft.com/office/drawing/2016/5/10/chartex" xmlns:cx5="http://schemas.microsoft.com/office/drawing/2016/5/11/chartex" xmlns:cx6="http://schemas.microsoft.com/office/drawing/2016/5/12/chartex" xmlns:cx7="http://schemas.microsoft.com/office/drawing/2016/5/13/chartex" xmlns:cx8="http://schemas.microsoft.com/office/drawing/2016/5/14/chartex" xmlns:mc="http://schemas.openxmlformats.org/markup-compatibility/2006" xmlns:aink="http://schemas.microsoft.com/office/drawing/2016/ink" xmlns:am3d="http://schemas.microsoft.com/office/drawing/2017/model3d" xmlns:o="urn:schemas-microsoft-com:office:office" xmlns:oel="http://schemas.microsoft.com/office/2019/extlst" xmlns:r="http://schemas.openxmlformats.org/officeDocument/2006/relationships" xmlns:m="http://schemas.openxmlformats.org/officeDocument/2006/math" xmlns:v="urn:schemas-microsoft-com:vml" xmlns:wp14="http://schemas.microsoft.com/office/word/2010/wordprocessingDrawing" xmlns:wp="http://schemas.openxmlformats.org/drawingml/2006/wordprocessingDrawing" xmlns:w10="urn:schemas-microsoft-com:office:word" xmlns:w="http://schemas.openxmlformats.org/wordprocessingml/2006/main" xmlns:w14="http://schemas.microsoft.com/office/word/2010/wordml" xmlns:w15="http://schemas.microsoft.com/office/word/2012/wordml" xmlns:w16cex="http://schemas.microsoft.com/office/word/2018/wordml/cex" xmlns:w16cid="http://schemas.microsoft.com/office/word/2016/wordml/cid" xmlns:w16="http://schemas.microsoft.com/office/word/2018/wordml" xmlns:w16sdtdh="http://schemas.microsoft.com/office/word/2020/wordml/sdtdatahash" xmlns:w16se="http://schemas.microsoft.com/office/word/2015/wordml/symex" xmlns:wpg="http://schemas.microsoft.com/office/word/2010/wordprocessingGroup" xmlns:wpi="http://schemas.microsoft.com/office/word/2010/wordprocessingInk" xmlns:wne="http://schemas.microsoft.com/office/word/2006/wordml" xmlns:wps="http://schemas.microsoft.com/office/word/2010/wordprocessingShape" mc:Ignorable="w14 w15 w16se w16cid w16 w16cex w16sdtdh wp14">
+<w:document xmlns:wpc="http://schemas.microsoft.com/office/word/2010/wordprocessingCanvas" xmlns:cx="http://schemas.microsoft.com/office/drawing/2014/chartex" xmlns:mc="http://schemas.openxmlformats.org/markup-compatibility/2006" xmlns:o="urn:schemas-microsoft-com:office:office" xmlns:r="http://schemas.openxmlformats.org/officeDocument/2006/relationships" xmlns:m="http://schemas.openxmlformats.org/officeDocument/2006/math" xmlns:v="urn:schemas-microsoft-com:vml" xmlns:wp14="http://schemas.microsoft.com/office/word/2010/wordprocessingDrawing" xmlns:wp="http://schemas.openxmlformats.org/drawingml/2006/wordprocessingDrawing" xmlns:w10="urn:schemas-microsoft-com:office:word" xmlns:w="http://schemas.openxmlformats.org/wordprocessingml/2006/main" xmlns:w14="http://schemas.microsoft.com/office/word/2010/wordml" xmlns:w15="http://schemas.microsoft.com/office/word/2012/wordml" xmlns:w16se="http://schemas.microsoft.com/office/word/2015/wordml/symex" xmlns:wpg="http://schemas.microsoft.com/office/word/2010/wordprocessingGroup" xmlns:wpi="http://schemas.microsoft.com/office/word/2010/wordprocessingInk" xmlns:wne="http://schemas.microsoft.com/office/word/2006/wordml" xmlns:wps="http://schemas.microsoft.com/office/word/2010/wordprocessingShape" mc:Ignorable="w14 w15 w16se wp14">
   <w:body>
     <w:p>
       <w:pPr>
@@ -95,6 +95,22 @@
           <w:numId w:val="3"/>
         </w:numPr>
         <w:rPr>
+          <w:rFonts w:ascii="Arial" w:hAnsi="Arial" w:cs="Arial"/>
+          <w:b/>
+        </w:rPr>
+      </w:pPr>
+      <w:r>
+        <w:rPr>
+          <w:rFonts w:ascii="Arial" w:hAnsi="Arial" w:cs="Arial"/>
+          <w:b/>
+        </w:rPr>
+        <w:t>OOP là gì?</w:t>
+      </w:r>
+    </w:p>
+    <w:p>
+      <w:pPr>
+        <w:ind w:left="360"/>
+        <w:rPr>
           <w:rFonts w:ascii="Times New Roman" w:hAnsi="Times New Roman" w:cs="Times New Roman"/>
           <w:sz w:val="28"/>
           <w:szCs w:val="28"/>
@@ -102,32 +118,49 @@
       </w:pPr>
       <w:r>
         <w:rPr>
-          <w:rFonts w:ascii="Times New Roman" w:eastAsia="Times New Roman" w:hAnsi="Times New Roman" w:cs="Times New Roman"/>
-          <w:b/>
-          <w:noProof/>
-          <w:color w:val="000000"/>
-          <w:sz w:val="28"/>
-          <w:szCs w:val="28"/>
-        </w:rPr>
-        <w:t>Sự khác nhau giữa bộ nhớ heap và stack trong java?</w:t>
-      </w:r>
-    </w:p>
-    <w:p>
-      <w:pPr>
-        <w:ind w:left="360"/>
-        <w:rPr>
           <w:rFonts w:ascii="Times New Roman" w:hAnsi="Times New Roman" w:cs="Times New Roman"/>
           <w:sz w:val="28"/>
           <w:szCs w:val="28"/>
         </w:rPr>
-      </w:pPr>
-      <w:r>
+        <w:t>OOP (Object-Oriented Programming) là một phương pháp lập trình dựa trên đối tượng, nơi các đối tượng được sử dụng để biểu diễn các thực thể trong thế giới thực. Trong OOP, một đối tượng là một thực thể được tạo ra từ một lớp, với các thuộc tính và phương thức xác định cách nó hoạt động và tương tác với các đối tượng khác.</w:t>
+      </w:r>
+    </w:p>
+    <w:p>
+      <w:pPr>
+        <w:pStyle w:val="ListParagraph"/>
+        <w:numPr>
+          <w:ilvl w:val="0"/>
+          <w:numId w:val="3"/>
+        </w:numPr>
         <w:rPr>
           <w:rFonts w:ascii="Times New Roman" w:hAnsi="Times New Roman" w:cs="Times New Roman"/>
           <w:sz w:val="28"/>
           <w:szCs w:val="28"/>
         </w:rPr>
-        <w:t>Stack là một vùng nhớ được sử dụng để lưu trữ các tham số và các biến local của phương thức mỗi khi một phương thức được gọi ra.</w:t>
+      </w:pPr>
+      <w:r>
+        <w:rPr>
+          <w:rFonts w:ascii="Times New Roman" w:eastAsia="Times New Roman" w:hAnsi="Times New Roman" w:cs="Times New Roman"/>
+          <w:b/>
+          <w:noProof/>
+          <w:color w:val="000000"/>
+          <w:sz w:val="28"/>
+          <w:szCs w:val="28"/>
+        </w:rPr>
+        <w:t>Sự khác nhau giữa bộ nhớ heap và stack trong jav</w:t>
+      </w:r>
+      <w:bookmarkStart w:id="0" w:name="_GoBack"/>
+      <w:bookmarkEnd w:id="0"/>
+      <w:r>
+        <w:rPr>
+          <w:rFonts w:ascii="Times New Roman" w:eastAsia="Times New Roman" w:hAnsi="Times New Roman" w:cs="Times New Roman"/>
+          <w:b/>
+          <w:noProof/>
+          <w:color w:val="000000"/>
+          <w:sz w:val="28"/>
+          <w:szCs w:val="28"/>
+        </w:rPr>
+        <w:t>a?</w:t>
       </w:r>
     </w:p>
     <w:p>
@@ -145,16 +178,12 @@
           <w:sz w:val="28"/>
           <w:szCs w:val="28"/>
         </w:rPr>
-        <w:t>Heap là một vùng nhớ trong bộ nhớ được sử dụng để lưu trữ các đối tượng khi từ khóa new được gọi ra, các biến static và các biến toàn cục (biến instance).</w:t>
-      </w:r>
-    </w:p>
-    <w:p>
-      <w:pPr>
-        <w:pStyle w:val="ListParagraph"/>
-        <w:numPr>
-          <w:ilvl w:val="0"/>
-          <w:numId w:val="3"/>
-        </w:numPr>
+        <w:t>Stack là một vùng nhớ được sử dụng để lưu trữ các tham số và các biến local của phương thức mỗi khi một phương thức được gọi ra.</w:t>
+      </w:r>
+    </w:p>
+    <w:p>
+      <w:pPr>
+        <w:ind w:left="360"/>
         <w:rPr>
           <w:rFonts w:ascii="Times New Roman" w:hAnsi="Times New Roman" w:cs="Times New Roman"/>
           <w:sz w:val="28"/>
@@ -163,6 +192,28 @@
       </w:pPr>
       <w:r>
         <w:rPr>
+          <w:rFonts w:ascii="Times New Roman" w:hAnsi="Times New Roman" w:cs="Times New Roman"/>
+          <w:sz w:val="28"/>
+          <w:szCs w:val="28"/>
+        </w:rPr>
+        <w:t>Heap là một vùng nhớ trong bộ nhớ được sử dụng để lưu trữ các đối tượng khi từ khóa new được gọi ra, các biến static và các biến toàn cục (biến instance).</w:t>
+      </w:r>
+    </w:p>
+    <w:p>
+      <w:pPr>
+        <w:pStyle w:val="ListParagraph"/>
+        <w:numPr>
+          <w:ilvl w:val="0"/>
+          <w:numId w:val="3"/>
+        </w:numPr>
+        <w:rPr>
+          <w:rFonts w:ascii="Times New Roman" w:hAnsi="Times New Roman" w:cs="Times New Roman"/>
+          <w:sz w:val="28"/>
+          <w:szCs w:val="28"/>
+        </w:rPr>
+      </w:pPr>
+      <w:r>
+        <w:rPr>
           <w:rFonts w:ascii="Arial" w:hAnsi="Arial" w:cs="Arial"/>
           <w:b/>
           <w:sz w:val="24"/>
@@ -363,6 +414,7 @@
           <w:sz w:val="24"/>
           <w:szCs w:val="24"/>
         </w:rPr>
+        <w:lastRenderedPageBreak/>
         <w:t>Biến instance là gì?</w:t>
       </w:r>
     </w:p>
@@ -447,7 +499,6 @@
           <w:sz w:val="24"/>
           <w:szCs w:val="24"/>
         </w:rPr>
-        <w:lastRenderedPageBreak/>
         <w:t>Constructor là gì?</w:t>
       </w:r>
     </w:p>
@@ -1178,6 +1229,7 @@
           <w:sz w:val="24"/>
           <w:szCs w:val="24"/>
         </w:rPr>
+        <w:lastRenderedPageBreak/>
         <w:t xml:space="preserve">Đa hình </w:t>
       </w:r>
       <w:r>
@@ -1344,7 +1396,6 @@
           <w:sz w:val="24"/>
           <w:szCs w:val="24"/>
         </w:rPr>
-        <w:lastRenderedPageBreak/>
         <w:t xml:space="preserve">Non-access modifier qui định tính chất của các thành phần thuộc một lớp. Gồm </w:t>
       </w:r>
     </w:p>
@@ -2134,6 +2185,7 @@
           <w:szCs w:val="24"/>
           <w:lang w:val="vi-VN"/>
         </w:rPr>
+        <w:lastRenderedPageBreak/>
         <w:t>•</w:t>
       </w:r>
       <w:r>
@@ -2333,7 +2385,6 @@
           <w:sz w:val="24"/>
           <w:szCs w:val="24"/>
         </w:rPr>
-        <w:lastRenderedPageBreak/>
         <w:t>Sự khác biệt giữa checked exception và unchecked exception là gì?</w:t>
       </w:r>
     </w:p>
@@ -3090,6 +3141,15 @@
                 <w:szCs w:val="24"/>
               </w:rPr>
               <w:br/>
+            </w:r>
+            <w:r>
+              <w:rPr>
+                <w:rFonts w:ascii="Open Sans" w:hAnsi="Open Sans" w:cs="Open Sans"/>
+                <w:color w:val="333333"/>
+                <w:sz w:val="24"/>
+                <w:szCs w:val="24"/>
+              </w:rPr>
+              <w:lastRenderedPageBreak/>
               <w:t>public void method()throws IOException,SQLException.</w:t>
             </w:r>
           </w:p>
@@ -3958,6 +4018,7 @@
           <w:sz w:val="24"/>
           <w:szCs w:val="24"/>
         </w:rPr>
+        <w:lastRenderedPageBreak/>
         <w:t>Sự khác nhau giữa Array và ArrayList?</w:t>
       </w:r>
     </w:p>
@@ -4303,17 +4364,7 @@
                 <w:sz w:val="24"/>
                 <w:szCs w:val="24"/>
               </w:rPr>
-              <w:t xml:space="preserve">. Kể từ Java 5, kiểu nguyên thủy được tự động chuyển đổi trong các </w:t>
-            </w:r>
-            <w:r>
-              <w:rPr>
-                <w:rFonts w:ascii="Open Sans" w:hAnsi="Open Sans" w:cs="Open Sans"/>
-                <w:color w:val="333333"/>
-                <w:sz w:val="24"/>
-                <w:szCs w:val="24"/>
-              </w:rPr>
-              <w:lastRenderedPageBreak/>
-              <w:t>đối tượng được gọi là </w:t>
+              <w:t>. Kể từ Java 5, kiểu nguyên thủy được tự động chuyển đổi trong các đối tượng được gọi là </w:t>
             </w:r>
             <w:r>
               <w:rPr>
@@ -4360,7 +4411,6 @@
                 <w:sz w:val="24"/>
                 <w:szCs w:val="24"/>
               </w:rPr>
-              <w:lastRenderedPageBreak/>
               <w:t>3</w:t>
             </w:r>
           </w:p>
@@ -5119,6 +5169,7 @@
         </w:rPr>
         <w:t>(</w:t>
       </w:r>
+      <w:proofErr w:type="gramStart"/>
       <w:r>
         <w:rPr>
           <w:rFonts w:ascii="Consolas" w:eastAsia="Times New Roman" w:hAnsi="Consolas" w:cs="Times New Roman"/>
@@ -5137,7 +5188,18 @@
           <w:szCs w:val="19"/>
           <w:lang w:val="en-GB" w:eastAsia="en-GB"/>
         </w:rPr>
-        <w:t xml:space="preserve">[] </w:t>
+        <w:t>[</w:t>
+      </w:r>
+      <w:proofErr w:type="gramEnd"/>
+      <w:r>
+        <w:rPr>
+          <w:rFonts w:ascii="Consolas" w:eastAsia="Times New Roman" w:hAnsi="Consolas" w:cs="Times New Roman"/>
+          <w:color w:val="383A42"/>
+          <w:sz w:val="19"/>
+          <w:szCs w:val="19"/>
+          <w:lang w:val="en-GB" w:eastAsia="en-GB"/>
+        </w:rPr>
+        <w:t xml:space="preserve">] </w:t>
       </w:r>
       <w:r>
         <w:rPr>
@@ -5311,6 +5373,7 @@
         </w:rPr>
         <w:t xml:space="preserve"> high = </w:t>
       </w:r>
+      <w:proofErr w:type="gramStart"/>
       <w:r>
         <w:rPr>
           <w:rFonts w:ascii="Consolas" w:eastAsia="Times New Roman" w:hAnsi="Consolas" w:cs="Times New Roman"/>
@@ -5330,18 +5393,9 @@
           <w:shd w:val="clear" w:color="auto" w:fill="FAFAFA"/>
           <w:lang w:val="en-GB" w:eastAsia="en-GB"/>
         </w:rPr>
-        <w:t xml:space="preserve">.length - </w:t>
-      </w:r>
-      <w:r>
-        <w:rPr>
-          <w:rFonts w:ascii="Consolas" w:eastAsia="Times New Roman" w:hAnsi="Consolas" w:cs="Times New Roman"/>
-          <w:color w:val="986801"/>
-          <w:sz w:val="19"/>
-          <w:szCs w:val="19"/>
-          <w:lang w:val="en-GB" w:eastAsia="en-GB"/>
-        </w:rPr>
-        <w:t>1</w:t>
-      </w:r>
+        <w:t>.length</w:t>
+      </w:r>
+      <w:proofErr w:type="gramEnd"/>
       <w:r>
         <w:rPr>
           <w:rFonts w:ascii="Consolas" w:eastAsia="Times New Roman" w:hAnsi="Consolas" w:cs="Times New Roman"/>
@@ -5351,17 +5405,19 @@
           <w:shd w:val="clear" w:color="auto" w:fill="FAFAFA"/>
           <w:lang w:val="en-GB" w:eastAsia="en-GB"/>
         </w:rPr>
-        <w:t>;</w:t>
-      </w:r>
-    </w:p>
-    <w:p>
-      <w:pPr>
-        <w:pStyle w:val="ListParagraph"/>
-        <w:numPr>
-          <w:ilvl w:val="0"/>
-          <w:numId w:val="4"/>
-        </w:numPr>
-        <w:spacing w:after="0" w:line="240" w:lineRule="auto"/>
+        <w:t xml:space="preserve"> - </w:t>
+      </w:r>
+      <w:r>
+        <w:rPr>
+          <w:rFonts w:ascii="Consolas" w:eastAsia="Times New Roman" w:hAnsi="Consolas" w:cs="Times New Roman"/>
+          <w:color w:val="986801"/>
+          <w:sz w:val="19"/>
+          <w:szCs w:val="19"/>
+          <w:lang w:val="en-GB" w:eastAsia="en-GB"/>
+        </w:rPr>
+        <w:t>1</w:t>
+      </w:r>
+      <w:r>
         <w:rPr>
           <w:rFonts w:ascii="Consolas" w:eastAsia="Times New Roman" w:hAnsi="Consolas" w:cs="Times New Roman"/>
           <w:color w:val="383A42"/>
@@ -5370,8 +5426,17 @@
           <w:shd w:val="clear" w:color="auto" w:fill="FAFAFA"/>
           <w:lang w:val="en-GB" w:eastAsia="en-GB"/>
         </w:rPr>
-      </w:pPr>
-      <w:r>
+        <w:t>;</w:t>
+      </w:r>
+    </w:p>
+    <w:p>
+      <w:pPr>
+        <w:pStyle w:val="ListParagraph"/>
+        <w:numPr>
+          <w:ilvl w:val="0"/>
+          <w:numId w:val="4"/>
+        </w:numPr>
+        <w:spacing w:after="0" w:line="240" w:lineRule="auto"/>
         <w:rPr>
           <w:rFonts w:ascii="Consolas" w:eastAsia="Times New Roman" w:hAnsi="Consolas" w:cs="Times New Roman"/>
           <w:color w:val="383A42"/>
@@ -5380,18 +5445,7 @@
           <w:shd w:val="clear" w:color="auto" w:fill="FAFAFA"/>
           <w:lang w:val="en-GB" w:eastAsia="en-GB"/>
         </w:rPr>
-        <w:t xml:space="preserve">    </w:t>
-      </w:r>
-      <w:r>
-        <w:rPr>
-          <w:rFonts w:ascii="Consolas" w:eastAsia="Times New Roman" w:hAnsi="Consolas" w:cs="Times New Roman"/>
-          <w:color w:val="A626A4"/>
-          <w:sz w:val="19"/>
-          <w:szCs w:val="19"/>
-          <w:lang w:val="en-GB" w:eastAsia="en-GB"/>
-        </w:rPr>
-        <w:t>while</w:t>
-      </w:r>
+      </w:pPr>
       <w:r>
         <w:rPr>
           <w:rFonts w:ascii="Consolas" w:eastAsia="Times New Roman" w:hAnsi="Consolas" w:cs="Times New Roman"/>
@@ -5401,17 +5455,19 @@
           <w:shd w:val="clear" w:color="auto" w:fill="FAFAFA"/>
           <w:lang w:val="en-GB" w:eastAsia="en-GB"/>
         </w:rPr>
-        <w:t xml:space="preserve"> (high &gt;= low) {</w:t>
-      </w:r>
-    </w:p>
-    <w:p>
-      <w:pPr>
-        <w:pStyle w:val="ListParagraph"/>
-        <w:numPr>
-          <w:ilvl w:val="0"/>
-          <w:numId w:val="4"/>
-        </w:numPr>
-        <w:spacing w:after="0" w:line="240" w:lineRule="auto"/>
+        <w:t xml:space="preserve">    </w:t>
+      </w:r>
+      <w:r>
+        <w:rPr>
+          <w:rFonts w:ascii="Consolas" w:eastAsia="Times New Roman" w:hAnsi="Consolas" w:cs="Times New Roman"/>
+          <w:color w:val="A626A4"/>
+          <w:sz w:val="19"/>
+          <w:szCs w:val="19"/>
+          <w:lang w:val="en-GB" w:eastAsia="en-GB"/>
+        </w:rPr>
+        <w:t>while</w:t>
+      </w:r>
+      <w:r>
         <w:rPr>
           <w:rFonts w:ascii="Consolas" w:eastAsia="Times New Roman" w:hAnsi="Consolas" w:cs="Times New Roman"/>
           <w:color w:val="383A42"/>
@@ -5420,8 +5476,17 @@
           <w:shd w:val="clear" w:color="auto" w:fill="FAFAFA"/>
           <w:lang w:val="en-GB" w:eastAsia="en-GB"/>
         </w:rPr>
-      </w:pPr>
-      <w:r>
+        <w:t xml:space="preserve"> (high &gt;= low) {</w:t>
+      </w:r>
+    </w:p>
+    <w:p>
+      <w:pPr>
+        <w:pStyle w:val="ListParagraph"/>
+        <w:numPr>
+          <w:ilvl w:val="0"/>
+          <w:numId w:val="4"/>
+        </w:numPr>
+        <w:spacing w:after="0" w:line="240" w:lineRule="auto"/>
         <w:rPr>
           <w:rFonts w:ascii="Consolas" w:eastAsia="Times New Roman" w:hAnsi="Consolas" w:cs="Times New Roman"/>
           <w:color w:val="383A42"/>
@@ -5430,18 +5495,7 @@
           <w:shd w:val="clear" w:color="auto" w:fill="FAFAFA"/>
           <w:lang w:val="en-GB" w:eastAsia="en-GB"/>
         </w:rPr>
-        <w:t xml:space="preserve">        </w:t>
-      </w:r>
-      <w:r>
-        <w:rPr>
-          <w:rFonts w:ascii="Consolas" w:eastAsia="Times New Roman" w:hAnsi="Consolas" w:cs="Times New Roman"/>
-          <w:color w:val="A626A4"/>
-          <w:sz w:val="19"/>
-          <w:szCs w:val="19"/>
-          <w:lang w:val="en-GB" w:eastAsia="en-GB"/>
-        </w:rPr>
-        <w:t>int</w:t>
-      </w:r>
+      </w:pPr>
       <w:r>
         <w:rPr>
           <w:rFonts w:ascii="Consolas" w:eastAsia="Times New Roman" w:hAnsi="Consolas" w:cs="Times New Roman"/>
@@ -5451,17 +5505,17 @@
           <w:shd w:val="clear" w:color="auto" w:fill="FAFAFA"/>
           <w:lang w:val="en-GB" w:eastAsia="en-GB"/>
         </w:rPr>
-        <w:t xml:space="preserve"> mid = (low + high) / </w:t>
+        <w:t xml:space="preserve">        </w:t>
       </w:r>
       <w:r>
         <w:rPr>
           <w:rFonts w:ascii="Consolas" w:eastAsia="Times New Roman" w:hAnsi="Consolas" w:cs="Times New Roman"/>
-          <w:color w:val="986801"/>
+          <w:color w:val="A626A4"/>
           <w:sz w:val="19"/>
           <w:szCs w:val="19"/>
           <w:lang w:val="en-GB" w:eastAsia="en-GB"/>
         </w:rPr>
-        <w:t>2</w:t>
+        <w:t>int</w:t>
       </w:r>
       <w:r>
         <w:rPr>
@@ -5472,17 +5526,19 @@
           <w:shd w:val="clear" w:color="auto" w:fill="FAFAFA"/>
           <w:lang w:val="en-GB" w:eastAsia="en-GB"/>
         </w:rPr>
-        <w:t>;</w:t>
-      </w:r>
-    </w:p>
-    <w:p>
-      <w:pPr>
-        <w:pStyle w:val="ListParagraph"/>
-        <w:numPr>
-          <w:ilvl w:val="0"/>
-          <w:numId w:val="4"/>
-        </w:numPr>
-        <w:spacing w:after="0" w:line="240" w:lineRule="auto"/>
+        <w:t xml:space="preserve"> mid = (low + high) / </w:t>
+      </w:r>
+      <w:r>
+        <w:rPr>
+          <w:rFonts w:ascii="Consolas" w:eastAsia="Times New Roman" w:hAnsi="Consolas" w:cs="Times New Roman"/>
+          <w:color w:val="986801"/>
+          <w:sz w:val="19"/>
+          <w:szCs w:val="19"/>
+          <w:lang w:val="en-GB" w:eastAsia="en-GB"/>
+        </w:rPr>
+        <w:t>2</w:t>
+      </w:r>
+      <w:r>
         <w:rPr>
           <w:rFonts w:ascii="Consolas" w:eastAsia="Times New Roman" w:hAnsi="Consolas" w:cs="Times New Roman"/>
           <w:color w:val="383A42"/>
@@ -5491,8 +5547,17 @@
           <w:shd w:val="clear" w:color="auto" w:fill="FAFAFA"/>
           <w:lang w:val="en-GB" w:eastAsia="en-GB"/>
         </w:rPr>
-      </w:pPr>
-      <w:r>
+        <w:t>;</w:t>
+      </w:r>
+    </w:p>
+    <w:p>
+      <w:pPr>
+        <w:pStyle w:val="ListParagraph"/>
+        <w:numPr>
+          <w:ilvl w:val="0"/>
+          <w:numId w:val="4"/>
+        </w:numPr>
+        <w:spacing w:after="0" w:line="240" w:lineRule="auto"/>
         <w:rPr>
           <w:rFonts w:ascii="Consolas" w:eastAsia="Times New Roman" w:hAnsi="Consolas" w:cs="Times New Roman"/>
           <w:color w:val="383A42"/>
@@ -5501,18 +5566,7 @@
           <w:shd w:val="clear" w:color="auto" w:fill="FAFAFA"/>
           <w:lang w:val="en-GB" w:eastAsia="en-GB"/>
         </w:rPr>
-        <w:t xml:space="preserve">        </w:t>
-      </w:r>
-      <w:r>
-        <w:rPr>
-          <w:rFonts w:ascii="Consolas" w:eastAsia="Times New Roman" w:hAnsi="Consolas" w:cs="Times New Roman"/>
-          <w:color w:val="A626A4"/>
-          <w:sz w:val="19"/>
-          <w:szCs w:val="19"/>
-          <w:lang w:val="en-GB" w:eastAsia="en-GB"/>
-        </w:rPr>
-        <w:t>if</w:t>
-      </w:r>
+      </w:pPr>
       <w:r>
         <w:rPr>
           <w:rFonts w:ascii="Consolas" w:eastAsia="Times New Roman" w:hAnsi="Consolas" w:cs="Times New Roman"/>
@@ -5522,17 +5576,17 @@
           <w:shd w:val="clear" w:color="auto" w:fill="FAFAFA"/>
           <w:lang w:val="en-GB" w:eastAsia="en-GB"/>
         </w:rPr>
-        <w:t xml:space="preserve"> (key &lt; </w:t>
+        <w:t xml:space="preserve">        </w:t>
       </w:r>
       <w:r>
         <w:rPr>
           <w:rFonts w:ascii="Consolas" w:eastAsia="Times New Roman" w:hAnsi="Consolas" w:cs="Times New Roman"/>
-          <w:color w:val="C18401"/>
+          <w:color w:val="A626A4"/>
           <w:sz w:val="19"/>
           <w:szCs w:val="19"/>
           <w:lang w:val="en-GB" w:eastAsia="en-GB"/>
         </w:rPr>
-        <w:t>list</w:t>
+        <w:t>if</w:t>
       </w:r>
       <w:r>
         <w:rPr>
@@ -5543,17 +5597,19 @@
           <w:shd w:val="clear" w:color="auto" w:fill="FAFAFA"/>
           <w:lang w:val="en-GB" w:eastAsia="en-GB"/>
         </w:rPr>
-        <w:t>[mid])</w:t>
-      </w:r>
-    </w:p>
-    <w:p>
-      <w:pPr>
-        <w:pStyle w:val="ListParagraph"/>
-        <w:numPr>
-          <w:ilvl w:val="0"/>
-          <w:numId w:val="4"/>
-        </w:numPr>
-        <w:spacing w:after="0" w:line="240" w:lineRule="auto"/>
+        <w:t xml:space="preserve"> (key &lt; </w:t>
+      </w:r>
+      <w:r>
+        <w:rPr>
+          <w:rFonts w:ascii="Consolas" w:eastAsia="Times New Roman" w:hAnsi="Consolas" w:cs="Times New Roman"/>
+          <w:color w:val="C18401"/>
+          <w:sz w:val="19"/>
+          <w:szCs w:val="19"/>
+          <w:lang w:val="en-GB" w:eastAsia="en-GB"/>
+        </w:rPr>
+        <w:t>list</w:t>
+      </w:r>
+      <w:r>
         <w:rPr>
           <w:rFonts w:ascii="Consolas" w:eastAsia="Times New Roman" w:hAnsi="Consolas" w:cs="Times New Roman"/>
           <w:color w:val="383A42"/>
@@ -5562,8 +5618,17 @@
           <w:shd w:val="clear" w:color="auto" w:fill="FAFAFA"/>
           <w:lang w:val="en-GB" w:eastAsia="en-GB"/>
         </w:rPr>
-      </w:pPr>
-      <w:r>
+        <w:t>[mid])</w:t>
+      </w:r>
+    </w:p>
+    <w:p>
+      <w:pPr>
+        <w:pStyle w:val="ListParagraph"/>
+        <w:numPr>
+          <w:ilvl w:val="0"/>
+          <w:numId w:val="4"/>
+        </w:numPr>
+        <w:spacing w:after="0" w:line="240" w:lineRule="auto"/>
         <w:rPr>
           <w:rFonts w:ascii="Consolas" w:eastAsia="Times New Roman" w:hAnsi="Consolas" w:cs="Times New Roman"/>
           <w:color w:val="383A42"/>
@@ -5572,6 +5637,17 @@
           <w:shd w:val="clear" w:color="auto" w:fill="FAFAFA"/>
           <w:lang w:val="en-GB" w:eastAsia="en-GB"/>
         </w:rPr>
+      </w:pPr>
+      <w:r>
+        <w:rPr>
+          <w:rFonts w:ascii="Consolas" w:eastAsia="Times New Roman" w:hAnsi="Consolas" w:cs="Times New Roman"/>
+          <w:color w:val="383A42"/>
+          <w:sz w:val="19"/>
+          <w:szCs w:val="19"/>
+          <w:shd w:val="clear" w:color="auto" w:fill="FAFAFA"/>
+          <w:lang w:val="en-GB" w:eastAsia="en-GB"/>
+        </w:rPr>
+        <w:lastRenderedPageBreak/>
         <w:t xml:space="preserve">            high = mid - </w:t>
       </w:r>
       <w:r>
@@ -6042,20 +6118,2143 @@
           <w:szCs w:val="24"/>
           <w:lang w:val="vi-VN"/>
         </w:rPr>
+        <w:t xml:space="preserve"> Sắp xếp nổi bọt: </w:t>
+      </w:r>
+      <w:r>
+        <w:rPr>
+          <w:rFonts w:ascii="Arial" w:eastAsia="Times New Roman" w:hAnsi="Arial" w:cs="Arial"/>
+          <w:bCs/>
+          <w:noProof/>
+          <w:color w:val="000000"/>
+          <w:sz w:val="24"/>
+          <w:szCs w:val="24"/>
+          <w:lang w:val="vi-VN"/>
+        </w:rPr>
+        <w:t>Xuất phát từ cuối dãy, đổi chỗ các cặp phần tử kế cận để đưa phần tử nhỏ hơn trong cặp phần tử đó về vị trí đầu dãy hiện hành, sau đó sẽ không xét đến nó ở bước tiếp theo</w:t>
+      </w:r>
+    </w:p>
+    <w:p>
+      <w:pPr>
+        <w:pStyle w:val="ListParagraph"/>
+        <w:numPr>
+          <w:ilvl w:val="0"/>
+          <w:numId w:val="4"/>
+        </w:numPr>
+        <w:rPr>
+          <w:rFonts w:ascii="Arial" w:eastAsia="Times New Roman" w:hAnsi="Arial" w:cs="Arial"/>
+          <w:bCs/>
+          <w:noProof/>
+          <w:color w:val="000000"/>
+          <w:sz w:val="24"/>
+          <w:szCs w:val="24"/>
+          <w:lang w:val="vi-VN"/>
+        </w:rPr>
+      </w:pPr>
+      <w:r>
+        <w:rPr>
+          <w:rFonts w:ascii="Arial" w:eastAsia="Times New Roman" w:hAnsi="Arial" w:cs="Arial"/>
+          <w:bCs/>
+          <w:noProof/>
+          <w:color w:val="000000"/>
+          <w:sz w:val="24"/>
+          <w:szCs w:val="24"/>
+          <w:lang w:val="vi-VN"/>
+        </w:rPr>
+        <w:t>Sắp xếp chọn: Chọn phần tử nhỏ nhất trong n phần tử ban đầu, đưa phần tử này về vị trí đúng là đầu dãy hiện hành</w:t>
+      </w:r>
+    </w:p>
+    <w:p>
+      <w:pPr>
+        <w:pStyle w:val="ListParagraph"/>
+        <w:numPr>
+          <w:ilvl w:val="0"/>
+          <w:numId w:val="4"/>
+        </w:numPr>
+        <w:spacing w:after="0" w:line="240" w:lineRule="auto"/>
+        <w:rPr>
+          <w:rFonts w:ascii="Arial" w:eastAsia="Times New Roman" w:hAnsi="Arial" w:cs="Arial"/>
+          <w:bCs/>
+          <w:noProof/>
+          <w:color w:val="000000"/>
+          <w:sz w:val="24"/>
+          <w:szCs w:val="24"/>
+          <w:lang w:val="vi-VN"/>
+        </w:rPr>
+      </w:pPr>
+      <w:r>
+        <w:rPr>
+          <w:rFonts w:ascii="Arial" w:eastAsia="Times New Roman" w:hAnsi="Arial" w:cs="Arial"/>
+          <w:bCs/>
+          <w:noProof/>
+          <w:color w:val="000000"/>
+          <w:sz w:val="24"/>
+          <w:szCs w:val="24"/>
+          <w:lang w:val="vi-VN"/>
+        </w:rPr>
+        <w:t>Sắp xếp chèn</w:t>
+      </w:r>
+    </w:p>
+    <w:p>
+      <w:pPr>
+        <w:spacing w:after="0" w:line="240" w:lineRule="auto"/>
+        <w:ind w:left="360"/>
+        <w:rPr>
+          <w:rFonts w:ascii="Arial" w:eastAsia="Times New Roman" w:hAnsi="Arial" w:cs="Arial"/>
+          <w:bCs/>
+          <w:noProof/>
+          <w:color w:val="000000"/>
+          <w:sz w:val="24"/>
+          <w:szCs w:val="24"/>
+          <w:lang w:val="vi-VN"/>
+        </w:rPr>
+      </w:pPr>
+    </w:p>
+    <w:p>
+      <w:pPr>
+        <w:pStyle w:val="ListParagraph"/>
+        <w:numPr>
+          <w:ilvl w:val="0"/>
+          <w:numId w:val="3"/>
+        </w:numPr>
+        <w:spacing w:after="0" w:line="240" w:lineRule="auto"/>
+        <w:rPr>
+          <w:rFonts w:ascii="Arial" w:eastAsia="Times New Roman" w:hAnsi="Arial" w:cs="Arial"/>
+          <w:b/>
+          <w:bCs/>
+          <w:noProof/>
+          <w:color w:val="000000"/>
+          <w:sz w:val="24"/>
+          <w:szCs w:val="24"/>
+        </w:rPr>
+      </w:pPr>
+      <w:r>
+        <w:rPr>
+          <w:rFonts w:ascii="Arial" w:eastAsia="Times New Roman" w:hAnsi="Arial" w:cs="Arial"/>
+          <w:b/>
+          <w:bCs/>
+          <w:noProof/>
+          <w:color w:val="000000"/>
+          <w:sz w:val="24"/>
+          <w:szCs w:val="24"/>
+        </w:rPr>
+        <w:t>Nguyên lý SOLID?</w:t>
+      </w:r>
+    </w:p>
+    <w:p>
+      <w:pPr>
+        <w:pStyle w:val="ListParagraph"/>
+        <w:numPr>
+          <w:ilvl w:val="0"/>
+          <w:numId w:val="4"/>
+        </w:numPr>
+        <w:spacing w:after="0" w:line="240" w:lineRule="auto"/>
+        <w:rPr>
+          <w:rFonts w:ascii="Arial" w:eastAsia="Times New Roman" w:hAnsi="Arial" w:cs="Arial"/>
+          <w:bCs/>
+          <w:i/>
+          <w:noProof/>
+          <w:color w:val="000000"/>
+          <w:sz w:val="24"/>
+          <w:szCs w:val="24"/>
+        </w:rPr>
+      </w:pPr>
+      <w:r>
+        <w:rPr>
+          <w:rFonts w:ascii="Arial" w:eastAsia="Times New Roman" w:hAnsi="Arial" w:cs="Arial"/>
+          <w:bCs/>
+          <w:i/>
+          <w:noProof/>
+          <w:color w:val="000000"/>
+          <w:sz w:val="24"/>
+          <w:szCs w:val="24"/>
+        </w:rPr>
+        <w:t>Single Responsibility (nguyên tắc Đơn trách nhiệm): một lớp chỉ nên có một trách nhiệm</w:t>
+      </w:r>
+    </w:p>
+    <w:p>
+      <w:pPr>
+        <w:spacing w:after="0" w:line="240" w:lineRule="auto"/>
+        <w:ind w:left="360"/>
+        <w:rPr>
+          <w:rFonts w:ascii="Arial" w:eastAsia="Times New Roman" w:hAnsi="Arial" w:cs="Arial"/>
+          <w:bCs/>
+          <w:i/>
+          <w:noProof/>
+          <w:color w:val="000000"/>
+          <w:sz w:val="24"/>
+          <w:szCs w:val="24"/>
+        </w:rPr>
+      </w:pPr>
+      <w:r>
+        <w:rPr>
+          <w:rFonts w:ascii="Arial" w:eastAsia="Times New Roman" w:hAnsi="Arial" w:cs="Arial"/>
+          <w:bCs/>
+          <w:i/>
+          <w:noProof/>
+          <w:color w:val="000000"/>
+          <w:sz w:val="24"/>
+          <w:szCs w:val="24"/>
+        </w:rPr>
+        <w:t>.</w:t>
+      </w:r>
+    </w:p>
+    <w:p>
+      <w:pPr>
+        <w:pStyle w:val="ListParagraph"/>
+        <w:numPr>
+          <w:ilvl w:val="0"/>
+          <w:numId w:val="4"/>
+        </w:numPr>
+        <w:spacing w:after="0" w:line="240" w:lineRule="auto"/>
+        <w:rPr>
+          <w:rFonts w:ascii="Arial" w:eastAsia="Times New Roman" w:hAnsi="Arial" w:cs="Arial"/>
+          <w:bCs/>
+          <w:i/>
+          <w:noProof/>
+          <w:color w:val="000000"/>
+          <w:sz w:val="24"/>
+          <w:szCs w:val="24"/>
+        </w:rPr>
+      </w:pPr>
+      <w:r>
+        <w:rPr>
+          <w:rFonts w:ascii="Arial" w:eastAsia="Times New Roman" w:hAnsi="Arial" w:cs="Arial"/>
+          <w:bCs/>
+          <w:i/>
+          <w:noProof/>
+          <w:color w:val="000000"/>
+          <w:sz w:val="24"/>
+          <w:szCs w:val="24"/>
+        </w:rPr>
+        <w:t>Open/Closed (nguyên tắc Mở/Đóng): các thực thể phần mềm nên mở để mở rộng, nhưng đóng với sửa đổi</w:t>
+      </w:r>
+    </w:p>
+    <w:p>
+      <w:pPr>
+        <w:pStyle w:val="ListParagraph"/>
+        <w:numPr>
+          <w:ilvl w:val="0"/>
+          <w:numId w:val="6"/>
+        </w:numPr>
+        <w:spacing w:after="0" w:line="240" w:lineRule="auto"/>
+        <w:rPr>
+          <w:rFonts w:ascii="Arial" w:eastAsia="Times New Roman" w:hAnsi="Arial" w:cs="Arial"/>
+          <w:bCs/>
+          <w:noProof/>
+          <w:color w:val="000000"/>
+          <w:sz w:val="24"/>
+          <w:szCs w:val="24"/>
+        </w:rPr>
+      </w:pPr>
+      <w:r>
+        <w:rPr>
+          <w:rFonts w:ascii="Arial" w:eastAsia="Times New Roman" w:hAnsi="Arial" w:cs="Arial"/>
+          <w:bCs/>
+          <w:noProof/>
+          <w:color w:val="000000"/>
+          <w:sz w:val="24"/>
+          <w:szCs w:val="24"/>
+        </w:rPr>
+        <w:t>Mỗi khi ta muốn thêm chức năng cho chương trình, chúng ta nên viết lớp mới mở rộng từ lớp cũ (bằng cách kế thừa hoặc sở hữu lớp đó) chứ không nên sửa đổi nó. Việc này dẫn đến tình trạng phát sinh nhiều lớp, nhưng chúng ta sẽ không cần phải kiểm thử lại các lớp cũ nữa, mà chỉ tập trung vào kiểm thử lớp mới.</w:t>
+      </w:r>
+    </w:p>
+    <w:p>
+      <w:pPr>
+        <w:spacing w:after="0" w:line="240" w:lineRule="auto"/>
+        <w:ind w:left="360"/>
+        <w:rPr>
+          <w:rFonts w:ascii="Arial" w:eastAsia="Times New Roman" w:hAnsi="Arial" w:cs="Arial"/>
+          <w:bCs/>
+          <w:noProof/>
+          <w:color w:val="000000"/>
+          <w:sz w:val="24"/>
+          <w:szCs w:val="24"/>
+        </w:rPr>
+      </w:pPr>
+    </w:p>
+    <w:p>
+      <w:pPr>
+        <w:pStyle w:val="ListParagraph"/>
+        <w:numPr>
+          <w:ilvl w:val="0"/>
+          <w:numId w:val="4"/>
+        </w:numPr>
+        <w:spacing w:after="0" w:line="240" w:lineRule="auto"/>
+        <w:rPr>
+          <w:rFonts w:ascii="Arial" w:eastAsia="Times New Roman" w:hAnsi="Arial" w:cs="Arial"/>
+          <w:bCs/>
+          <w:noProof/>
+          <w:color w:val="000000"/>
+          <w:sz w:val="24"/>
+          <w:szCs w:val="24"/>
+        </w:rPr>
+      </w:pPr>
+      <w:r>
+        <w:rPr>
+          <w:rFonts w:ascii="Arial" w:eastAsia="Times New Roman" w:hAnsi="Arial" w:cs="Arial"/>
+          <w:bCs/>
+          <w:noProof/>
+          <w:color w:val="000000"/>
+          <w:sz w:val="24"/>
+          <w:szCs w:val="24"/>
+        </w:rPr>
+        <w:t>Liskov Substitution (nguyên tắc Thay thế Liskov): đối tượng trong chương trình phải có thể thay thế được bằng các thể hiện của kiểu con của chúng mà không làm thay đổi tính đúng đắn của chương trình.</w:t>
+      </w:r>
+    </w:p>
+    <w:p>
+      <w:pPr>
+        <w:spacing w:after="0" w:line="240" w:lineRule="auto"/>
+        <w:rPr>
+          <w:rFonts w:ascii="Arial" w:eastAsia="Times New Roman" w:hAnsi="Arial" w:cs="Arial"/>
+          <w:bCs/>
+          <w:noProof/>
+          <w:color w:val="000000"/>
+          <w:sz w:val="24"/>
+          <w:szCs w:val="24"/>
+        </w:rPr>
+      </w:pPr>
+    </w:p>
+    <w:p>
+      <w:pPr>
+        <w:pStyle w:val="ListParagraph"/>
+        <w:numPr>
+          <w:ilvl w:val="0"/>
+          <w:numId w:val="4"/>
+        </w:numPr>
+        <w:spacing w:after="0" w:line="240" w:lineRule="auto"/>
+        <w:rPr>
+          <w:rFonts w:ascii="Arial" w:eastAsia="Times New Roman" w:hAnsi="Arial" w:cs="Arial"/>
+          <w:bCs/>
+          <w:noProof/>
+          <w:color w:val="000000"/>
+          <w:sz w:val="24"/>
+          <w:szCs w:val="24"/>
+        </w:rPr>
+      </w:pPr>
+      <w:r>
+        <w:rPr>
+          <w:rFonts w:ascii="Arial" w:eastAsia="Times New Roman" w:hAnsi="Arial" w:cs="Arial"/>
+          <w:bCs/>
+          <w:noProof/>
+          <w:color w:val="000000"/>
+          <w:sz w:val="24"/>
+          <w:szCs w:val="24"/>
+        </w:rPr>
+        <w:t>Interface Segregation (nguyên tắc Phân tách Interface)</w:t>
+      </w:r>
+      <w:r>
+        <w:rPr>
+          <w:rFonts w:ascii="Arial" w:eastAsia="Times New Roman" w:hAnsi="Arial" w:cs="Arial"/>
+          <w:bCs/>
+          <w:noProof/>
+          <w:color w:val="000000"/>
+          <w:sz w:val="24"/>
+          <w:szCs w:val="24"/>
+        </w:rPr>
+        <w:t xml:space="preserve">: </w:t>
+      </w:r>
+      <w:r>
+        <w:rPr>
+          <w:rFonts w:ascii="Arial" w:eastAsia="Times New Roman" w:hAnsi="Arial" w:cs="Arial"/>
+          <w:bCs/>
+          <w:noProof/>
+          <w:color w:val="000000"/>
+          <w:sz w:val="24"/>
+          <w:szCs w:val="24"/>
+        </w:rPr>
+        <w:t>thay vì dùng một interface lớn thì nên tách thành nhiều interface nhỏ với nhiều mục đích cụ thể</w:t>
+      </w:r>
+    </w:p>
+    <w:p>
+      <w:pPr>
+        <w:spacing w:after="0" w:line="240" w:lineRule="auto"/>
+        <w:rPr>
+          <w:rFonts w:ascii="Arial" w:eastAsia="Times New Roman" w:hAnsi="Arial" w:cs="Arial"/>
+          <w:bCs/>
+          <w:noProof/>
+          <w:color w:val="000000"/>
+          <w:sz w:val="24"/>
+          <w:szCs w:val="24"/>
+        </w:rPr>
+      </w:pPr>
+    </w:p>
+    <w:p>
+      <w:pPr>
+        <w:pStyle w:val="ListParagraph"/>
+        <w:numPr>
+          <w:ilvl w:val="0"/>
+          <w:numId w:val="4"/>
+        </w:numPr>
+        <w:spacing w:after="0" w:line="240" w:lineRule="auto"/>
+        <w:rPr>
+          <w:rFonts w:ascii="Arial" w:eastAsia="Times New Roman" w:hAnsi="Arial" w:cs="Arial"/>
+          <w:bCs/>
+          <w:noProof/>
+          <w:color w:val="000000"/>
+          <w:sz w:val="24"/>
+          <w:szCs w:val="24"/>
+        </w:rPr>
+      </w:pPr>
+      <w:r>
+        <w:rPr>
+          <w:rFonts w:ascii="Arial" w:eastAsia="Times New Roman" w:hAnsi="Arial" w:cs="Arial"/>
+          <w:bCs/>
+          <w:noProof/>
+          <w:color w:val="000000"/>
+          <w:sz w:val="24"/>
+          <w:szCs w:val="24"/>
+        </w:rPr>
+        <w:t>Dependency Inversion (nguyên tắc Đảo ngược phụ thuộc)</w:t>
+      </w:r>
+      <w:r>
+        <w:rPr>
+          <w:rFonts w:ascii="Arial" w:eastAsia="Times New Roman" w:hAnsi="Arial" w:cs="Arial"/>
+          <w:bCs/>
+          <w:noProof/>
+          <w:color w:val="000000"/>
+          <w:sz w:val="24"/>
+          <w:szCs w:val="24"/>
+        </w:rPr>
+        <w:t>: các module cấp cao không nên phụ thuộc vào module cấp thấp mà nên phụ thuộc vào trừu tượng.</w:t>
+      </w:r>
+    </w:p>
+    <w:p>
+      <w:pPr>
+        <w:pStyle w:val="Heading1"/>
+        <w:numPr>
+          <w:ilvl w:val="0"/>
+          <w:numId w:val="2"/>
+        </w:numPr>
+      </w:pPr>
+      <w:r>
+        <w:t>SQL</w:t>
+      </w:r>
+    </w:p>
+    <w:p>
+      <w:pPr>
+        <w:pStyle w:val="ListParagraph"/>
+        <w:numPr>
+          <w:ilvl w:val="0"/>
+          <w:numId w:val="7"/>
+        </w:numPr>
+        <w:rPr>
+          <w:rFonts w:ascii="Arial" w:hAnsi="Arial" w:cs="Arial"/>
+          <w:b/>
+          <w:bCs/>
+          <w:sz w:val="24"/>
+          <w:szCs w:val="24"/>
+        </w:rPr>
+      </w:pPr>
+      <w:r>
+        <w:rPr>
+          <w:rFonts w:ascii="Arial" w:hAnsi="Arial" w:cs="Arial"/>
+          <w:b/>
+          <w:bCs/>
+          <w:sz w:val="24"/>
+          <w:szCs w:val="24"/>
+          <w:lang w:val="vi-VN"/>
+        </w:rPr>
+        <w:t>Cơ sở dữ liệu là gì?</w:t>
+      </w:r>
+    </w:p>
+    <w:p>
+      <w:pPr>
+        <w:ind w:left="360"/>
+        <w:rPr>
+          <w:rFonts w:ascii="Arial" w:hAnsi="Arial" w:cs="Arial"/>
+          <w:color w:val="000000"/>
+          <w:sz w:val="24"/>
+          <w:szCs w:val="24"/>
+        </w:rPr>
+      </w:pPr>
+      <w:r>
+        <w:rPr>
+          <w:rFonts w:ascii="Arial" w:hAnsi="Arial" w:cs="Arial"/>
+          <w:b/>
+          <w:bCs/>
+          <w:color w:val="000000"/>
+          <w:sz w:val="24"/>
+          <w:szCs w:val="24"/>
+        </w:rPr>
+        <w:t>Database (Cơ sở dữ liệu)</w:t>
+      </w:r>
+      <w:r>
+        <w:rPr>
+          <w:rFonts w:ascii="Arial" w:hAnsi="Arial" w:cs="Arial"/>
+          <w:color w:val="000000"/>
+          <w:sz w:val="24"/>
+          <w:szCs w:val="24"/>
+        </w:rPr>
+        <w:t xml:space="preserve"> là một hệ thống các thông tin có cấu trúc, được lưu trữ trên các thiết bị lưu trữ nhằm thỏa mãn yêu cầu khai thác thông tin đồng thời của nhiều người sử dụng hay nhiều chương trình ứng dụng chạy cùng một lúc với những mục đích khác nhau</w:t>
+      </w:r>
+    </w:p>
+    <w:p>
+      <w:pPr>
+        <w:pStyle w:val="ListParagraph"/>
+        <w:numPr>
+          <w:ilvl w:val="0"/>
+          <w:numId w:val="7"/>
+        </w:numPr>
+        <w:rPr>
+          <w:rFonts w:ascii="Arial" w:hAnsi="Arial" w:cs="Arial"/>
+          <w:b/>
+          <w:bCs/>
+          <w:sz w:val="24"/>
+          <w:szCs w:val="24"/>
+          <w:lang w:val="vi-VN"/>
+        </w:rPr>
+      </w:pPr>
+      <w:r>
+        <w:rPr>
+          <w:rFonts w:ascii="Arial" w:hAnsi="Arial" w:cs="Arial"/>
+          <w:b/>
+          <w:bCs/>
+          <w:sz w:val="24"/>
+          <w:szCs w:val="24"/>
+          <w:lang w:val="vi-VN"/>
+        </w:rPr>
         <w:lastRenderedPageBreak/>
-        <w:t xml:space="preserve"> Sắp xếp nổi bọt: </w:t>
-      </w:r>
-      <w:r>
-        <w:rPr>
-          <w:rFonts w:ascii="Arial" w:eastAsia="Times New Roman" w:hAnsi="Arial" w:cs="Arial"/>
+        <w:t>Hệ quản trị cơ sở dữ liệu là gì?</w:t>
+      </w:r>
+    </w:p>
+    <w:p>
+      <w:pPr>
+        <w:ind w:left="360"/>
+        <w:rPr>
+          <w:rFonts w:ascii="Arial" w:hAnsi="Arial" w:cs="Arial"/>
+          <w:color w:val="000000"/>
+          <w:sz w:val="24"/>
+          <w:szCs w:val="24"/>
+        </w:rPr>
+      </w:pPr>
+      <w:r>
+        <w:rPr>
+          <w:rFonts w:ascii="Arial" w:hAnsi="Arial" w:cs="Arial"/>
+          <w:b/>
           <w:bCs/>
-          <w:noProof/>
-          <w:color w:val="000000"/>
+          <w:color w:val="000000"/>
+          <w:sz w:val="24"/>
+          <w:szCs w:val="24"/>
+        </w:rPr>
+        <w:t>Hệ quản trị cơ sở dữ liệu (DBMS)</w:t>
+      </w:r>
+      <w:r>
+        <w:rPr>
+          <w:rFonts w:ascii="Arial" w:hAnsi="Arial" w:cs="Arial"/>
+          <w:color w:val="000000"/>
+          <w:sz w:val="24"/>
+          <w:szCs w:val="24"/>
+        </w:rPr>
+        <w:t xml:space="preserve"> chính là một gói phần mềm được dùng để xác định, thao tác cũng như truy xuất và quản lý dữ liệu.</w:t>
+      </w:r>
+    </w:p>
+    <w:p>
+      <w:pPr>
+        <w:pStyle w:val="ListParagraph"/>
+        <w:numPr>
+          <w:ilvl w:val="0"/>
+          <w:numId w:val="7"/>
+        </w:numPr>
+        <w:rPr>
+          <w:rFonts w:ascii="Arial" w:hAnsi="Arial" w:cs="Arial"/>
+          <w:b/>
+          <w:bCs/>
           <w:sz w:val="24"/>
           <w:szCs w:val="24"/>
           <w:lang w:val="vi-VN"/>
         </w:rPr>
-        <w:t>Xuất phát từ cuối dãy, đổi chỗ các cặp phần tử kế cận để đưa phần tử nhỏ hơn trong cặp phần tử đó về vị trí đầu dãy hiện hành, sau đó sẽ không xét đến nó ở bước tiếp theo</w:t>
+      </w:pPr>
+      <w:r>
+        <w:rPr>
+          <w:rFonts w:ascii="Arial" w:hAnsi="Arial" w:cs="Arial"/>
+          <w:b/>
+          <w:bCs/>
+          <w:color w:val="000000"/>
+        </w:rPr>
+        <w:t>Ràng buộc (constraint) là gì? Các loại ràng buộc trong MySQL?</w:t>
+      </w:r>
+    </w:p>
+    <w:p>
+      <w:pPr>
+        <w:ind w:left="360"/>
+        <w:rPr>
+          <w:rFonts w:ascii="Arial" w:hAnsi="Arial" w:cs="Arial"/>
+          <w:sz w:val="24"/>
+          <w:szCs w:val="24"/>
+          <w:lang w:val="vi-VN"/>
+        </w:rPr>
+      </w:pPr>
+      <w:r>
+        <w:rPr>
+          <w:rFonts w:ascii="Arial" w:hAnsi="Arial" w:cs="Arial"/>
+          <w:sz w:val="24"/>
+          <w:szCs w:val="24"/>
+          <w:lang w:val="vi-VN"/>
+        </w:rPr>
+        <w:t>Ràng buộc (constraint) là các quy tắc (rule) được quy định cho bảng giúp cho dữ liệu chính xác, tin cậy, toàn vẹn và có thể hạn chế những dữ liệu có thể đưa vào trong bảng.</w:t>
+      </w:r>
+    </w:p>
+    <w:p>
+      <w:pPr>
+        <w:ind w:left="360"/>
+        <w:rPr>
+          <w:rFonts w:ascii="Arial" w:hAnsi="Arial" w:cs="Arial"/>
+          <w:sz w:val="24"/>
+          <w:szCs w:val="24"/>
+          <w:lang w:val="vi-VN"/>
+        </w:rPr>
+      </w:pPr>
+      <w:r>
+        <w:rPr>
+          <w:rFonts w:ascii="Arial" w:hAnsi="Arial" w:cs="Arial"/>
+          <w:sz w:val="24"/>
+          <w:szCs w:val="24"/>
+          <w:lang w:val="vi-VN"/>
+        </w:rPr>
+        <w:t>Các loại ràng buộc:</w:t>
+      </w:r>
+    </w:p>
+    <w:p>
+      <w:pPr>
+        <w:ind w:left="360"/>
+        <w:rPr>
+          <w:rFonts w:ascii="Arial" w:hAnsi="Arial" w:cs="Arial"/>
+          <w:sz w:val="24"/>
+          <w:szCs w:val="24"/>
+          <w:lang w:val="vi-VN"/>
+        </w:rPr>
+      </w:pPr>
+      <w:r>
+        <w:rPr>
+          <w:rFonts w:ascii="Arial" w:hAnsi="Arial" w:cs="Arial"/>
+          <w:sz w:val="24"/>
+          <w:szCs w:val="24"/>
+          <w:lang w:val="vi-VN"/>
+        </w:rPr>
+        <w:t>NOT NULL</w:t>
+      </w:r>
+    </w:p>
+    <w:p>
+      <w:pPr>
+        <w:ind w:left="360"/>
+        <w:rPr>
+          <w:rFonts w:ascii="Arial" w:hAnsi="Arial" w:cs="Arial"/>
+          <w:sz w:val="24"/>
+          <w:szCs w:val="24"/>
+          <w:lang w:val="vi-VN"/>
+        </w:rPr>
+      </w:pPr>
+      <w:r>
+        <w:rPr>
+          <w:rFonts w:ascii="Arial" w:hAnsi="Arial" w:cs="Arial"/>
+          <w:sz w:val="24"/>
+          <w:szCs w:val="24"/>
+          <w:lang w:val="vi-VN"/>
+        </w:rPr>
+        <w:t>UNIQUE</w:t>
+      </w:r>
+    </w:p>
+    <w:p>
+      <w:pPr>
+        <w:ind w:left="360"/>
+        <w:rPr>
+          <w:rFonts w:ascii="Arial" w:hAnsi="Arial" w:cs="Arial"/>
+          <w:sz w:val="24"/>
+          <w:szCs w:val="24"/>
+          <w:lang w:val="vi-VN"/>
+        </w:rPr>
+      </w:pPr>
+      <w:r>
+        <w:rPr>
+          <w:rFonts w:ascii="Arial" w:hAnsi="Arial" w:cs="Arial"/>
+          <w:sz w:val="24"/>
+          <w:szCs w:val="24"/>
+          <w:lang w:val="vi-VN"/>
+        </w:rPr>
+        <w:t>DEFAULT</w:t>
+      </w:r>
+    </w:p>
+    <w:p>
+      <w:pPr>
+        <w:ind w:left="360"/>
+        <w:rPr>
+          <w:rFonts w:ascii="Arial" w:hAnsi="Arial" w:cs="Arial"/>
+          <w:sz w:val="24"/>
+          <w:szCs w:val="24"/>
+          <w:lang w:val="vi-VN"/>
+        </w:rPr>
+      </w:pPr>
+      <w:r>
+        <w:rPr>
+          <w:rFonts w:ascii="Arial" w:hAnsi="Arial" w:cs="Arial"/>
+          <w:sz w:val="24"/>
+          <w:szCs w:val="24"/>
+          <w:lang w:val="vi-VN"/>
+        </w:rPr>
+        <w:t>PRIMARY KEY (Khóa chính)</w:t>
+      </w:r>
+      <w:r>
+        <w:rPr>
+          <w:rFonts w:ascii="Arial" w:hAnsi="Arial" w:cs="Arial"/>
+          <w:sz w:val="24"/>
+          <w:szCs w:val="24"/>
+          <w:lang w:val="vi-VN"/>
+        </w:rPr>
+        <w:t xml:space="preserve">: </w:t>
+      </w:r>
+      <w:r>
+        <w:rPr>
+          <w:rFonts w:ascii="Arial" w:hAnsi="Arial" w:cs="Arial"/>
+          <w:color w:val="000000"/>
+        </w:rPr>
+        <w:t>được sử dụng để định danh duy nhất mỗi bản ghi (dòng) trong bảng của cơ sở dữ liệu.</w:t>
+      </w:r>
+    </w:p>
+    <w:p>
+      <w:pPr>
+        <w:ind w:left="360"/>
+        <w:rPr>
+          <w:rFonts w:ascii="Arial" w:hAnsi="Arial" w:cs="Arial"/>
+          <w:sz w:val="24"/>
+          <w:szCs w:val="24"/>
+          <w:lang w:val="vi-VN"/>
+        </w:rPr>
+      </w:pPr>
+      <w:r>
+        <w:rPr>
+          <w:rFonts w:ascii="Arial" w:hAnsi="Arial" w:cs="Arial"/>
+          <w:sz w:val="24"/>
+          <w:szCs w:val="24"/>
+          <w:lang w:val="vi-VN"/>
+        </w:rPr>
+        <w:t>FOREIGN KEY (Khóa ngoại)</w:t>
+      </w:r>
+    </w:p>
+    <w:p>
+      <w:pPr>
+        <w:ind w:left="360"/>
+        <w:rPr>
+          <w:rFonts w:ascii="Arial" w:hAnsi="Arial" w:cs="Arial"/>
+          <w:sz w:val="24"/>
+          <w:szCs w:val="24"/>
+          <w:lang w:val="vi-VN"/>
+        </w:rPr>
+      </w:pPr>
+      <w:r>
+        <w:rPr>
+          <w:rFonts w:ascii="Arial" w:hAnsi="Arial" w:cs="Arial"/>
+          <w:sz w:val="24"/>
+          <w:szCs w:val="24"/>
+          <w:lang w:val="vi-VN"/>
+        </w:rPr>
+        <w:t>CHECK</w:t>
+      </w:r>
+    </w:p>
+    <w:p>
+      <w:pPr>
+        <w:pStyle w:val="ListParagraph"/>
+        <w:numPr>
+          <w:ilvl w:val="0"/>
+          <w:numId w:val="7"/>
+        </w:numPr>
+        <w:rPr>
+          <w:rFonts w:ascii="Arial" w:hAnsi="Arial" w:cs="Arial"/>
+          <w:b/>
+          <w:bCs/>
+          <w:sz w:val="24"/>
+          <w:szCs w:val="24"/>
+          <w:lang w:val="vi-VN"/>
+        </w:rPr>
+      </w:pPr>
+      <w:r>
+        <w:rPr>
+          <w:rFonts w:ascii="Arial" w:hAnsi="Arial" w:cs="Arial"/>
+          <w:b/>
+          <w:bCs/>
+          <w:sz w:val="24"/>
+          <w:szCs w:val="24"/>
+          <w:lang w:val="vi-VN"/>
+        </w:rPr>
+        <w:t>SQL là gì?</w:t>
+      </w:r>
+    </w:p>
+    <w:p>
+      <w:pPr>
+        <w:spacing w:after="0" w:line="240" w:lineRule="auto"/>
+        <w:rPr>
+          <w:rFonts w:ascii="Times New Roman" w:eastAsia="Times New Roman" w:hAnsi="Times New Roman" w:cs="Times New Roman"/>
+          <w:sz w:val="24"/>
+          <w:szCs w:val="24"/>
+          <w:lang w:val="en-GB" w:eastAsia="en-GB"/>
+        </w:rPr>
+      </w:pPr>
+      <w:r>
+        <w:rPr>
+          <w:rFonts w:ascii="Arial" w:eastAsia="Times New Roman" w:hAnsi="Arial" w:cs="Arial"/>
+          <w:b/>
+          <w:bCs/>
+          <w:color w:val="000000"/>
+          <w:sz w:val="24"/>
+          <w:szCs w:val="24"/>
+          <w:lang w:val="en-GB" w:eastAsia="en-GB"/>
+        </w:rPr>
+        <w:t>Structured Query Language</w:t>
+      </w:r>
+      <w:r>
+        <w:rPr>
+          <w:rFonts w:ascii="Arial" w:eastAsia="Times New Roman" w:hAnsi="Arial" w:cs="Arial"/>
+          <w:color w:val="000000"/>
+          <w:sz w:val="24"/>
+          <w:szCs w:val="24"/>
+          <w:lang w:val="en-GB" w:eastAsia="en-GB"/>
+        </w:rPr>
+        <w:t xml:space="preserve"> là ngôn ngữ truy vấn cơ sở dữ liệu. Có thể coi SQL là ngôn ngữ chung mà bất cứ hệ thống cơ sở dữ liệu quan hệ (RDBMS) nào cũng phải đáp ứng.</w:t>
+      </w:r>
+    </w:p>
+    <w:p>
+      <w:pPr>
+        <w:pStyle w:val="ListParagraph"/>
+        <w:numPr>
+          <w:ilvl w:val="0"/>
+          <w:numId w:val="7"/>
+        </w:numPr>
+        <w:rPr>
+          <w:rFonts w:ascii="Arial" w:hAnsi="Arial" w:cs="Arial"/>
+          <w:b/>
+          <w:bCs/>
+          <w:sz w:val="24"/>
+          <w:szCs w:val="24"/>
+          <w:lang w:val="vi-VN"/>
+        </w:rPr>
+      </w:pPr>
+      <w:r>
+        <w:rPr>
+          <w:rFonts w:ascii="Arial" w:hAnsi="Arial" w:cs="Arial"/>
+          <w:b/>
+          <w:bCs/>
+          <w:sz w:val="24"/>
+          <w:szCs w:val="24"/>
+          <w:lang w:val="vi-VN"/>
+        </w:rPr>
+        <w:t>View là gì?</w:t>
+      </w:r>
+    </w:p>
+    <w:p>
+      <w:pPr>
+        <w:ind w:left="360"/>
+        <w:rPr>
+          <w:rFonts w:ascii="Arial" w:hAnsi="Arial" w:cs="Arial"/>
+          <w:color w:val="000000"/>
+          <w:sz w:val="24"/>
+          <w:szCs w:val="24"/>
+          <w:lang w:val="vi-VN"/>
+        </w:rPr>
+      </w:pPr>
+      <w:r>
+        <w:rPr>
+          <w:rFonts w:ascii="Arial" w:hAnsi="Arial" w:cs="Arial"/>
+          <w:b/>
+          <w:bCs/>
+          <w:color w:val="000000"/>
+          <w:sz w:val="24"/>
+          <w:szCs w:val="24"/>
+        </w:rPr>
+        <w:t xml:space="preserve">View </w:t>
+      </w:r>
+      <w:r>
+        <w:rPr>
+          <w:rFonts w:ascii="Arial" w:hAnsi="Arial" w:cs="Arial"/>
+          <w:color w:val="000000"/>
+          <w:sz w:val="24"/>
+          <w:szCs w:val="24"/>
+        </w:rPr>
+        <w:t>là một loại bảng ảo cho phép người dùng thực hiện các thao tác</w:t>
+      </w:r>
+      <w:r>
+        <w:rPr>
+          <w:rFonts w:ascii="Arial" w:hAnsi="Arial" w:cs="Arial"/>
+          <w:color w:val="000000"/>
+          <w:sz w:val="24"/>
+          <w:szCs w:val="24"/>
+          <w:lang w:val="vi-VN"/>
+        </w:rPr>
+        <w:t xml:space="preserve"> giống như table</w:t>
+      </w:r>
+    </w:p>
+    <w:p>
+      <w:pPr>
+        <w:pStyle w:val="ListParagraph"/>
+        <w:numPr>
+          <w:ilvl w:val="0"/>
+          <w:numId w:val="7"/>
+        </w:numPr>
+        <w:rPr>
+          <w:rFonts w:ascii="Arial" w:hAnsi="Arial" w:cs="Arial"/>
+          <w:b/>
+          <w:bCs/>
+          <w:sz w:val="24"/>
+          <w:szCs w:val="24"/>
+          <w:lang w:val="vi-VN"/>
+        </w:rPr>
+      </w:pPr>
+      <w:r>
+        <w:rPr>
+          <w:rFonts w:ascii="Arial" w:hAnsi="Arial" w:cs="Arial"/>
+          <w:b/>
+          <w:bCs/>
+          <w:color w:val="000000"/>
+        </w:rPr>
+        <w:t>Cú pháp tạo view?</w:t>
+      </w:r>
+    </w:p>
+    <w:p>
+      <w:pPr>
+        <w:ind w:left="360"/>
+        <w:rPr>
+          <w:rFonts w:ascii="Arial" w:hAnsi="Arial" w:cs="Arial"/>
+          <w:sz w:val="24"/>
+          <w:szCs w:val="24"/>
+          <w:lang w:val="vi-VN"/>
+        </w:rPr>
+      </w:pPr>
+      <w:r>
+        <w:rPr>
+          <w:rFonts w:ascii="Arial" w:hAnsi="Arial" w:cs="Arial"/>
+          <w:sz w:val="24"/>
+          <w:szCs w:val="24"/>
+          <w:lang w:val="vi-VN"/>
+        </w:rPr>
+        <w:t>CREATE VIEW view_name AS</w:t>
+      </w:r>
+    </w:p>
+    <w:p>
+      <w:pPr>
+        <w:ind w:left="360"/>
+        <w:rPr>
+          <w:rFonts w:ascii="Arial" w:hAnsi="Arial" w:cs="Arial"/>
+          <w:sz w:val="24"/>
+          <w:szCs w:val="24"/>
+          <w:lang w:val="vi-VN"/>
+        </w:rPr>
+      </w:pPr>
+      <w:r>
+        <w:rPr>
+          <w:rFonts w:ascii="Arial" w:hAnsi="Arial" w:cs="Arial"/>
+          <w:sz w:val="24"/>
+          <w:szCs w:val="24"/>
+          <w:lang w:val="vi-VN"/>
+        </w:rPr>
+        <w:t>SELECT column1, column2.....</w:t>
+      </w:r>
+    </w:p>
+    <w:p>
+      <w:pPr>
+        <w:ind w:left="360"/>
+        <w:rPr>
+          <w:rFonts w:ascii="Arial" w:hAnsi="Arial" w:cs="Arial"/>
+          <w:sz w:val="24"/>
+          <w:szCs w:val="24"/>
+          <w:lang w:val="vi-VN"/>
+        </w:rPr>
+      </w:pPr>
+      <w:r>
+        <w:rPr>
+          <w:rFonts w:ascii="Arial" w:hAnsi="Arial" w:cs="Arial"/>
+          <w:sz w:val="24"/>
+          <w:szCs w:val="24"/>
+          <w:lang w:val="vi-VN"/>
+        </w:rPr>
+        <w:t xml:space="preserve">FROM table_name </w:t>
+      </w:r>
+    </w:p>
+    <w:p>
+      <w:pPr>
+        <w:ind w:left="360"/>
+        <w:rPr>
+          <w:rFonts w:ascii="Arial" w:hAnsi="Arial" w:cs="Arial"/>
+          <w:sz w:val="24"/>
+          <w:szCs w:val="24"/>
+          <w:lang w:val="vi-VN"/>
+        </w:rPr>
+      </w:pPr>
+      <w:r>
+        <w:rPr>
+          <w:rFonts w:ascii="Arial" w:hAnsi="Arial" w:cs="Arial"/>
+          <w:sz w:val="24"/>
+          <w:szCs w:val="24"/>
+          <w:lang w:val="vi-VN"/>
+        </w:rPr>
+        <w:t>WHERE [condition];</w:t>
+      </w:r>
+    </w:p>
+    <w:p>
+      <w:pPr>
+        <w:pStyle w:val="ListParagraph"/>
+        <w:numPr>
+          <w:ilvl w:val="0"/>
+          <w:numId w:val="7"/>
+        </w:numPr>
+        <w:rPr>
+          <w:rFonts w:ascii="Arial" w:hAnsi="Arial" w:cs="Arial"/>
+          <w:b/>
+          <w:bCs/>
+          <w:sz w:val="24"/>
+          <w:szCs w:val="24"/>
+          <w:lang w:val="vi-VN"/>
+        </w:rPr>
+      </w:pPr>
+      <w:r>
+        <w:rPr>
+          <w:rFonts w:ascii="Arial" w:hAnsi="Arial" w:cs="Arial"/>
+          <w:b/>
+          <w:bCs/>
+          <w:sz w:val="24"/>
+          <w:szCs w:val="24"/>
+          <w:lang w:val="vi-VN"/>
+        </w:rPr>
+        <w:t>Store Procedure là gì?</w:t>
+      </w:r>
+    </w:p>
+    <w:p>
+      <w:pPr>
+        <w:spacing w:after="0" w:line="240" w:lineRule="auto"/>
+        <w:rPr>
+          <w:rFonts w:ascii="Arial" w:eastAsia="Times New Roman" w:hAnsi="Arial" w:cs="Arial"/>
+          <w:color w:val="000000"/>
+          <w:sz w:val="24"/>
+          <w:szCs w:val="24"/>
+          <w:lang w:val="en-GB" w:eastAsia="en-GB"/>
+        </w:rPr>
+      </w:pPr>
+      <w:r>
+        <w:rPr>
+          <w:rFonts w:ascii="Arial" w:eastAsia="Times New Roman" w:hAnsi="Arial" w:cs="Arial"/>
+          <w:b/>
+          <w:bCs/>
+          <w:color w:val="000000"/>
+          <w:sz w:val="24"/>
+          <w:szCs w:val="24"/>
+          <w:lang w:val="en-GB" w:eastAsia="en-GB"/>
+        </w:rPr>
+        <w:t>Store Procedure (thủ tục lưu trữ)</w:t>
+      </w:r>
+      <w:r>
+        <w:rPr>
+          <w:rFonts w:ascii="Arial" w:eastAsia="Times New Roman" w:hAnsi="Arial" w:cs="Arial"/>
+          <w:color w:val="000000"/>
+          <w:sz w:val="24"/>
+          <w:szCs w:val="24"/>
+          <w:lang w:val="en-GB" w:eastAsia="en-GB"/>
+        </w:rPr>
+        <w:t>, có thể được định nghĩa là chương trình con, giống như một chương trình con được lưu trữ trong cơ sở dữ liệu. Trong ngữ cảnh của MySQL, nó là một phân đoạn các câu lệnh SQL khai báo được lưu trữ bên trong danh mục cơ sở dữ liệu.</w:t>
+      </w:r>
+    </w:p>
+    <w:p>
+      <w:pPr>
+        <w:pStyle w:val="ListParagraph"/>
+        <w:numPr>
+          <w:ilvl w:val="0"/>
+          <w:numId w:val="7"/>
+        </w:numPr>
+        <w:spacing w:after="0" w:line="240" w:lineRule="auto"/>
+        <w:rPr>
+          <w:rFonts w:ascii="Arial" w:eastAsia="Times New Roman" w:hAnsi="Arial" w:cs="Arial"/>
+          <w:b/>
+          <w:bCs/>
+          <w:color w:val="000000"/>
+          <w:sz w:val="24"/>
+          <w:szCs w:val="24"/>
+          <w:lang w:val="vi-VN" w:eastAsia="en-GB"/>
+        </w:rPr>
+      </w:pPr>
+      <w:r>
+        <w:rPr>
+          <w:rFonts w:ascii="Arial" w:eastAsia="Times New Roman" w:hAnsi="Arial" w:cs="Arial"/>
+          <w:b/>
+          <w:bCs/>
+          <w:color w:val="000000"/>
+          <w:sz w:val="24"/>
+          <w:szCs w:val="24"/>
+          <w:lang w:val="vi-VN" w:eastAsia="en-GB"/>
+        </w:rPr>
+        <w:t>Phân biệt where và having?</w:t>
+      </w:r>
+    </w:p>
+    <w:p>
+      <w:pPr>
+        <w:pStyle w:val="ListParagraph"/>
+        <w:numPr>
+          <w:ilvl w:val="0"/>
+          <w:numId w:val="12"/>
+        </w:numPr>
+        <w:spacing w:after="0" w:line="240" w:lineRule="auto"/>
+        <w:rPr>
+          <w:rFonts w:ascii="Arial" w:eastAsia="Times New Roman" w:hAnsi="Arial" w:cs="Arial"/>
+          <w:color w:val="000000"/>
+          <w:sz w:val="24"/>
+          <w:szCs w:val="24"/>
+          <w:lang w:val="vi-VN" w:eastAsia="en-GB"/>
+        </w:rPr>
+      </w:pPr>
+      <w:r>
+        <w:rPr>
+          <w:rFonts w:ascii="Arial" w:eastAsia="Times New Roman" w:hAnsi="Arial" w:cs="Arial"/>
+          <w:color w:val="000000"/>
+          <w:sz w:val="24"/>
+          <w:szCs w:val="24"/>
+          <w:lang w:val="vi-VN" w:eastAsia="en-GB"/>
+        </w:rPr>
+        <w:lastRenderedPageBreak/>
+        <w:t>WHERE được sử dụng để lọc dữ liệu trước khi nhóm hoặc tổng hợp các dòng, trong khi HAVING được sử dụng để lọc dữ liệu sau khi nhóm hoặc tổng hợp các dòng.</w:t>
+      </w:r>
+    </w:p>
+    <w:p>
+      <w:pPr>
+        <w:pStyle w:val="ListParagraph"/>
+        <w:numPr>
+          <w:ilvl w:val="0"/>
+          <w:numId w:val="12"/>
+        </w:numPr>
+        <w:spacing w:after="0" w:line="240" w:lineRule="auto"/>
+        <w:rPr>
+          <w:rFonts w:ascii="Arial" w:eastAsia="Times New Roman" w:hAnsi="Arial" w:cs="Arial"/>
+          <w:color w:val="000000"/>
+          <w:sz w:val="24"/>
+          <w:szCs w:val="24"/>
+          <w:lang w:val="vi-VN" w:eastAsia="en-GB"/>
+        </w:rPr>
+      </w:pPr>
+      <w:r>
+        <w:rPr>
+          <w:rFonts w:ascii="Arial" w:eastAsia="Times New Roman" w:hAnsi="Arial" w:cs="Arial"/>
+          <w:color w:val="000000"/>
+          <w:sz w:val="24"/>
+          <w:szCs w:val="24"/>
+          <w:lang w:val="vi-VN" w:eastAsia="en-GB"/>
+        </w:rPr>
+        <w:t>WHERE sử dụng để lọc dữ liệu dựa trên các giá trị cột trong bảng, trong khi HAVING sử dụng để lọc dữ liệu dựa trên các giá trị tính toán, chẳng hạn như SUM hoặc AVG của các cột.</w:t>
+      </w:r>
+    </w:p>
+    <w:p>
+      <w:pPr>
+        <w:spacing w:after="0" w:line="240" w:lineRule="auto"/>
+        <w:rPr>
+          <w:rFonts w:ascii="Times New Roman" w:eastAsia="Times New Roman" w:hAnsi="Times New Roman" w:cs="Times New Roman"/>
+          <w:sz w:val="24"/>
+          <w:szCs w:val="24"/>
+          <w:lang w:val="en-GB" w:eastAsia="en-GB"/>
+        </w:rPr>
+      </w:pPr>
+    </w:p>
+    <w:p>
+      <w:pPr>
+        <w:pStyle w:val="ListParagraph"/>
+        <w:numPr>
+          <w:ilvl w:val="0"/>
+          <w:numId w:val="7"/>
+        </w:numPr>
+        <w:rPr>
+          <w:rFonts w:ascii="Arial" w:hAnsi="Arial" w:cs="Arial"/>
+          <w:b/>
+          <w:bCs/>
+          <w:sz w:val="24"/>
+          <w:szCs w:val="24"/>
+          <w:lang w:val="vi-VN"/>
+        </w:rPr>
+      </w:pPr>
+      <w:r>
+        <w:rPr>
+          <w:rFonts w:ascii="Arial" w:hAnsi="Arial" w:cs="Arial"/>
+          <w:b/>
+          <w:bCs/>
+          <w:sz w:val="24"/>
+          <w:szCs w:val="24"/>
+          <w:lang w:val="vi-VN"/>
+        </w:rPr>
+        <w:t>Patition là gì?</w:t>
+      </w:r>
+    </w:p>
+    <w:p>
+      <w:pPr>
+        <w:ind w:left="360"/>
+        <w:rPr>
+          <w:rFonts w:ascii="Arial" w:hAnsi="Arial" w:cs="Arial"/>
+          <w:sz w:val="24"/>
+          <w:szCs w:val="24"/>
+          <w:lang w:val="vi-VN"/>
+        </w:rPr>
+      </w:pPr>
+      <w:r>
+        <w:rPr>
+          <w:rFonts w:ascii="Arial" w:hAnsi="Arial" w:cs="Arial"/>
+          <w:sz w:val="24"/>
+          <w:szCs w:val="24"/>
+          <w:lang w:val="vi-VN"/>
+        </w:rPr>
+        <w:t>Partition là một kỹ thuật phân vùng dữ liệu trong MySQL để tăng tốc độ truy vấn dữ liệu, giảm thời gian tìm kiếm và giảm chi phí lưu trữ. Partition cho phép phân tách một bảng hoặc một chỉ mục thành nhiều phần nhỏ hơn, được gọi là các phân vùng, tùy thuộc vào một cột hoặc một số cột.</w:t>
+      </w:r>
+    </w:p>
+    <w:p>
+      <w:pPr>
+        <w:ind w:left="360"/>
+        <w:rPr>
+          <w:rFonts w:ascii="Arial" w:hAnsi="Arial" w:cs="Arial"/>
+          <w:sz w:val="24"/>
+          <w:szCs w:val="24"/>
+          <w:lang w:val="vi-VN"/>
+        </w:rPr>
+      </w:pPr>
+      <w:r>
+        <w:rPr>
+          <w:rFonts w:ascii="Arial" w:hAnsi="Arial" w:cs="Arial"/>
+          <w:sz w:val="24"/>
+          <w:szCs w:val="24"/>
+          <w:lang w:val="vi-VN"/>
+        </w:rPr>
+        <w:t>Mỗi phân vùng có thể được lưu trữ trên một ổ đĩa khác nhau hoặc trên một bảng khác nhau, điều này giúp cải thiện hiệu suất truy vấn dữ liệu. Partition cũng giúp quản lý và xử lý dữ liệu dễ dàng hơn, do đó, rất hữu ích cho các ứng dụng cần xử lý lượng dữ liệu lớn.</w:t>
+      </w:r>
+    </w:p>
+    <w:p>
+      <w:pPr>
+        <w:ind w:left="360"/>
+        <w:rPr>
+          <w:rFonts w:ascii="Arial" w:hAnsi="Arial" w:cs="Arial"/>
+          <w:sz w:val="24"/>
+          <w:szCs w:val="24"/>
+          <w:lang w:val="vi-VN"/>
+        </w:rPr>
+      </w:pPr>
+      <w:r>
+        <w:rPr>
+          <w:rFonts w:ascii="Arial" w:hAnsi="Arial" w:cs="Arial"/>
+          <w:sz w:val="24"/>
+          <w:szCs w:val="24"/>
+          <w:lang w:val="vi-VN"/>
+        </w:rPr>
+        <w:t>Các loại phân vùng bao gồm: phân vùng theo Hash, phân vùng theo Key, phân vùng theo Range và phân vùng theo List.</w:t>
+      </w:r>
+    </w:p>
+    <w:p>
+      <w:pPr>
+        <w:pStyle w:val="Heading1"/>
+        <w:numPr>
+          <w:ilvl w:val="0"/>
+          <w:numId w:val="2"/>
+        </w:numPr>
+      </w:pPr>
+      <w:r>
+        <w:t>Spring</w:t>
+      </w:r>
+    </w:p>
+    <w:p>
+      <w:pPr>
+        <w:pStyle w:val="ListParagraph"/>
+        <w:numPr>
+          <w:ilvl w:val="0"/>
+          <w:numId w:val="9"/>
+        </w:numPr>
+        <w:rPr>
+          <w:rFonts w:ascii="Arial" w:hAnsi="Arial" w:cs="Arial"/>
+          <w:b/>
+          <w:sz w:val="24"/>
+          <w:szCs w:val="24"/>
+        </w:rPr>
+      </w:pPr>
+      <w:r>
+        <w:rPr>
+          <w:rFonts w:ascii="Arial" w:hAnsi="Arial" w:cs="Arial"/>
+          <w:b/>
+          <w:sz w:val="24"/>
+          <w:szCs w:val="24"/>
+        </w:rPr>
+        <w:t>Định nghĩa Bean và IOC trong Java?</w:t>
+      </w:r>
+    </w:p>
+    <w:p>
+      <w:pPr>
+        <w:ind w:left="360"/>
+        <w:rPr>
+          <w:rFonts w:ascii="Arial" w:hAnsi="Arial" w:cs="Arial"/>
+          <w:sz w:val="24"/>
+          <w:szCs w:val="24"/>
+        </w:rPr>
+      </w:pPr>
+      <w:r>
+        <w:rPr>
+          <w:rFonts w:ascii="Arial" w:hAnsi="Arial" w:cs="Arial"/>
+          <w:sz w:val="24"/>
+          <w:szCs w:val="24"/>
+        </w:rPr>
+        <w:t>Bean là một đối tượng được tạo ra, quản lý và truy cập bở</w:t>
+      </w:r>
+      <w:r>
+        <w:rPr>
+          <w:rFonts w:ascii="Arial" w:hAnsi="Arial" w:cs="Arial"/>
+          <w:sz w:val="24"/>
+          <w:szCs w:val="24"/>
+        </w:rPr>
+        <w:t xml:space="preserve">i Spring container. </w:t>
+      </w:r>
+      <w:r>
+        <w:rPr>
+          <w:rFonts w:ascii="Arial" w:hAnsi="Arial" w:cs="Arial"/>
+          <w:sz w:val="24"/>
+          <w:szCs w:val="24"/>
+        </w:rPr>
+        <w:t>Bean đại diện cho các thành phần của ứng dụng, bao gồm các đối tượng như đối tượng dữ liệu, lớp service, đối tượng DAO (Data Access Object), các hàm xử lý và các thành phần khác.</w:t>
+      </w:r>
+      <w:r>
+        <w:t xml:space="preserve"> </w:t>
+      </w:r>
+      <w:r>
+        <w:rPr>
+          <w:rFonts w:ascii="Arial" w:hAnsi="Arial" w:cs="Arial"/>
+          <w:sz w:val="24"/>
+          <w:szCs w:val="24"/>
+        </w:rPr>
+        <w:t>Để khai báo một bean trong Spring, bạn có thể sử dụng annotation @Bean</w:t>
+      </w:r>
+      <w:r>
+        <w:rPr>
+          <w:rFonts w:ascii="Arial" w:hAnsi="Arial" w:cs="Arial"/>
+          <w:sz w:val="24"/>
+          <w:szCs w:val="24"/>
+        </w:rPr>
+        <w:t xml:space="preserve"> và khai báo trong class config </w:t>
+      </w:r>
+    </w:p>
+    <w:p>
+      <w:pPr>
+        <w:ind w:left="360"/>
+        <w:rPr>
+          <w:rFonts w:ascii="Arial" w:hAnsi="Arial" w:cs="Arial"/>
+          <w:sz w:val="24"/>
+          <w:szCs w:val="24"/>
+        </w:rPr>
+      </w:pPr>
+      <w:proofErr w:type="gramStart"/>
+      <w:r>
+        <w:rPr>
+          <w:rFonts w:ascii="Arial" w:hAnsi="Arial" w:cs="Arial"/>
+          <w:sz w:val="24"/>
+          <w:szCs w:val="24"/>
+        </w:rPr>
+        <w:t>IOC(</w:t>
+      </w:r>
+      <w:proofErr w:type="gramEnd"/>
+      <w:r>
+        <w:rPr>
+          <w:rFonts w:ascii="Arial" w:hAnsi="Arial" w:cs="Arial"/>
+          <w:sz w:val="24"/>
+          <w:szCs w:val="24"/>
+        </w:rPr>
+        <w:t>inversion of control): Nguyên lý đảo ngược quyền điều khiển,</w:t>
+      </w:r>
+      <w:r>
+        <w:t xml:space="preserve"> </w:t>
+      </w:r>
+      <w:r>
+        <w:rPr>
+          <w:rFonts w:ascii="Arial" w:hAnsi="Arial" w:cs="Arial"/>
+          <w:sz w:val="24"/>
+          <w:szCs w:val="24"/>
+        </w:rPr>
+        <w:t>cho phép framework nắm quyền điều khiển luồng thực thi của hệ thống</w:t>
+      </w:r>
+      <w:r>
+        <w:rPr>
+          <w:rFonts w:ascii="Arial" w:hAnsi="Arial" w:cs="Arial"/>
+          <w:sz w:val="24"/>
+          <w:szCs w:val="24"/>
+        </w:rPr>
+        <w:t>. IOC triển khai nguyên lí thiết kế Dependency inversion, IOC không quan tâm service triển khai như thế nào mà chỉ quan tâm những gì nó được cung cấp thông qua một abstraction.</w:t>
+      </w:r>
+    </w:p>
+    <w:p>
+      <w:pPr>
+        <w:pStyle w:val="ListParagraph"/>
+        <w:numPr>
+          <w:ilvl w:val="0"/>
+          <w:numId w:val="9"/>
+        </w:numPr>
+        <w:rPr>
+          <w:rFonts w:ascii="Arial" w:hAnsi="Arial" w:cs="Arial"/>
+          <w:b/>
+          <w:sz w:val="24"/>
+          <w:szCs w:val="24"/>
+        </w:rPr>
+      </w:pPr>
+      <w:r>
+        <w:rPr>
+          <w:rFonts w:ascii="Arial" w:hAnsi="Arial" w:cs="Arial"/>
+          <w:b/>
+          <w:sz w:val="24"/>
+          <w:szCs w:val="24"/>
+        </w:rPr>
+        <w:t xml:space="preserve">Cách hoạt động của </w:t>
+      </w:r>
+      <w:proofErr w:type="gramStart"/>
+      <w:r>
+        <w:rPr>
+          <w:rFonts w:ascii="Arial" w:hAnsi="Arial" w:cs="Arial"/>
+          <w:b/>
+          <w:sz w:val="24"/>
+          <w:szCs w:val="24"/>
+        </w:rPr>
+        <w:t>DI( Dependency</w:t>
+      </w:r>
+      <w:proofErr w:type="gramEnd"/>
+      <w:r>
+        <w:rPr>
+          <w:rFonts w:ascii="Arial" w:hAnsi="Arial" w:cs="Arial"/>
+          <w:b/>
+          <w:sz w:val="24"/>
+          <w:szCs w:val="24"/>
+        </w:rPr>
+        <w:t xml:space="preserve"> injection)</w:t>
+      </w:r>
+    </w:p>
+    <w:p>
+      <w:pPr>
+        <w:ind w:left="360"/>
+        <w:rPr>
+          <w:rFonts w:ascii="Arial" w:hAnsi="Arial" w:cs="Arial"/>
+          <w:sz w:val="24"/>
+          <w:szCs w:val="24"/>
+        </w:rPr>
+      </w:pPr>
+      <w:r>
+        <w:rPr>
+          <w:rFonts w:ascii="Arial" w:hAnsi="Arial" w:cs="Arial"/>
+          <w:sz w:val="24"/>
+          <w:szCs w:val="24"/>
+        </w:rPr>
+        <w:t>Dependency Injection (DI) là một mô hình thiết kế phần mềm được sử dụng để giảm sự phụ thuộc giữa các thành phần trong ứng dụng.</w:t>
+      </w:r>
+    </w:p>
+    <w:p>
+      <w:pPr>
+        <w:pStyle w:val="ListParagraph"/>
+        <w:numPr>
+          <w:ilvl w:val="0"/>
+          <w:numId w:val="9"/>
+        </w:numPr>
+        <w:rPr>
+          <w:rFonts w:ascii="Arial" w:hAnsi="Arial" w:cs="Arial"/>
+          <w:b/>
+          <w:sz w:val="24"/>
+          <w:szCs w:val="24"/>
+        </w:rPr>
+      </w:pPr>
+      <w:r>
+        <w:rPr>
+          <w:rFonts w:ascii="Arial" w:hAnsi="Arial" w:cs="Arial"/>
+          <w:b/>
+          <w:sz w:val="24"/>
+          <w:szCs w:val="24"/>
+        </w:rPr>
+        <w:t>ORM là gì?</w:t>
+      </w:r>
+    </w:p>
+    <w:p>
+      <w:pPr>
+        <w:ind w:left="360"/>
+        <w:rPr>
+          <w:rFonts w:ascii="Arial" w:hAnsi="Arial" w:cs="Arial"/>
+          <w:sz w:val="24"/>
+          <w:szCs w:val="24"/>
+        </w:rPr>
+      </w:pPr>
+      <w:r>
+        <w:rPr>
+          <w:rFonts w:ascii="Arial" w:hAnsi="Arial" w:cs="Arial"/>
+          <w:sz w:val="24"/>
+          <w:szCs w:val="24"/>
+        </w:rPr>
+        <w:t>ORM (Object-Relational Mapping) là một kỹ thuật lập trình được sử dụng để ánh xạ dữ liệu từ cơ sở dữ liệu quan hệ (Relational Database) thành các đối tượng trong lập trình hướng đối tượng (Object-Oriented Programming).</w:t>
+      </w:r>
+      <w:r>
+        <w:rPr>
+          <w:rFonts w:ascii="Arial" w:hAnsi="Arial" w:cs="Arial"/>
+          <w:sz w:val="24"/>
+          <w:szCs w:val="24"/>
+        </w:rPr>
+        <w:t xml:space="preserve"> Sử dụng ORM giúp thao tác với cơ sở dữ liệu dễ dàng hơn.</w:t>
+      </w:r>
+    </w:p>
+    <w:p>
+      <w:pPr>
+        <w:pStyle w:val="ListParagraph"/>
+        <w:numPr>
+          <w:ilvl w:val="0"/>
+          <w:numId w:val="9"/>
+        </w:numPr>
+        <w:rPr>
+          <w:rFonts w:ascii="Arial" w:hAnsi="Arial" w:cs="Arial"/>
+          <w:b/>
+          <w:sz w:val="24"/>
+          <w:szCs w:val="24"/>
+        </w:rPr>
+      </w:pPr>
+      <w:r>
+        <w:rPr>
+          <w:rFonts w:ascii="Arial" w:hAnsi="Arial" w:cs="Arial"/>
+          <w:b/>
+          <w:sz w:val="24"/>
+          <w:szCs w:val="24"/>
+        </w:rPr>
+        <w:lastRenderedPageBreak/>
+        <w:t>JPA là gì?</w:t>
+      </w:r>
+    </w:p>
+    <w:p>
+      <w:pPr>
+        <w:ind w:left="360"/>
+        <w:rPr>
+          <w:rFonts w:ascii="Arial" w:hAnsi="Arial" w:cs="Arial"/>
+          <w:sz w:val="24"/>
+          <w:szCs w:val="24"/>
+        </w:rPr>
+      </w:pPr>
+      <w:r>
+        <w:rPr>
+          <w:rFonts w:ascii="Arial" w:hAnsi="Arial" w:cs="Arial"/>
+          <w:sz w:val="24"/>
+          <w:szCs w:val="24"/>
+        </w:rPr>
+        <w:t>JPA (Java Persistence API) là một API chuẩn của Java được sử dụng để quản lý các đối tượng</w:t>
+      </w:r>
+      <w:r>
+        <w:rPr>
+          <w:rFonts w:ascii="Arial" w:hAnsi="Arial" w:cs="Arial"/>
+          <w:sz w:val="24"/>
+          <w:szCs w:val="24"/>
+        </w:rPr>
+        <w:t xml:space="preserve"> trong</w:t>
+      </w:r>
+      <w:r>
+        <w:rPr>
+          <w:rFonts w:ascii="Arial" w:hAnsi="Arial" w:cs="Arial"/>
+          <w:sz w:val="24"/>
+          <w:szCs w:val="24"/>
+        </w:rPr>
+        <w:t xml:space="preserve"> cơ sở dữ liệu</w:t>
+      </w:r>
+      <w:r>
+        <w:rPr>
+          <w:rFonts w:ascii="Arial" w:hAnsi="Arial" w:cs="Arial"/>
+          <w:sz w:val="24"/>
+          <w:szCs w:val="24"/>
+        </w:rPr>
+        <w:t xml:space="preserve"> quan hệ</w:t>
+      </w:r>
+      <w:r>
+        <w:rPr>
+          <w:rFonts w:ascii="Arial" w:hAnsi="Arial" w:cs="Arial"/>
+          <w:sz w:val="24"/>
+          <w:szCs w:val="24"/>
+        </w:rPr>
+        <w:t xml:space="preserve"> trong môi trường Java.</w:t>
+      </w:r>
+      <w:r>
+        <w:t xml:space="preserve"> </w:t>
+      </w:r>
+      <w:r>
+        <w:rPr>
+          <w:rFonts w:ascii="Arial" w:hAnsi="Arial" w:cs="Arial"/>
+          <w:sz w:val="24"/>
+          <w:szCs w:val="24"/>
+        </w:rPr>
+        <w:t xml:space="preserve">JPA cung cấp cho lập trình viên các annotation và API để định nghĩa các đối tượng và quan hệ giữa chúng trong hệ thống quan hệ cơ sở dữ liệu, đồng thời cung cấp các phương thức để </w:t>
+      </w:r>
+      <w:r>
+        <w:rPr>
+          <w:rFonts w:ascii="Arial" w:hAnsi="Arial" w:cs="Arial"/>
+          <w:sz w:val="24"/>
+          <w:szCs w:val="24"/>
+        </w:rPr>
+        <w:t>thao tác với</w:t>
+      </w:r>
+      <w:r>
+        <w:rPr>
+          <w:rFonts w:ascii="Arial" w:hAnsi="Arial" w:cs="Arial"/>
+          <w:sz w:val="24"/>
+          <w:szCs w:val="24"/>
+        </w:rPr>
+        <w:t xml:space="preserve"> cơ sở dữ liệu</w:t>
+      </w:r>
+      <w:r>
+        <w:rPr>
+          <w:rFonts w:ascii="Arial" w:hAnsi="Arial" w:cs="Arial"/>
+          <w:sz w:val="24"/>
+          <w:szCs w:val="24"/>
+        </w:rPr>
+        <w:t>.</w:t>
+      </w:r>
+    </w:p>
+    <w:p>
+      <w:pPr>
+        <w:pStyle w:val="ListParagraph"/>
+        <w:numPr>
+          <w:ilvl w:val="0"/>
+          <w:numId w:val="9"/>
+        </w:numPr>
+        <w:rPr>
+          <w:rFonts w:ascii="Arial" w:hAnsi="Arial" w:cs="Arial"/>
+          <w:b/>
+          <w:sz w:val="24"/>
+          <w:szCs w:val="24"/>
+        </w:rPr>
+      </w:pPr>
+      <w:r>
+        <w:rPr>
+          <w:rFonts w:ascii="Arial" w:hAnsi="Arial" w:cs="Arial"/>
+          <w:b/>
+          <w:sz w:val="24"/>
+          <w:szCs w:val="24"/>
+        </w:rPr>
+        <w:t>Hibernate là gì?</w:t>
+      </w:r>
+    </w:p>
+    <w:p>
+      <w:pPr>
+        <w:ind w:left="360"/>
+        <w:rPr>
+          <w:rFonts w:ascii="Arial" w:hAnsi="Arial" w:cs="Arial"/>
+          <w:sz w:val="24"/>
+          <w:szCs w:val="24"/>
+        </w:rPr>
+      </w:pPr>
+      <w:r>
+        <w:rPr>
+          <w:rFonts w:ascii="Arial" w:hAnsi="Arial" w:cs="Arial"/>
+          <w:sz w:val="24"/>
+          <w:szCs w:val="24"/>
+        </w:rPr>
+        <w:t xml:space="preserve">Hibernate là một cách triển khai của ORM </w:t>
+      </w:r>
+      <w:r>
+        <w:rPr>
+          <w:rFonts w:ascii="Arial" w:hAnsi="Arial" w:cs="Arial"/>
+          <w:sz w:val="24"/>
+          <w:szCs w:val="24"/>
+        </w:rPr>
+        <w:t xml:space="preserve">được sử dụng để </w:t>
+      </w:r>
+      <w:r>
+        <w:rPr>
+          <w:rFonts w:ascii="Arial" w:hAnsi="Arial" w:cs="Arial"/>
+          <w:sz w:val="24"/>
+          <w:szCs w:val="24"/>
+        </w:rPr>
+        <w:t>ánh xạ dữ liệu từ cơ sở dữ liệu quan hệ (Relational Database) thành các đối tượng trong lập trình hướng đối tượng</w:t>
+      </w:r>
+      <w:r>
+        <w:rPr>
+          <w:rFonts w:ascii="Arial" w:hAnsi="Arial" w:cs="Arial"/>
+          <w:sz w:val="24"/>
+          <w:szCs w:val="24"/>
+        </w:rPr>
+        <w:t>.</w:t>
+      </w:r>
+    </w:p>
+    <w:p>
+      <w:pPr>
+        <w:pStyle w:val="ListParagraph"/>
+        <w:numPr>
+          <w:ilvl w:val="0"/>
+          <w:numId w:val="9"/>
+        </w:numPr>
+        <w:rPr>
+          <w:rFonts w:ascii="Arial" w:hAnsi="Arial" w:cs="Arial"/>
+          <w:b/>
+          <w:sz w:val="24"/>
+          <w:szCs w:val="24"/>
+        </w:rPr>
+      </w:pPr>
+      <w:r>
+        <w:rPr>
+          <w:rFonts w:ascii="Arial" w:hAnsi="Arial" w:cs="Arial"/>
+          <w:b/>
+          <w:sz w:val="24"/>
+          <w:szCs w:val="24"/>
+        </w:rPr>
+        <w:t xml:space="preserve">Dispatcher </w:t>
+      </w:r>
+      <w:proofErr w:type="gramStart"/>
+      <w:r>
+        <w:rPr>
+          <w:rFonts w:ascii="Arial" w:hAnsi="Arial" w:cs="Arial"/>
+          <w:b/>
+          <w:sz w:val="24"/>
+          <w:szCs w:val="24"/>
+        </w:rPr>
+        <w:t>Servlet</w:t>
+      </w:r>
+      <w:r>
+        <w:rPr>
+          <w:rFonts w:ascii="Arial" w:hAnsi="Arial" w:cs="Arial"/>
+          <w:b/>
+          <w:sz w:val="24"/>
+          <w:szCs w:val="24"/>
+        </w:rPr>
+        <w:t>(</w:t>
+      </w:r>
+      <w:proofErr w:type="gramEnd"/>
+      <w:r>
+        <w:rPr>
+          <w:rFonts w:ascii="Arial" w:hAnsi="Arial" w:cs="Arial"/>
+          <w:b/>
+          <w:sz w:val="24"/>
+          <w:szCs w:val="24"/>
+        </w:rPr>
+        <w:t>hoặc Front controller mẫu thiết kế)</w:t>
+      </w:r>
+      <w:r>
+        <w:rPr>
+          <w:rFonts w:ascii="Arial" w:hAnsi="Arial" w:cs="Arial"/>
+          <w:b/>
+          <w:sz w:val="24"/>
+          <w:szCs w:val="24"/>
+        </w:rPr>
+        <w:t xml:space="preserve"> là gì</w:t>
+      </w:r>
+      <w:r>
+        <w:rPr>
+          <w:rFonts w:ascii="Arial" w:hAnsi="Arial" w:cs="Arial"/>
+          <w:b/>
+          <w:sz w:val="24"/>
+          <w:szCs w:val="24"/>
+        </w:rPr>
+        <w:t>?</w:t>
+      </w:r>
+    </w:p>
+    <w:p>
+      <w:pPr>
+        <w:ind w:left="360"/>
+        <w:rPr>
+          <w:rFonts w:ascii="Arial" w:hAnsi="Arial" w:cs="Arial"/>
+          <w:sz w:val="24"/>
+          <w:szCs w:val="24"/>
+        </w:rPr>
+      </w:pPr>
+      <w:r>
+        <w:rPr>
+          <w:rFonts w:ascii="Arial" w:hAnsi="Arial" w:cs="Arial"/>
+          <w:sz w:val="24"/>
+          <w:szCs w:val="24"/>
+        </w:rPr>
+        <w:t xml:space="preserve">Dispatcher Servlet là servlet chính </w:t>
+      </w:r>
+      <w:r>
+        <w:rPr>
+          <w:rFonts w:ascii="Arial" w:hAnsi="Arial" w:cs="Arial"/>
+          <w:sz w:val="24"/>
+          <w:szCs w:val="24"/>
+        </w:rPr>
+        <w:t>trong ứng dụ</w:t>
+      </w:r>
+      <w:r>
+        <w:rPr>
+          <w:rFonts w:ascii="Arial" w:hAnsi="Arial" w:cs="Arial"/>
+          <w:sz w:val="24"/>
+          <w:szCs w:val="24"/>
+        </w:rPr>
+        <w:t xml:space="preserve">ng web Spring. </w:t>
+      </w:r>
+      <w:r>
+        <w:rPr>
+          <w:rFonts w:ascii="Arial" w:hAnsi="Arial" w:cs="Arial"/>
+          <w:sz w:val="24"/>
+          <w:szCs w:val="24"/>
+        </w:rPr>
+        <w:t>Nhiệm vụ của Dispatcher Servlet là xử lý các yêu cầu HTTP từ người dùng và định tuyến chúng đến các Controller tương ứng để xử lý.</w:t>
+      </w:r>
+    </w:p>
+    <w:p>
+      <w:pPr>
+        <w:pStyle w:val="ListParagraph"/>
+        <w:numPr>
+          <w:ilvl w:val="0"/>
+          <w:numId w:val="9"/>
+        </w:numPr>
+        <w:rPr>
+          <w:rFonts w:ascii="Arial" w:hAnsi="Arial" w:cs="Arial"/>
+          <w:b/>
+          <w:sz w:val="24"/>
+          <w:szCs w:val="24"/>
+        </w:rPr>
+      </w:pPr>
+      <w:r>
+        <w:rPr>
+          <w:rFonts w:ascii="Arial" w:hAnsi="Arial" w:cs="Arial"/>
+          <w:b/>
+          <w:sz w:val="24"/>
+          <w:szCs w:val="24"/>
+        </w:rPr>
+        <w:t>Session và cookie là gì?</w:t>
+      </w:r>
+    </w:p>
+    <w:p>
+      <w:pPr>
+        <w:ind w:left="360" w:firstLine="360"/>
+        <w:rPr>
+          <w:rFonts w:ascii="Arial" w:hAnsi="Arial" w:cs="Arial"/>
+          <w:sz w:val="24"/>
+          <w:szCs w:val="24"/>
+        </w:rPr>
+      </w:pPr>
+      <w:r>
+        <w:rPr>
+          <w:rFonts w:ascii="Arial" w:hAnsi="Arial" w:cs="Arial"/>
+          <w:sz w:val="24"/>
+          <w:szCs w:val="24"/>
+        </w:rPr>
+        <w:t xml:space="preserve">Session </w:t>
+      </w:r>
+      <w:r>
+        <w:rPr>
+          <w:rFonts w:ascii="Arial" w:hAnsi="Arial" w:cs="Arial"/>
+          <w:sz w:val="24"/>
+          <w:szCs w:val="24"/>
+        </w:rPr>
+        <w:t>là một khái niệm quan trọng trong lập trình web để lưu trữ thông tin giữa các yêu cầu (request) và phản hồi (response) giữa trình duyệt và máy chủ. Khi một người dùng truy cập vào một trang web, trình duyệt của họ tạo ra một yêu cầu đến máy chủ và máy chủ phản hồi bằng cách gửi trang web được yêu cầu đó về cho trình duyệt. Trong quá trình này, session được sử dụng để lưu trữ thông tin liên quan đến người dùng hoặc trạng thái ứng dụng.</w:t>
+      </w:r>
+    </w:p>
+    <w:p>
+      <w:pPr>
+        <w:ind w:left="360" w:firstLine="360"/>
+        <w:rPr>
+          <w:rFonts w:ascii="Arial" w:hAnsi="Arial" w:cs="Arial"/>
+          <w:sz w:val="24"/>
+          <w:szCs w:val="24"/>
+        </w:rPr>
+      </w:pPr>
+      <w:r>
+        <w:rPr>
+          <w:rFonts w:ascii="Arial" w:hAnsi="Arial" w:cs="Arial"/>
+          <w:sz w:val="24"/>
+          <w:szCs w:val="24"/>
+        </w:rPr>
+        <w:t>Cookie được tạo ra bởi máy chủ web và được gửi đến trình duyệt của người dùng thông qua một tiêu đề HTTP. Khi trình duyệt nhận được cookie, nó sẽ lưu trữ cookie trên máy tính của người dùng và gửi lại cookie đó đến máy chủ web mỗi khi yêu cầu được gửi đến</w:t>
+      </w:r>
+      <w:r>
+        <w:rPr>
+          <w:rFonts w:ascii="Arial" w:hAnsi="Arial" w:cs="Arial"/>
+          <w:sz w:val="24"/>
+          <w:szCs w:val="24"/>
+        </w:rPr>
+        <w:t>.</w:t>
+      </w:r>
+    </w:p>
+    <w:p>
+      <w:pPr>
+        <w:pStyle w:val="ListParagraph"/>
+        <w:numPr>
+          <w:ilvl w:val="0"/>
+          <w:numId w:val="9"/>
+        </w:numPr>
+        <w:rPr>
+          <w:rFonts w:ascii="Arial" w:hAnsi="Arial" w:cs="Arial"/>
+          <w:b/>
+          <w:sz w:val="24"/>
+          <w:szCs w:val="24"/>
+        </w:rPr>
+      </w:pPr>
+      <w:r>
+        <w:rPr>
+          <w:rFonts w:ascii="Arial" w:hAnsi="Arial" w:cs="Arial"/>
+          <w:b/>
+          <w:sz w:val="24"/>
+          <w:szCs w:val="24"/>
+        </w:rPr>
+        <w:t>Webservice là gì?</w:t>
+      </w:r>
+    </w:p>
+    <w:p>
+      <w:pPr>
+        <w:ind w:left="360"/>
+        <w:rPr>
+          <w:rFonts w:ascii="Arial" w:hAnsi="Arial" w:cs="Arial"/>
+          <w:sz w:val="24"/>
+          <w:szCs w:val="24"/>
+        </w:rPr>
+      </w:pPr>
+      <w:r>
+        <w:rPr>
+          <w:rFonts w:ascii="Arial" w:hAnsi="Arial" w:cs="Arial"/>
+          <w:sz w:val="24"/>
+          <w:szCs w:val="24"/>
+        </w:rPr>
+        <w:t>L</w:t>
+      </w:r>
+      <w:r>
+        <w:rPr>
+          <w:rFonts w:ascii="Arial" w:hAnsi="Arial" w:cs="Arial"/>
+          <w:sz w:val="24"/>
+          <w:szCs w:val="24"/>
+        </w:rPr>
+        <w:t>à các thành phần ứng dụng được hiể</w:t>
+      </w:r>
+      <w:r>
+        <w:rPr>
+          <w:rFonts w:ascii="Arial" w:hAnsi="Arial" w:cs="Arial"/>
+          <w:sz w:val="24"/>
+          <w:szCs w:val="24"/>
+        </w:rPr>
+        <w:t xml:space="preserve">n </w:t>
+      </w:r>
+      <w:r>
+        <w:rPr>
+          <w:rFonts w:ascii="Arial" w:hAnsi="Arial" w:cs="Arial"/>
+          <w:sz w:val="24"/>
+          <w:szCs w:val="24"/>
+        </w:rPr>
+        <w:t>thị dưới dạng các dịch vụ trên WWW.</w:t>
+      </w:r>
+      <w:r>
+        <w:t xml:space="preserve"> </w:t>
+      </w:r>
+      <w:r>
+        <w:rPr>
+          <w:rFonts w:ascii="Arial" w:hAnsi="Arial" w:cs="Arial"/>
+          <w:sz w:val="24"/>
+          <w:szCs w:val="24"/>
+        </w:rPr>
+        <w:t>Có thể sử dụng để tích hợp với các ứng dụng được viết bằng các ngôn ngữ khác nhau và chạy trên các nền tảng khác nhau</w:t>
+      </w:r>
+      <w:r>
+        <w:rPr>
+          <w:rFonts w:ascii="Arial" w:hAnsi="Arial" w:cs="Arial"/>
+          <w:sz w:val="24"/>
+          <w:szCs w:val="24"/>
+        </w:rPr>
+        <w:t>.</w:t>
+      </w:r>
+    </w:p>
+    <w:p>
+      <w:pPr>
+        <w:pStyle w:val="ListParagraph"/>
+        <w:numPr>
+          <w:ilvl w:val="0"/>
+          <w:numId w:val="9"/>
+        </w:numPr>
+        <w:rPr>
+          <w:rFonts w:ascii="Arial" w:hAnsi="Arial" w:cs="Arial"/>
+          <w:b/>
+          <w:sz w:val="24"/>
+          <w:szCs w:val="24"/>
+        </w:rPr>
+      </w:pPr>
+      <w:r>
+        <w:rPr>
+          <w:rFonts w:ascii="Arial" w:hAnsi="Arial" w:cs="Arial"/>
+          <w:b/>
+          <w:sz w:val="24"/>
+          <w:szCs w:val="24"/>
+        </w:rPr>
+        <w:t>Kiế</w:t>
+      </w:r>
+      <w:r>
+        <w:rPr>
+          <w:rFonts w:ascii="Arial" w:hAnsi="Arial" w:cs="Arial"/>
+          <w:b/>
+          <w:sz w:val="24"/>
+          <w:szCs w:val="24"/>
+        </w:rPr>
+        <w:t>n trúc REST, REST</w:t>
+      </w:r>
+      <w:r>
+        <w:rPr>
+          <w:rFonts w:ascii="Arial" w:hAnsi="Arial" w:cs="Arial"/>
+          <w:b/>
+          <w:sz w:val="24"/>
+          <w:szCs w:val="24"/>
+        </w:rPr>
+        <w:t>ful</w:t>
+      </w:r>
+      <w:r>
+        <w:rPr>
+          <w:rFonts w:ascii="Arial" w:hAnsi="Arial" w:cs="Arial"/>
+          <w:b/>
+          <w:sz w:val="24"/>
+          <w:szCs w:val="24"/>
+        </w:rPr>
+        <w:t xml:space="preserve"> API</w:t>
+      </w:r>
+      <w:r>
+        <w:rPr>
+          <w:rFonts w:ascii="Arial" w:hAnsi="Arial" w:cs="Arial"/>
+          <w:b/>
+          <w:sz w:val="24"/>
+          <w:szCs w:val="24"/>
+        </w:rPr>
+        <w:t xml:space="preserve"> là gì?</w:t>
+      </w:r>
+    </w:p>
+    <w:p>
+      <w:pPr>
+        <w:ind w:left="360"/>
+        <w:rPr>
+          <w:rFonts w:ascii="Arial" w:hAnsi="Arial" w:cs="Arial"/>
+          <w:sz w:val="24"/>
+          <w:szCs w:val="24"/>
+        </w:rPr>
+      </w:pPr>
+      <w:r>
+        <w:rPr>
+          <w:rFonts w:ascii="Arial" w:hAnsi="Arial" w:cs="Arial"/>
+          <w:sz w:val="24"/>
+          <w:szCs w:val="24"/>
+        </w:rPr>
+        <w:t xml:space="preserve">REST </w:t>
+      </w:r>
+      <w:r>
+        <w:rPr>
+          <w:rFonts w:ascii="Arial" w:hAnsi="Arial" w:cs="Arial"/>
+          <w:sz w:val="24"/>
+          <w:szCs w:val="24"/>
+        </w:rPr>
+        <w:t>một kiến trúc phần mềm được sử dụng để thiết kế các dịch vụ</w:t>
+      </w:r>
+      <w:r>
+        <w:rPr>
+          <w:rFonts w:ascii="Arial" w:hAnsi="Arial" w:cs="Arial"/>
+          <w:sz w:val="24"/>
+          <w:szCs w:val="24"/>
+        </w:rPr>
+        <w:t xml:space="preserve"> web services </w:t>
+      </w:r>
+      <w:r>
+        <w:rPr>
+          <w:rFonts w:ascii="Arial" w:hAnsi="Arial" w:cs="Arial"/>
+          <w:sz w:val="24"/>
+          <w:szCs w:val="24"/>
+        </w:rPr>
+        <w:t>truy cập dữ liệu và tài nguyên trên mạng</w:t>
+      </w:r>
+      <w:r>
+        <w:rPr>
+          <w:rFonts w:ascii="Arial" w:hAnsi="Arial" w:cs="Arial"/>
+          <w:sz w:val="24"/>
+          <w:szCs w:val="24"/>
+        </w:rPr>
+        <w:t xml:space="preserve">. Cấu trúc của REST </w:t>
+      </w:r>
+      <w:r>
+        <w:rPr>
+          <w:rFonts w:ascii="Arial" w:hAnsi="Arial" w:cs="Arial"/>
+          <w:sz w:val="24"/>
+          <w:szCs w:val="24"/>
+        </w:rPr>
+        <w:t xml:space="preserve">được xây dựng trên các </w:t>
+      </w:r>
+      <w:r>
+        <w:rPr>
+          <w:rFonts w:ascii="Arial" w:hAnsi="Arial" w:cs="Arial"/>
+          <w:sz w:val="24"/>
+          <w:szCs w:val="24"/>
+        </w:rPr>
+        <w:t>quy tắc</w:t>
+      </w:r>
+      <w:r>
+        <w:rPr>
+          <w:rFonts w:ascii="Arial" w:hAnsi="Arial" w:cs="Arial"/>
+          <w:sz w:val="24"/>
+          <w:szCs w:val="24"/>
+        </w:rPr>
+        <w:t xml:space="preserve"> gồm: URI,</w:t>
+      </w:r>
+      <w:r>
+        <w:rPr>
+          <w:rFonts w:ascii="Arial" w:hAnsi="Arial" w:cs="Arial"/>
+          <w:sz w:val="24"/>
+          <w:szCs w:val="24"/>
+        </w:rPr>
+        <w:t xml:space="preserve"> sử dụng</w:t>
+      </w:r>
+      <w:r>
+        <w:rPr>
+          <w:rFonts w:ascii="Arial" w:hAnsi="Arial" w:cs="Arial"/>
+          <w:sz w:val="24"/>
+          <w:szCs w:val="24"/>
+        </w:rPr>
+        <w:t xml:space="preserve"> </w:t>
+      </w:r>
+      <w:r>
+        <w:rPr>
+          <w:rFonts w:ascii="Arial" w:hAnsi="Arial" w:cs="Arial"/>
+          <w:sz w:val="24"/>
+          <w:szCs w:val="24"/>
+        </w:rPr>
+        <w:t>htttp method, tài nguyên được biểu diễn dưới dạng JSON hoặc XML, tính phi trạ</w:t>
+      </w:r>
+      <w:r>
+        <w:rPr>
+          <w:rFonts w:ascii="Arial" w:hAnsi="Arial" w:cs="Arial"/>
+          <w:sz w:val="24"/>
+          <w:szCs w:val="24"/>
+        </w:rPr>
+        <w:t>ng thái(stateless)</w:t>
+      </w:r>
+      <w:r>
+        <w:rPr>
+          <w:rFonts w:ascii="Arial" w:hAnsi="Arial" w:cs="Arial"/>
+          <w:sz w:val="24"/>
+          <w:szCs w:val="24"/>
+        </w:rPr>
+        <w:t>: không lưu thông tin phiên làm việc của client và các request là độc lập không phụ thuộc vào nhau</w:t>
+      </w:r>
+      <w:r>
+        <w:rPr>
+          <w:rFonts w:ascii="Arial" w:hAnsi="Arial" w:cs="Arial"/>
+          <w:sz w:val="24"/>
+          <w:szCs w:val="24"/>
+        </w:rPr>
+        <w:t>.</w:t>
+      </w:r>
+    </w:p>
+    <w:p>
+      <w:pPr>
+        <w:pStyle w:val="ListParagraph"/>
+        <w:numPr>
+          <w:ilvl w:val="0"/>
+          <w:numId w:val="9"/>
+        </w:numPr>
+        <w:rPr>
+          <w:rFonts w:ascii="Arial" w:hAnsi="Arial" w:cs="Arial"/>
+          <w:b/>
+          <w:sz w:val="24"/>
+          <w:szCs w:val="24"/>
+        </w:rPr>
+      </w:pPr>
+      <w:r>
+        <w:rPr>
+          <w:rFonts w:ascii="Arial" w:hAnsi="Arial" w:cs="Arial"/>
+          <w:b/>
+          <w:sz w:val="24"/>
+          <w:szCs w:val="24"/>
+        </w:rPr>
+        <w:t>Phân biệt HTTP và HTTPS?</w:t>
+      </w:r>
+    </w:p>
+    <w:p>
+      <w:pPr>
+        <w:ind w:left="360"/>
+        <w:rPr>
+          <w:rFonts w:ascii="Arial" w:hAnsi="Arial" w:cs="Arial"/>
+          <w:sz w:val="24"/>
+          <w:szCs w:val="24"/>
+        </w:rPr>
+      </w:pPr>
+      <w:r>
+        <w:rPr>
+          <w:rFonts w:ascii="Arial" w:hAnsi="Arial" w:cs="Arial"/>
+          <w:sz w:val="24"/>
+          <w:szCs w:val="24"/>
+        </w:rPr>
+        <w:lastRenderedPageBreak/>
+        <w:t>Đều là giao thức truyền tải dữ liệu thông qua mạng internet, tuy nhiên có sự khác biệt giữa hai giao thức:</w:t>
       </w:r>
     </w:p>
     <w:p>
@@ -6066,26 +8265,26 @@
           <w:numId w:val="4"/>
         </w:numPr>
         <w:rPr>
-          <w:rFonts w:ascii="Arial" w:eastAsia="Times New Roman" w:hAnsi="Arial" w:cs="Arial"/>
-          <w:bCs/>
-          <w:noProof/>
-          <w:color w:val="000000"/>
-          <w:sz w:val="24"/>
-          <w:szCs w:val="24"/>
-          <w:lang w:val="vi-VN"/>
-        </w:rPr>
-      </w:pPr>
-      <w:r>
-        <w:rPr>
-          <w:rFonts w:ascii="Arial" w:eastAsia="Times New Roman" w:hAnsi="Arial" w:cs="Arial"/>
-          <w:bCs/>
-          <w:noProof/>
-          <w:color w:val="000000"/>
-          <w:sz w:val="24"/>
-          <w:szCs w:val="24"/>
-          <w:lang w:val="vi-VN"/>
-        </w:rPr>
-        <w:t>Sắp xếp chọn: Chọn phần tử nhỏ nhất trong n phần tử ban đầu, đưa phần tử này về vị trí đúng là đầu dãy hiện hành</w:t>
+          <w:rFonts w:ascii="Arial" w:hAnsi="Arial" w:cs="Arial"/>
+          <w:sz w:val="24"/>
+          <w:szCs w:val="24"/>
+        </w:rPr>
+      </w:pPr>
+      <w:r>
+        <w:rPr>
+          <w:rFonts w:ascii="Arial" w:hAnsi="Arial" w:cs="Arial"/>
+          <w:sz w:val="24"/>
+          <w:szCs w:val="24"/>
+        </w:rPr>
+        <w:t xml:space="preserve">Mức độ bảo mật: </w:t>
+      </w:r>
+      <w:r>
+        <w:rPr>
+          <w:rFonts w:ascii="Arial" w:hAnsi="Arial" w:cs="Arial"/>
+          <w:sz w:val="24"/>
+          <w:szCs w:val="24"/>
+        </w:rPr>
+        <w:t>HTTPS được thiết kế để cung cấp một mức độ bảo mật cao hơn so với HTTP. Trong quá trình truyền tải dữ liệu qua HTTPS, các thông tin được mã hóa trước khi được gửi đi và giải mã khi được nhận về, điều này giúp tránh được các vấn đề an ninh mạng như đánh cắp thông tin cá nhân, tài khoản ngân hàng...</w:t>
       </w:r>
     </w:p>
     <w:p>
@@ -6095,67 +8294,473 @@
           <w:ilvl w:val="0"/>
           <w:numId w:val="4"/>
         </w:numPr>
-        <w:spacing w:after="0" w:line="240" w:lineRule="auto"/>
-        <w:rPr>
-          <w:rFonts w:ascii="Arial" w:eastAsia="Times New Roman" w:hAnsi="Arial" w:cs="Arial"/>
-          <w:bCs/>
-          <w:noProof/>
-          <w:color w:val="000000"/>
-          <w:sz w:val="24"/>
-          <w:szCs w:val="24"/>
-          <w:lang w:val="vi-VN"/>
-        </w:rPr>
-      </w:pPr>
-      <w:r>
-        <w:rPr>
-          <w:rFonts w:ascii="Arial" w:eastAsia="Times New Roman" w:hAnsi="Arial" w:cs="Arial"/>
-          <w:bCs/>
-          <w:noProof/>
-          <w:color w:val="000000"/>
-          <w:sz w:val="24"/>
-          <w:szCs w:val="24"/>
-          <w:lang w:val="vi-VN"/>
-        </w:rPr>
-        <w:t>Sắp xếp chèn</w:t>
-      </w:r>
-    </w:p>
-    <w:p>
-      <w:pPr>
-        <w:pStyle w:val="Heading1"/>
-        <w:numPr>
-          <w:ilvl w:val="0"/>
-          <w:numId w:val="2"/>
-        </w:numPr>
-      </w:pPr>
-      <w:r>
-        <w:t>SQL</w:t>
-      </w:r>
-    </w:p>
-    <w:p>
-      <w:pPr>
-        <w:pStyle w:val="ListParagraph"/>
-        <w:numPr>
-          <w:ilvl w:val="0"/>
-          <w:numId w:val="7"/>
-        </w:numPr>
-        <w:rPr>
-          <w:rFonts w:ascii="Arial" w:hAnsi="Arial" w:cs="Arial"/>
-          <w:b/>
-          <w:bCs/>
-          <w:sz w:val="24"/>
-          <w:szCs w:val="24"/>
-        </w:rPr>
-      </w:pPr>
-      <w:r>
-        <w:rPr>
-          <w:rFonts w:ascii="Arial" w:hAnsi="Arial" w:cs="Arial"/>
-          <w:b/>
-          <w:bCs/>
-          <w:sz w:val="24"/>
-          <w:szCs w:val="24"/>
-          <w:lang w:val="vi-VN"/>
-        </w:rPr>
-        <w:t>Cơ sở dữ liệu là gì?</w:t>
+        <w:rPr>
+          <w:rFonts w:ascii="Arial" w:hAnsi="Arial" w:cs="Arial"/>
+          <w:sz w:val="24"/>
+          <w:szCs w:val="24"/>
+        </w:rPr>
+      </w:pPr>
+      <w:r>
+        <w:rPr>
+          <w:rFonts w:ascii="Arial" w:hAnsi="Arial" w:cs="Arial"/>
+          <w:sz w:val="24"/>
+          <w:szCs w:val="24"/>
+        </w:rPr>
+        <w:t>Cổng kết nối: Http sử dụng cổng kết nối 80 còn https sử dụng cổng 443</w:t>
+      </w:r>
+    </w:p>
+    <w:p>
+      <w:pPr>
+        <w:pStyle w:val="ListParagraph"/>
+        <w:numPr>
+          <w:ilvl w:val="0"/>
+          <w:numId w:val="4"/>
+        </w:numPr>
+        <w:rPr>
+          <w:rFonts w:ascii="Arial" w:hAnsi="Arial" w:cs="Arial"/>
+          <w:sz w:val="24"/>
+          <w:szCs w:val="24"/>
+        </w:rPr>
+      </w:pPr>
+      <w:r>
+        <w:rPr>
+          <w:rFonts w:ascii="Arial" w:hAnsi="Arial" w:cs="Arial"/>
+          <w:sz w:val="24"/>
+          <w:szCs w:val="24"/>
+        </w:rPr>
+        <w:t xml:space="preserve">Chứng chỉ SSL/TLS: </w:t>
+      </w:r>
+      <w:r>
+        <w:rPr>
+          <w:rFonts w:ascii="Arial" w:hAnsi="Arial" w:cs="Arial"/>
+          <w:sz w:val="24"/>
+          <w:szCs w:val="24"/>
+        </w:rPr>
+        <w:t>HTTPS yêu cầu các chứng chỉ SSL/TLS để xác thực máy chủ và truyền tải dữ liệu an toàn.</w:t>
+      </w:r>
+    </w:p>
+    <w:p>
+      <w:pPr>
+        <w:pStyle w:val="ListParagraph"/>
+        <w:numPr>
+          <w:ilvl w:val="0"/>
+          <w:numId w:val="9"/>
+        </w:numPr>
+        <w:rPr>
+          <w:rFonts w:ascii="Arial" w:hAnsi="Arial" w:cs="Arial"/>
+          <w:b/>
+          <w:sz w:val="24"/>
+          <w:szCs w:val="24"/>
+        </w:rPr>
+      </w:pPr>
+      <w:r>
+        <w:rPr>
+          <w:rFonts w:ascii="Arial" w:hAnsi="Arial" w:cs="Arial"/>
+          <w:b/>
+          <w:sz w:val="24"/>
+          <w:szCs w:val="24"/>
+        </w:rPr>
+        <w:t>Security?</w:t>
+      </w:r>
+    </w:p>
+    <w:p>
+      <w:pPr>
+        <w:pStyle w:val="ListParagraph"/>
+        <w:numPr>
+          <w:ilvl w:val="0"/>
+          <w:numId w:val="4"/>
+        </w:numPr>
+        <w:rPr>
+          <w:rFonts w:ascii="Arial" w:hAnsi="Arial" w:cs="Arial"/>
+          <w:sz w:val="24"/>
+          <w:szCs w:val="24"/>
+        </w:rPr>
+      </w:pPr>
+      <w:r>
+        <w:rPr>
+          <w:rFonts w:ascii="Arial" w:hAnsi="Arial" w:cs="Arial"/>
+          <w:sz w:val="24"/>
+          <w:szCs w:val="24"/>
+        </w:rPr>
+        <w:t xml:space="preserve">Xác thực: </w:t>
+      </w:r>
+      <w:r>
+        <w:rPr>
+          <w:rFonts w:ascii="Arial" w:hAnsi="Arial" w:cs="Arial"/>
+          <w:sz w:val="24"/>
+          <w:szCs w:val="24"/>
+        </w:rPr>
+        <w:t>là một hành động nhằm thiết lập hoặc chứng thực một thông điệp hoặc đối tượng nào đó là đáng tin cậy.</w:t>
+      </w:r>
+    </w:p>
+    <w:p>
+      <w:pPr>
+        <w:pStyle w:val="ListParagraph"/>
+        <w:numPr>
+          <w:ilvl w:val="0"/>
+          <w:numId w:val="4"/>
+        </w:numPr>
+        <w:rPr>
+          <w:rFonts w:ascii="Arial" w:hAnsi="Arial" w:cs="Arial"/>
+          <w:sz w:val="24"/>
+          <w:szCs w:val="24"/>
+        </w:rPr>
+      </w:pPr>
+      <w:r>
+        <w:rPr>
+          <w:rFonts w:ascii="Arial" w:hAnsi="Arial" w:cs="Arial"/>
+          <w:sz w:val="24"/>
+          <w:szCs w:val="24"/>
+        </w:rPr>
+        <w:t xml:space="preserve">Phân quyền: </w:t>
+      </w:r>
+      <w:r>
+        <w:rPr>
+          <w:rFonts w:ascii="Arial" w:hAnsi="Arial" w:cs="Arial"/>
+          <w:sz w:val="24"/>
+          <w:szCs w:val="24"/>
+        </w:rPr>
+        <w:t>là quá trình xác định xem một người dùng có quyền truy cập một tài nguyên cụ thể để thực hiện một số hành động hay không</w:t>
+      </w:r>
+    </w:p>
+    <w:p>
+      <w:pPr>
+        <w:pStyle w:val="ListParagraph"/>
+        <w:numPr>
+          <w:ilvl w:val="0"/>
+          <w:numId w:val="4"/>
+        </w:numPr>
+        <w:rPr>
+          <w:rFonts w:ascii="Arial" w:hAnsi="Arial" w:cs="Arial"/>
+          <w:sz w:val="24"/>
+          <w:szCs w:val="24"/>
+        </w:rPr>
+      </w:pPr>
+      <w:r>
+        <w:rPr>
+          <w:rFonts w:ascii="Arial" w:hAnsi="Arial" w:cs="Arial"/>
+          <w:sz w:val="24"/>
+          <w:szCs w:val="24"/>
+        </w:rPr>
+        <w:t>Luồng hoạt động củ</w:t>
+      </w:r>
+      <w:r>
+        <w:rPr>
+          <w:rFonts w:ascii="Arial" w:hAnsi="Arial" w:cs="Arial"/>
+          <w:sz w:val="24"/>
+          <w:szCs w:val="24"/>
+        </w:rPr>
+        <w:t>a basic authentication</w:t>
+      </w:r>
+      <w:r>
+        <w:rPr>
+          <w:rFonts w:ascii="Arial" w:hAnsi="Arial" w:cs="Arial"/>
+          <w:sz w:val="24"/>
+          <w:szCs w:val="24"/>
+        </w:rPr>
+        <w:t xml:space="preserve">: </w:t>
+      </w:r>
+    </w:p>
+    <w:p>
+      <w:pPr>
+        <w:pStyle w:val="ListParagraph"/>
+        <w:numPr>
+          <w:ilvl w:val="0"/>
+          <w:numId w:val="12"/>
+        </w:numPr>
+        <w:rPr>
+          <w:rFonts w:ascii="Arial" w:hAnsi="Arial" w:cs="Arial"/>
+          <w:sz w:val="24"/>
+          <w:szCs w:val="24"/>
+        </w:rPr>
+      </w:pPr>
+      <w:r>
+        <w:rPr>
+          <w:rFonts w:ascii="Arial" w:hAnsi="Arial" w:cs="Arial"/>
+          <w:sz w:val="24"/>
+          <w:szCs w:val="24"/>
+        </w:rPr>
+        <w:t>Khi client gửi request đến server sẽ kiểm tra xem request có đáng tin cậy hay không</w:t>
+      </w:r>
+      <w:r>
+        <w:rPr>
+          <w:rFonts w:ascii="Arial" w:hAnsi="Arial" w:cs="Arial"/>
+          <w:sz w:val="24"/>
+          <w:szCs w:val="24"/>
+        </w:rPr>
+        <w:t>.</w:t>
+      </w:r>
+    </w:p>
+    <w:p>
+      <w:pPr>
+        <w:pStyle w:val="ListParagraph"/>
+        <w:numPr>
+          <w:ilvl w:val="0"/>
+          <w:numId w:val="12"/>
+        </w:numPr>
+        <w:rPr>
+          <w:rFonts w:ascii="Arial" w:hAnsi="Arial" w:cs="Arial"/>
+          <w:sz w:val="24"/>
+          <w:szCs w:val="24"/>
+        </w:rPr>
+      </w:pPr>
+      <w:r>
+        <w:rPr>
+          <w:rFonts w:ascii="Arial" w:hAnsi="Arial" w:cs="Arial"/>
+          <w:sz w:val="24"/>
+          <w:szCs w:val="24"/>
+        </w:rPr>
+        <w:t>Khi đăng nhập sẽ gửi thông tin user về cho server, tiến hành xác thực</w:t>
+      </w:r>
+      <w:r>
+        <w:rPr>
+          <w:rFonts w:ascii="Arial" w:hAnsi="Arial" w:cs="Arial"/>
+          <w:sz w:val="24"/>
+          <w:szCs w:val="24"/>
+        </w:rPr>
+        <w:t xml:space="preserve">. client được xác thực sẽ được lưu bằng session. </w:t>
+      </w:r>
+      <w:r>
+        <w:rPr>
+          <w:rFonts w:ascii="Arial" w:hAnsi="Arial" w:cs="Arial"/>
+          <w:sz w:val="24"/>
+          <w:szCs w:val="24"/>
+        </w:rPr>
+        <w:t>server nhận biết được session của client nào thông qua sessionID được gắn liền với cookie</w:t>
+      </w:r>
+      <w:r>
+        <w:rPr>
+          <w:rFonts w:ascii="Arial" w:hAnsi="Arial" w:cs="Arial"/>
+          <w:sz w:val="24"/>
+          <w:szCs w:val="24"/>
+        </w:rPr>
+        <w:t>.</w:t>
+      </w:r>
+    </w:p>
+    <w:p>
+      <w:pPr>
+        <w:pStyle w:val="ListParagraph"/>
+        <w:numPr>
+          <w:ilvl w:val="0"/>
+          <w:numId w:val="12"/>
+        </w:numPr>
+        <w:rPr>
+          <w:rFonts w:ascii="Arial" w:hAnsi="Arial" w:cs="Arial"/>
+          <w:sz w:val="24"/>
+          <w:szCs w:val="24"/>
+        </w:rPr>
+      </w:pPr>
+      <w:r>
+        <w:rPr>
+          <w:rFonts w:ascii="Arial" w:hAnsi="Arial" w:cs="Arial"/>
+          <w:sz w:val="24"/>
+          <w:szCs w:val="24"/>
+        </w:rPr>
+        <w:t>Các client đã được xác thực các request sẽ không yêu cầu xác thực nữa.</w:t>
+      </w:r>
+    </w:p>
+    <w:p>
+      <w:pPr>
+        <w:pStyle w:val="ListParagraph"/>
+        <w:numPr>
+          <w:ilvl w:val="0"/>
+          <w:numId w:val="12"/>
+        </w:numPr>
+        <w:rPr>
+          <w:rFonts w:ascii="Arial" w:hAnsi="Arial" w:cs="Arial"/>
+          <w:sz w:val="24"/>
+          <w:szCs w:val="24"/>
+        </w:rPr>
+      </w:pPr>
+      <w:r>
+        <w:rPr>
+          <w:rFonts w:ascii="Arial" w:hAnsi="Arial" w:cs="Arial"/>
+          <w:sz w:val="24"/>
+          <w:szCs w:val="24"/>
+        </w:rPr>
+        <w:t>Nhược điểm có thể bị tấn công CSRF</w:t>
+      </w:r>
+    </w:p>
+    <w:p>
+      <w:pPr>
+        <w:pStyle w:val="ListParagraph"/>
+        <w:numPr>
+          <w:ilvl w:val="0"/>
+          <w:numId w:val="4"/>
+        </w:numPr>
+        <w:rPr>
+          <w:rFonts w:ascii="Arial" w:hAnsi="Arial" w:cs="Arial"/>
+          <w:sz w:val="24"/>
+          <w:szCs w:val="24"/>
+        </w:rPr>
+      </w:pPr>
+      <w:r>
+        <w:rPr>
+          <w:rFonts w:ascii="Arial" w:hAnsi="Arial" w:cs="Arial"/>
+          <w:sz w:val="24"/>
+          <w:szCs w:val="24"/>
+        </w:rPr>
+        <w:t>Luồng hoạt động với JWT:</w:t>
+      </w:r>
+    </w:p>
+    <w:p>
+      <w:pPr>
+        <w:pStyle w:val="ListParagraph"/>
+        <w:numPr>
+          <w:ilvl w:val="0"/>
+          <w:numId w:val="12"/>
+        </w:numPr>
+        <w:rPr>
+          <w:rFonts w:ascii="Arial" w:hAnsi="Arial" w:cs="Arial"/>
+          <w:sz w:val="24"/>
+          <w:szCs w:val="24"/>
+        </w:rPr>
+      </w:pPr>
+      <w:r>
+        <w:rPr>
+          <w:rFonts w:ascii="Arial" w:hAnsi="Arial" w:cs="Arial"/>
+          <w:sz w:val="24"/>
+          <w:szCs w:val="24"/>
+        </w:rPr>
+        <w:t>Trong kiến trúc Rest có tính chất phi trạng thái, không sử dụng session</w:t>
+      </w:r>
+    </w:p>
+    <w:p>
+      <w:pPr>
+        <w:pStyle w:val="ListParagraph"/>
+        <w:numPr>
+          <w:ilvl w:val="0"/>
+          <w:numId w:val="12"/>
+        </w:numPr>
+        <w:rPr>
+          <w:rFonts w:ascii="Arial" w:hAnsi="Arial" w:cs="Arial"/>
+          <w:sz w:val="24"/>
+          <w:szCs w:val="24"/>
+        </w:rPr>
+      </w:pPr>
+      <w:r>
+        <w:rPr>
+          <w:rFonts w:ascii="Arial" w:hAnsi="Arial" w:cs="Arial"/>
+          <w:sz w:val="24"/>
+          <w:szCs w:val="24"/>
+        </w:rPr>
+        <w:t>Khi sử dụng</w:t>
+      </w:r>
+      <w:r>
+        <w:rPr>
+          <w:rFonts w:ascii="Arial" w:hAnsi="Arial" w:cs="Arial"/>
+          <w:sz w:val="24"/>
+          <w:szCs w:val="24"/>
+        </w:rPr>
+        <w:t xml:space="preserve"> JWT</w:t>
+      </w:r>
+      <w:r>
+        <w:rPr>
+          <w:rFonts w:ascii="Arial" w:hAnsi="Arial" w:cs="Arial"/>
+          <w:sz w:val="24"/>
+          <w:szCs w:val="24"/>
+        </w:rPr>
+        <w:t xml:space="preserve"> thì tất cả request đều phải xác thực</w:t>
+      </w:r>
+    </w:p>
+    <w:p>
+      <w:pPr>
+        <w:pStyle w:val="ListParagraph"/>
+        <w:numPr>
+          <w:ilvl w:val="0"/>
+          <w:numId w:val="12"/>
+        </w:numPr>
+        <w:rPr>
+          <w:rFonts w:ascii="Arial" w:hAnsi="Arial" w:cs="Arial"/>
+          <w:sz w:val="24"/>
+          <w:szCs w:val="24"/>
+        </w:rPr>
+      </w:pPr>
+      <w:r>
+        <w:rPr>
+          <w:rFonts w:ascii="Arial" w:hAnsi="Arial" w:cs="Arial"/>
+          <w:sz w:val="24"/>
+          <w:szCs w:val="24"/>
+        </w:rPr>
+        <w:t>Khi login sẽ tiến hành xác thực, nếu có tài khoản tồn tại sẽ trả về một token cho client</w:t>
+      </w:r>
+    </w:p>
+    <w:p>
+      <w:pPr>
+        <w:pStyle w:val="ListParagraph"/>
+        <w:numPr>
+          <w:ilvl w:val="0"/>
+          <w:numId w:val="12"/>
+        </w:numPr>
+        <w:rPr>
+          <w:rFonts w:ascii="Arial" w:hAnsi="Arial" w:cs="Arial"/>
+          <w:sz w:val="24"/>
+          <w:szCs w:val="24"/>
+        </w:rPr>
+      </w:pPr>
+      <w:r>
+        <w:rPr>
+          <w:rFonts w:ascii="Arial" w:hAnsi="Arial" w:cs="Arial"/>
+          <w:sz w:val="24"/>
+          <w:szCs w:val="24"/>
+        </w:rPr>
+        <w:t>Các request sẽ được đính kèm token và mã hóa</w:t>
+      </w:r>
+    </w:p>
+    <w:p>
+      <w:pPr>
+        <w:pStyle w:val="ListParagraph"/>
+        <w:numPr>
+          <w:ilvl w:val="0"/>
+          <w:numId w:val="12"/>
+        </w:numPr>
+        <w:rPr>
+          <w:rFonts w:ascii="Arial" w:hAnsi="Arial" w:cs="Arial"/>
+          <w:sz w:val="24"/>
+          <w:szCs w:val="24"/>
+        </w:rPr>
+      </w:pPr>
+      <w:r>
+        <w:rPr>
+          <w:rFonts w:ascii="Arial" w:hAnsi="Arial" w:cs="Arial"/>
+          <w:sz w:val="24"/>
+          <w:szCs w:val="24"/>
+        </w:rPr>
+        <w:t>Filter sẽ kiểm tra xem request có đáng tin cậy không</w:t>
+      </w:r>
+    </w:p>
+    <w:p>
+      <w:pPr>
+        <w:ind w:left="720"/>
+        <w:rPr>
+          <w:rFonts w:ascii="Arial" w:hAnsi="Arial" w:cs="Arial"/>
+          <w:sz w:val="24"/>
+          <w:szCs w:val="24"/>
+        </w:rPr>
+      </w:pPr>
+    </w:p>
+    <w:p>
+      <w:pPr>
+        <w:pStyle w:val="ListParagraph"/>
+        <w:numPr>
+          <w:ilvl w:val="0"/>
+          <w:numId w:val="9"/>
+        </w:numPr>
+        <w:rPr>
+          <w:rFonts w:ascii="Arial" w:hAnsi="Arial" w:cs="Arial"/>
+          <w:b/>
+          <w:sz w:val="24"/>
+          <w:szCs w:val="24"/>
+        </w:rPr>
+      </w:pPr>
+      <w:r>
+        <w:rPr>
+          <w:rFonts w:ascii="Arial" w:hAnsi="Arial" w:cs="Arial"/>
+          <w:b/>
+          <w:sz w:val="24"/>
+          <w:szCs w:val="24"/>
+        </w:rPr>
+        <w:t>Kiến trúc MVC là gì?</w:t>
       </w:r>
     </w:p>
     <w:p>
@@ -6163,58 +8768,115 @@
         <w:ind w:left="360"/>
         <w:rPr>
           <w:rFonts w:ascii="Arial" w:hAnsi="Arial" w:cs="Arial"/>
-          <w:color w:val="000000"/>
-          <w:sz w:val="24"/>
-          <w:szCs w:val="24"/>
-        </w:rPr>
-      </w:pPr>
-      <w:r>
-        <w:rPr>
-          <w:rFonts w:ascii="Arial" w:hAnsi="Arial" w:cs="Arial"/>
-          <w:b/>
-          <w:bCs/>
-          <w:color w:val="000000"/>
-          <w:sz w:val="24"/>
-          <w:szCs w:val="24"/>
-        </w:rPr>
-        <w:t>Database (Cơ sở dữ liệu)</w:t>
-      </w:r>
-      <w:r>
-        <w:rPr>
-          <w:rFonts w:ascii="Arial" w:hAnsi="Arial" w:cs="Arial"/>
-          <w:color w:val="000000"/>
-          <w:sz w:val="24"/>
-          <w:szCs w:val="24"/>
-        </w:rPr>
-        <w:t xml:space="preserve"> là một hệ thống các thông tin có cấu trúc, được lưu trữ trên các thiết bị lưu trữ nhằm thỏa mãn yêu cầu khai thác thông tin đồng thời của nhiều người sử dụng hay nhiều chương trình ứng dụng chạy cùng một lúc với những mục đích khác nhau</w:t>
-      </w:r>
-    </w:p>
-    <w:p>
-      <w:pPr>
-        <w:pStyle w:val="ListParagraph"/>
-        <w:numPr>
-          <w:ilvl w:val="0"/>
-          <w:numId w:val="7"/>
-        </w:numPr>
-        <w:rPr>
-          <w:rFonts w:ascii="Arial" w:hAnsi="Arial" w:cs="Arial"/>
-          <w:b/>
-          <w:bCs/>
-          <w:sz w:val="24"/>
-          <w:szCs w:val="24"/>
-          <w:lang w:val="vi-VN"/>
-        </w:rPr>
-      </w:pPr>
-      <w:r>
-        <w:rPr>
-          <w:rFonts w:ascii="Arial" w:hAnsi="Arial" w:cs="Arial"/>
-          <w:b/>
-          <w:bCs/>
-          <w:sz w:val="24"/>
-          <w:szCs w:val="24"/>
-          <w:lang w:val="vi-VN"/>
-        </w:rPr>
-        <w:t>Hệ quản trị cơ sở dữ liệu là gì?</w:t>
+          <w:sz w:val="24"/>
+          <w:szCs w:val="24"/>
+        </w:rPr>
+      </w:pPr>
+      <w:r>
+        <w:rPr>
+          <w:rFonts w:ascii="Arial" w:hAnsi="Arial" w:cs="Arial"/>
+          <w:sz w:val="24"/>
+          <w:szCs w:val="24"/>
+        </w:rPr>
+        <w:t>Kiến trúc MVC (Model-View-Controller) là một mô hình thiết kế phần mềm được sử dụng để phát triển ứng dụng web</w:t>
+      </w:r>
+      <w:r>
+        <w:rPr>
+          <w:rFonts w:ascii="Arial" w:hAnsi="Arial" w:cs="Arial"/>
+          <w:sz w:val="24"/>
+          <w:szCs w:val="24"/>
+        </w:rPr>
+        <w:t>. Gồm 3 thành phần:</w:t>
+      </w:r>
+    </w:p>
+    <w:p>
+      <w:pPr>
+        <w:pStyle w:val="ListParagraph"/>
+        <w:numPr>
+          <w:ilvl w:val="0"/>
+          <w:numId w:val="4"/>
+        </w:numPr>
+        <w:rPr>
+          <w:rFonts w:ascii="Arial" w:hAnsi="Arial" w:cs="Arial"/>
+          <w:sz w:val="24"/>
+          <w:szCs w:val="24"/>
+        </w:rPr>
+      </w:pPr>
+      <w:r>
+        <w:rPr>
+          <w:rFonts w:ascii="Arial" w:hAnsi="Arial" w:cs="Arial"/>
+          <w:sz w:val="24"/>
+          <w:szCs w:val="24"/>
+        </w:rPr>
+        <w:t>Model: đại diện cho các đối tượng dữ liệu của ứng dụng</w:t>
+      </w:r>
+    </w:p>
+    <w:p>
+      <w:pPr>
+        <w:pStyle w:val="ListParagraph"/>
+        <w:numPr>
+          <w:ilvl w:val="0"/>
+          <w:numId w:val="4"/>
+        </w:numPr>
+        <w:rPr>
+          <w:rFonts w:ascii="Arial" w:hAnsi="Arial" w:cs="Arial"/>
+          <w:sz w:val="24"/>
+          <w:szCs w:val="24"/>
+        </w:rPr>
+      </w:pPr>
+      <w:r>
+        <w:rPr>
+          <w:rFonts w:ascii="Arial" w:hAnsi="Arial" w:cs="Arial"/>
+          <w:sz w:val="24"/>
+          <w:szCs w:val="24"/>
+        </w:rPr>
+        <w:t>View: đại diện cho giao diện người dùng.</w:t>
+      </w:r>
+    </w:p>
+    <w:p>
+      <w:pPr>
+        <w:pStyle w:val="ListParagraph"/>
+        <w:numPr>
+          <w:ilvl w:val="0"/>
+          <w:numId w:val="4"/>
+        </w:numPr>
+        <w:rPr>
+          <w:rFonts w:ascii="Arial" w:hAnsi="Arial" w:cs="Arial"/>
+          <w:sz w:val="24"/>
+          <w:szCs w:val="24"/>
+        </w:rPr>
+      </w:pPr>
+      <w:r>
+        <w:rPr>
+          <w:rFonts w:ascii="Arial" w:hAnsi="Arial" w:cs="Arial"/>
+          <w:sz w:val="24"/>
+          <w:szCs w:val="24"/>
+        </w:rPr>
+        <w:t xml:space="preserve">Controller: </w:t>
+      </w:r>
+      <w:r>
+        <w:rPr>
+          <w:rFonts w:ascii="Arial" w:hAnsi="Arial" w:cs="Arial"/>
+          <w:sz w:val="24"/>
+          <w:szCs w:val="24"/>
+        </w:rPr>
+        <w:t>Là thành phần trung gian giữa Model và View. Nó có nhiệm vụ điều khiển dữ liệu và quản lý tương tác giữa người dùng và ứng dụ</w:t>
+      </w:r>
+      <w:r>
+        <w:rPr>
+          <w:rFonts w:ascii="Arial" w:hAnsi="Arial" w:cs="Arial"/>
+          <w:sz w:val="24"/>
+          <w:szCs w:val="24"/>
+        </w:rPr>
+        <w:t>ng</w:t>
+      </w:r>
+      <w:r>
+        <w:rPr>
+          <w:rFonts w:ascii="Arial" w:hAnsi="Arial" w:cs="Arial"/>
+          <w:sz w:val="24"/>
+          <w:szCs w:val="24"/>
+        </w:rPr>
+        <w:t>.</w:t>
       </w:r>
     </w:p>
     <w:p>
@@ -6222,56 +8884,34 @@
         <w:ind w:left="360"/>
         <w:rPr>
           <w:rFonts w:ascii="Arial" w:hAnsi="Arial" w:cs="Arial"/>
-          <w:color w:val="000000"/>
-          <w:sz w:val="24"/>
-          <w:szCs w:val="24"/>
-        </w:rPr>
-      </w:pPr>
-      <w:r>
-        <w:rPr>
-          <w:rFonts w:ascii="Arial" w:hAnsi="Arial" w:cs="Arial"/>
-          <w:b/>
-          <w:bCs/>
-          <w:color w:val="000000"/>
-          <w:sz w:val="24"/>
-          <w:szCs w:val="24"/>
-        </w:rPr>
-        <w:t>Hệ quản trị cơ sở dữ liệu (DBMS)</w:t>
-      </w:r>
-      <w:r>
-        <w:rPr>
-          <w:rFonts w:ascii="Arial" w:hAnsi="Arial" w:cs="Arial"/>
-          <w:color w:val="000000"/>
-          <w:sz w:val="24"/>
-          <w:szCs w:val="24"/>
-        </w:rPr>
-        <w:t xml:space="preserve"> chính là một gói phần mềm được dùng để xác định, thao tác cũng như truy xuất và quản lý dữ liệu.</w:t>
-      </w:r>
-    </w:p>
-    <w:p>
-      <w:pPr>
-        <w:pStyle w:val="ListParagraph"/>
-        <w:numPr>
-          <w:ilvl w:val="0"/>
-          <w:numId w:val="7"/>
-        </w:numPr>
-        <w:rPr>
-          <w:rFonts w:ascii="Arial" w:hAnsi="Arial" w:cs="Arial"/>
-          <w:b/>
-          <w:bCs/>
-          <w:sz w:val="24"/>
-          <w:szCs w:val="24"/>
-          <w:lang w:val="vi-VN"/>
-        </w:rPr>
-      </w:pPr>
-      <w:r>
-        <w:rPr>
-          <w:rFonts w:ascii="Arial" w:hAnsi="Arial" w:cs="Arial"/>
-          <w:b/>
-          <w:bCs/>
-          <w:color w:val="000000"/>
-        </w:rPr>
-        <w:t>Ràng buộc (constraint) là gì? Các loại ràng buộc trong MySQL?</w:t>
+          <w:sz w:val="24"/>
+          <w:szCs w:val="24"/>
+        </w:rPr>
+      </w:pPr>
+    </w:p>
+    <w:p>
+      <w:pPr>
+        <w:pStyle w:val="ListParagraph"/>
+        <w:numPr>
+          <w:ilvl w:val="0"/>
+          <w:numId w:val="9"/>
+        </w:numPr>
+        <w:rPr>
+          <w:rFonts w:ascii="Arial" w:hAnsi="Arial" w:cs="Arial"/>
+          <w:b/>
+          <w:sz w:val="24"/>
+          <w:szCs w:val="24"/>
+        </w:rPr>
+      </w:pPr>
+      <w:r>
+        <w:rPr>
+          <w:rFonts w:ascii="Arial" w:hAnsi="Arial" w:cs="Arial"/>
+          <w:b/>
+          <w:sz w:val="24"/>
+          <w:szCs w:val="24"/>
+        </w:rPr>
+        <w:lastRenderedPageBreak/>
+        <w:t>Kiến trúc microservice?</w:t>
       </w:r>
     </w:p>
     <w:p>
@@ -6281,829 +8921,16 @@
           <w:rFonts w:ascii="Arial" w:hAnsi="Arial" w:cs="Arial"/>
           <w:sz w:val="24"/>
           <w:szCs w:val="24"/>
-          <w:lang w:val="vi-VN"/>
-        </w:rPr>
-      </w:pPr>
-      <w:r>
-        <w:rPr>
-          <w:rFonts w:ascii="Arial" w:hAnsi="Arial" w:cs="Arial"/>
-          <w:sz w:val="24"/>
-          <w:szCs w:val="24"/>
-          <w:lang w:val="vi-VN"/>
-        </w:rPr>
-        <w:t>Ràng buộc (constraint) là các quy tắc (rule) được quy định cho bảng giúp cho dữ liệu chính xác, tin cậy, toàn vẹn và có thể hạn chế những dữ liệu có thể đưa vào trong bảng.</w:t>
-      </w:r>
-    </w:p>
-    <w:p>
-      <w:pPr>
-        <w:ind w:left="360"/>
-        <w:rPr>
-          <w:rFonts w:ascii="Arial" w:hAnsi="Arial" w:cs="Arial"/>
-          <w:sz w:val="24"/>
-          <w:szCs w:val="24"/>
-          <w:lang w:val="vi-VN"/>
-        </w:rPr>
-      </w:pPr>
-      <w:r>
-        <w:rPr>
-          <w:rFonts w:ascii="Arial" w:hAnsi="Arial" w:cs="Arial"/>
-          <w:sz w:val="24"/>
-          <w:szCs w:val="24"/>
-          <w:lang w:val="vi-VN"/>
-        </w:rPr>
-        <w:t>Các loại ràng buộc:</w:t>
-      </w:r>
-    </w:p>
-    <w:p>
-      <w:pPr>
-        <w:ind w:left="360"/>
-        <w:rPr>
-          <w:rFonts w:ascii="Arial" w:hAnsi="Arial" w:cs="Arial"/>
-          <w:sz w:val="24"/>
-          <w:szCs w:val="24"/>
-          <w:lang w:val="vi-VN"/>
-        </w:rPr>
-      </w:pPr>
-      <w:r>
-        <w:rPr>
-          <w:rFonts w:ascii="Arial" w:hAnsi="Arial" w:cs="Arial"/>
-          <w:sz w:val="24"/>
-          <w:szCs w:val="24"/>
-          <w:lang w:val="vi-VN"/>
-        </w:rPr>
-        <w:t>NOT NULL</w:t>
-      </w:r>
-    </w:p>
-    <w:p>
-      <w:pPr>
-        <w:ind w:left="360"/>
-        <w:rPr>
-          <w:rFonts w:ascii="Arial" w:hAnsi="Arial" w:cs="Arial"/>
-          <w:sz w:val="24"/>
-          <w:szCs w:val="24"/>
-          <w:lang w:val="vi-VN"/>
-        </w:rPr>
-      </w:pPr>
-      <w:r>
-        <w:rPr>
-          <w:rFonts w:ascii="Arial" w:hAnsi="Arial" w:cs="Arial"/>
-          <w:sz w:val="24"/>
-          <w:szCs w:val="24"/>
-          <w:lang w:val="vi-VN"/>
-        </w:rPr>
-        <w:t>UNIQUE</w:t>
-      </w:r>
-    </w:p>
-    <w:p>
-      <w:pPr>
-        <w:ind w:left="360"/>
-        <w:rPr>
-          <w:rFonts w:ascii="Arial" w:hAnsi="Arial" w:cs="Arial"/>
-          <w:sz w:val="24"/>
-          <w:szCs w:val="24"/>
-          <w:lang w:val="vi-VN"/>
-        </w:rPr>
-      </w:pPr>
-      <w:r>
-        <w:rPr>
-          <w:rFonts w:ascii="Arial" w:hAnsi="Arial" w:cs="Arial"/>
-          <w:sz w:val="24"/>
-          <w:szCs w:val="24"/>
-          <w:lang w:val="vi-VN"/>
-        </w:rPr>
-        <w:t>DEFAULT</w:t>
-      </w:r>
-    </w:p>
-    <w:p>
-      <w:pPr>
-        <w:ind w:left="360"/>
-        <w:rPr>
-          <w:rFonts w:ascii="Arial" w:hAnsi="Arial" w:cs="Arial"/>
-          <w:sz w:val="24"/>
-          <w:szCs w:val="24"/>
-          <w:lang w:val="vi-VN"/>
-        </w:rPr>
-      </w:pPr>
-      <w:r>
-        <w:rPr>
-          <w:rFonts w:ascii="Arial" w:hAnsi="Arial" w:cs="Arial"/>
-          <w:sz w:val="24"/>
-          <w:szCs w:val="24"/>
-          <w:lang w:val="vi-VN"/>
-        </w:rPr>
-        <w:t>PRIMARY KEY (Khóa chính)</w:t>
-      </w:r>
-      <w:r>
-        <w:rPr>
-          <w:rFonts w:ascii="Arial" w:hAnsi="Arial" w:cs="Arial"/>
-          <w:sz w:val="24"/>
-          <w:szCs w:val="24"/>
-          <w:lang w:val="vi-VN"/>
-        </w:rPr>
-        <w:t xml:space="preserve">: </w:t>
-      </w:r>
-      <w:r>
-        <w:rPr>
-          <w:rFonts w:ascii="Arial" w:hAnsi="Arial" w:cs="Arial"/>
-          <w:color w:val="000000"/>
-        </w:rPr>
-        <w:t>được sử dụng để định danh duy nhất mỗi bản ghi (dòng) trong bảng của cơ sở dữ liệu.</w:t>
-      </w:r>
-    </w:p>
-    <w:p>
-      <w:pPr>
-        <w:ind w:left="360"/>
-        <w:rPr>
-          <w:rFonts w:ascii="Arial" w:hAnsi="Arial" w:cs="Arial"/>
-          <w:sz w:val="24"/>
-          <w:szCs w:val="24"/>
-          <w:lang w:val="vi-VN"/>
-        </w:rPr>
-      </w:pPr>
-      <w:r>
-        <w:rPr>
-          <w:rFonts w:ascii="Arial" w:hAnsi="Arial" w:cs="Arial"/>
-          <w:sz w:val="24"/>
-          <w:szCs w:val="24"/>
-          <w:lang w:val="vi-VN"/>
-        </w:rPr>
-        <w:t>FOREIGN KEY (Khóa ngoại)</w:t>
-      </w:r>
-    </w:p>
-    <w:p>
-      <w:pPr>
-        <w:ind w:left="360"/>
-        <w:rPr>
-          <w:rFonts w:ascii="Arial" w:hAnsi="Arial" w:cs="Arial"/>
-          <w:sz w:val="24"/>
-          <w:szCs w:val="24"/>
-          <w:lang w:val="vi-VN"/>
-        </w:rPr>
-      </w:pPr>
-      <w:r>
-        <w:rPr>
-          <w:rFonts w:ascii="Arial" w:hAnsi="Arial" w:cs="Arial"/>
-          <w:sz w:val="24"/>
-          <w:szCs w:val="24"/>
-          <w:lang w:val="vi-VN"/>
-        </w:rPr>
-        <w:t>CHECK</w:t>
-      </w:r>
-    </w:p>
-    <w:p>
-      <w:pPr>
-        <w:pStyle w:val="ListParagraph"/>
-        <w:numPr>
-          <w:ilvl w:val="0"/>
-          <w:numId w:val="7"/>
-        </w:numPr>
-        <w:rPr>
-          <w:rFonts w:ascii="Arial" w:hAnsi="Arial" w:cs="Arial"/>
-          <w:b/>
-          <w:bCs/>
-          <w:sz w:val="24"/>
-          <w:szCs w:val="24"/>
-          <w:lang w:val="vi-VN"/>
-        </w:rPr>
-      </w:pPr>
-      <w:r>
-        <w:rPr>
-          <w:rFonts w:ascii="Arial" w:hAnsi="Arial" w:cs="Arial"/>
-          <w:b/>
-          <w:bCs/>
-          <w:sz w:val="24"/>
-          <w:szCs w:val="24"/>
-          <w:lang w:val="vi-VN"/>
-        </w:rPr>
-        <w:t>SQL là gì?</w:t>
-      </w:r>
-    </w:p>
-    <w:p>
-      <w:pPr>
-        <w:spacing w:after="0" w:line="240" w:lineRule="auto"/>
-        <w:rPr>
-          <w:rFonts w:ascii="Times New Roman" w:eastAsia="Times New Roman" w:hAnsi="Times New Roman" w:cs="Times New Roman"/>
-          <w:sz w:val="24"/>
-          <w:szCs w:val="24"/>
-          <w:lang w:val="en-GB" w:eastAsia="en-GB"/>
-        </w:rPr>
-      </w:pPr>
-      <w:r>
-        <w:rPr>
-          <w:rFonts w:ascii="Arial" w:eastAsia="Times New Roman" w:hAnsi="Arial" w:cs="Arial"/>
-          <w:b/>
-          <w:bCs/>
-          <w:color w:val="000000"/>
-          <w:sz w:val="24"/>
-          <w:szCs w:val="24"/>
-          <w:lang w:val="en-GB" w:eastAsia="en-GB"/>
-        </w:rPr>
-        <w:t>Structured Query Language</w:t>
-      </w:r>
-      <w:r>
-        <w:rPr>
-          <w:rFonts w:ascii="Arial" w:eastAsia="Times New Roman" w:hAnsi="Arial" w:cs="Arial"/>
-          <w:color w:val="000000"/>
-          <w:sz w:val="24"/>
-          <w:szCs w:val="24"/>
-          <w:lang w:val="en-GB" w:eastAsia="en-GB"/>
-        </w:rPr>
-        <w:t xml:space="preserve"> là ngôn ngữ truy vấn cơ sở dữ liệu. Có thể coi SQL là ngôn ngữ chung mà bất cứ hệ thống cơ sở dữ liệu quan hệ (RDBMS) nào cũng phải đáp ứng.</w:t>
-      </w:r>
-    </w:p>
-    <w:p>
-      <w:pPr>
-        <w:pStyle w:val="ListParagraph"/>
-        <w:numPr>
-          <w:ilvl w:val="0"/>
-          <w:numId w:val="7"/>
-        </w:numPr>
-        <w:rPr>
-          <w:rFonts w:ascii="Arial" w:hAnsi="Arial" w:cs="Arial"/>
-          <w:b/>
-          <w:bCs/>
-          <w:sz w:val="24"/>
-          <w:szCs w:val="24"/>
-          <w:lang w:val="vi-VN"/>
-        </w:rPr>
-      </w:pPr>
-      <w:r>
-        <w:rPr>
-          <w:rFonts w:ascii="Arial" w:hAnsi="Arial" w:cs="Arial"/>
-          <w:b/>
-          <w:bCs/>
-          <w:sz w:val="24"/>
-          <w:szCs w:val="24"/>
-          <w:lang w:val="vi-VN"/>
-        </w:rPr>
-        <w:t>View là gì?</w:t>
-      </w:r>
-    </w:p>
-    <w:p>
-      <w:pPr>
-        <w:ind w:left="360"/>
-        <w:rPr>
-          <w:rFonts w:ascii="Arial" w:hAnsi="Arial" w:cs="Arial"/>
-          <w:color w:val="000000"/>
-          <w:sz w:val="24"/>
-          <w:szCs w:val="24"/>
-          <w:lang w:val="vi-VN"/>
-        </w:rPr>
-      </w:pPr>
-      <w:r>
-        <w:rPr>
-          <w:rFonts w:ascii="Arial" w:hAnsi="Arial" w:cs="Arial"/>
-          <w:b/>
-          <w:bCs/>
-          <w:color w:val="000000"/>
-          <w:sz w:val="24"/>
-          <w:szCs w:val="24"/>
-        </w:rPr>
-        <w:t xml:space="preserve">View </w:t>
-      </w:r>
-      <w:r>
-        <w:rPr>
-          <w:rFonts w:ascii="Arial" w:hAnsi="Arial" w:cs="Arial"/>
-          <w:color w:val="000000"/>
-          <w:sz w:val="24"/>
-          <w:szCs w:val="24"/>
-        </w:rPr>
-        <w:t>là một loại bảng ảo cho phép người dùng thực hiện các thao tác</w:t>
-      </w:r>
-      <w:r>
-        <w:rPr>
-          <w:rFonts w:ascii="Arial" w:hAnsi="Arial" w:cs="Arial"/>
-          <w:color w:val="000000"/>
-          <w:sz w:val="24"/>
-          <w:szCs w:val="24"/>
-          <w:lang w:val="vi-VN"/>
-        </w:rPr>
-        <w:t xml:space="preserve"> giống như table</w:t>
-      </w:r>
-    </w:p>
-    <w:p>
-      <w:pPr>
-        <w:pStyle w:val="ListParagraph"/>
-        <w:numPr>
-          <w:ilvl w:val="0"/>
-          <w:numId w:val="7"/>
-        </w:numPr>
-        <w:rPr>
-          <w:rFonts w:ascii="Arial" w:hAnsi="Arial" w:cs="Arial"/>
-          <w:b/>
-          <w:bCs/>
-          <w:sz w:val="24"/>
-          <w:szCs w:val="24"/>
-          <w:lang w:val="vi-VN"/>
-        </w:rPr>
-      </w:pPr>
-      <w:r>
-        <w:rPr>
-          <w:rFonts w:ascii="Arial" w:hAnsi="Arial" w:cs="Arial"/>
-          <w:b/>
-          <w:bCs/>
-          <w:color w:val="000000"/>
-        </w:rPr>
-        <w:lastRenderedPageBreak/>
-        <w:t>Cú pháp tạo view?</w:t>
-      </w:r>
-    </w:p>
-    <w:p>
-      <w:pPr>
-        <w:ind w:left="360"/>
-        <w:rPr>
-          <w:rFonts w:ascii="Arial" w:hAnsi="Arial" w:cs="Arial"/>
-          <w:sz w:val="24"/>
-          <w:szCs w:val="24"/>
-          <w:lang w:val="vi-VN"/>
-        </w:rPr>
-      </w:pPr>
-      <w:r>
-        <w:rPr>
-          <w:rFonts w:ascii="Arial" w:hAnsi="Arial" w:cs="Arial"/>
-          <w:sz w:val="24"/>
-          <w:szCs w:val="24"/>
-          <w:lang w:val="vi-VN"/>
-        </w:rPr>
-        <w:t>CREATE VIEW view_name AS</w:t>
-      </w:r>
-    </w:p>
-    <w:p>
-      <w:pPr>
-        <w:ind w:left="360"/>
-        <w:rPr>
-          <w:rFonts w:ascii="Arial" w:hAnsi="Arial" w:cs="Arial"/>
-          <w:sz w:val="24"/>
-          <w:szCs w:val="24"/>
-          <w:lang w:val="vi-VN"/>
-        </w:rPr>
-      </w:pPr>
-      <w:r>
-        <w:rPr>
-          <w:rFonts w:ascii="Arial" w:hAnsi="Arial" w:cs="Arial"/>
-          <w:sz w:val="24"/>
-          <w:szCs w:val="24"/>
-          <w:lang w:val="vi-VN"/>
-        </w:rPr>
-        <w:t>SELECT column1, column2.....</w:t>
-      </w:r>
-    </w:p>
-    <w:p>
-      <w:pPr>
-        <w:ind w:left="360"/>
-        <w:rPr>
-          <w:rFonts w:ascii="Arial" w:hAnsi="Arial" w:cs="Arial"/>
-          <w:sz w:val="24"/>
-          <w:szCs w:val="24"/>
-          <w:lang w:val="vi-VN"/>
-        </w:rPr>
-      </w:pPr>
-      <w:r>
-        <w:rPr>
-          <w:rFonts w:ascii="Arial" w:hAnsi="Arial" w:cs="Arial"/>
-          <w:sz w:val="24"/>
-          <w:szCs w:val="24"/>
-          <w:lang w:val="vi-VN"/>
-        </w:rPr>
-        <w:t xml:space="preserve">FROM table_name </w:t>
-      </w:r>
-    </w:p>
-    <w:p>
-      <w:pPr>
-        <w:ind w:left="360"/>
-        <w:rPr>
-          <w:rFonts w:ascii="Arial" w:hAnsi="Arial" w:cs="Arial"/>
-          <w:sz w:val="24"/>
-          <w:szCs w:val="24"/>
-          <w:lang w:val="vi-VN"/>
-        </w:rPr>
-      </w:pPr>
-      <w:r>
-        <w:rPr>
-          <w:rFonts w:ascii="Arial" w:hAnsi="Arial" w:cs="Arial"/>
-          <w:sz w:val="24"/>
-          <w:szCs w:val="24"/>
-          <w:lang w:val="vi-VN"/>
-        </w:rPr>
-        <w:t>WHERE [condition];</w:t>
-      </w:r>
-    </w:p>
-    <w:p>
-      <w:pPr>
-        <w:pStyle w:val="ListParagraph"/>
-        <w:numPr>
-          <w:ilvl w:val="0"/>
-          <w:numId w:val="7"/>
-        </w:numPr>
-        <w:rPr>
-          <w:rFonts w:ascii="Arial" w:hAnsi="Arial" w:cs="Arial"/>
-          <w:b/>
-          <w:bCs/>
-          <w:sz w:val="24"/>
-          <w:szCs w:val="24"/>
-          <w:lang w:val="vi-VN"/>
-        </w:rPr>
-      </w:pPr>
-      <w:r>
-        <w:rPr>
-          <w:rFonts w:ascii="Arial" w:hAnsi="Arial" w:cs="Arial"/>
-          <w:b/>
-          <w:bCs/>
-          <w:sz w:val="24"/>
-          <w:szCs w:val="24"/>
-          <w:lang w:val="vi-VN"/>
-        </w:rPr>
-        <w:t>Store Procedure là gì?</w:t>
-      </w:r>
-    </w:p>
-    <w:p>
-      <w:pPr>
-        <w:spacing w:after="0" w:line="240" w:lineRule="auto"/>
-        <w:rPr>
-          <w:rFonts w:ascii="Arial" w:eastAsia="Times New Roman" w:hAnsi="Arial" w:cs="Arial"/>
-          <w:color w:val="000000"/>
-          <w:sz w:val="24"/>
-          <w:szCs w:val="24"/>
-          <w:lang w:val="en-GB" w:eastAsia="en-GB"/>
-        </w:rPr>
-      </w:pPr>
-      <w:r>
-        <w:rPr>
-          <w:rFonts w:ascii="Arial" w:eastAsia="Times New Roman" w:hAnsi="Arial" w:cs="Arial"/>
-          <w:b/>
-          <w:bCs/>
-          <w:color w:val="000000"/>
-          <w:sz w:val="24"/>
-          <w:szCs w:val="24"/>
-          <w:lang w:val="en-GB" w:eastAsia="en-GB"/>
-        </w:rPr>
-        <w:t>Store Procedure (thủ tục lưu trữ)</w:t>
-      </w:r>
-      <w:r>
-        <w:rPr>
-          <w:rFonts w:ascii="Arial" w:eastAsia="Times New Roman" w:hAnsi="Arial" w:cs="Arial"/>
-          <w:color w:val="000000"/>
-          <w:sz w:val="24"/>
-          <w:szCs w:val="24"/>
-          <w:lang w:val="en-GB" w:eastAsia="en-GB"/>
-        </w:rPr>
-        <w:t>, có thể được định nghĩa là chương trình con, giống như một chương trình con được lưu trữ trong cơ sở dữ liệu. Trong ngữ cảnh của MySQL, nó là một phân đoạn các câu lệnh SQL khai báo được lưu trữ bên trong danh mục cơ sở dữ liệu.</w:t>
-      </w:r>
-    </w:p>
-    <w:p>
-      <w:pPr>
-        <w:pStyle w:val="ListParagraph"/>
-        <w:numPr>
-          <w:ilvl w:val="0"/>
-          <w:numId w:val="7"/>
-        </w:numPr>
-        <w:spacing w:after="0" w:line="240" w:lineRule="auto"/>
-        <w:rPr>
-          <w:rFonts w:ascii="Arial" w:eastAsia="Times New Roman" w:hAnsi="Arial" w:cs="Arial"/>
-          <w:b/>
-          <w:bCs/>
-          <w:color w:val="000000"/>
-          <w:sz w:val="24"/>
-          <w:szCs w:val="24"/>
-          <w:lang w:val="vi-VN" w:eastAsia="en-GB"/>
-        </w:rPr>
-      </w:pPr>
-      <w:r>
-        <w:rPr>
-          <w:rFonts w:ascii="Arial" w:eastAsia="Times New Roman" w:hAnsi="Arial" w:cs="Arial"/>
-          <w:b/>
-          <w:bCs/>
-          <w:color w:val="000000"/>
-          <w:sz w:val="24"/>
-          <w:szCs w:val="24"/>
-          <w:lang w:val="vi-VN" w:eastAsia="en-GB"/>
-        </w:rPr>
-        <w:t>Phân biệt where và having?</w:t>
-      </w:r>
-    </w:p>
-    <w:p>
-      <w:pPr>
-        <w:pStyle w:val="ListParagraph"/>
-        <w:numPr>
-          <w:ilvl w:val="0"/>
-          <w:numId w:val="12"/>
-        </w:numPr>
-        <w:spacing w:after="0" w:line="240" w:lineRule="auto"/>
-        <w:rPr>
-          <w:rFonts w:ascii="Arial" w:eastAsia="Times New Roman" w:hAnsi="Arial" w:cs="Arial"/>
-          <w:color w:val="000000"/>
-          <w:sz w:val="24"/>
-          <w:szCs w:val="24"/>
-          <w:lang w:val="vi-VN" w:eastAsia="en-GB"/>
-        </w:rPr>
-      </w:pPr>
-      <w:r>
-        <w:rPr>
-          <w:rFonts w:ascii="Arial" w:eastAsia="Times New Roman" w:hAnsi="Arial" w:cs="Arial"/>
-          <w:color w:val="000000"/>
-          <w:sz w:val="24"/>
-          <w:szCs w:val="24"/>
-          <w:lang w:val="vi-VN" w:eastAsia="en-GB"/>
-        </w:rPr>
-        <w:t>WHERE được sử dụng để lọc dữ liệu trước khi nhóm hoặc tổng hợp các dòng, trong khi HAVING được sử dụng để lọc dữ liệu sau khi nhóm hoặc tổng hợp các dòng.</w:t>
-      </w:r>
-    </w:p>
-    <w:p>
-      <w:pPr>
-        <w:pStyle w:val="ListParagraph"/>
-        <w:numPr>
-          <w:ilvl w:val="0"/>
-          <w:numId w:val="12"/>
-        </w:numPr>
-        <w:spacing w:after="0" w:line="240" w:lineRule="auto"/>
-        <w:rPr>
-          <w:rFonts w:ascii="Arial" w:eastAsia="Times New Roman" w:hAnsi="Arial" w:cs="Arial"/>
-          <w:color w:val="000000"/>
-          <w:sz w:val="24"/>
-          <w:szCs w:val="24"/>
-          <w:lang w:val="vi-VN" w:eastAsia="en-GB"/>
-        </w:rPr>
-      </w:pPr>
-      <w:r>
-        <w:rPr>
-          <w:rFonts w:ascii="Arial" w:eastAsia="Times New Roman" w:hAnsi="Arial" w:cs="Arial"/>
-          <w:color w:val="000000"/>
-          <w:sz w:val="24"/>
-          <w:szCs w:val="24"/>
-          <w:lang w:val="vi-VN" w:eastAsia="en-GB"/>
-        </w:rPr>
-        <w:t>WHERE sử dụng để lọc dữ liệu dựa trên các giá trị cột trong bảng, trong khi HAVING sử dụng để lọc dữ liệu dựa trên các giá trị tính toán, chẳng hạn như SUM hoặc AVG của các cột.</w:t>
-      </w:r>
-    </w:p>
-    <w:p>
-      <w:pPr>
-        <w:spacing w:after="0" w:line="240" w:lineRule="auto"/>
-        <w:rPr>
-          <w:rFonts w:ascii="Times New Roman" w:eastAsia="Times New Roman" w:hAnsi="Times New Roman" w:cs="Times New Roman"/>
-          <w:sz w:val="24"/>
-          <w:szCs w:val="24"/>
-          <w:lang w:val="en-GB" w:eastAsia="en-GB"/>
-        </w:rPr>
-      </w:pPr>
-    </w:p>
-    <w:p>
-      <w:pPr>
-        <w:pStyle w:val="ListParagraph"/>
-        <w:numPr>
-          <w:ilvl w:val="0"/>
-          <w:numId w:val="7"/>
-        </w:numPr>
-        <w:rPr>
-          <w:rFonts w:ascii="Arial" w:hAnsi="Arial" w:cs="Arial"/>
-          <w:b/>
-          <w:bCs/>
-          <w:sz w:val="24"/>
-          <w:szCs w:val="24"/>
-          <w:lang w:val="vi-VN"/>
-        </w:rPr>
-      </w:pPr>
-      <w:r>
-        <w:rPr>
-          <w:rFonts w:ascii="Arial" w:hAnsi="Arial" w:cs="Arial"/>
-          <w:b/>
-          <w:bCs/>
-          <w:sz w:val="24"/>
-          <w:szCs w:val="24"/>
-          <w:lang w:val="vi-VN"/>
-        </w:rPr>
-        <w:t>Patition là gì?</w:t>
-      </w:r>
-    </w:p>
-    <w:p>
-      <w:pPr>
-        <w:ind w:left="360"/>
-        <w:rPr>
-          <w:rFonts w:ascii="Arial" w:hAnsi="Arial" w:cs="Arial"/>
-          <w:sz w:val="24"/>
-          <w:szCs w:val="24"/>
-          <w:lang w:val="vi-VN"/>
-        </w:rPr>
-      </w:pPr>
-      <w:r>
-        <w:rPr>
-          <w:rFonts w:ascii="Arial" w:hAnsi="Arial" w:cs="Arial"/>
-          <w:sz w:val="24"/>
-          <w:szCs w:val="24"/>
-          <w:lang w:val="vi-VN"/>
-        </w:rPr>
-        <w:t>Partition là một kỹ thuật phân vùng dữ liệu trong MySQL để tăng tốc độ truy vấn dữ liệu, giảm thời gian tìm kiếm và giảm chi phí lưu trữ. Partition cho phép phân tách một bảng hoặc một chỉ mục thành nhiều phần nhỏ hơn, được gọi là các phân vùng, tùy thuộc vào một cột hoặc một số cột.</w:t>
-      </w:r>
-    </w:p>
-    <w:p>
-      <w:pPr>
-        <w:ind w:left="360"/>
-        <w:rPr>
-          <w:rFonts w:ascii="Arial" w:hAnsi="Arial" w:cs="Arial"/>
-          <w:sz w:val="24"/>
-          <w:szCs w:val="24"/>
-          <w:lang w:val="vi-VN"/>
-        </w:rPr>
-      </w:pPr>
-      <w:r>
-        <w:rPr>
-          <w:rFonts w:ascii="Arial" w:hAnsi="Arial" w:cs="Arial"/>
-          <w:sz w:val="24"/>
-          <w:szCs w:val="24"/>
-          <w:lang w:val="vi-VN"/>
-        </w:rPr>
-        <w:t>Mỗi phân vùng có thể được lưu trữ trên một ổ đĩa khác nhau hoặc trên một bảng khác nhau, điều này giúp cải thiện hiệu suất truy vấn dữ liệu. Partition cũng giúp quản lý và xử lý dữ liệu dễ dàng hơn, do đó, rất hữu ích cho các ứng dụng cần xử lý lượng dữ liệu lớn.</w:t>
-      </w:r>
-    </w:p>
-    <w:p>
-      <w:pPr>
-        <w:ind w:left="360"/>
-        <w:rPr>
-          <w:rFonts w:ascii="Arial" w:hAnsi="Arial" w:cs="Arial"/>
-          <w:sz w:val="24"/>
-          <w:szCs w:val="24"/>
-          <w:lang w:val="vi-VN"/>
-        </w:rPr>
-      </w:pPr>
-      <w:r>
-        <w:rPr>
-          <w:rFonts w:ascii="Arial" w:hAnsi="Arial" w:cs="Arial"/>
-          <w:sz w:val="24"/>
-          <w:szCs w:val="24"/>
-          <w:lang w:val="vi-VN"/>
-        </w:rPr>
-        <w:t>Các loại phân vùng bao gồm: phân vùng theo Hash, phân vùng theo Key, phân vùng theo Range và phân vùng theo List.</w:t>
-      </w:r>
-    </w:p>
-    <w:p>
-      <w:pPr>
-        <w:pStyle w:val="Heading1"/>
-        <w:numPr>
-          <w:ilvl w:val="0"/>
-          <w:numId w:val="2"/>
-        </w:numPr>
-      </w:pPr>
-      <w:r>
-        <w:t>Spring</w:t>
-      </w:r>
-    </w:p>
-    <w:p>
-      <w:pPr>
-        <w:pStyle w:val="ListParagraph"/>
-        <w:numPr>
-          <w:ilvl w:val="0"/>
-          <w:numId w:val="9"/>
-        </w:numPr>
-        <w:rPr>
-          <w:rFonts w:ascii="Arial" w:hAnsi="Arial" w:cs="Arial"/>
-          <w:b/>
-          <w:sz w:val="24"/>
-          <w:szCs w:val="24"/>
-        </w:rPr>
-      </w:pPr>
-      <w:r>
-        <w:rPr>
-          <w:rFonts w:ascii="Arial" w:hAnsi="Arial" w:cs="Arial"/>
-          <w:b/>
-          <w:sz w:val="24"/>
-          <w:szCs w:val="24"/>
-        </w:rPr>
-        <w:t>Định nghĩa Bean và IOC trong Java?</w:t>
-      </w:r>
-    </w:p>
-    <w:p>
-      <w:pPr>
-        <w:ind w:left="360"/>
-        <w:rPr>
-          <w:rFonts w:ascii="Arial" w:hAnsi="Arial" w:cs="Arial"/>
-          <w:sz w:val="24"/>
-          <w:szCs w:val="24"/>
-        </w:rPr>
-      </w:pPr>
-      <w:r>
-        <w:rPr>
-          <w:rFonts w:ascii="Arial" w:hAnsi="Arial" w:cs="Arial"/>
-          <w:sz w:val="24"/>
-          <w:szCs w:val="24"/>
-        </w:rPr>
-        <w:t>Bean là một đối tượng được tạo ra, quản lý và truy cập bở</w:t>
-      </w:r>
-      <w:r>
-        <w:rPr>
-          <w:rFonts w:ascii="Arial" w:hAnsi="Arial" w:cs="Arial"/>
-          <w:sz w:val="24"/>
-          <w:szCs w:val="24"/>
-        </w:rPr>
-        <w:t xml:space="preserve">i Spring container. </w:t>
-      </w:r>
-      <w:r>
-        <w:rPr>
-          <w:rFonts w:ascii="Arial" w:hAnsi="Arial" w:cs="Arial"/>
-          <w:sz w:val="24"/>
-          <w:szCs w:val="24"/>
-        </w:rPr>
-        <w:t>Bean đại diện cho các thành phần của ứng dụng, bao gồm các đối tượng như đối tượng dữ liệu, lớp service, đối tượng DAO (Data Access Object), các hàm xử lý và các thành phần khác.</w:t>
-      </w:r>
-      <w:r>
-        <w:t xml:space="preserve"> </w:t>
-      </w:r>
-      <w:r>
-        <w:rPr>
-          <w:rFonts w:ascii="Arial" w:hAnsi="Arial" w:cs="Arial"/>
-          <w:sz w:val="24"/>
-          <w:szCs w:val="24"/>
-        </w:rPr>
-        <w:t>Để khai báo một bean trong Spring, bạn có thể sử dụng annotation @Bean</w:t>
-      </w:r>
-      <w:r>
-        <w:rPr>
-          <w:rFonts w:ascii="Arial" w:hAnsi="Arial" w:cs="Arial"/>
-          <w:sz w:val="24"/>
-          <w:szCs w:val="24"/>
-        </w:rPr>
-        <w:t xml:space="preserve"> và khai báo trong class config </w:t>
-      </w:r>
-    </w:p>
-    <w:p>
-      <w:pPr>
-        <w:ind w:left="360"/>
-        <w:rPr>
-          <w:rFonts w:ascii="Arial" w:hAnsi="Arial" w:cs="Arial"/>
-          <w:sz w:val="24"/>
-          <w:szCs w:val="24"/>
-        </w:rPr>
-      </w:pPr>
-      <w:r>
-        <w:rPr>
-          <w:rFonts w:ascii="Arial" w:hAnsi="Arial" w:cs="Arial"/>
-          <w:sz w:val="24"/>
-          <w:szCs w:val="24"/>
-        </w:rPr>
-        <w:lastRenderedPageBreak/>
-        <w:t>IOC(inversion of control): Nguyên lý đảo ngược quyền điều khiển,</w:t>
-      </w:r>
-      <w:r>
-        <w:t xml:space="preserve"> </w:t>
-      </w:r>
-      <w:r>
-        <w:rPr>
-          <w:rFonts w:ascii="Arial" w:hAnsi="Arial" w:cs="Arial"/>
-          <w:sz w:val="24"/>
-          <w:szCs w:val="24"/>
-        </w:rPr>
-        <w:t>cho phép framework nắm quyền điều khiển luồng thực thi của hệ thống</w:t>
-      </w:r>
-      <w:r>
-        <w:rPr>
-          <w:rFonts w:ascii="Arial" w:hAnsi="Arial" w:cs="Arial"/>
-          <w:sz w:val="24"/>
-          <w:szCs w:val="24"/>
-        </w:rPr>
-        <w:t>. IOC triển khai nguyên lí thiết kế Dependency inversion, IOC không quan tâm service triển khai như thế nào mà chỉ quan tâm những gì nó được cung cấp thông qua một abstraction.</w:t>
-      </w:r>
-    </w:p>
-    <w:p>
-      <w:pPr>
-        <w:pStyle w:val="ListParagraph"/>
-        <w:numPr>
-          <w:ilvl w:val="0"/>
-          <w:numId w:val="9"/>
-        </w:numPr>
-        <w:rPr>
-          <w:rFonts w:ascii="Arial" w:hAnsi="Arial" w:cs="Arial"/>
-          <w:b/>
-          <w:sz w:val="24"/>
-          <w:szCs w:val="24"/>
-        </w:rPr>
-      </w:pPr>
-      <w:r>
-        <w:rPr>
-          <w:rFonts w:ascii="Arial" w:hAnsi="Arial" w:cs="Arial"/>
-          <w:b/>
-          <w:sz w:val="24"/>
-          <w:szCs w:val="24"/>
-        </w:rPr>
-        <w:t>Cách hoạt động của DI( Dependency injection)</w:t>
-      </w:r>
-    </w:p>
-    <w:p>
-      <w:pPr>
-        <w:ind w:left="360"/>
-        <w:rPr>
-          <w:rFonts w:ascii="Arial" w:hAnsi="Arial" w:cs="Arial"/>
-          <w:sz w:val="24"/>
-          <w:szCs w:val="24"/>
-        </w:rPr>
-      </w:pPr>
-    </w:p>
-    <w:p>
-      <w:pPr>
-        <w:ind w:left="360"/>
-        <w:rPr>
-          <w:rFonts w:ascii="Arial" w:hAnsi="Arial" w:cs="Arial"/>
-          <w:sz w:val="24"/>
-          <w:szCs w:val="24"/>
-        </w:rPr>
-      </w:pPr>
+        </w:rPr>
+      </w:pPr>
+      <w:r>
+        <w:rPr>
+          <w:rFonts w:ascii="Arial" w:hAnsi="Arial" w:cs="Arial"/>
+          <w:sz w:val="24"/>
+          <w:szCs w:val="24"/>
+        </w:rPr>
+        <w:t>Kiến trúc Microservice là một kiến trúc phần mềm trong đó các ứng dụng được phát triển và triển khai dưới dạng một tập hợp các dịch vụ nhỏ, độc lập với nhau. Mỗi dịch vụ thực hiện một chức năng cụ thể của ứng dụng và có thể được phát triển, triển khai, quản lý và mở rộng độc lập với các dịch vụ khác.</w:t>
+      </w:r>
     </w:p>
     <w:sectPr>
       <w:pgSz w:w="12240" w:h="15840"/>
@@ -7116,7 +8943,7 @@
 </file>
 
 <file path=word/numbering.xml><?xml version="1.0" encoding="utf-8"?>
-<w:numbering xmlns:wpc="http://schemas.microsoft.com/office/word/2010/wordprocessingCanvas" xmlns:cx="http://schemas.microsoft.com/office/drawing/2014/chartex" xmlns:cx1="http://schemas.microsoft.com/office/drawing/2015/9/8/chartex" xmlns:cx2="http://schemas.microsoft.com/office/drawing/2015/10/21/chartex" xmlns:cx3="http://schemas.microsoft.com/office/drawing/2016/5/9/chartex" xmlns:cx4="http://schemas.microsoft.com/office/drawing/2016/5/10/chartex" xmlns:cx5="http://schemas.microsoft.com/office/drawing/2016/5/11/chartex" xmlns:cx6="http://schemas.microsoft.com/office/drawing/2016/5/12/chartex" xmlns:cx7="http://schemas.microsoft.com/office/drawing/2016/5/13/chartex" xmlns:cx8="http://schemas.microsoft.com/office/drawing/2016/5/14/chartex" xmlns:mc="http://schemas.openxmlformats.org/markup-compatibility/2006" xmlns:aink="http://schemas.microsoft.com/office/drawing/2016/ink" xmlns:am3d="http://schemas.microsoft.com/office/drawing/2017/model3d" xmlns:o="urn:schemas-microsoft-com:office:office" xmlns:oel="http://schemas.microsoft.com/office/2019/extlst" xmlns:r="http://schemas.openxmlformats.org/officeDocument/2006/relationships" xmlns:m="http://schemas.openxmlformats.org/officeDocument/2006/math" xmlns:v="urn:schemas-microsoft-com:vml" xmlns:wp14="http://schemas.microsoft.com/office/word/2010/wordprocessingDrawing" xmlns:wp="http://schemas.openxmlformats.org/drawingml/2006/wordprocessingDrawing" xmlns:w10="urn:schemas-microsoft-com:office:word" xmlns:w="http://schemas.openxmlformats.org/wordprocessingml/2006/main" xmlns:w14="http://schemas.microsoft.com/office/word/2010/wordml" xmlns:w15="http://schemas.microsoft.com/office/word/2012/wordml" xmlns:w16cex="http://schemas.microsoft.com/office/word/2018/wordml/cex" xmlns:w16cid="http://schemas.microsoft.com/office/word/2016/wordml/cid" xmlns:w16="http://schemas.microsoft.com/office/word/2018/wordml" xmlns:w16sdtdh="http://schemas.microsoft.com/office/word/2020/wordml/sdtdatahash" xmlns:w16se="http://schemas.microsoft.com/office/word/2015/wordml/symex" xmlns:wpg="http://schemas.microsoft.com/office/word/2010/wordprocessingGroup" xmlns:wpi="http://schemas.microsoft.com/office/word/2010/wordprocessingInk" xmlns:wne="http://schemas.microsoft.com/office/word/2006/wordml" xmlns:wps="http://schemas.microsoft.com/office/word/2010/wordprocessingShape" mc:Ignorable="w14 w15 w16se w16cid w16 w16cex w16sdtdh wp14">
+<w:numbering xmlns:wpc="http://schemas.microsoft.com/office/word/2010/wordprocessingCanvas" xmlns:cx="http://schemas.microsoft.com/office/drawing/2014/chartex" xmlns:mc="http://schemas.openxmlformats.org/markup-compatibility/2006" xmlns:o="urn:schemas-microsoft-com:office:office" xmlns:r="http://schemas.openxmlformats.org/officeDocument/2006/relationships" xmlns:m="http://schemas.openxmlformats.org/officeDocument/2006/math" xmlns:v="urn:schemas-microsoft-com:vml" xmlns:wp14="http://schemas.microsoft.com/office/word/2010/wordprocessingDrawing" xmlns:wp="http://schemas.openxmlformats.org/drawingml/2006/wordprocessingDrawing" xmlns:w10="urn:schemas-microsoft-com:office:word" xmlns:w="http://schemas.openxmlformats.org/wordprocessingml/2006/main" xmlns:w14="http://schemas.microsoft.com/office/word/2010/wordml" xmlns:w15="http://schemas.microsoft.com/office/word/2012/wordml" xmlns:w16se="http://schemas.microsoft.com/office/word/2015/wordml/symex" xmlns:wpg="http://schemas.microsoft.com/office/word/2010/wordprocessingGroup" xmlns:wpi="http://schemas.microsoft.com/office/word/2010/wordprocessingInk" xmlns:wne="http://schemas.microsoft.com/office/word/2006/wordml" xmlns:wps="http://schemas.microsoft.com/office/word/2010/wordprocessingShape" mc:Ignorable="w14 w15 w16se wp14">
   <w:abstractNum w:abstractNumId="0" w15:restartNumberingAfterBreak="0">
     <w:nsid w:val="05B06B63"/>
     <w:multiLevelType w:val="hybridMultilevel"/>
@@ -8304,47 +10131,47 @@
       </w:pPr>
     </w:lvl>
   </w:abstractNum>
-  <w:num w:numId="1" w16cid:durableId="39021276">
+  <w:num w:numId="1">
     <w:abstractNumId w:val="10"/>
   </w:num>
-  <w:num w:numId="2" w16cid:durableId="677387616">
+  <w:num w:numId="2">
     <w:abstractNumId w:val="1"/>
   </w:num>
-  <w:num w:numId="3" w16cid:durableId="1054888639">
+  <w:num w:numId="3">
     <w:abstractNumId w:val="5"/>
   </w:num>
-  <w:num w:numId="4" w16cid:durableId="770198460">
+  <w:num w:numId="4">
     <w:abstractNumId w:val="8"/>
   </w:num>
-  <w:num w:numId="5" w16cid:durableId="442576441">
+  <w:num w:numId="5">
     <w:abstractNumId w:val="9"/>
   </w:num>
-  <w:num w:numId="6" w16cid:durableId="754476238">
+  <w:num w:numId="6">
     <w:abstractNumId w:val="4"/>
   </w:num>
-  <w:num w:numId="7" w16cid:durableId="33893844">
+  <w:num w:numId="7">
     <w:abstractNumId w:val="0"/>
   </w:num>
-  <w:num w:numId="8" w16cid:durableId="1652367405">
+  <w:num w:numId="8">
     <w:abstractNumId w:val="7"/>
   </w:num>
-  <w:num w:numId="9" w16cid:durableId="565385948">
+  <w:num w:numId="9">
     <w:abstractNumId w:val="11"/>
   </w:num>
-  <w:num w:numId="10" w16cid:durableId="791825722">
+  <w:num w:numId="10">
     <w:abstractNumId w:val="3"/>
   </w:num>
-  <w:num w:numId="11" w16cid:durableId="508907282">
+  <w:num w:numId="11">
     <w:abstractNumId w:val="6"/>
   </w:num>
-  <w:num w:numId="12" w16cid:durableId="1933781878">
+  <w:num w:numId="12">
     <w:abstractNumId w:val="2"/>
   </w:num>
 </w:numbering>
 </file>
 
 <file path=word/styles.xml><?xml version="1.0" encoding="utf-8"?>
-<w:styles xmlns:mc="http://schemas.openxmlformats.org/markup-compatibility/2006" xmlns:r="http://schemas.openxmlformats.org/officeDocument/2006/relationships" xmlns:w="http://schemas.openxmlformats.org/wordprocessingml/2006/main" xmlns:w14="http://schemas.microsoft.com/office/word/2010/wordml" xmlns:w15="http://schemas.microsoft.com/office/word/2012/wordml" xmlns:w16cex="http://schemas.microsoft.com/office/word/2018/wordml/cex" xmlns:w16cid="http://schemas.microsoft.com/office/word/2016/wordml/cid" xmlns:w16="http://schemas.microsoft.com/office/word/2018/wordml" xmlns:w16sdtdh="http://schemas.microsoft.com/office/word/2020/wordml/sdtdatahash" xmlns:w16se="http://schemas.microsoft.com/office/word/2015/wordml/symex" mc:Ignorable="w14 w15 w16se w16cid w16 w16cex w16sdtdh">
+<w:styles xmlns:mc="http://schemas.openxmlformats.org/markup-compatibility/2006" xmlns:r="http://schemas.openxmlformats.org/officeDocument/2006/relationships" xmlns:w="http://schemas.openxmlformats.org/wordprocessingml/2006/main" xmlns:w14="http://schemas.microsoft.com/office/word/2010/wordml" xmlns:w15="http://schemas.microsoft.com/office/word/2012/wordml" xmlns:w16se="http://schemas.microsoft.com/office/word/2015/wordml/symex" mc:Ignorable="w14 w15 w16se">
   <w:docDefaults>
     <w:rPrDefault>
       <w:rPr>
@@ -8360,7 +10187,7 @@
       </w:pPr>
     </w:pPrDefault>
   </w:docDefaults>
-  <w:latentStyles w:defLockedState="0" w:defUIPriority="99" w:defSemiHidden="0" w:defUnhideWhenUsed="0" w:defQFormat="0" w:count="376">
+  <w:latentStyles w:defLockedState="0" w:defUIPriority="99" w:defSemiHidden="0" w:defUnhideWhenUsed="0" w:defQFormat="0" w:count="371">
     <w:lsdException w:name="Normal" w:uiPriority="0" w:qFormat="1"/>
     <w:lsdException w:name="heading 1" w:uiPriority="9" w:qFormat="1"/>
     <w:lsdException w:name="heading 2" w:semiHidden="1" w:uiPriority="9" w:unhideWhenUsed="1" w:qFormat="1"/>
@@ -8466,6 +10293,7 @@
     <w:lsdException w:name="HTML Sample" w:semiHidden="1" w:unhideWhenUsed="1"/>
     <w:lsdException w:name="HTML Typewriter" w:semiHidden="1" w:unhideWhenUsed="1"/>
     <w:lsdException w:name="HTML Variable" w:semiHidden="1" w:unhideWhenUsed="1"/>
+    <w:lsdException w:name="Normal Table" w:semiHidden="1" w:unhideWhenUsed="1"/>
     <w:lsdException w:name="annotation subject" w:semiHidden="1" w:unhideWhenUsed="1"/>
     <w:lsdException w:name="No List" w:semiHidden="1" w:unhideWhenUsed="1"/>
     <w:lsdException w:name="Outline List 1" w:semiHidden="1" w:unhideWhenUsed="1"/>
@@ -8508,8 +10336,11 @@
     <w:lsdException w:name="Table Contemporary" w:semiHidden="1" w:unhideWhenUsed="1"/>
     <w:lsdException w:name="Table Elegant" w:semiHidden="1" w:unhideWhenUsed="1"/>
     <w:lsdException w:name="Table Professional" w:semiHidden="1" w:unhideWhenUsed="1"/>
+    <w:lsdException w:name="Table Subtle 1" w:semiHidden="1" w:unhideWhenUsed="1"/>
     <w:lsdException w:name="Table Subtle 2" w:semiHidden="1" w:unhideWhenUsed="1"/>
     <w:lsdException w:name="Table Web 1" w:semiHidden="1" w:unhideWhenUsed="1"/>
+    <w:lsdException w:name="Table Web 2" w:semiHidden="1" w:unhideWhenUsed="1"/>
+    <w:lsdException w:name="Table Web 3" w:semiHidden="1" w:unhideWhenUsed="1"/>
     <w:lsdException w:name="Balloon Text" w:semiHidden="1" w:unhideWhenUsed="1"/>
     <w:lsdException w:name="Table Grid" w:uiPriority="39"/>
     <w:lsdException w:name="Table Theme" w:semiHidden="1" w:unhideWhenUsed="1"/>
@@ -8728,11 +10559,6 @@
     <w:lsdException w:name="List Table 5 Dark Accent 6" w:uiPriority="50"/>
     <w:lsdException w:name="List Table 6 Colorful Accent 6" w:uiPriority="51"/>
     <w:lsdException w:name="List Table 7 Colorful Accent 6" w:uiPriority="52"/>
-    <w:lsdException w:name="Mention" w:semiHidden="1" w:unhideWhenUsed="1"/>
-    <w:lsdException w:name="Smart Hyperlink" w:semiHidden="1" w:unhideWhenUsed="1"/>
-    <w:lsdException w:name="Hashtag" w:semiHidden="1" w:unhideWhenUsed="1"/>
-    <w:lsdException w:name="Unresolved Mention" w:semiHidden="1" w:unhideWhenUsed="1"/>
-    <w:lsdException w:name="Smart Link" w:semiHidden="1" w:unhideWhenUsed="1"/>
   </w:latentStyles>
   <w:style w:type="paragraph" w:default="1" w:styleId="Normal">
     <w:name w:val="Normal"/>

--- a/Ôn tập phỏng vấn.docx
+++ b/Ôn tập phỏng vấn.docx
@@ -140,76 +140,278 @@
       </w:pPr>
       <w:r>
         <w:rPr>
-          <w:rFonts w:ascii="Times New Roman" w:eastAsia="Times New Roman" w:hAnsi="Times New Roman" w:cs="Times New Roman"/>
-          <w:b/>
-          <w:noProof/>
-          <w:color w:val="000000"/>
-          <w:sz w:val="28"/>
-          <w:szCs w:val="28"/>
-        </w:rPr>
-        <w:t>Sự khác nhau giữa bộ nhớ heap và stack trong jav</w:t>
-      </w:r>
-      <w:bookmarkStart w:id="0" w:name="_GoBack"/>
-      <w:bookmarkEnd w:id="0"/>
-      <w:r>
-        <w:rPr>
-          <w:rFonts w:ascii="Times New Roman" w:eastAsia="Times New Roman" w:hAnsi="Times New Roman" w:cs="Times New Roman"/>
-          <w:b/>
-          <w:noProof/>
-          <w:color w:val="000000"/>
-          <w:sz w:val="28"/>
-          <w:szCs w:val="28"/>
-        </w:rPr>
-        <w:t>a?</w:t>
-      </w:r>
-    </w:p>
-    <w:p>
-      <w:pPr>
-        <w:ind w:left="360"/>
-        <w:rPr>
           <w:rFonts w:ascii="Times New Roman" w:hAnsi="Times New Roman" w:cs="Times New Roman"/>
           <w:sz w:val="28"/>
           <w:szCs w:val="28"/>
-        </w:rPr>
-      </w:pPr>
-      <w:r>
+          <w:lang w:val="vi-VN"/>
+        </w:rPr>
+        <w:t>Liệt kê các kiểu dữ liệu nguyên thủy?</w:t>
+      </w:r>
+    </w:p>
+    <w:p>
+      <w:pPr>
+        <w:pStyle w:val="ListParagraph"/>
+        <w:numPr>
+          <w:ilvl w:val="0"/>
+          <w:numId w:val="11"/>
+        </w:numPr>
         <w:rPr>
           <w:rFonts w:ascii="Times New Roman" w:hAnsi="Times New Roman" w:cs="Times New Roman"/>
           <w:sz w:val="28"/>
           <w:szCs w:val="28"/>
-        </w:rPr>
-        <w:t>Stack là một vùng nhớ được sử dụng để lưu trữ các tham số và các biến local của phương thức mỗi khi một phương thức được gọi ra.</w:t>
-      </w:r>
-    </w:p>
-    <w:p>
-      <w:pPr>
-        <w:ind w:left="360"/>
+          <w:lang w:val="vi-VN"/>
+        </w:rPr>
+      </w:pPr>
+      <w:r>
         <w:rPr>
           <w:rFonts w:ascii="Times New Roman" w:hAnsi="Times New Roman" w:cs="Times New Roman"/>
           <w:sz w:val="28"/>
           <w:szCs w:val="28"/>
-        </w:rPr>
-      </w:pPr>
-      <w:r>
+          <w:lang w:val="vi-VN"/>
+        </w:rPr>
+        <w:t>Char</w:t>
+      </w:r>
+    </w:p>
+    <w:p>
+      <w:pPr>
+        <w:pStyle w:val="ListParagraph"/>
+        <w:numPr>
+          <w:ilvl w:val="0"/>
+          <w:numId w:val="11"/>
+        </w:numPr>
         <w:rPr>
           <w:rFonts w:ascii="Times New Roman" w:hAnsi="Times New Roman" w:cs="Times New Roman"/>
           <w:sz w:val="28"/>
           <w:szCs w:val="28"/>
-        </w:rPr>
-        <w:t>Heap là một vùng nhớ trong bộ nhớ được sử dụng để lưu trữ các đối tượng khi từ khóa new được gọi ra, các biến static và các biến toàn cục (biến instance).</w:t>
-      </w:r>
-    </w:p>
-    <w:p>
-      <w:pPr>
-        <w:pStyle w:val="ListParagraph"/>
-        <w:numPr>
-          <w:ilvl w:val="0"/>
-          <w:numId w:val="3"/>
-        </w:numPr>
+          <w:lang w:val="vi-VN"/>
+        </w:rPr>
+      </w:pPr>
+      <w:r>
         <w:rPr>
           <w:rFonts w:ascii="Times New Roman" w:hAnsi="Times New Roman" w:cs="Times New Roman"/>
           <w:sz w:val="28"/>
           <w:szCs w:val="28"/>
+          <w:lang w:val="vi-VN"/>
+        </w:rPr>
+        <w:t>Short</w:t>
+      </w:r>
+    </w:p>
+    <w:p>
+      <w:pPr>
+        <w:pStyle w:val="ListParagraph"/>
+        <w:numPr>
+          <w:ilvl w:val="0"/>
+          <w:numId w:val="11"/>
+        </w:numPr>
+        <w:rPr>
+          <w:rFonts w:ascii="Times New Roman" w:hAnsi="Times New Roman" w:cs="Times New Roman"/>
+          <w:sz w:val="28"/>
+          <w:szCs w:val="28"/>
+          <w:lang w:val="vi-VN"/>
+        </w:rPr>
+      </w:pPr>
+      <w:r>
+        <w:rPr>
+          <w:rFonts w:ascii="Times New Roman" w:hAnsi="Times New Roman" w:cs="Times New Roman"/>
+          <w:sz w:val="28"/>
+          <w:szCs w:val="28"/>
+          <w:lang w:val="vi-VN"/>
+        </w:rPr>
+        <w:t>Byte</w:t>
+      </w:r>
+    </w:p>
+    <w:p>
+      <w:pPr>
+        <w:pStyle w:val="ListParagraph"/>
+        <w:numPr>
+          <w:ilvl w:val="0"/>
+          <w:numId w:val="11"/>
+        </w:numPr>
+        <w:rPr>
+          <w:rFonts w:ascii="Times New Roman" w:hAnsi="Times New Roman" w:cs="Times New Roman"/>
+          <w:sz w:val="28"/>
+          <w:szCs w:val="28"/>
+          <w:lang w:val="vi-VN"/>
+        </w:rPr>
+      </w:pPr>
+      <w:r>
+        <w:rPr>
+          <w:rFonts w:ascii="Times New Roman" w:hAnsi="Times New Roman" w:cs="Times New Roman"/>
+          <w:sz w:val="28"/>
+          <w:szCs w:val="28"/>
+          <w:lang w:val="vi-VN"/>
+        </w:rPr>
+        <w:t>Int</w:t>
+      </w:r>
+    </w:p>
+    <w:p>
+      <w:pPr>
+        <w:pStyle w:val="ListParagraph"/>
+        <w:numPr>
+          <w:ilvl w:val="0"/>
+          <w:numId w:val="11"/>
+        </w:numPr>
+        <w:rPr>
+          <w:rFonts w:ascii="Times New Roman" w:hAnsi="Times New Roman" w:cs="Times New Roman"/>
+          <w:sz w:val="28"/>
+          <w:szCs w:val="28"/>
+          <w:lang w:val="vi-VN"/>
+        </w:rPr>
+      </w:pPr>
+      <w:r>
+        <w:rPr>
+          <w:rFonts w:ascii="Times New Roman" w:hAnsi="Times New Roman" w:cs="Times New Roman"/>
+          <w:sz w:val="28"/>
+          <w:szCs w:val="28"/>
+          <w:lang w:val="vi-VN"/>
+        </w:rPr>
+        <w:t>Long</w:t>
+      </w:r>
+    </w:p>
+    <w:p>
+      <w:pPr>
+        <w:pStyle w:val="ListParagraph"/>
+        <w:numPr>
+          <w:ilvl w:val="0"/>
+          <w:numId w:val="11"/>
+        </w:numPr>
+        <w:rPr>
+          <w:rFonts w:ascii="Times New Roman" w:hAnsi="Times New Roman" w:cs="Times New Roman"/>
+          <w:sz w:val="28"/>
+          <w:szCs w:val="28"/>
+          <w:lang w:val="vi-VN"/>
+        </w:rPr>
+      </w:pPr>
+      <w:r>
+        <w:rPr>
+          <w:rFonts w:ascii="Times New Roman" w:hAnsi="Times New Roman" w:cs="Times New Roman"/>
+          <w:sz w:val="28"/>
+          <w:szCs w:val="28"/>
+          <w:lang w:val="vi-VN"/>
+        </w:rPr>
+        <w:t>Boolean</w:t>
+      </w:r>
+    </w:p>
+    <w:p>
+      <w:pPr>
+        <w:pStyle w:val="ListParagraph"/>
+        <w:numPr>
+          <w:ilvl w:val="0"/>
+          <w:numId w:val="11"/>
+        </w:numPr>
+        <w:rPr>
+          <w:rFonts w:ascii="Times New Roman" w:hAnsi="Times New Roman" w:cs="Times New Roman"/>
+          <w:sz w:val="28"/>
+          <w:szCs w:val="28"/>
+          <w:lang w:val="vi-VN"/>
+        </w:rPr>
+      </w:pPr>
+      <w:r>
+        <w:rPr>
+          <w:rFonts w:ascii="Times New Roman" w:hAnsi="Times New Roman" w:cs="Times New Roman"/>
+          <w:sz w:val="28"/>
+          <w:szCs w:val="28"/>
+          <w:lang w:val="vi-VN"/>
+        </w:rPr>
+        <w:t>Double</w:t>
+      </w:r>
+    </w:p>
+    <w:p>
+      <w:pPr>
+        <w:pStyle w:val="ListParagraph"/>
+        <w:numPr>
+          <w:ilvl w:val="0"/>
+          <w:numId w:val="11"/>
+        </w:numPr>
+        <w:rPr>
+          <w:rFonts w:ascii="Times New Roman" w:hAnsi="Times New Roman" w:cs="Times New Roman"/>
+          <w:sz w:val="28"/>
+          <w:szCs w:val="28"/>
+          <w:lang w:val="vi-VN"/>
+        </w:rPr>
+      </w:pPr>
+      <w:r>
+        <w:rPr>
+          <w:rFonts w:ascii="Times New Roman" w:hAnsi="Times New Roman" w:cs="Times New Roman"/>
+          <w:sz w:val="28"/>
+          <w:szCs w:val="28"/>
+          <w:lang w:val="vi-VN"/>
+        </w:rPr>
+        <w:t>Float</w:t>
+      </w:r>
+    </w:p>
+    <w:p>
+      <w:pPr>
+        <w:pStyle w:val="ListParagraph"/>
+        <w:numPr>
+          <w:ilvl w:val="0"/>
+          <w:numId w:val="3"/>
+        </w:numPr>
+        <w:rPr>
+          <w:rFonts w:ascii="Times New Roman" w:hAnsi="Times New Roman" w:cs="Times New Roman"/>
+          <w:sz w:val="28"/>
+          <w:szCs w:val="28"/>
+        </w:rPr>
+      </w:pPr>
+      <w:r>
+        <w:rPr>
+          <w:rFonts w:ascii="Times New Roman" w:eastAsia="Times New Roman" w:hAnsi="Times New Roman" w:cs="Times New Roman"/>
+          <w:b/>
+          <w:noProof/>
+          <w:color w:val="000000"/>
+          <w:sz w:val="28"/>
+          <w:szCs w:val="28"/>
+        </w:rPr>
+        <w:t>Sự khác nhau giữa bộ nhớ heap và stack trong java?</w:t>
+      </w:r>
+    </w:p>
+    <w:p>
+      <w:pPr>
+        <w:ind w:left="360"/>
+        <w:rPr>
+          <w:rFonts w:ascii="Times New Roman" w:hAnsi="Times New Roman" w:cs="Times New Roman"/>
+          <w:sz w:val="28"/>
+          <w:szCs w:val="28"/>
+        </w:rPr>
+      </w:pPr>
+      <w:r>
+        <w:rPr>
+          <w:rFonts w:ascii="Times New Roman" w:hAnsi="Times New Roman" w:cs="Times New Roman"/>
+          <w:sz w:val="28"/>
+          <w:szCs w:val="28"/>
+        </w:rPr>
+        <w:t>Stack là một vùng nhớ được sử dụng để lưu trữ các tham số và các biến local của phương thức mỗi khi một phương thức được gọi ra.</w:t>
+      </w:r>
+    </w:p>
+    <w:p>
+      <w:pPr>
+        <w:ind w:left="360"/>
+        <w:rPr>
+          <w:rFonts w:ascii="Times New Roman" w:hAnsi="Times New Roman" w:cs="Times New Roman"/>
+          <w:sz w:val="28"/>
+          <w:szCs w:val="28"/>
+        </w:rPr>
+      </w:pPr>
+      <w:r>
+        <w:rPr>
+          <w:rFonts w:ascii="Times New Roman" w:hAnsi="Times New Roman" w:cs="Times New Roman"/>
+          <w:sz w:val="28"/>
+          <w:szCs w:val="28"/>
+        </w:rPr>
+        <w:t>Heap là một vùng nhớ trong bộ nhớ được sử dụng để lưu trữ các đối tượng khi từ khóa new được gọi ra, các biến static và các biến toàn cục (biến instance).</w:t>
+      </w:r>
+    </w:p>
+    <w:p>
+      <w:pPr>
+        <w:pStyle w:val="ListParagraph"/>
+        <w:numPr>
+          <w:ilvl w:val="0"/>
+          <w:numId w:val="3"/>
+        </w:numPr>
+        <w:rPr>
+          <w:rFonts w:ascii="Times New Roman" w:hAnsi="Times New Roman" w:cs="Times New Roman"/>
+          <w:sz w:val="28"/>
+          <w:szCs w:val="28"/>
         </w:rPr>
       </w:pPr>
       <w:r>
@@ -280,15 +482,16 @@
           <w:sz w:val="24"/>
           <w:szCs w:val="24"/>
         </w:rPr>
-        <w:t>Biến tham trị là một biến mà giá trị của nó được truyền vào phương thứ</w:t>
-      </w:r>
-      <w:r>
-        <w:rPr>
-          <w:rFonts w:ascii="Arial" w:hAnsi="Arial" w:cs="Arial"/>
-          <w:sz w:val="24"/>
-          <w:szCs w:val="24"/>
-        </w:rPr>
-        <w:t>c và khi trong phương thức thay đổi giá trị của nó thì không làm thay đổi giá trị ban đầu của nó.</w:t>
+        <w:lastRenderedPageBreak/>
+        <w:t xml:space="preserve">Biến tham trị là một biến mà giá trị của nó </w:t>
+      </w:r>
+      <w:r>
+        <w:rPr>
+          <w:rFonts w:ascii="Arial" w:hAnsi="Arial" w:cs="Arial"/>
+          <w:sz w:val="24"/>
+          <w:szCs w:val="24"/>
+        </w:rPr>
+        <w:t>nằm ở bên bộ nhớ stack.</w:t>
       </w:r>
     </w:p>
     <w:p>
@@ -306,8 +509,18 @@
           <w:sz w:val="24"/>
           <w:szCs w:val="24"/>
         </w:rPr>
-        <w:t>Biến tham chiếu là biến mà giá trị của nó được nằm bên bộ nhớ heap và khi thay đổi giá trị của nó trong phương thức thì thay đổi giá trị ban đầu của nó.</w:t>
-      </w:r>
+        <w:t xml:space="preserve">Biến tham chiếu là biến mà giá trị của nó </w:t>
+      </w:r>
+      <w:r>
+        <w:rPr>
+          <w:rFonts w:ascii="Arial" w:hAnsi="Arial" w:cs="Arial"/>
+          <w:sz w:val="24"/>
+          <w:szCs w:val="24"/>
+        </w:rPr>
+        <w:t>nằm bên bộ nhớ heap, bên stack chứa địa chỉ tham chiếu đến giá trị đó.</w:t>
+      </w:r>
+      <w:bookmarkStart w:id="0" w:name="_GoBack"/>
+      <w:bookmarkEnd w:id="0"/>
     </w:p>
     <w:p>
       <w:pPr>
@@ -414,7 +627,6 @@
           <w:sz w:val="24"/>
           <w:szCs w:val="24"/>
         </w:rPr>
-        <w:lastRenderedPageBreak/>
         <w:t>Biến instance là gì?</w:t>
       </w:r>
     </w:p>
@@ -1018,6 +1230,7 @@
           <w:sz w:val="24"/>
           <w:szCs w:val="24"/>
         </w:rPr>
+        <w:lastRenderedPageBreak/>
         <w:t>This là gì, super là gì?</w:t>
       </w:r>
     </w:p>
@@ -1229,688 +1442,688 @@
           <w:sz w:val="24"/>
           <w:szCs w:val="24"/>
         </w:rPr>
+        <w:t xml:space="preserve">Đa hình </w:t>
+      </w:r>
+      <w:r>
+        <w:rPr>
+          <w:rFonts w:ascii="Arial" w:eastAsia="Times New Roman" w:hAnsi="Arial" w:cs="Arial"/>
+          <w:noProof/>
+          <w:color w:val="000000"/>
+          <w:sz w:val="24"/>
+          <w:szCs w:val="24"/>
+        </w:rPr>
+        <w:t>là</w:t>
+      </w:r>
+      <w:r>
+        <w:rPr>
+          <w:rFonts w:ascii="Arial" w:eastAsia="Times New Roman" w:hAnsi="Arial" w:cs="Arial"/>
+          <w:noProof/>
+          <w:color w:val="000000"/>
+          <w:sz w:val="24"/>
+          <w:szCs w:val="24"/>
+          <w:lang w:val="vi-VN"/>
+        </w:rPr>
+        <w:t xml:space="preserve"> tính chất cho phép một đối tượng có những thể hiện khác nhau dựa trên những đối tượng khác nhau. VD: lớp dog và cat kế thừa lớp animal thì phương thức speak sẽ được overide theo 2 cách khác nhau</w:t>
+      </w:r>
+    </w:p>
+    <w:p>
+      <w:pPr>
+        <w:pStyle w:val="ListParagraph"/>
+        <w:numPr>
+          <w:ilvl w:val="0"/>
+          <w:numId w:val="4"/>
+        </w:numPr>
+        <w:spacing w:after="0" w:line="240" w:lineRule="auto"/>
+        <w:rPr>
+          <w:rFonts w:ascii="Arial" w:eastAsia="Times New Roman" w:hAnsi="Arial" w:cs="Arial"/>
+          <w:noProof/>
+          <w:color w:val="000000"/>
+          <w:sz w:val="24"/>
+          <w:szCs w:val="24"/>
+        </w:rPr>
+      </w:pPr>
+      <w:r>
+        <w:rPr>
+          <w:rFonts w:ascii="Arial" w:eastAsia="Times New Roman" w:hAnsi="Arial" w:cs="Arial"/>
+          <w:noProof/>
+          <w:color w:val="000000"/>
+          <w:sz w:val="24"/>
+          <w:szCs w:val="24"/>
+          <w:lang w:val="vi-VN"/>
+        </w:rPr>
+        <w:t xml:space="preserve">Trừu tượng (abstraction) là một khái niệm quan trọng trong lập trình hướng đối tượng (OOP), nó cho phép ta tập trung vào các tính năng quan </w:t>
+      </w:r>
+      <w:r>
+        <w:rPr>
+          <w:rFonts w:ascii="Arial" w:eastAsia="Times New Roman" w:hAnsi="Arial" w:cs="Arial"/>
+          <w:noProof/>
+          <w:color w:val="000000"/>
+          <w:sz w:val="24"/>
+          <w:szCs w:val="24"/>
+          <w:lang w:val="vi-VN"/>
+        </w:rPr>
+        <w:t>trọng của một đối tượng và ẩn đi tiến trình triển khai tính năng.</w:t>
+      </w:r>
+    </w:p>
+    <w:p>
+      <w:pPr>
+        <w:pStyle w:val="ListParagraph"/>
+        <w:numPr>
+          <w:ilvl w:val="0"/>
+          <w:numId w:val="3"/>
+        </w:numPr>
+        <w:spacing w:after="0" w:line="240" w:lineRule="auto"/>
+        <w:rPr>
+          <w:rFonts w:ascii="Arial" w:eastAsia="Times New Roman" w:hAnsi="Arial" w:cs="Arial"/>
+          <w:b/>
+          <w:noProof/>
+          <w:color w:val="000000"/>
+          <w:sz w:val="24"/>
+          <w:szCs w:val="24"/>
+        </w:rPr>
+      </w:pPr>
+      <w:r>
+        <w:rPr>
+          <w:rFonts w:ascii="Arial" w:eastAsia="Times New Roman" w:hAnsi="Arial" w:cs="Arial"/>
+          <w:b/>
+          <w:noProof/>
+          <w:color w:val="000000"/>
+          <w:sz w:val="24"/>
+          <w:szCs w:val="24"/>
+        </w:rPr>
+        <w:t xml:space="preserve"> Access modifier và non - access modifier là gì?</w:t>
+      </w:r>
+    </w:p>
+    <w:p>
+      <w:pPr>
+        <w:spacing w:after="0" w:line="240" w:lineRule="auto"/>
+        <w:ind w:left="360"/>
+        <w:rPr>
+          <w:rFonts w:ascii="Arial" w:eastAsia="Times New Roman" w:hAnsi="Arial" w:cs="Arial"/>
+          <w:noProof/>
+          <w:color w:val="000000"/>
+          <w:sz w:val="24"/>
+          <w:szCs w:val="24"/>
+        </w:rPr>
+      </w:pPr>
+    </w:p>
+    <w:p>
+      <w:pPr>
+        <w:pStyle w:val="ListParagraph"/>
+        <w:numPr>
+          <w:ilvl w:val="0"/>
+          <w:numId w:val="4"/>
+        </w:numPr>
+        <w:spacing w:after="0" w:line="240" w:lineRule="auto"/>
+        <w:rPr>
+          <w:rFonts w:ascii="Arial" w:eastAsia="Times New Roman" w:hAnsi="Arial" w:cs="Arial"/>
+          <w:noProof/>
+          <w:color w:val="000000"/>
+          <w:sz w:val="24"/>
+          <w:szCs w:val="24"/>
+        </w:rPr>
+      </w:pPr>
+      <w:r>
+        <w:rPr>
+          <w:rFonts w:ascii="Arial" w:eastAsia="Times New Roman" w:hAnsi="Arial" w:cs="Arial"/>
+          <w:noProof/>
+          <w:color w:val="000000"/>
+          <w:sz w:val="24"/>
+          <w:szCs w:val="24"/>
+        </w:rPr>
+        <w:t xml:space="preserve">Access modifier qui định phạm vi truy cập của các thành phần thuộc một lớp. Gồm 4 từ khóa: public, private, </w:t>
+      </w:r>
+      <w:r>
+        <w:rPr>
+          <w:rFonts w:ascii="Arial" w:eastAsia="Times New Roman" w:hAnsi="Arial" w:cs="Arial"/>
+          <w:noProof/>
+          <w:color w:val="000000"/>
+          <w:sz w:val="24"/>
+          <w:szCs w:val="24"/>
+        </w:rPr>
+        <w:t>protected và default</w:t>
+      </w:r>
+    </w:p>
+    <w:p>
+      <w:pPr>
+        <w:pStyle w:val="ListParagraph"/>
+        <w:numPr>
+          <w:ilvl w:val="0"/>
+          <w:numId w:val="4"/>
+        </w:numPr>
+        <w:spacing w:after="0" w:line="240" w:lineRule="auto"/>
+        <w:rPr>
+          <w:rFonts w:ascii="Arial" w:eastAsia="Times New Roman" w:hAnsi="Arial" w:cs="Arial"/>
+          <w:noProof/>
+          <w:color w:val="000000"/>
+          <w:sz w:val="24"/>
+          <w:szCs w:val="24"/>
+        </w:rPr>
+      </w:pPr>
+      <w:r>
+        <w:rPr>
+          <w:rFonts w:ascii="Arial" w:eastAsia="Times New Roman" w:hAnsi="Arial" w:cs="Arial"/>
+          <w:noProof/>
+          <w:color w:val="000000"/>
+          <w:sz w:val="24"/>
+          <w:szCs w:val="24"/>
+        </w:rPr>
+        <w:t xml:space="preserve">Non-access modifier qui định tính chất của các thành phần thuộc một lớp. Gồm </w:t>
+      </w:r>
+    </w:p>
+    <w:p>
+      <w:pPr>
+        <w:pStyle w:val="ListParagraph"/>
+        <w:spacing w:after="0" w:line="240" w:lineRule="auto"/>
+        <w:rPr>
+          <w:rFonts w:ascii="Arial" w:eastAsia="Times New Roman" w:hAnsi="Arial" w:cs="Arial"/>
+          <w:noProof/>
+          <w:color w:val="000000"/>
+          <w:sz w:val="24"/>
+          <w:szCs w:val="24"/>
+        </w:rPr>
+      </w:pPr>
+      <w:r>
+        <w:rPr>
+          <w:rFonts w:ascii="Arial" w:eastAsia="Times New Roman" w:hAnsi="Arial" w:cs="Arial"/>
+          <w:noProof/>
+          <w:color w:val="000000"/>
+          <w:sz w:val="24"/>
+          <w:szCs w:val="24"/>
+        </w:rPr>
+        <w:t>các từ khóa như: abstract, final, static</w:t>
+      </w:r>
+    </w:p>
+    <w:p>
+      <w:pPr>
+        <w:pStyle w:val="ListParagraph"/>
+        <w:spacing w:after="0" w:line="240" w:lineRule="auto"/>
+        <w:rPr>
+          <w:rFonts w:ascii="Arial" w:eastAsia="Times New Roman" w:hAnsi="Arial" w:cs="Arial"/>
+          <w:noProof/>
+          <w:color w:val="000000"/>
+          <w:sz w:val="24"/>
+          <w:szCs w:val="24"/>
+        </w:rPr>
+      </w:pPr>
+    </w:p>
+    <w:p>
+      <w:pPr>
+        <w:pStyle w:val="ListParagraph"/>
+        <w:numPr>
+          <w:ilvl w:val="0"/>
+          <w:numId w:val="3"/>
+        </w:numPr>
+        <w:spacing w:after="0" w:line="240" w:lineRule="auto"/>
+        <w:rPr>
+          <w:rFonts w:ascii="Arial" w:eastAsia="Times New Roman" w:hAnsi="Arial" w:cs="Arial"/>
+          <w:b/>
+          <w:noProof/>
+          <w:color w:val="000000"/>
+          <w:sz w:val="24"/>
+          <w:szCs w:val="24"/>
+        </w:rPr>
+      </w:pPr>
+      <w:r>
+        <w:rPr>
+          <w:rFonts w:ascii="Arial" w:eastAsia="Times New Roman" w:hAnsi="Arial" w:cs="Arial"/>
+          <w:b/>
+          <w:noProof/>
+          <w:color w:val="000000"/>
+          <w:sz w:val="24"/>
+          <w:szCs w:val="24"/>
+        </w:rPr>
+        <w:t>Overloading và Overiding là gì?</w:t>
+      </w:r>
+    </w:p>
+    <w:p>
+      <w:pPr>
+        <w:spacing w:after="0" w:line="240" w:lineRule="auto"/>
+        <w:ind w:left="360"/>
+        <w:rPr>
+          <w:rFonts w:ascii="Arial" w:eastAsia="Times New Roman" w:hAnsi="Arial" w:cs="Arial"/>
+          <w:noProof/>
+          <w:color w:val="000000"/>
+          <w:sz w:val="24"/>
+          <w:szCs w:val="24"/>
+        </w:rPr>
+      </w:pPr>
+    </w:p>
+    <w:p>
+      <w:pPr>
+        <w:pStyle w:val="ListParagraph"/>
+        <w:numPr>
+          <w:ilvl w:val="0"/>
+          <w:numId w:val="4"/>
+        </w:numPr>
+        <w:spacing w:after="0" w:line="240" w:lineRule="auto"/>
+        <w:rPr>
+          <w:rFonts w:ascii="Arial" w:eastAsia="Times New Roman" w:hAnsi="Arial" w:cs="Arial"/>
+          <w:noProof/>
+          <w:color w:val="000000"/>
+          <w:sz w:val="24"/>
+          <w:szCs w:val="24"/>
+        </w:rPr>
+      </w:pPr>
+      <w:r>
+        <w:rPr>
+          <w:rFonts w:ascii="Arial" w:eastAsia="Times New Roman" w:hAnsi="Arial" w:cs="Arial"/>
+          <w:noProof/>
+          <w:color w:val="000000"/>
+          <w:sz w:val="24"/>
+          <w:szCs w:val="24"/>
+        </w:rPr>
+        <w:t>Overloading là nạp chồng phương thức, có nghĩa là các phương thức có tên giống nhau nhưng khác nhau về tham số hoặc kiểu dữ liệu trả về.</w:t>
+      </w:r>
+    </w:p>
+    <w:p>
+      <w:pPr>
+        <w:pStyle w:val="ListParagraph"/>
+        <w:numPr>
+          <w:ilvl w:val="0"/>
+          <w:numId w:val="4"/>
+        </w:numPr>
+        <w:spacing w:after="0" w:line="240" w:lineRule="auto"/>
+        <w:rPr>
+          <w:rFonts w:ascii="Arial" w:eastAsia="Times New Roman" w:hAnsi="Arial" w:cs="Arial"/>
+          <w:noProof/>
+          <w:color w:val="000000"/>
+          <w:sz w:val="24"/>
+          <w:szCs w:val="24"/>
+        </w:rPr>
+      </w:pPr>
+      <w:r>
+        <w:rPr>
+          <w:rFonts w:ascii="Arial" w:eastAsia="Times New Roman" w:hAnsi="Arial" w:cs="Arial"/>
+          <w:noProof/>
+          <w:color w:val="000000"/>
+          <w:sz w:val="24"/>
+          <w:szCs w:val="24"/>
+        </w:rPr>
+        <w:t>Overiding:</w:t>
+      </w:r>
+    </w:p>
+    <w:p>
+      <w:pPr>
+        <w:pStyle w:val="ListParagraph"/>
+        <w:spacing w:after="0" w:line="240" w:lineRule="auto"/>
+        <w:rPr>
+          <w:rFonts w:ascii="Arial" w:eastAsia="Times New Roman" w:hAnsi="Arial" w:cs="Arial"/>
+          <w:noProof/>
+          <w:color w:val="000000"/>
+          <w:sz w:val="24"/>
+          <w:szCs w:val="24"/>
+        </w:rPr>
+      </w:pPr>
+      <w:r>
+        <w:rPr>
+          <w:rFonts w:ascii="Arial" w:eastAsia="Times New Roman" w:hAnsi="Arial" w:cs="Arial"/>
+          <w:noProof/>
+          <w:color w:val="000000"/>
+          <w:sz w:val="24"/>
+          <w:szCs w:val="24"/>
+        </w:rPr>
+        <w:t>+ là ghi đè phương thức, là cơ chế cho phép lớp con triển khai lại phương thức đã được định nghĩa thuộc lớp cha.</w:t>
+      </w:r>
+    </w:p>
+    <w:p>
+      <w:pPr>
+        <w:pStyle w:val="ListParagraph"/>
+        <w:spacing w:after="0" w:line="240" w:lineRule="auto"/>
+        <w:rPr>
+          <w:rFonts w:ascii="Arial" w:eastAsia="Times New Roman" w:hAnsi="Arial" w:cs="Arial"/>
+          <w:noProof/>
+          <w:color w:val="000000"/>
+          <w:sz w:val="24"/>
+          <w:szCs w:val="24"/>
+        </w:rPr>
+      </w:pPr>
+      <w:r>
+        <w:rPr>
+          <w:rFonts w:ascii="Arial" w:eastAsia="Times New Roman" w:hAnsi="Arial" w:cs="Arial"/>
+          <w:noProof/>
+          <w:color w:val="000000"/>
+          <w:sz w:val="24"/>
+          <w:szCs w:val="24"/>
+        </w:rPr>
+        <w:t>+ Phương thức overide có cùng tên, kiểu dữ liệu trả về và tham số với phương thức thuộc lớp cha</w:t>
+      </w:r>
+    </w:p>
+    <w:p>
+      <w:pPr>
+        <w:pStyle w:val="ListParagraph"/>
+        <w:spacing w:after="0" w:line="240" w:lineRule="auto"/>
+        <w:rPr>
+          <w:rFonts w:ascii="Arial" w:eastAsia="Times New Roman" w:hAnsi="Arial" w:cs="Arial"/>
+          <w:noProof/>
+          <w:color w:val="000000"/>
+          <w:sz w:val="24"/>
+          <w:szCs w:val="24"/>
+        </w:rPr>
+      </w:pPr>
+      <w:r>
+        <w:rPr>
+          <w:rFonts w:ascii="Arial" w:eastAsia="Times New Roman" w:hAnsi="Arial" w:cs="Arial"/>
+          <w:noProof/>
+          <w:color w:val="000000"/>
+          <w:sz w:val="24"/>
+          <w:szCs w:val="24"/>
+        </w:rPr>
+        <w:t>+ phương thức thuộc lớp con phải có access modifier cao hơn lớp cha</w:t>
+      </w:r>
+    </w:p>
+    <w:p>
+      <w:pPr>
+        <w:pStyle w:val="ListParagraph"/>
+        <w:numPr>
+          <w:ilvl w:val="0"/>
+          <w:numId w:val="3"/>
+        </w:numPr>
+        <w:spacing w:after="0" w:line="240" w:lineRule="auto"/>
+        <w:rPr>
+          <w:rFonts w:ascii="Arial" w:eastAsia="Times New Roman" w:hAnsi="Arial" w:cs="Arial"/>
+          <w:b/>
+          <w:noProof/>
+          <w:color w:val="000000"/>
+          <w:sz w:val="24"/>
+          <w:szCs w:val="24"/>
+        </w:rPr>
+      </w:pPr>
+      <w:r>
+        <w:rPr>
+          <w:rFonts w:ascii="Arial" w:eastAsia="Times New Roman" w:hAnsi="Arial" w:cs="Arial"/>
+          <w:b/>
+          <w:noProof/>
+          <w:color w:val="000000"/>
+          <w:sz w:val="24"/>
+          <w:szCs w:val="24"/>
+        </w:rPr>
+        <w:t>Có thể ghi đè phương thức static không?</w:t>
+      </w:r>
+    </w:p>
+    <w:p>
+      <w:pPr>
+        <w:spacing w:after="0" w:line="240" w:lineRule="auto"/>
+        <w:ind w:left="360"/>
+        <w:rPr>
+          <w:rFonts w:ascii="Arial" w:eastAsia="Times New Roman" w:hAnsi="Arial" w:cs="Arial"/>
+          <w:noProof/>
+          <w:color w:val="000000"/>
+          <w:sz w:val="24"/>
+          <w:szCs w:val="24"/>
+        </w:rPr>
+      </w:pPr>
+      <w:r>
+        <w:rPr>
+          <w:rFonts w:ascii="Arial" w:eastAsia="Times New Roman" w:hAnsi="Arial" w:cs="Arial"/>
+          <w:noProof/>
+          <w:color w:val="000000"/>
+          <w:sz w:val="24"/>
+          <w:szCs w:val="24"/>
+        </w:rPr>
+        <w:t>Không. Vì phương thức static thuộc về lớp chứ không thuộc về đối tượng.</w:t>
+      </w:r>
+    </w:p>
+    <w:p>
+      <w:pPr>
+        <w:spacing w:after="0" w:line="240" w:lineRule="auto"/>
+        <w:ind w:left="360"/>
+        <w:rPr>
+          <w:rFonts w:ascii="Arial" w:eastAsia="Times New Roman" w:hAnsi="Arial" w:cs="Arial"/>
+          <w:noProof/>
+          <w:color w:val="000000"/>
+          <w:sz w:val="24"/>
+          <w:szCs w:val="24"/>
+        </w:rPr>
+      </w:pPr>
+    </w:p>
+    <w:p>
+      <w:pPr>
+        <w:pStyle w:val="ListParagraph"/>
+        <w:numPr>
+          <w:ilvl w:val="0"/>
+          <w:numId w:val="3"/>
+        </w:numPr>
+        <w:spacing w:after="0" w:line="240" w:lineRule="auto"/>
+        <w:rPr>
+          <w:rFonts w:ascii="Arial" w:eastAsia="Times New Roman" w:hAnsi="Arial" w:cs="Arial"/>
+          <w:b/>
+          <w:bCs/>
+          <w:noProof/>
+          <w:color w:val="000000"/>
+          <w:sz w:val="24"/>
+          <w:szCs w:val="24"/>
+        </w:rPr>
+      </w:pPr>
+      <w:r>
+        <w:rPr>
+          <w:rFonts w:ascii="Arial" w:eastAsia="Times New Roman" w:hAnsi="Arial" w:cs="Arial"/>
+          <w:b/>
+          <w:bCs/>
+          <w:noProof/>
+          <w:color w:val="000000"/>
+          <w:sz w:val="24"/>
+          <w:szCs w:val="24"/>
+        </w:rPr>
+        <w:t>Từ khóa final?</w:t>
+      </w:r>
+    </w:p>
+    <w:p>
+      <w:pPr>
+        <w:spacing w:after="0" w:line="240" w:lineRule="auto"/>
+        <w:ind w:left="360"/>
+        <w:rPr>
+          <w:rFonts w:ascii="Arial" w:eastAsia="Times New Roman" w:hAnsi="Arial" w:cs="Arial"/>
+          <w:noProof/>
+          <w:color w:val="000000"/>
+          <w:sz w:val="24"/>
+          <w:szCs w:val="24"/>
+        </w:rPr>
+      </w:pPr>
+      <w:r>
+        <w:rPr>
+          <w:rFonts w:ascii="Arial" w:eastAsia="Times New Roman" w:hAnsi="Arial" w:cs="Arial"/>
+          <w:noProof/>
+          <w:color w:val="000000"/>
+          <w:sz w:val="24"/>
+          <w:szCs w:val="24"/>
+        </w:rPr>
+        <w:t>Biến final được dùng để định nghĩa hằng.</w:t>
+      </w:r>
+    </w:p>
+    <w:p>
+      <w:pPr>
+        <w:spacing w:after="0" w:line="240" w:lineRule="auto"/>
+        <w:ind w:left="360"/>
+        <w:rPr>
+          <w:rFonts w:ascii="Arial" w:eastAsia="Times New Roman" w:hAnsi="Arial" w:cs="Arial"/>
+          <w:noProof/>
+          <w:color w:val="000000"/>
+          <w:sz w:val="24"/>
+          <w:szCs w:val="24"/>
+        </w:rPr>
+      </w:pPr>
+      <w:r>
+        <w:rPr>
+          <w:rFonts w:ascii="Arial" w:eastAsia="Times New Roman" w:hAnsi="Arial" w:cs="Arial"/>
+          <w:noProof/>
+          <w:color w:val="000000"/>
+          <w:sz w:val="24"/>
+          <w:szCs w:val="24"/>
+        </w:rPr>
+        <w:t>Phương thức final khổng thể ghi đè.</w:t>
+      </w:r>
+    </w:p>
+    <w:p>
+      <w:pPr>
+        <w:spacing w:after="0" w:line="240" w:lineRule="auto"/>
+        <w:ind w:left="360"/>
+        <w:rPr>
+          <w:rFonts w:ascii="Arial" w:eastAsia="Times New Roman" w:hAnsi="Arial" w:cs="Arial"/>
+          <w:noProof/>
+          <w:color w:val="000000"/>
+          <w:sz w:val="24"/>
+          <w:szCs w:val="24"/>
+        </w:rPr>
+      </w:pPr>
+      <w:r>
+        <w:rPr>
+          <w:rFonts w:ascii="Arial" w:eastAsia="Times New Roman" w:hAnsi="Arial" w:cs="Arial"/>
+          <w:noProof/>
+          <w:color w:val="000000"/>
+          <w:sz w:val="24"/>
+          <w:szCs w:val="24"/>
+        </w:rPr>
+        <w:t>Lớp final  không thể kế thừa.</w:t>
+      </w:r>
+    </w:p>
+    <w:p>
+      <w:pPr>
+        <w:spacing w:after="0" w:line="240" w:lineRule="auto"/>
+        <w:ind w:left="360"/>
+        <w:rPr>
+          <w:rFonts w:ascii="Arial" w:eastAsia="Times New Roman" w:hAnsi="Arial" w:cs="Arial"/>
+          <w:noProof/>
+          <w:color w:val="000000"/>
+          <w:sz w:val="24"/>
+          <w:szCs w:val="24"/>
+        </w:rPr>
+      </w:pPr>
+    </w:p>
+    <w:p>
+      <w:pPr>
+        <w:pStyle w:val="ListParagraph"/>
+        <w:numPr>
+          <w:ilvl w:val="0"/>
+          <w:numId w:val="3"/>
+        </w:numPr>
+        <w:spacing w:after="0" w:line="240" w:lineRule="auto"/>
+        <w:rPr>
+          <w:rFonts w:ascii="Arial" w:eastAsia="Times New Roman" w:hAnsi="Arial" w:cs="Arial"/>
+          <w:b/>
+          <w:bCs/>
+          <w:noProof/>
+          <w:color w:val="000000"/>
+          <w:sz w:val="24"/>
+          <w:szCs w:val="24"/>
+        </w:rPr>
+      </w:pPr>
+      <w:r>
+        <w:rPr>
+          <w:rFonts w:ascii="Arial" w:eastAsia="Times New Roman" w:hAnsi="Arial" w:cs="Arial"/>
+          <w:b/>
+          <w:bCs/>
+          <w:noProof/>
+          <w:color w:val="000000"/>
+          <w:sz w:val="24"/>
+          <w:szCs w:val="24"/>
+        </w:rPr>
+        <w:t>Có thể sử dụng cả abstract và final cho một phương thức không ?</w:t>
+      </w:r>
+    </w:p>
+    <w:p>
+      <w:pPr>
+        <w:pStyle w:val="ListParagraph"/>
+        <w:spacing w:after="0" w:line="240" w:lineRule="auto"/>
+        <w:rPr>
+          <w:rFonts w:ascii="Arial" w:eastAsia="Times New Roman" w:hAnsi="Arial" w:cs="Arial"/>
+          <w:b/>
+          <w:bCs/>
+          <w:noProof/>
+          <w:color w:val="000000"/>
+          <w:sz w:val="24"/>
+          <w:szCs w:val="24"/>
+        </w:rPr>
+      </w:pPr>
+    </w:p>
+    <w:p>
+      <w:pPr>
+        <w:spacing w:after="0" w:line="240" w:lineRule="auto"/>
+        <w:ind w:firstLine="360"/>
+        <w:rPr>
+          <w:rFonts w:ascii="Arial" w:eastAsia="Times New Roman" w:hAnsi="Arial" w:cs="Arial"/>
+          <w:noProof/>
+          <w:color w:val="000000"/>
+          <w:sz w:val="24"/>
+          <w:szCs w:val="24"/>
+        </w:rPr>
+      </w:pPr>
+      <w:r>
+        <w:rPr>
+          <w:rFonts w:ascii="Arial" w:eastAsia="Times New Roman" w:hAnsi="Arial" w:cs="Arial"/>
+          <w:noProof/>
+          <w:color w:val="000000"/>
+          <w:sz w:val="24"/>
+          <w:szCs w:val="24"/>
+        </w:rPr>
+        <w:t>Không, vì phương</w:t>
+      </w:r>
+      <w:r>
+        <w:rPr>
+          <w:rFonts w:ascii="Arial" w:eastAsia="Times New Roman" w:hAnsi="Arial" w:cs="Arial"/>
+          <w:noProof/>
+          <w:color w:val="000000"/>
+          <w:sz w:val="24"/>
+          <w:szCs w:val="24"/>
+          <w:lang w:val="vi-VN"/>
+        </w:rPr>
+        <w:t xml:space="preserve"> </w:t>
+      </w:r>
+      <w:r>
+        <w:rPr>
+          <w:rFonts w:ascii="Arial" w:eastAsia="Times New Roman" w:hAnsi="Arial" w:cs="Arial"/>
+          <w:noProof/>
+          <w:color w:val="000000"/>
+          <w:sz w:val="24"/>
+          <w:szCs w:val="24"/>
+        </w:rPr>
+        <w:t>thức trừu tượng (abstract) cần phải được ghi đè, trong khi đó không thể ghi đè được phương thức final.</w:t>
+      </w:r>
+    </w:p>
+    <w:p>
+      <w:pPr>
+        <w:spacing w:after="0" w:line="240" w:lineRule="auto"/>
+        <w:ind w:firstLine="360"/>
+        <w:rPr>
+          <w:rFonts w:ascii="Arial" w:eastAsia="Times New Roman" w:hAnsi="Arial" w:cs="Arial"/>
+          <w:noProof/>
+          <w:color w:val="000000"/>
+          <w:sz w:val="24"/>
+          <w:szCs w:val="24"/>
+        </w:rPr>
+      </w:pPr>
+    </w:p>
+    <w:p>
+      <w:pPr>
+        <w:pStyle w:val="ListParagraph"/>
+        <w:numPr>
+          <w:ilvl w:val="0"/>
+          <w:numId w:val="3"/>
+        </w:numPr>
+        <w:spacing w:after="0" w:line="240" w:lineRule="auto"/>
+        <w:rPr>
+          <w:rFonts w:ascii="Arial" w:eastAsia="Times New Roman" w:hAnsi="Arial" w:cs="Arial"/>
+          <w:b/>
+          <w:bCs/>
+          <w:noProof/>
+          <w:color w:val="000000"/>
+          <w:sz w:val="24"/>
+          <w:szCs w:val="24"/>
+          <w:lang w:val="vi-VN"/>
+        </w:rPr>
+      </w:pPr>
+      <w:r>
+        <w:rPr>
+          <w:rFonts w:ascii="Arial" w:eastAsia="Times New Roman" w:hAnsi="Arial" w:cs="Arial"/>
+          <w:b/>
+          <w:bCs/>
+          <w:noProof/>
+          <w:color w:val="000000"/>
+          <w:sz w:val="24"/>
+          <w:szCs w:val="24"/>
+          <w:lang w:val="vi-VN"/>
+        </w:rPr>
         <w:lastRenderedPageBreak/>
-        <w:t xml:space="preserve">Đa hình </w:t>
-      </w:r>
-      <w:r>
-        <w:rPr>
-          <w:rFonts w:ascii="Arial" w:eastAsia="Times New Roman" w:hAnsi="Arial" w:cs="Arial"/>
-          <w:noProof/>
-          <w:color w:val="000000"/>
-          <w:sz w:val="24"/>
-          <w:szCs w:val="24"/>
-        </w:rPr>
-        <w:t>là</w:t>
-      </w:r>
-      <w:r>
-        <w:rPr>
-          <w:rFonts w:ascii="Arial" w:eastAsia="Times New Roman" w:hAnsi="Arial" w:cs="Arial"/>
-          <w:noProof/>
-          <w:color w:val="000000"/>
-          <w:sz w:val="24"/>
-          <w:szCs w:val="24"/>
-          <w:lang w:val="vi-VN"/>
-        </w:rPr>
-        <w:t xml:space="preserve"> tính chất cho phép một đối tượng có những thể hiện khác nhau dựa trên những đối tượng khác nhau. VD: lớp dog và cat kế thừa lớp animal thì phương thức speak sẽ được overide theo 2 cách khác nhau</w:t>
-      </w:r>
-    </w:p>
-    <w:p>
-      <w:pPr>
-        <w:pStyle w:val="ListParagraph"/>
-        <w:numPr>
-          <w:ilvl w:val="0"/>
-          <w:numId w:val="4"/>
-        </w:numPr>
-        <w:spacing w:after="0" w:line="240" w:lineRule="auto"/>
-        <w:rPr>
-          <w:rFonts w:ascii="Arial" w:eastAsia="Times New Roman" w:hAnsi="Arial" w:cs="Arial"/>
-          <w:noProof/>
-          <w:color w:val="000000"/>
-          <w:sz w:val="24"/>
-          <w:szCs w:val="24"/>
-        </w:rPr>
-      </w:pPr>
-      <w:r>
-        <w:rPr>
-          <w:rFonts w:ascii="Arial" w:eastAsia="Times New Roman" w:hAnsi="Arial" w:cs="Arial"/>
-          <w:noProof/>
-          <w:color w:val="000000"/>
-          <w:sz w:val="24"/>
-          <w:szCs w:val="24"/>
-          <w:lang w:val="vi-VN"/>
-        </w:rPr>
-        <w:t xml:space="preserve">Trừu tượng (abstraction) là một khái niệm quan trọng trong lập trình hướng đối tượng (OOP), nó cho phép ta tập trung vào các tính năng quan </w:t>
-      </w:r>
-      <w:r>
-        <w:rPr>
-          <w:rFonts w:ascii="Arial" w:eastAsia="Times New Roman" w:hAnsi="Arial" w:cs="Arial"/>
-          <w:noProof/>
-          <w:color w:val="000000"/>
-          <w:sz w:val="24"/>
-          <w:szCs w:val="24"/>
-          <w:lang w:val="vi-VN"/>
-        </w:rPr>
-        <w:t>trọng của một đối tượng và ẩn đi tiến trình triển khai tính năng.</w:t>
-      </w:r>
-    </w:p>
-    <w:p>
-      <w:pPr>
-        <w:pStyle w:val="ListParagraph"/>
-        <w:numPr>
-          <w:ilvl w:val="0"/>
-          <w:numId w:val="3"/>
-        </w:numPr>
-        <w:spacing w:after="0" w:line="240" w:lineRule="auto"/>
-        <w:rPr>
-          <w:rFonts w:ascii="Arial" w:eastAsia="Times New Roman" w:hAnsi="Arial" w:cs="Arial"/>
-          <w:b/>
-          <w:noProof/>
-          <w:color w:val="000000"/>
-          <w:sz w:val="24"/>
-          <w:szCs w:val="24"/>
-        </w:rPr>
-      </w:pPr>
-      <w:r>
-        <w:rPr>
-          <w:rFonts w:ascii="Arial" w:eastAsia="Times New Roman" w:hAnsi="Arial" w:cs="Arial"/>
-          <w:b/>
-          <w:noProof/>
-          <w:color w:val="000000"/>
-          <w:sz w:val="24"/>
-          <w:szCs w:val="24"/>
-        </w:rPr>
-        <w:t xml:space="preserve"> Access modifier và non - access modifier là gì?</w:t>
-      </w:r>
-    </w:p>
-    <w:p>
-      <w:pPr>
-        <w:spacing w:after="0" w:line="240" w:lineRule="auto"/>
-        <w:ind w:left="360"/>
-        <w:rPr>
-          <w:rFonts w:ascii="Arial" w:eastAsia="Times New Roman" w:hAnsi="Arial" w:cs="Arial"/>
-          <w:noProof/>
-          <w:color w:val="000000"/>
-          <w:sz w:val="24"/>
-          <w:szCs w:val="24"/>
-        </w:rPr>
-      </w:pPr>
-    </w:p>
-    <w:p>
-      <w:pPr>
-        <w:pStyle w:val="ListParagraph"/>
-        <w:numPr>
-          <w:ilvl w:val="0"/>
-          <w:numId w:val="4"/>
-        </w:numPr>
-        <w:spacing w:after="0" w:line="240" w:lineRule="auto"/>
-        <w:rPr>
-          <w:rFonts w:ascii="Arial" w:eastAsia="Times New Roman" w:hAnsi="Arial" w:cs="Arial"/>
-          <w:noProof/>
-          <w:color w:val="000000"/>
-          <w:sz w:val="24"/>
-          <w:szCs w:val="24"/>
-        </w:rPr>
-      </w:pPr>
-      <w:r>
-        <w:rPr>
-          <w:rFonts w:ascii="Arial" w:eastAsia="Times New Roman" w:hAnsi="Arial" w:cs="Arial"/>
-          <w:noProof/>
-          <w:color w:val="000000"/>
-          <w:sz w:val="24"/>
-          <w:szCs w:val="24"/>
-        </w:rPr>
-        <w:t xml:space="preserve">Access modifier qui định phạm vi truy cập của các thành phần thuộc một lớp. Gồm 4 từ khóa: public, private, </w:t>
-      </w:r>
-      <w:r>
-        <w:rPr>
-          <w:rFonts w:ascii="Arial" w:eastAsia="Times New Roman" w:hAnsi="Arial" w:cs="Arial"/>
-          <w:noProof/>
-          <w:color w:val="000000"/>
-          <w:sz w:val="24"/>
-          <w:szCs w:val="24"/>
-        </w:rPr>
-        <w:t>protected và default</w:t>
-      </w:r>
-    </w:p>
-    <w:p>
-      <w:pPr>
-        <w:pStyle w:val="ListParagraph"/>
-        <w:numPr>
-          <w:ilvl w:val="0"/>
-          <w:numId w:val="4"/>
-        </w:numPr>
-        <w:spacing w:after="0" w:line="240" w:lineRule="auto"/>
-        <w:rPr>
-          <w:rFonts w:ascii="Arial" w:eastAsia="Times New Roman" w:hAnsi="Arial" w:cs="Arial"/>
-          <w:noProof/>
-          <w:color w:val="000000"/>
-          <w:sz w:val="24"/>
-          <w:szCs w:val="24"/>
-        </w:rPr>
-      </w:pPr>
-      <w:r>
-        <w:rPr>
-          <w:rFonts w:ascii="Arial" w:eastAsia="Times New Roman" w:hAnsi="Arial" w:cs="Arial"/>
-          <w:noProof/>
-          <w:color w:val="000000"/>
-          <w:sz w:val="24"/>
-          <w:szCs w:val="24"/>
-        </w:rPr>
-        <w:t xml:space="preserve">Non-access modifier qui định tính chất của các thành phần thuộc một lớp. Gồm </w:t>
-      </w:r>
-    </w:p>
-    <w:p>
-      <w:pPr>
-        <w:pStyle w:val="ListParagraph"/>
-        <w:spacing w:after="0" w:line="240" w:lineRule="auto"/>
-        <w:rPr>
-          <w:rFonts w:ascii="Arial" w:eastAsia="Times New Roman" w:hAnsi="Arial" w:cs="Arial"/>
-          <w:noProof/>
-          <w:color w:val="000000"/>
-          <w:sz w:val="24"/>
-          <w:szCs w:val="24"/>
-        </w:rPr>
-      </w:pPr>
-      <w:r>
-        <w:rPr>
-          <w:rFonts w:ascii="Arial" w:eastAsia="Times New Roman" w:hAnsi="Arial" w:cs="Arial"/>
-          <w:noProof/>
-          <w:color w:val="000000"/>
-          <w:sz w:val="24"/>
-          <w:szCs w:val="24"/>
-        </w:rPr>
-        <w:t>các từ khóa như: abstract, final, static</w:t>
-      </w:r>
-    </w:p>
-    <w:p>
-      <w:pPr>
-        <w:pStyle w:val="ListParagraph"/>
-        <w:spacing w:after="0" w:line="240" w:lineRule="auto"/>
-        <w:rPr>
-          <w:rFonts w:ascii="Arial" w:eastAsia="Times New Roman" w:hAnsi="Arial" w:cs="Arial"/>
-          <w:noProof/>
-          <w:color w:val="000000"/>
-          <w:sz w:val="24"/>
-          <w:szCs w:val="24"/>
-        </w:rPr>
-      </w:pPr>
-    </w:p>
-    <w:p>
-      <w:pPr>
-        <w:pStyle w:val="ListParagraph"/>
-        <w:numPr>
-          <w:ilvl w:val="0"/>
-          <w:numId w:val="3"/>
-        </w:numPr>
-        <w:spacing w:after="0" w:line="240" w:lineRule="auto"/>
-        <w:rPr>
-          <w:rFonts w:ascii="Arial" w:eastAsia="Times New Roman" w:hAnsi="Arial" w:cs="Arial"/>
-          <w:b/>
-          <w:noProof/>
-          <w:color w:val="000000"/>
-          <w:sz w:val="24"/>
-          <w:szCs w:val="24"/>
-        </w:rPr>
-      </w:pPr>
-      <w:r>
-        <w:rPr>
-          <w:rFonts w:ascii="Arial" w:eastAsia="Times New Roman" w:hAnsi="Arial" w:cs="Arial"/>
-          <w:b/>
-          <w:noProof/>
-          <w:color w:val="000000"/>
-          <w:sz w:val="24"/>
-          <w:szCs w:val="24"/>
-        </w:rPr>
-        <w:t>Overloading và Overiding là gì?</w:t>
-      </w:r>
-    </w:p>
-    <w:p>
-      <w:pPr>
-        <w:spacing w:after="0" w:line="240" w:lineRule="auto"/>
-        <w:ind w:left="360"/>
-        <w:rPr>
-          <w:rFonts w:ascii="Arial" w:eastAsia="Times New Roman" w:hAnsi="Arial" w:cs="Arial"/>
-          <w:noProof/>
-          <w:color w:val="000000"/>
-          <w:sz w:val="24"/>
-          <w:szCs w:val="24"/>
-        </w:rPr>
-      </w:pPr>
-    </w:p>
-    <w:p>
-      <w:pPr>
-        <w:pStyle w:val="ListParagraph"/>
-        <w:numPr>
-          <w:ilvl w:val="0"/>
-          <w:numId w:val="4"/>
-        </w:numPr>
-        <w:spacing w:after="0" w:line="240" w:lineRule="auto"/>
-        <w:rPr>
-          <w:rFonts w:ascii="Arial" w:eastAsia="Times New Roman" w:hAnsi="Arial" w:cs="Arial"/>
-          <w:noProof/>
-          <w:color w:val="000000"/>
-          <w:sz w:val="24"/>
-          <w:szCs w:val="24"/>
-        </w:rPr>
-      </w:pPr>
-      <w:r>
-        <w:rPr>
-          <w:rFonts w:ascii="Arial" w:eastAsia="Times New Roman" w:hAnsi="Arial" w:cs="Arial"/>
-          <w:noProof/>
-          <w:color w:val="000000"/>
-          <w:sz w:val="24"/>
-          <w:szCs w:val="24"/>
-        </w:rPr>
-        <w:t>Overloading là nạp chồng phương thức, có nghĩa là các phương thức có tên giống nhau nhưng khác nhau về tham số hoặc kiểu dữ liệu trả về.</w:t>
-      </w:r>
-    </w:p>
-    <w:p>
-      <w:pPr>
-        <w:pStyle w:val="ListParagraph"/>
-        <w:numPr>
-          <w:ilvl w:val="0"/>
-          <w:numId w:val="4"/>
-        </w:numPr>
-        <w:spacing w:after="0" w:line="240" w:lineRule="auto"/>
-        <w:rPr>
-          <w:rFonts w:ascii="Arial" w:eastAsia="Times New Roman" w:hAnsi="Arial" w:cs="Arial"/>
-          <w:noProof/>
-          <w:color w:val="000000"/>
-          <w:sz w:val="24"/>
-          <w:szCs w:val="24"/>
-        </w:rPr>
-      </w:pPr>
-      <w:r>
-        <w:rPr>
-          <w:rFonts w:ascii="Arial" w:eastAsia="Times New Roman" w:hAnsi="Arial" w:cs="Arial"/>
-          <w:noProof/>
-          <w:color w:val="000000"/>
-          <w:sz w:val="24"/>
-          <w:szCs w:val="24"/>
-        </w:rPr>
-        <w:t>Overiding:</w:t>
-      </w:r>
-    </w:p>
-    <w:p>
-      <w:pPr>
-        <w:pStyle w:val="ListParagraph"/>
-        <w:spacing w:after="0" w:line="240" w:lineRule="auto"/>
-        <w:rPr>
-          <w:rFonts w:ascii="Arial" w:eastAsia="Times New Roman" w:hAnsi="Arial" w:cs="Arial"/>
-          <w:noProof/>
-          <w:color w:val="000000"/>
-          <w:sz w:val="24"/>
-          <w:szCs w:val="24"/>
-        </w:rPr>
-      </w:pPr>
-      <w:r>
-        <w:rPr>
-          <w:rFonts w:ascii="Arial" w:eastAsia="Times New Roman" w:hAnsi="Arial" w:cs="Arial"/>
-          <w:noProof/>
-          <w:color w:val="000000"/>
-          <w:sz w:val="24"/>
-          <w:szCs w:val="24"/>
-        </w:rPr>
-        <w:t>+ là ghi đè phương thức, là cơ chế cho phép lớp con triển khai lại phương thức đã được định nghĩa thuộc lớp cha.</w:t>
-      </w:r>
-    </w:p>
-    <w:p>
-      <w:pPr>
-        <w:pStyle w:val="ListParagraph"/>
-        <w:spacing w:after="0" w:line="240" w:lineRule="auto"/>
-        <w:rPr>
-          <w:rFonts w:ascii="Arial" w:eastAsia="Times New Roman" w:hAnsi="Arial" w:cs="Arial"/>
-          <w:noProof/>
-          <w:color w:val="000000"/>
-          <w:sz w:val="24"/>
-          <w:szCs w:val="24"/>
-        </w:rPr>
-      </w:pPr>
-      <w:r>
-        <w:rPr>
-          <w:rFonts w:ascii="Arial" w:eastAsia="Times New Roman" w:hAnsi="Arial" w:cs="Arial"/>
-          <w:noProof/>
-          <w:color w:val="000000"/>
-          <w:sz w:val="24"/>
-          <w:szCs w:val="24"/>
-        </w:rPr>
-        <w:t>+ Phương thức overide có cùng tên, kiểu dữ liệu trả về và tham số với phương thức thuộc lớp cha</w:t>
-      </w:r>
-    </w:p>
-    <w:p>
-      <w:pPr>
-        <w:pStyle w:val="ListParagraph"/>
-        <w:spacing w:after="0" w:line="240" w:lineRule="auto"/>
-        <w:rPr>
-          <w:rFonts w:ascii="Arial" w:eastAsia="Times New Roman" w:hAnsi="Arial" w:cs="Arial"/>
-          <w:noProof/>
-          <w:color w:val="000000"/>
-          <w:sz w:val="24"/>
-          <w:szCs w:val="24"/>
-        </w:rPr>
-      </w:pPr>
-      <w:r>
-        <w:rPr>
-          <w:rFonts w:ascii="Arial" w:eastAsia="Times New Roman" w:hAnsi="Arial" w:cs="Arial"/>
-          <w:noProof/>
-          <w:color w:val="000000"/>
-          <w:sz w:val="24"/>
-          <w:szCs w:val="24"/>
-        </w:rPr>
-        <w:t>+ phương thức thuộc lớp con phải có access modifier cao hơn lớp cha</w:t>
-      </w:r>
-    </w:p>
-    <w:p>
-      <w:pPr>
-        <w:pStyle w:val="ListParagraph"/>
-        <w:numPr>
-          <w:ilvl w:val="0"/>
-          <w:numId w:val="3"/>
-        </w:numPr>
-        <w:spacing w:after="0" w:line="240" w:lineRule="auto"/>
-        <w:rPr>
-          <w:rFonts w:ascii="Arial" w:eastAsia="Times New Roman" w:hAnsi="Arial" w:cs="Arial"/>
-          <w:b/>
-          <w:noProof/>
-          <w:color w:val="000000"/>
-          <w:sz w:val="24"/>
-          <w:szCs w:val="24"/>
-        </w:rPr>
-      </w:pPr>
-      <w:r>
-        <w:rPr>
-          <w:rFonts w:ascii="Arial" w:eastAsia="Times New Roman" w:hAnsi="Arial" w:cs="Arial"/>
-          <w:b/>
-          <w:noProof/>
-          <w:color w:val="000000"/>
-          <w:sz w:val="24"/>
-          <w:szCs w:val="24"/>
-        </w:rPr>
-        <w:t>Có thể ghi đè phương thức static không?</w:t>
-      </w:r>
-    </w:p>
-    <w:p>
-      <w:pPr>
-        <w:spacing w:after="0" w:line="240" w:lineRule="auto"/>
-        <w:ind w:left="360"/>
-        <w:rPr>
-          <w:rFonts w:ascii="Arial" w:eastAsia="Times New Roman" w:hAnsi="Arial" w:cs="Arial"/>
-          <w:noProof/>
-          <w:color w:val="000000"/>
-          <w:sz w:val="24"/>
-          <w:szCs w:val="24"/>
-        </w:rPr>
-      </w:pPr>
-      <w:r>
-        <w:rPr>
-          <w:rFonts w:ascii="Arial" w:eastAsia="Times New Roman" w:hAnsi="Arial" w:cs="Arial"/>
-          <w:noProof/>
-          <w:color w:val="000000"/>
-          <w:sz w:val="24"/>
-          <w:szCs w:val="24"/>
-        </w:rPr>
-        <w:t>Không. Vì phương thức static thuộc về lớp chứ không thuộc về đối tượng.</w:t>
-      </w:r>
-    </w:p>
-    <w:p>
-      <w:pPr>
-        <w:spacing w:after="0" w:line="240" w:lineRule="auto"/>
-        <w:ind w:left="360"/>
-        <w:rPr>
-          <w:rFonts w:ascii="Arial" w:eastAsia="Times New Roman" w:hAnsi="Arial" w:cs="Arial"/>
-          <w:noProof/>
-          <w:color w:val="000000"/>
-          <w:sz w:val="24"/>
-          <w:szCs w:val="24"/>
-        </w:rPr>
-      </w:pPr>
-    </w:p>
-    <w:p>
-      <w:pPr>
-        <w:pStyle w:val="ListParagraph"/>
-        <w:numPr>
-          <w:ilvl w:val="0"/>
-          <w:numId w:val="3"/>
-        </w:numPr>
-        <w:spacing w:after="0" w:line="240" w:lineRule="auto"/>
-        <w:rPr>
-          <w:rFonts w:ascii="Arial" w:eastAsia="Times New Roman" w:hAnsi="Arial" w:cs="Arial"/>
-          <w:b/>
-          <w:bCs/>
-          <w:noProof/>
-          <w:color w:val="000000"/>
-          <w:sz w:val="24"/>
-          <w:szCs w:val="24"/>
-        </w:rPr>
-      </w:pPr>
-      <w:r>
-        <w:rPr>
-          <w:rFonts w:ascii="Arial" w:eastAsia="Times New Roman" w:hAnsi="Arial" w:cs="Arial"/>
-          <w:b/>
-          <w:bCs/>
-          <w:noProof/>
-          <w:color w:val="000000"/>
-          <w:sz w:val="24"/>
-          <w:szCs w:val="24"/>
-        </w:rPr>
-        <w:t>Từ khóa final?</w:t>
-      </w:r>
-    </w:p>
-    <w:p>
-      <w:pPr>
-        <w:spacing w:after="0" w:line="240" w:lineRule="auto"/>
-        <w:ind w:left="360"/>
-        <w:rPr>
-          <w:rFonts w:ascii="Arial" w:eastAsia="Times New Roman" w:hAnsi="Arial" w:cs="Arial"/>
-          <w:noProof/>
-          <w:color w:val="000000"/>
-          <w:sz w:val="24"/>
-          <w:szCs w:val="24"/>
-        </w:rPr>
-      </w:pPr>
-      <w:r>
-        <w:rPr>
-          <w:rFonts w:ascii="Arial" w:eastAsia="Times New Roman" w:hAnsi="Arial" w:cs="Arial"/>
-          <w:noProof/>
-          <w:color w:val="000000"/>
-          <w:sz w:val="24"/>
-          <w:szCs w:val="24"/>
-        </w:rPr>
-        <w:t>Biến final được dùng để định nghĩa hằng.</w:t>
-      </w:r>
-    </w:p>
-    <w:p>
-      <w:pPr>
-        <w:spacing w:after="0" w:line="240" w:lineRule="auto"/>
-        <w:ind w:left="360"/>
-        <w:rPr>
-          <w:rFonts w:ascii="Arial" w:eastAsia="Times New Roman" w:hAnsi="Arial" w:cs="Arial"/>
-          <w:noProof/>
-          <w:color w:val="000000"/>
-          <w:sz w:val="24"/>
-          <w:szCs w:val="24"/>
-        </w:rPr>
-      </w:pPr>
-      <w:r>
-        <w:rPr>
-          <w:rFonts w:ascii="Arial" w:eastAsia="Times New Roman" w:hAnsi="Arial" w:cs="Arial"/>
-          <w:noProof/>
-          <w:color w:val="000000"/>
-          <w:sz w:val="24"/>
-          <w:szCs w:val="24"/>
-        </w:rPr>
-        <w:t>Phương thức final khổng thể ghi đè.</w:t>
-      </w:r>
-    </w:p>
-    <w:p>
-      <w:pPr>
-        <w:spacing w:after="0" w:line="240" w:lineRule="auto"/>
-        <w:ind w:left="360"/>
-        <w:rPr>
-          <w:rFonts w:ascii="Arial" w:eastAsia="Times New Roman" w:hAnsi="Arial" w:cs="Arial"/>
-          <w:noProof/>
-          <w:color w:val="000000"/>
-          <w:sz w:val="24"/>
-          <w:szCs w:val="24"/>
-        </w:rPr>
-      </w:pPr>
-      <w:r>
-        <w:rPr>
-          <w:rFonts w:ascii="Arial" w:eastAsia="Times New Roman" w:hAnsi="Arial" w:cs="Arial"/>
-          <w:noProof/>
-          <w:color w:val="000000"/>
-          <w:sz w:val="24"/>
-          <w:szCs w:val="24"/>
-        </w:rPr>
-        <w:t>Lớp final  không thể kế thừa.</w:t>
-      </w:r>
-    </w:p>
-    <w:p>
-      <w:pPr>
-        <w:spacing w:after="0" w:line="240" w:lineRule="auto"/>
-        <w:ind w:left="360"/>
-        <w:rPr>
-          <w:rFonts w:ascii="Arial" w:eastAsia="Times New Roman" w:hAnsi="Arial" w:cs="Arial"/>
-          <w:noProof/>
-          <w:color w:val="000000"/>
-          <w:sz w:val="24"/>
-          <w:szCs w:val="24"/>
-        </w:rPr>
-      </w:pPr>
-    </w:p>
-    <w:p>
-      <w:pPr>
-        <w:pStyle w:val="ListParagraph"/>
-        <w:numPr>
-          <w:ilvl w:val="0"/>
-          <w:numId w:val="3"/>
-        </w:numPr>
-        <w:spacing w:after="0" w:line="240" w:lineRule="auto"/>
-        <w:rPr>
-          <w:rFonts w:ascii="Arial" w:eastAsia="Times New Roman" w:hAnsi="Arial" w:cs="Arial"/>
-          <w:b/>
-          <w:bCs/>
-          <w:noProof/>
-          <w:color w:val="000000"/>
-          <w:sz w:val="24"/>
-          <w:szCs w:val="24"/>
-        </w:rPr>
-      </w:pPr>
-      <w:r>
-        <w:rPr>
-          <w:rFonts w:ascii="Arial" w:eastAsia="Times New Roman" w:hAnsi="Arial" w:cs="Arial"/>
-          <w:b/>
-          <w:bCs/>
-          <w:noProof/>
-          <w:color w:val="000000"/>
-          <w:sz w:val="24"/>
-          <w:szCs w:val="24"/>
-        </w:rPr>
-        <w:t>Có thể sử dụng cả abstract và final cho một phương thức không ?</w:t>
-      </w:r>
-    </w:p>
-    <w:p>
-      <w:pPr>
-        <w:pStyle w:val="ListParagraph"/>
-        <w:spacing w:after="0" w:line="240" w:lineRule="auto"/>
-        <w:rPr>
-          <w:rFonts w:ascii="Arial" w:eastAsia="Times New Roman" w:hAnsi="Arial" w:cs="Arial"/>
-          <w:b/>
-          <w:bCs/>
-          <w:noProof/>
-          <w:color w:val="000000"/>
-          <w:sz w:val="24"/>
-          <w:szCs w:val="24"/>
-        </w:rPr>
-      </w:pPr>
-    </w:p>
-    <w:p>
-      <w:pPr>
-        <w:spacing w:after="0" w:line="240" w:lineRule="auto"/>
-        <w:ind w:firstLine="360"/>
-        <w:rPr>
-          <w:rFonts w:ascii="Arial" w:eastAsia="Times New Roman" w:hAnsi="Arial" w:cs="Arial"/>
-          <w:noProof/>
-          <w:color w:val="000000"/>
-          <w:sz w:val="24"/>
-          <w:szCs w:val="24"/>
-        </w:rPr>
-      </w:pPr>
-      <w:r>
-        <w:rPr>
-          <w:rFonts w:ascii="Arial" w:eastAsia="Times New Roman" w:hAnsi="Arial" w:cs="Arial"/>
-          <w:noProof/>
-          <w:color w:val="000000"/>
-          <w:sz w:val="24"/>
-          <w:szCs w:val="24"/>
-        </w:rPr>
-        <w:t>Không, vì phương</w:t>
-      </w:r>
-      <w:r>
-        <w:rPr>
-          <w:rFonts w:ascii="Arial" w:eastAsia="Times New Roman" w:hAnsi="Arial" w:cs="Arial"/>
-          <w:noProof/>
-          <w:color w:val="000000"/>
-          <w:sz w:val="24"/>
-          <w:szCs w:val="24"/>
-          <w:lang w:val="vi-VN"/>
-        </w:rPr>
-        <w:t xml:space="preserve"> </w:t>
-      </w:r>
-      <w:r>
-        <w:rPr>
-          <w:rFonts w:ascii="Arial" w:eastAsia="Times New Roman" w:hAnsi="Arial" w:cs="Arial"/>
-          <w:noProof/>
-          <w:color w:val="000000"/>
-          <w:sz w:val="24"/>
-          <w:szCs w:val="24"/>
-        </w:rPr>
-        <w:t>thức trừu tượng (abstract) cần phải được ghi đè, trong khi đó không thể ghi đè được phương thức final.</w:t>
-      </w:r>
-    </w:p>
-    <w:p>
-      <w:pPr>
-        <w:spacing w:after="0" w:line="240" w:lineRule="auto"/>
-        <w:ind w:firstLine="360"/>
-        <w:rPr>
-          <w:rFonts w:ascii="Arial" w:eastAsia="Times New Roman" w:hAnsi="Arial" w:cs="Arial"/>
-          <w:noProof/>
-          <w:color w:val="000000"/>
-          <w:sz w:val="24"/>
-          <w:szCs w:val="24"/>
-        </w:rPr>
-      </w:pPr>
-    </w:p>
-    <w:p>
-      <w:pPr>
-        <w:pStyle w:val="ListParagraph"/>
-        <w:numPr>
-          <w:ilvl w:val="0"/>
-          <w:numId w:val="3"/>
-        </w:numPr>
-        <w:spacing w:after="0" w:line="240" w:lineRule="auto"/>
-        <w:rPr>
-          <w:rFonts w:ascii="Arial" w:eastAsia="Times New Roman" w:hAnsi="Arial" w:cs="Arial"/>
-          <w:b/>
-          <w:bCs/>
-          <w:noProof/>
-          <w:color w:val="000000"/>
-          <w:sz w:val="24"/>
-          <w:szCs w:val="24"/>
-          <w:lang w:val="vi-VN"/>
-        </w:rPr>
-      </w:pPr>
-      <w:r>
-        <w:rPr>
-          <w:rFonts w:ascii="Arial" w:eastAsia="Times New Roman" w:hAnsi="Arial" w:cs="Arial"/>
-          <w:b/>
-          <w:bCs/>
-          <w:noProof/>
-          <w:color w:val="000000"/>
-          <w:sz w:val="24"/>
-          <w:szCs w:val="24"/>
-          <w:lang w:val="vi-VN"/>
-        </w:rPr>
         <w:t>Interface là gì?</w:t>
       </w:r>
     </w:p>
@@ -2049,7 +2262,66 @@
           <w:lang w:val="vi-VN"/>
         </w:rPr>
         <w:tab/>
-        <w:t>Trong interface chỉ được khai báo hằng không khai báo biến</w:t>
+        <w:t xml:space="preserve">Interface </w:t>
+      </w:r>
+      <w:r>
+        <w:rPr>
+          <w:rFonts w:ascii="Arial" w:eastAsia="Times New Roman" w:hAnsi="Arial" w:cs="Arial"/>
+          <w:noProof/>
+          <w:color w:val="000000"/>
+          <w:sz w:val="24"/>
+          <w:szCs w:val="24"/>
+          <w:lang w:val="vi-VN"/>
+        </w:rPr>
+        <w:t>có access modifer là public interface</w:t>
+      </w:r>
+    </w:p>
+    <w:p>
+      <w:pPr>
+        <w:spacing w:after="0" w:line="240" w:lineRule="auto"/>
+        <w:ind w:left="360"/>
+        <w:rPr>
+          <w:rFonts w:ascii="Arial" w:eastAsia="Times New Roman" w:hAnsi="Arial" w:cs="Arial"/>
+          <w:noProof/>
+          <w:color w:val="000000"/>
+          <w:sz w:val="24"/>
+          <w:szCs w:val="24"/>
+          <w:lang w:val="vi-VN"/>
+        </w:rPr>
+      </w:pPr>
+      <w:r>
+        <w:rPr>
+          <w:rFonts w:ascii="Arial" w:eastAsia="Times New Roman" w:hAnsi="Arial" w:cs="Arial"/>
+          <w:noProof/>
+          <w:color w:val="000000"/>
+          <w:sz w:val="24"/>
+          <w:szCs w:val="24"/>
+          <w:lang w:val="vi-VN"/>
+        </w:rPr>
+        <w:t>•</w:t>
+      </w:r>
+      <w:r>
+        <w:rPr>
+          <w:rFonts w:ascii="Arial" w:eastAsia="Times New Roman" w:hAnsi="Arial" w:cs="Arial"/>
+          <w:noProof/>
+          <w:color w:val="000000"/>
+          <w:sz w:val="24"/>
+          <w:szCs w:val="24"/>
+          <w:lang w:val="vi-VN"/>
+        </w:rPr>
+        <w:tab/>
+        <w:t xml:space="preserve">Trong interface chỉ được khai báo hằng không khai báo </w:t>
+      </w:r>
+      <w:r>
+        <w:rPr>
+          <w:rFonts w:ascii="Arial" w:eastAsia="Times New Roman" w:hAnsi="Arial" w:cs="Arial"/>
+          <w:noProof/>
+          <w:color w:val="000000"/>
+          <w:sz w:val="24"/>
+          <w:szCs w:val="24"/>
+          <w:lang w:val="vi-VN"/>
+        </w:rPr>
+        <w:t>biến. Khai báo các trường trong interface đều là public static final</w:t>
       </w:r>
     </w:p>
     <w:p>
@@ -2185,7 +2457,6 @@
           <w:szCs w:val="24"/>
           <w:lang w:val="vi-VN"/>
         </w:rPr>
-        <w:lastRenderedPageBreak/>
         <w:t>•</w:t>
       </w:r>
       <w:r>
@@ -2198,8 +2469,534 @@
           <w:lang w:val="vi-VN"/>
         </w:rPr>
         <w:tab/>
-        <w:t>Một class có thể implements nhiều interface</w:t>
-      </w:r>
+        <w:t xml:space="preserve">Một class có thể implements nhiều </w:t>
+      </w:r>
+      <w:r>
+        <w:rPr>
+          <w:rFonts w:ascii="Arial" w:eastAsia="Times New Roman" w:hAnsi="Arial" w:cs="Arial"/>
+          <w:noProof/>
+          <w:color w:val="000000"/>
+          <w:sz w:val="24"/>
+          <w:szCs w:val="24"/>
+          <w:lang w:val="vi-VN"/>
+        </w:rPr>
+        <w:t>interface</w:t>
+      </w:r>
+    </w:p>
+    <w:p>
+      <w:pPr>
+        <w:pStyle w:val="ListParagraph"/>
+        <w:numPr>
+          <w:ilvl w:val="0"/>
+          <w:numId w:val="3"/>
+        </w:numPr>
+        <w:spacing w:after="0" w:line="240" w:lineRule="auto"/>
+        <w:rPr>
+          <w:rFonts w:ascii="Arial" w:eastAsia="Times New Roman" w:hAnsi="Arial" w:cs="Arial"/>
+          <w:noProof/>
+          <w:color w:val="000000"/>
+          <w:sz w:val="24"/>
+          <w:szCs w:val="24"/>
+          <w:lang w:val="vi-VN"/>
+        </w:rPr>
+      </w:pPr>
+      <w:r>
+        <w:rPr>
+          <w:rFonts w:ascii="Arial" w:eastAsia="Times New Roman" w:hAnsi="Arial" w:cs="Arial"/>
+          <w:noProof/>
+          <w:color w:val="000000"/>
+          <w:sz w:val="24"/>
+          <w:szCs w:val="24"/>
+          <w:lang w:val="vi-VN"/>
+        </w:rPr>
+        <w:t>Điểm khác giữa abstract class và interface?</w:t>
+      </w:r>
+    </w:p>
+    <w:p>
+      <w:pPr>
+        <w:spacing w:after="0" w:line="240" w:lineRule="auto"/>
+        <w:ind w:left="360"/>
+        <w:rPr>
+          <w:rFonts w:ascii="Arial" w:eastAsia="Times New Roman" w:hAnsi="Arial" w:cs="Arial"/>
+          <w:noProof/>
+          <w:color w:val="000000"/>
+          <w:sz w:val="24"/>
+          <w:szCs w:val="24"/>
+          <w:lang w:val="vi-VN"/>
+        </w:rPr>
+      </w:pPr>
+    </w:p>
+    <w:tbl>
+      <w:tblPr>
+        <w:tblStyle w:val="TableGrid"/>
+        <w:tblW w:w="9514" w:type="dxa"/>
+        <w:tblInd w:w="360" w:type="dxa"/>
+        <w:tblLook w:val="04A0" w:firstRow="1" w:lastRow="0" w:firstColumn="1" w:lastColumn="0" w:noHBand="0" w:noVBand="1"/>
+      </w:tblPr>
+      <w:tblGrid>
+        <w:gridCol w:w="4756"/>
+        <w:gridCol w:w="4758"/>
+      </w:tblGrid>
+      <w:tr>
+        <w:trPr>
+          <w:trHeight w:val="416"/>
+        </w:trPr>
+        <w:tc>
+          <w:tcPr>
+            <w:tcW w:w="4756" w:type="dxa"/>
+          </w:tcPr>
+          <w:p>
+            <w:pPr>
+              <w:jc w:val="both"/>
+              <w:rPr>
+                <w:rFonts w:ascii="Arial" w:hAnsi="Arial" w:cs="Arial"/>
+                <w:sz w:val="24"/>
+                <w:szCs w:val="24"/>
+              </w:rPr>
+            </w:pPr>
+            <w:r>
+              <w:rPr>
+                <w:rFonts w:ascii="Arial" w:hAnsi="Arial" w:cs="Arial"/>
+                <w:sz w:val="24"/>
+                <w:szCs w:val="24"/>
+              </w:rPr>
+              <w:t>Lớp trừu tượng (abstract class)</w:t>
+            </w:r>
+          </w:p>
+        </w:tc>
+        <w:tc>
+          <w:tcPr>
+            <w:tcW w:w="4758" w:type="dxa"/>
+          </w:tcPr>
+          <w:p>
+            <w:pPr>
+              <w:jc w:val="both"/>
+              <w:rPr>
+                <w:rFonts w:ascii="Arial" w:hAnsi="Arial" w:cs="Arial"/>
+                <w:sz w:val="24"/>
+                <w:szCs w:val="24"/>
+              </w:rPr>
+            </w:pPr>
+            <w:r>
+              <w:rPr>
+                <w:rFonts w:ascii="Arial" w:hAnsi="Arial" w:cs="Arial"/>
+                <w:sz w:val="24"/>
+                <w:szCs w:val="24"/>
+              </w:rPr>
+              <w:t>Interface</w:t>
+            </w:r>
+          </w:p>
+        </w:tc>
+      </w:tr>
+      <w:tr>
+        <w:trPr>
+          <w:trHeight w:val="856"/>
+        </w:trPr>
+        <w:tc>
+          <w:tcPr>
+            <w:tcW w:w="4756" w:type="dxa"/>
+            <w:vAlign w:val="center"/>
+          </w:tcPr>
+          <w:p>
+            <w:pPr>
+              <w:jc w:val="both"/>
+              <w:rPr>
+                <w:rFonts w:ascii="Arial" w:hAnsi="Arial" w:cs="Arial"/>
+                <w:sz w:val="24"/>
+                <w:szCs w:val="24"/>
+              </w:rPr>
+            </w:pPr>
+            <w:r>
+              <w:rPr>
+                <w:rFonts w:ascii="Arial" w:hAnsi="Arial" w:cs="Arial"/>
+                <w:sz w:val="24"/>
+                <w:szCs w:val="24"/>
+              </w:rPr>
+              <w:t>Thể hiện tính trừu tượng &lt; 100%</w:t>
+            </w:r>
+          </w:p>
+        </w:tc>
+        <w:tc>
+          <w:tcPr>
+            <w:tcW w:w="4758" w:type="dxa"/>
+            <w:vAlign w:val="center"/>
+          </w:tcPr>
+          <w:p>
+            <w:pPr>
+              <w:jc w:val="both"/>
+              <w:rPr>
+                <w:rFonts w:ascii="Arial" w:hAnsi="Arial" w:cs="Arial"/>
+                <w:sz w:val="24"/>
+                <w:szCs w:val="24"/>
+              </w:rPr>
+            </w:pPr>
+            <w:r>
+              <w:rPr>
+                <w:rFonts w:ascii="Arial" w:hAnsi="Arial" w:cs="Arial"/>
+                <w:sz w:val="24"/>
+                <w:szCs w:val="24"/>
+              </w:rPr>
+              <w:t>Thể hiện tính trừu tượng 100% (Java &lt; 8).</w:t>
+            </w:r>
+          </w:p>
+        </w:tc>
+      </w:tr>
+      <w:tr>
+        <w:trPr>
+          <w:trHeight w:val="2546"/>
+        </w:trPr>
+        <w:tc>
+          <w:tcPr>
+            <w:tcW w:w="4756" w:type="dxa"/>
+          </w:tcPr>
+          <w:p>
+            <w:pPr>
+              <w:jc w:val="both"/>
+              <w:rPr>
+                <w:rFonts w:ascii="Arial" w:hAnsi="Arial" w:cs="Arial"/>
+                <w:sz w:val="24"/>
+                <w:szCs w:val="24"/>
+              </w:rPr>
+            </w:pPr>
+            <w:r>
+              <w:rPr>
+                <w:rFonts w:ascii="Arial" w:hAnsi="Arial" w:cs="Arial"/>
+                <w:sz w:val="24"/>
+                <w:szCs w:val="24"/>
+              </w:rPr>
+              <w:t>Lớp trừu tượng có thể có các phương thức abstract và non-abstract</w:t>
+            </w:r>
+          </w:p>
+        </w:tc>
+        <w:tc>
+          <w:tcPr>
+            <w:tcW w:w="4758" w:type="dxa"/>
+          </w:tcPr>
+          <w:p>
+            <w:pPr>
+              <w:jc w:val="both"/>
+              <w:rPr>
+                <w:rFonts w:ascii="Arial" w:hAnsi="Arial" w:cs="Arial"/>
+                <w:sz w:val="24"/>
+                <w:szCs w:val="24"/>
+              </w:rPr>
+            </w:pPr>
+            <w:r>
+              <w:rPr>
+                <w:rFonts w:ascii="Arial" w:hAnsi="Arial" w:cs="Arial"/>
+                <w:sz w:val="24"/>
+                <w:szCs w:val="24"/>
+              </w:rPr>
+              <w:t>Phiên bản Java &lt; 8, Interface chỉ có thể có phương thức abstract.</w:t>
+            </w:r>
+          </w:p>
+          <w:p>
+            <w:pPr>
+              <w:jc w:val="both"/>
+              <w:rPr>
+                <w:rFonts w:ascii="Arial" w:hAnsi="Arial" w:cs="Arial"/>
+                <w:sz w:val="24"/>
+                <w:szCs w:val="24"/>
+              </w:rPr>
+            </w:pPr>
+            <w:r>
+              <w:rPr>
+                <w:rFonts w:ascii="Arial" w:hAnsi="Arial" w:cs="Arial"/>
+                <w:sz w:val="24"/>
+                <w:szCs w:val="24"/>
+              </w:rPr>
+              <w:t>Phiên bản Java 8, có thể thêm default và static methods.</w:t>
+            </w:r>
+          </w:p>
+          <w:p>
+            <w:pPr>
+              <w:jc w:val="both"/>
+              <w:rPr>
+                <w:rFonts w:ascii="Arial" w:hAnsi="Arial" w:cs="Arial"/>
+                <w:sz w:val="24"/>
+                <w:szCs w:val="24"/>
+              </w:rPr>
+            </w:pPr>
+            <w:r>
+              <w:rPr>
+                <w:rFonts w:ascii="Arial" w:hAnsi="Arial" w:cs="Arial"/>
+                <w:sz w:val="24"/>
+                <w:szCs w:val="24"/>
+              </w:rPr>
+              <w:t>Phiên bản Java 9, có thể thêm private methods.</w:t>
+            </w:r>
+          </w:p>
+        </w:tc>
+      </w:tr>
+      <w:tr>
+        <w:trPr>
+          <w:trHeight w:val="833"/>
+        </w:trPr>
+        <w:tc>
+          <w:tcPr>
+            <w:tcW w:w="4756" w:type="dxa"/>
+          </w:tcPr>
+          <w:p>
+            <w:pPr>
+              <w:jc w:val="both"/>
+              <w:rPr>
+                <w:rFonts w:ascii="Arial" w:hAnsi="Arial" w:cs="Arial"/>
+                <w:sz w:val="24"/>
+                <w:szCs w:val="24"/>
+              </w:rPr>
+            </w:pPr>
+            <w:r>
+              <w:rPr>
+                <w:rFonts w:ascii="Arial" w:hAnsi="Arial" w:cs="Arial"/>
+                <w:sz w:val="24"/>
+                <w:szCs w:val="24"/>
+              </w:rPr>
+              <w:t>Từ khóa abstract được sử dụng để khai báo lớp trừu tượng</w:t>
+            </w:r>
+          </w:p>
+        </w:tc>
+        <w:tc>
+          <w:tcPr>
+            <w:tcW w:w="4758" w:type="dxa"/>
+          </w:tcPr>
+          <w:p>
+            <w:pPr>
+              <w:jc w:val="both"/>
+              <w:rPr>
+                <w:rFonts w:ascii="Arial" w:hAnsi="Arial" w:cs="Arial"/>
+                <w:sz w:val="24"/>
+                <w:szCs w:val="24"/>
+              </w:rPr>
+            </w:pPr>
+            <w:r>
+              <w:rPr>
+                <w:rFonts w:ascii="Arial" w:hAnsi="Arial" w:cs="Arial"/>
+                <w:sz w:val="24"/>
+                <w:szCs w:val="24"/>
+              </w:rPr>
+              <w:t>Từ khóa interface được sử dụng để khai báo Interface</w:t>
+            </w:r>
+          </w:p>
+        </w:tc>
+      </w:tr>
+      <w:tr>
+        <w:trPr>
+          <w:trHeight w:val="856"/>
+        </w:trPr>
+        <w:tc>
+          <w:tcPr>
+            <w:tcW w:w="4756" w:type="dxa"/>
+          </w:tcPr>
+          <w:p>
+            <w:pPr>
+              <w:jc w:val="both"/>
+              <w:rPr>
+                <w:rFonts w:ascii="Arial" w:hAnsi="Arial" w:cs="Arial"/>
+                <w:sz w:val="24"/>
+                <w:szCs w:val="24"/>
+              </w:rPr>
+            </w:pPr>
+            <w:r>
+              <w:rPr>
+                <w:rFonts w:ascii="Arial" w:hAnsi="Arial" w:cs="Arial"/>
+                <w:sz w:val="24"/>
+                <w:szCs w:val="24"/>
+              </w:rPr>
+              <w:t>Lớp trừu tượng có thể cung cấp trình triển khai của Interface</w:t>
+            </w:r>
+          </w:p>
+        </w:tc>
+        <w:tc>
+          <w:tcPr>
+            <w:tcW w:w="4758" w:type="dxa"/>
+          </w:tcPr>
+          <w:p>
+            <w:pPr>
+              <w:jc w:val="both"/>
+              <w:rPr>
+                <w:rFonts w:ascii="Arial" w:hAnsi="Arial" w:cs="Arial"/>
+                <w:sz w:val="24"/>
+                <w:szCs w:val="24"/>
+              </w:rPr>
+            </w:pPr>
+            <w:r>
+              <w:rPr>
+                <w:rFonts w:ascii="Arial" w:hAnsi="Arial" w:cs="Arial"/>
+                <w:sz w:val="24"/>
+                <w:szCs w:val="24"/>
+              </w:rPr>
+              <w:t>Interface không cung cấp trình triển khai cụ thể của lớp abstract</w:t>
+            </w:r>
+          </w:p>
+        </w:tc>
+      </w:tr>
+      <w:tr>
+        <w:trPr>
+          <w:trHeight w:val="833"/>
+        </w:trPr>
+        <w:tc>
+          <w:tcPr>
+            <w:tcW w:w="4756" w:type="dxa"/>
+          </w:tcPr>
+          <w:p>
+            <w:pPr>
+              <w:jc w:val="both"/>
+              <w:rPr>
+                <w:rFonts w:ascii="Arial" w:hAnsi="Arial" w:cs="Arial"/>
+                <w:sz w:val="24"/>
+                <w:szCs w:val="24"/>
+              </w:rPr>
+            </w:pPr>
+            <w:r>
+              <w:rPr>
+                <w:rFonts w:ascii="Arial" w:hAnsi="Arial" w:cs="Arial"/>
+                <w:sz w:val="24"/>
+                <w:szCs w:val="24"/>
+              </w:rPr>
+              <w:t>Lớp trừu tượng không hỗ trợ đa kế thừa</w:t>
+            </w:r>
+          </w:p>
+        </w:tc>
+        <w:tc>
+          <w:tcPr>
+            <w:tcW w:w="4758" w:type="dxa"/>
+          </w:tcPr>
+          <w:p>
+            <w:pPr>
+              <w:jc w:val="both"/>
+              <w:rPr>
+                <w:rFonts w:ascii="Arial" w:hAnsi="Arial" w:cs="Arial"/>
+                <w:sz w:val="24"/>
+                <w:szCs w:val="24"/>
+              </w:rPr>
+            </w:pPr>
+            <w:r>
+              <w:rPr>
+                <w:rFonts w:ascii="Arial" w:hAnsi="Arial" w:cs="Arial"/>
+                <w:sz w:val="24"/>
+                <w:szCs w:val="24"/>
+              </w:rPr>
+              <w:t>Interface hỗ trợ đa kế thừa</w:t>
+            </w:r>
+          </w:p>
+        </w:tc>
+      </w:tr>
+      <w:tr>
+        <w:trPr>
+          <w:trHeight w:val="833"/>
+        </w:trPr>
+        <w:tc>
+          <w:tcPr>
+            <w:tcW w:w="4756" w:type="dxa"/>
+          </w:tcPr>
+          <w:p>
+            <w:pPr>
+              <w:jc w:val="both"/>
+              <w:rPr>
+                <w:rFonts w:ascii="Arial" w:hAnsi="Arial" w:cs="Arial"/>
+                <w:sz w:val="24"/>
+                <w:szCs w:val="24"/>
+              </w:rPr>
+            </w:pPr>
+            <w:r>
+              <w:rPr>
+                <w:rFonts w:ascii="Arial" w:hAnsi="Arial" w:cs="Arial"/>
+                <w:sz w:val="24"/>
+                <w:szCs w:val="24"/>
+              </w:rPr>
+              <w:t>Lớp trừu tượng có thể có các biến final, non-final, static và non-static</w:t>
+            </w:r>
+          </w:p>
+        </w:tc>
+        <w:tc>
+          <w:tcPr>
+            <w:tcW w:w="4758" w:type="dxa"/>
+          </w:tcPr>
+          <w:p>
+            <w:pPr>
+              <w:jc w:val="both"/>
+              <w:rPr>
+                <w:rFonts w:ascii="Arial" w:hAnsi="Arial" w:cs="Arial"/>
+                <w:sz w:val="24"/>
+                <w:szCs w:val="24"/>
+              </w:rPr>
+            </w:pPr>
+            <w:r>
+              <w:rPr>
+                <w:rFonts w:ascii="Arial" w:hAnsi="Arial" w:cs="Arial"/>
+                <w:sz w:val="24"/>
+                <w:szCs w:val="24"/>
+              </w:rPr>
+              <w:t>Interface chỉ có các biến static final</w:t>
+            </w:r>
+          </w:p>
+        </w:tc>
+      </w:tr>
+      <w:tr>
+        <w:trPr>
+          <w:trHeight w:val="856"/>
+        </w:trPr>
+        <w:tc>
+          <w:tcPr>
+            <w:tcW w:w="4756" w:type="dxa"/>
+          </w:tcPr>
+          <w:p>
+            <w:pPr>
+              <w:jc w:val="both"/>
+              <w:rPr>
+                <w:rFonts w:ascii="Arial" w:hAnsi="Arial" w:cs="Arial"/>
+                <w:sz w:val="24"/>
+                <w:szCs w:val="24"/>
+              </w:rPr>
+            </w:pPr>
+            <w:r>
+              <w:rPr>
+                <w:rFonts w:ascii="Arial" w:hAnsi="Arial" w:cs="Arial"/>
+                <w:sz w:val="24"/>
+                <w:szCs w:val="24"/>
+              </w:rPr>
+              <w:t>Lớp trừu tượng có thể có phương thức static, phương thức main và constructor</w:t>
+            </w:r>
+          </w:p>
+        </w:tc>
+        <w:tc>
+          <w:tcPr>
+            <w:tcW w:w="4758" w:type="dxa"/>
+          </w:tcPr>
+          <w:p>
+            <w:pPr>
+              <w:jc w:val="both"/>
+              <w:rPr>
+                <w:rFonts w:ascii="Arial" w:hAnsi="Arial" w:cs="Arial"/>
+                <w:sz w:val="24"/>
+                <w:szCs w:val="24"/>
+              </w:rPr>
+            </w:pPr>
+            <w:r>
+              <w:rPr>
+                <w:rFonts w:ascii="Arial" w:hAnsi="Arial" w:cs="Arial"/>
+                <w:sz w:val="24"/>
+                <w:szCs w:val="24"/>
+              </w:rPr>
+              <w:t>Interface không thể có phương thức static, main hoặc constructor.</w:t>
+            </w:r>
+          </w:p>
+        </w:tc>
+      </w:tr>
+    </w:tbl>
+    <w:p>
+      <w:pPr>
+        <w:spacing w:after="0" w:line="240" w:lineRule="auto"/>
+        <w:ind w:left="360"/>
+        <w:rPr>
+          <w:rFonts w:ascii="Arial" w:eastAsia="Times New Roman" w:hAnsi="Arial" w:cs="Arial"/>
+          <w:noProof/>
+          <w:color w:val="000000"/>
+          <w:sz w:val="24"/>
+          <w:szCs w:val="24"/>
+          <w:lang w:val="vi-VN"/>
+        </w:rPr>
+      </w:pPr>
     </w:p>
     <w:p>
       <w:pPr>
@@ -3141,15 +3938,6 @@
                 <w:szCs w:val="24"/>
               </w:rPr>
               <w:br/>
-            </w:r>
-            <w:r>
-              <w:rPr>
-                <w:rFonts w:ascii="Open Sans" w:hAnsi="Open Sans" w:cs="Open Sans"/>
-                <w:color w:val="333333"/>
-                <w:sz w:val="24"/>
-                <w:szCs w:val="24"/>
-              </w:rPr>
-              <w:lastRenderedPageBreak/>
               <w:t>public void method()throws IOException,SQLException.</w:t>
             </w:r>
           </w:p>
@@ -3192,6 +3980,7 @@
           <w:sz w:val="24"/>
           <w:szCs w:val="24"/>
         </w:rPr>
+        <w:lastRenderedPageBreak/>
         <w:t>Ý nghĩa của immutable (bất biến) trong String là gì?</w:t>
       </w:r>
     </w:p>
@@ -4018,7 +4807,6 @@
           <w:sz w:val="24"/>
           <w:szCs w:val="24"/>
         </w:rPr>
-        <w:lastRenderedPageBreak/>
         <w:t>Sự khác nhau giữa Array và ArrayList?</w:t>
       </w:r>
     </w:p>
@@ -4141,6 +4929,7 @@
                 <w:sz w:val="24"/>
                 <w:szCs w:val="24"/>
               </w:rPr>
+              <w:lastRenderedPageBreak/>
               <w:t>1</w:t>
             </w:r>
           </w:p>
@@ -5647,7 +6436,6 @@
           <w:shd w:val="clear" w:color="auto" w:fill="FAFAFA"/>
           <w:lang w:val="en-GB" w:eastAsia="en-GB"/>
         </w:rPr>
-        <w:lastRenderedPageBreak/>
         <w:t xml:space="preserve">            high = mid - </w:t>
       </w:r>
       <w:r>
@@ -5958,6 +6746,7 @@
           <w:shd w:val="clear" w:color="auto" w:fill="FAFAFA"/>
           <w:lang w:val="en-GB" w:eastAsia="en-GB"/>
         </w:rPr>
+        <w:lastRenderedPageBreak/>
         <w:t xml:space="preserve">    </w:t>
       </w:r>
       <w:r>
@@ -6520,6 +7309,954 @@
     </w:p>
     <w:p>
       <w:pPr>
+        <w:pStyle w:val="ListParagraph"/>
+        <w:rPr>
+          <w:rFonts w:ascii="Arial" w:eastAsia="Times New Roman" w:hAnsi="Arial" w:cs="Arial"/>
+          <w:bCs/>
+          <w:noProof/>
+          <w:color w:val="000000"/>
+          <w:sz w:val="24"/>
+          <w:szCs w:val="24"/>
+        </w:rPr>
+      </w:pPr>
+    </w:p>
+    <w:p>
+      <w:pPr>
+        <w:pStyle w:val="ListParagraph"/>
+        <w:numPr>
+          <w:ilvl w:val="0"/>
+          <w:numId w:val="3"/>
+        </w:numPr>
+        <w:spacing w:after="0" w:line="240" w:lineRule="auto"/>
+        <w:rPr>
+          <w:rFonts w:ascii="Arial" w:eastAsia="Times New Roman" w:hAnsi="Arial" w:cs="Arial"/>
+          <w:b/>
+          <w:noProof/>
+          <w:color w:val="000000"/>
+          <w:sz w:val="24"/>
+          <w:szCs w:val="24"/>
+          <w:lang w:val="vi-VN"/>
+        </w:rPr>
+      </w:pPr>
+      <w:r>
+        <w:rPr>
+          <w:rFonts w:ascii="Arial" w:eastAsia="Times New Roman" w:hAnsi="Arial" w:cs="Arial"/>
+          <w:b/>
+          <w:noProof/>
+          <w:color w:val="000000"/>
+          <w:sz w:val="24"/>
+          <w:szCs w:val="24"/>
+          <w:lang w:val="vi-VN"/>
+        </w:rPr>
+        <w:t>Java 8?</w:t>
+      </w:r>
+    </w:p>
+    <w:p>
+      <w:pPr>
+        <w:pStyle w:val="ListParagraph"/>
+        <w:numPr>
+          <w:ilvl w:val="0"/>
+          <w:numId w:val="13"/>
+        </w:numPr>
+        <w:spacing w:after="0" w:line="240" w:lineRule="auto"/>
+        <w:rPr>
+          <w:rFonts w:ascii="Arial" w:eastAsia="Times New Roman" w:hAnsi="Arial" w:cs="Arial"/>
+          <w:bCs/>
+          <w:noProof/>
+          <w:color w:val="000000"/>
+          <w:sz w:val="24"/>
+          <w:szCs w:val="24"/>
+          <w:lang w:val="vi-VN"/>
+        </w:rPr>
+      </w:pPr>
+      <w:r>
+        <w:rPr>
+          <w:rFonts w:ascii="Arial" w:eastAsia="Times New Roman" w:hAnsi="Arial" w:cs="Arial"/>
+          <w:bCs/>
+          <w:noProof/>
+          <w:color w:val="000000"/>
+          <w:sz w:val="24"/>
+          <w:szCs w:val="24"/>
+          <w:lang w:val="vi-VN"/>
+        </w:rPr>
+        <w:t>Interface trong Java 8</w:t>
+      </w:r>
+    </w:p>
+    <w:p>
+      <w:pPr>
+        <w:pStyle w:val="ListParagraph"/>
+        <w:numPr>
+          <w:ilvl w:val="0"/>
+          <w:numId w:val="4"/>
+        </w:numPr>
+        <w:spacing w:after="0" w:line="240" w:lineRule="auto"/>
+        <w:rPr>
+          <w:rFonts w:ascii="Arial" w:eastAsia="Times New Roman" w:hAnsi="Arial" w:cs="Arial"/>
+          <w:bCs/>
+          <w:noProof/>
+          <w:color w:val="000000"/>
+          <w:sz w:val="24"/>
+          <w:szCs w:val="24"/>
+          <w:lang w:val="vi-VN"/>
+        </w:rPr>
+      </w:pPr>
+      <w:r>
+        <w:rPr>
+          <w:rFonts w:ascii="Arial" w:eastAsia="Times New Roman" w:hAnsi="Arial" w:cs="Arial"/>
+          <w:bCs/>
+          <w:noProof/>
+          <w:color w:val="000000"/>
+          <w:sz w:val="24"/>
+          <w:szCs w:val="24"/>
+          <w:lang w:val="vi-VN"/>
+        </w:rPr>
+        <w:t>Java 8 cho phép khai báo phương thức default và phương thức static trong interface.</w:t>
+      </w:r>
+    </w:p>
+    <w:p>
+      <w:pPr>
+        <w:pStyle w:val="ListParagraph"/>
+        <w:numPr>
+          <w:ilvl w:val="0"/>
+          <w:numId w:val="4"/>
+        </w:numPr>
+        <w:spacing w:after="0" w:line="240" w:lineRule="auto"/>
+        <w:rPr>
+          <w:rFonts w:ascii="Arial" w:eastAsia="Times New Roman" w:hAnsi="Arial" w:cs="Arial"/>
+          <w:bCs/>
+          <w:noProof/>
+          <w:color w:val="000000"/>
+          <w:sz w:val="24"/>
+          <w:szCs w:val="24"/>
+          <w:lang w:val="vi-VN"/>
+        </w:rPr>
+      </w:pPr>
+      <w:r>
+        <w:rPr>
+          <w:rFonts w:ascii="Arial" w:eastAsia="Times New Roman" w:hAnsi="Arial" w:cs="Arial"/>
+          <w:bCs/>
+          <w:noProof/>
+          <w:color w:val="000000"/>
+          <w:sz w:val="24"/>
+          <w:szCs w:val="24"/>
+          <w:lang w:val="vi-VN"/>
+        </w:rPr>
+        <w:t>Khi 1 lớp con triển khai 2 interface có default method trùng tên thì sẽ lỗi vì không biết cần triển khải phương thức nào. Giải quyết bằng cách thêm từ khóa super để xác định interface cần implement phương thức đó.</w:t>
+      </w:r>
+    </w:p>
+    <w:p>
+      <w:pPr>
+        <w:pStyle w:val="ListParagraph"/>
+        <w:numPr>
+          <w:ilvl w:val="0"/>
+          <w:numId w:val="4"/>
+        </w:numPr>
+        <w:spacing w:after="0" w:line="240" w:lineRule="auto"/>
+        <w:rPr>
+          <w:rFonts w:ascii="Arial" w:eastAsia="Times New Roman" w:hAnsi="Arial" w:cs="Arial"/>
+          <w:bCs/>
+          <w:noProof/>
+          <w:color w:val="000000"/>
+          <w:sz w:val="24"/>
+          <w:szCs w:val="24"/>
+          <w:lang w:val="vi-VN"/>
+        </w:rPr>
+      </w:pPr>
+      <w:r>
+        <w:rPr>
+          <w:rFonts w:ascii="Arial" w:eastAsia="Times New Roman" w:hAnsi="Arial" w:cs="Arial"/>
+          <w:bCs/>
+          <w:noProof/>
+          <w:color w:val="000000"/>
+          <w:sz w:val="24"/>
+          <w:szCs w:val="24"/>
+          <w:lang w:val="vi-VN"/>
+        </w:rPr>
+        <w:t>Lớp con sẽ chọn phương thức thuộc parent class nếu có phương thức trùng tên.</w:t>
+      </w:r>
+    </w:p>
+    <w:p>
+      <w:pPr>
+        <w:pStyle w:val="ListParagraph"/>
+        <w:numPr>
+          <w:ilvl w:val="0"/>
+          <w:numId w:val="4"/>
+        </w:numPr>
+        <w:spacing w:after="0" w:line="240" w:lineRule="auto"/>
+        <w:rPr>
+          <w:rFonts w:ascii="Arial" w:eastAsia="Times New Roman" w:hAnsi="Arial" w:cs="Arial"/>
+          <w:bCs/>
+          <w:noProof/>
+          <w:color w:val="000000"/>
+          <w:sz w:val="24"/>
+          <w:szCs w:val="24"/>
+          <w:lang w:val="vi-VN"/>
+        </w:rPr>
+      </w:pPr>
+      <w:r>
+        <w:rPr>
+          <w:rFonts w:ascii="Arial" w:eastAsia="Times New Roman" w:hAnsi="Arial" w:cs="Arial"/>
+          <w:bCs/>
+          <w:noProof/>
+          <w:color w:val="000000"/>
+          <w:sz w:val="24"/>
+          <w:szCs w:val="24"/>
+          <w:lang w:val="vi-VN"/>
+        </w:rPr>
+        <w:t>Phương thức static trong interface không cho phép lớp con overide.</w:t>
+      </w:r>
+    </w:p>
+    <w:p>
+      <w:pPr>
+        <w:spacing w:after="0" w:line="240" w:lineRule="auto"/>
+        <w:ind w:left="360"/>
+        <w:rPr>
+          <w:rFonts w:ascii="Arial" w:eastAsia="Times New Roman" w:hAnsi="Arial" w:cs="Arial"/>
+          <w:bCs/>
+          <w:noProof/>
+          <w:color w:val="000000"/>
+          <w:sz w:val="24"/>
+          <w:szCs w:val="24"/>
+          <w:lang w:val="vi-VN"/>
+        </w:rPr>
+      </w:pPr>
+    </w:p>
+    <w:p>
+      <w:pPr>
+        <w:pStyle w:val="ListParagraph"/>
+        <w:numPr>
+          <w:ilvl w:val="0"/>
+          <w:numId w:val="13"/>
+        </w:numPr>
+        <w:spacing w:after="0" w:line="240" w:lineRule="auto"/>
+        <w:rPr>
+          <w:rFonts w:ascii="Arial" w:eastAsia="Times New Roman" w:hAnsi="Arial" w:cs="Arial"/>
+          <w:bCs/>
+          <w:noProof/>
+          <w:color w:val="000000"/>
+          <w:sz w:val="24"/>
+          <w:szCs w:val="24"/>
+          <w:lang w:val="vi-VN"/>
+        </w:rPr>
+      </w:pPr>
+      <w:r>
+        <w:rPr>
+          <w:rFonts w:ascii="Arial" w:eastAsia="Times New Roman" w:hAnsi="Arial" w:cs="Arial"/>
+          <w:bCs/>
+          <w:noProof/>
+          <w:color w:val="000000"/>
+          <w:sz w:val="24"/>
+          <w:szCs w:val="24"/>
+          <w:lang w:val="vi-VN"/>
+        </w:rPr>
+        <w:t>Funtional Interface</w:t>
+      </w:r>
+    </w:p>
+    <w:p>
+      <w:pPr>
+        <w:pStyle w:val="ListParagraph"/>
+        <w:numPr>
+          <w:ilvl w:val="0"/>
+          <w:numId w:val="4"/>
+        </w:numPr>
+        <w:spacing w:after="0" w:line="240" w:lineRule="auto"/>
+        <w:rPr>
+          <w:rFonts w:ascii="Arial" w:eastAsia="Times New Roman" w:hAnsi="Arial" w:cs="Arial"/>
+          <w:bCs/>
+          <w:noProof/>
+          <w:color w:val="000000"/>
+          <w:sz w:val="24"/>
+          <w:szCs w:val="24"/>
+          <w:lang w:val="vi-VN"/>
+        </w:rPr>
+      </w:pPr>
+      <w:r>
+        <w:rPr>
+          <w:rFonts w:ascii="Arial" w:eastAsia="Times New Roman" w:hAnsi="Arial" w:cs="Arial"/>
+          <w:bCs/>
+          <w:noProof/>
+          <w:color w:val="000000"/>
+          <w:sz w:val="24"/>
+          <w:szCs w:val="24"/>
+          <w:lang w:val="vi-VN"/>
+        </w:rPr>
+        <w:t>Là interface có duy nhất 1 phương thức trừu tượng. Hỗ trợ sử dụng lambda expression</w:t>
+      </w:r>
+    </w:p>
+    <w:p>
+      <w:pPr>
+        <w:spacing w:after="0" w:line="240" w:lineRule="auto"/>
+        <w:ind w:left="360"/>
+        <w:rPr>
+          <w:rFonts w:ascii="Arial" w:eastAsia="Times New Roman" w:hAnsi="Arial" w:cs="Arial"/>
+          <w:bCs/>
+          <w:noProof/>
+          <w:color w:val="000000"/>
+          <w:sz w:val="24"/>
+          <w:szCs w:val="24"/>
+          <w:lang w:val="vi-VN"/>
+        </w:rPr>
+      </w:pPr>
+    </w:p>
+    <w:p>
+      <w:pPr>
+        <w:pStyle w:val="ListParagraph"/>
+        <w:numPr>
+          <w:ilvl w:val="0"/>
+          <w:numId w:val="13"/>
+        </w:numPr>
+        <w:spacing w:after="0" w:line="240" w:lineRule="auto"/>
+        <w:rPr>
+          <w:rFonts w:ascii="Arial" w:eastAsia="Times New Roman" w:hAnsi="Arial" w:cs="Arial"/>
+          <w:bCs/>
+          <w:noProof/>
+          <w:color w:val="000000"/>
+          <w:sz w:val="24"/>
+          <w:szCs w:val="24"/>
+          <w:lang w:val="vi-VN"/>
+        </w:rPr>
+      </w:pPr>
+      <w:r>
+        <w:rPr>
+          <w:rFonts w:ascii="Arial" w:eastAsia="Times New Roman" w:hAnsi="Arial" w:cs="Arial"/>
+          <w:bCs/>
+          <w:noProof/>
+          <w:color w:val="000000"/>
+          <w:sz w:val="24"/>
+          <w:szCs w:val="24"/>
+          <w:lang w:val="vi-VN"/>
+        </w:rPr>
+        <w:t>Lambda expression</w:t>
+      </w:r>
+    </w:p>
+    <w:p>
+      <w:pPr>
+        <w:pStyle w:val="ListParagraph"/>
+        <w:numPr>
+          <w:ilvl w:val="0"/>
+          <w:numId w:val="4"/>
+        </w:numPr>
+        <w:spacing w:after="0" w:line="240" w:lineRule="auto"/>
+        <w:rPr>
+          <w:rFonts w:ascii="Arial" w:eastAsia="Times New Roman" w:hAnsi="Arial" w:cs="Arial"/>
+          <w:bCs/>
+          <w:noProof/>
+          <w:color w:val="000000"/>
+          <w:sz w:val="24"/>
+          <w:szCs w:val="24"/>
+          <w:lang w:val="vi-VN"/>
+        </w:rPr>
+      </w:pPr>
+      <w:r>
+        <w:rPr>
+          <w:rFonts w:ascii="Arial" w:eastAsia="Times New Roman" w:hAnsi="Arial" w:cs="Arial"/>
+          <w:bCs/>
+          <w:noProof/>
+          <w:color w:val="000000"/>
+          <w:sz w:val="24"/>
+          <w:szCs w:val="24"/>
+          <w:lang w:val="vi-VN"/>
+        </w:rPr>
+        <w:t>Là một hàm ẩn danh cho phép truyền phương thức làm tham số</w:t>
+      </w:r>
+    </w:p>
+    <w:p>
+      <w:pPr>
+        <w:spacing w:after="0" w:line="240" w:lineRule="auto"/>
+        <w:ind w:left="360"/>
+        <w:rPr>
+          <w:rFonts w:ascii="Arial" w:eastAsia="Times New Roman" w:hAnsi="Arial" w:cs="Arial"/>
+          <w:bCs/>
+          <w:noProof/>
+          <w:color w:val="000000"/>
+          <w:sz w:val="24"/>
+          <w:szCs w:val="24"/>
+          <w:lang w:val="vi-VN"/>
+        </w:rPr>
+      </w:pPr>
+    </w:p>
+    <w:p>
+      <w:pPr>
+        <w:pStyle w:val="ListParagraph"/>
+        <w:numPr>
+          <w:ilvl w:val="0"/>
+          <w:numId w:val="13"/>
+        </w:numPr>
+        <w:spacing w:after="0" w:line="240" w:lineRule="auto"/>
+        <w:rPr>
+          <w:rFonts w:ascii="Arial" w:eastAsia="Times New Roman" w:hAnsi="Arial" w:cs="Arial"/>
+          <w:bCs/>
+          <w:noProof/>
+          <w:color w:val="000000"/>
+          <w:sz w:val="24"/>
+          <w:szCs w:val="24"/>
+          <w:lang w:val="vi-VN"/>
+        </w:rPr>
+      </w:pPr>
+      <w:r>
+        <w:rPr>
+          <w:rFonts w:ascii="Arial" w:eastAsia="Times New Roman" w:hAnsi="Arial" w:cs="Arial"/>
+          <w:bCs/>
+          <w:noProof/>
+          <w:color w:val="000000"/>
+          <w:sz w:val="24"/>
+          <w:szCs w:val="24"/>
+          <w:lang w:val="vi-VN"/>
+        </w:rPr>
+        <w:t>Stream API</w:t>
+      </w:r>
+    </w:p>
+    <w:p>
+      <w:pPr>
+        <w:pStyle w:val="ListParagraph"/>
+        <w:numPr>
+          <w:ilvl w:val="0"/>
+          <w:numId w:val="4"/>
+        </w:numPr>
+        <w:spacing w:after="0" w:line="240" w:lineRule="auto"/>
+        <w:rPr>
+          <w:rFonts w:ascii="Arial" w:eastAsia="Times New Roman" w:hAnsi="Arial" w:cs="Arial"/>
+          <w:bCs/>
+          <w:noProof/>
+          <w:color w:val="000000"/>
+          <w:sz w:val="24"/>
+          <w:szCs w:val="24"/>
+        </w:rPr>
+      </w:pPr>
+      <w:r>
+        <w:rPr>
+          <w:rFonts w:ascii="Arial" w:eastAsia="Times New Roman" w:hAnsi="Arial" w:cs="Arial"/>
+          <w:bCs/>
+          <w:noProof/>
+          <w:color w:val="000000"/>
+          <w:sz w:val="24"/>
+          <w:szCs w:val="24"/>
+        </w:rPr>
+        <w:t xml:space="preserve">Stream </w:t>
+      </w:r>
+      <w:r>
+        <w:rPr>
+          <w:rFonts w:ascii="Arial" w:eastAsia="Times New Roman" w:hAnsi="Arial" w:cs="Arial"/>
+          <w:bCs/>
+          <w:noProof/>
+          <w:color w:val="000000"/>
+          <w:sz w:val="24"/>
+          <w:szCs w:val="24"/>
+        </w:rPr>
+        <w:t>là</w:t>
+      </w:r>
+      <w:r>
+        <w:rPr>
+          <w:rFonts w:ascii="Arial" w:eastAsia="Times New Roman" w:hAnsi="Arial" w:cs="Arial"/>
+          <w:bCs/>
+          <w:noProof/>
+          <w:color w:val="000000"/>
+          <w:sz w:val="24"/>
+          <w:szCs w:val="24"/>
+          <w:lang w:val="vi-VN"/>
+        </w:rPr>
+        <w:t xml:space="preserve"> một đối tượng thuộc Java 8 </w:t>
+      </w:r>
+      <w:r>
+        <w:rPr>
+          <w:rFonts w:ascii="Arial" w:eastAsia="Times New Roman" w:hAnsi="Arial" w:cs="Arial"/>
+          <w:bCs/>
+          <w:noProof/>
+          <w:color w:val="000000"/>
+          <w:sz w:val="24"/>
+          <w:szCs w:val="24"/>
+          <w:lang w:val="vi-VN"/>
+        </w:rPr>
+        <w:t>cung cấp khả năng xử lý dữ liệu trong các collection và các luồng dữ liệu (stream) bằng cách sử dụng các phương thức thao tác trên các phần tử của bộ sưu tập hoặc luồng.</w:t>
+      </w:r>
+    </w:p>
+    <w:p>
+      <w:pPr>
+        <w:pStyle w:val="ListParagraph"/>
+        <w:numPr>
+          <w:ilvl w:val="0"/>
+          <w:numId w:val="4"/>
+        </w:numPr>
+        <w:spacing w:after="0" w:line="240" w:lineRule="auto"/>
+        <w:rPr>
+          <w:rFonts w:ascii="Arial" w:eastAsia="Times New Roman" w:hAnsi="Arial" w:cs="Arial"/>
+          <w:bCs/>
+          <w:noProof/>
+          <w:color w:val="000000"/>
+          <w:sz w:val="24"/>
+          <w:szCs w:val="24"/>
+        </w:rPr>
+      </w:pPr>
+      <w:r>
+        <w:rPr>
+          <w:rFonts w:ascii="Arial" w:eastAsia="Times New Roman" w:hAnsi="Arial" w:cs="Arial"/>
+          <w:bCs/>
+          <w:noProof/>
+          <w:color w:val="000000"/>
+          <w:sz w:val="24"/>
+          <w:szCs w:val="24"/>
+        </w:rPr>
+        <w:t>T</w:t>
+      </w:r>
+      <w:r>
+        <w:rPr>
+          <w:rFonts w:ascii="Arial" w:eastAsia="Times New Roman" w:hAnsi="Arial" w:cs="Arial"/>
+          <w:bCs/>
+          <w:noProof/>
+          <w:color w:val="000000"/>
+          <w:sz w:val="24"/>
+          <w:szCs w:val="24"/>
+        </w:rPr>
+        <w:t>ất cả các hoạt động stream là lazy (lười biếng), có nghĩa là chúng không được thực hiện cho đến khi cần thiết.</w:t>
+      </w:r>
+    </w:p>
+    <w:p>
+      <w:pPr>
+        <w:pStyle w:val="ListParagraph"/>
+        <w:numPr>
+          <w:ilvl w:val="0"/>
+          <w:numId w:val="4"/>
+        </w:numPr>
+        <w:spacing w:after="0" w:line="240" w:lineRule="auto"/>
+        <w:rPr>
+          <w:rFonts w:ascii="Arial" w:eastAsia="Times New Roman" w:hAnsi="Arial" w:cs="Arial"/>
+          <w:bCs/>
+          <w:noProof/>
+          <w:color w:val="000000"/>
+          <w:sz w:val="24"/>
+          <w:szCs w:val="24"/>
+        </w:rPr>
+      </w:pPr>
+      <w:r>
+        <w:rPr>
+          <w:rFonts w:ascii="Arial" w:eastAsia="Times New Roman" w:hAnsi="Arial" w:cs="Arial"/>
+          <w:bCs/>
+          <w:noProof/>
+          <w:color w:val="000000"/>
+          <w:sz w:val="24"/>
+          <w:szCs w:val="24"/>
+        </w:rPr>
+        <w:t xml:space="preserve">Intermediate </w:t>
+      </w:r>
+      <w:r>
+        <w:rPr>
+          <w:rFonts w:ascii="Arial" w:eastAsia="Times New Roman" w:hAnsi="Arial" w:cs="Arial"/>
+          <w:bCs/>
+          <w:noProof/>
+          <w:color w:val="000000"/>
+          <w:sz w:val="24"/>
+          <w:szCs w:val="24"/>
+        </w:rPr>
+        <w:t>operations</w:t>
+      </w:r>
+      <w:r>
+        <w:rPr>
+          <w:rFonts w:ascii="Arial" w:eastAsia="Times New Roman" w:hAnsi="Arial" w:cs="Arial"/>
+          <w:bCs/>
+          <w:noProof/>
+          <w:color w:val="000000"/>
+          <w:sz w:val="24"/>
+          <w:szCs w:val="24"/>
+          <w:lang w:val="vi-VN"/>
+        </w:rPr>
+        <w:t>:</w:t>
+      </w:r>
+    </w:p>
+    <w:p>
+      <w:pPr>
+        <w:pStyle w:val="ListParagraph"/>
+        <w:numPr>
+          <w:ilvl w:val="0"/>
+          <w:numId w:val="6"/>
+        </w:numPr>
+        <w:spacing w:after="0" w:line="240" w:lineRule="auto"/>
+        <w:rPr>
+          <w:rFonts w:ascii="Arial" w:eastAsia="Times New Roman" w:hAnsi="Arial" w:cs="Arial"/>
+          <w:bCs/>
+          <w:noProof/>
+          <w:color w:val="000000"/>
+          <w:sz w:val="24"/>
+          <w:szCs w:val="24"/>
+          <w:lang w:val="vi-VN"/>
+        </w:rPr>
+      </w:pPr>
+      <w:r>
+        <w:rPr>
+          <w:rFonts w:ascii="Arial" w:eastAsia="Times New Roman" w:hAnsi="Arial" w:cs="Arial"/>
+          <w:bCs/>
+          <w:noProof/>
+          <w:color w:val="000000"/>
+          <w:sz w:val="24"/>
+          <w:szCs w:val="24"/>
+          <w:lang w:val="vi-VN"/>
+        </w:rPr>
+        <w:t>Filter: lọc giá trị của stream</w:t>
+      </w:r>
+    </w:p>
+    <w:p>
+      <w:pPr>
+        <w:pStyle w:val="ListParagraph"/>
+        <w:numPr>
+          <w:ilvl w:val="0"/>
+          <w:numId w:val="6"/>
+        </w:numPr>
+        <w:spacing w:after="0" w:line="240" w:lineRule="auto"/>
+        <w:rPr>
+          <w:rFonts w:ascii="Arial" w:eastAsia="Times New Roman" w:hAnsi="Arial" w:cs="Arial"/>
+          <w:bCs/>
+          <w:noProof/>
+          <w:color w:val="000000"/>
+          <w:sz w:val="24"/>
+          <w:szCs w:val="24"/>
+          <w:lang w:val="vi-VN"/>
+        </w:rPr>
+      </w:pPr>
+      <w:r>
+        <w:rPr>
+          <w:rFonts w:ascii="Arial" w:eastAsia="Times New Roman" w:hAnsi="Arial" w:cs="Arial"/>
+          <w:bCs/>
+          <w:noProof/>
+          <w:color w:val="000000"/>
+          <w:sz w:val="24"/>
+          <w:szCs w:val="24"/>
+          <w:lang w:val="vi-VN"/>
+        </w:rPr>
+        <w:t>Limit: giới hạn giá trị của stream</w:t>
+      </w:r>
+    </w:p>
+    <w:p>
+      <w:pPr>
+        <w:pStyle w:val="ListParagraph"/>
+        <w:numPr>
+          <w:ilvl w:val="0"/>
+          <w:numId w:val="6"/>
+        </w:numPr>
+        <w:spacing w:after="0" w:line="240" w:lineRule="auto"/>
+        <w:rPr>
+          <w:rFonts w:ascii="Arial" w:eastAsia="Times New Roman" w:hAnsi="Arial" w:cs="Arial"/>
+          <w:bCs/>
+          <w:noProof/>
+          <w:color w:val="000000"/>
+          <w:sz w:val="24"/>
+          <w:szCs w:val="24"/>
+          <w:lang w:val="vi-VN"/>
+        </w:rPr>
+      </w:pPr>
+      <w:r>
+        <w:rPr>
+          <w:rFonts w:ascii="Arial" w:eastAsia="Times New Roman" w:hAnsi="Arial" w:cs="Arial"/>
+          <w:bCs/>
+          <w:noProof/>
+          <w:color w:val="000000"/>
+          <w:sz w:val="24"/>
+          <w:szCs w:val="24"/>
+          <w:lang w:val="vi-VN"/>
+        </w:rPr>
+        <w:t>Skip: bỏ qua một số lượng phần tử trong stream(giống offset trong SQL)</w:t>
+      </w:r>
+    </w:p>
+    <w:p>
+      <w:pPr>
+        <w:pStyle w:val="ListParagraph"/>
+        <w:numPr>
+          <w:ilvl w:val="0"/>
+          <w:numId w:val="6"/>
+        </w:numPr>
+        <w:spacing w:after="0" w:line="240" w:lineRule="auto"/>
+        <w:rPr>
+          <w:rFonts w:ascii="Arial" w:eastAsia="Times New Roman" w:hAnsi="Arial" w:cs="Arial"/>
+          <w:bCs/>
+          <w:noProof/>
+          <w:color w:val="000000"/>
+          <w:sz w:val="24"/>
+          <w:szCs w:val="24"/>
+          <w:lang w:val="vi-VN"/>
+        </w:rPr>
+      </w:pPr>
+      <w:r>
+        <w:rPr>
+          <w:rFonts w:ascii="Arial" w:eastAsia="Times New Roman" w:hAnsi="Arial" w:cs="Arial"/>
+          <w:bCs/>
+          <w:noProof/>
+          <w:color w:val="000000"/>
+          <w:sz w:val="24"/>
+          <w:szCs w:val="24"/>
+        </w:rPr>
+        <w:t xml:space="preserve">Map: </w:t>
+      </w:r>
+      <w:r>
+        <w:rPr>
+          <w:rFonts w:ascii="Arial" w:eastAsia="Times New Roman" w:hAnsi="Arial" w:cs="Arial"/>
+          <w:bCs/>
+          <w:noProof/>
+          <w:color w:val="000000"/>
+          <w:sz w:val="24"/>
+          <w:szCs w:val="24"/>
+          <w:lang w:val="vi-VN"/>
+        </w:rPr>
+        <w:t>ánh xạ các phần tử trong stream sang kết quả tương ứng</w:t>
+      </w:r>
+    </w:p>
+    <w:p>
+      <w:pPr>
+        <w:pStyle w:val="ListParagraph"/>
+        <w:numPr>
+          <w:ilvl w:val="0"/>
+          <w:numId w:val="6"/>
+        </w:numPr>
+        <w:spacing w:after="0" w:line="240" w:lineRule="auto"/>
+        <w:rPr>
+          <w:rFonts w:ascii="Arial" w:eastAsia="Times New Roman" w:hAnsi="Arial" w:cs="Arial"/>
+          <w:bCs/>
+          <w:noProof/>
+          <w:color w:val="000000"/>
+          <w:sz w:val="24"/>
+          <w:szCs w:val="24"/>
+          <w:lang w:val="vi-VN"/>
+        </w:rPr>
+      </w:pPr>
+      <w:r>
+        <w:rPr>
+          <w:rFonts w:ascii="Arial" w:eastAsia="Times New Roman" w:hAnsi="Arial" w:cs="Arial"/>
+          <w:bCs/>
+          <w:noProof/>
+          <w:color w:val="000000"/>
+          <w:sz w:val="24"/>
+          <w:szCs w:val="24"/>
+          <w:lang w:val="vi-VN"/>
+        </w:rPr>
+        <w:t>Sorted</w:t>
+      </w:r>
+    </w:p>
+    <w:p>
+      <w:pPr>
+        <w:pStyle w:val="ListParagraph"/>
+        <w:numPr>
+          <w:ilvl w:val="0"/>
+          <w:numId w:val="4"/>
+        </w:numPr>
+        <w:spacing w:after="0" w:line="240" w:lineRule="auto"/>
+        <w:rPr>
+          <w:rFonts w:ascii="Arial" w:eastAsia="Times New Roman" w:hAnsi="Arial" w:cs="Arial"/>
+          <w:bCs/>
+          <w:noProof/>
+          <w:color w:val="000000"/>
+          <w:sz w:val="24"/>
+          <w:szCs w:val="24"/>
+          <w:lang w:val="vi-VN"/>
+        </w:rPr>
+      </w:pPr>
+      <w:r>
+        <w:rPr>
+          <w:rFonts w:ascii="Arial" w:eastAsia="Times New Roman" w:hAnsi="Arial" w:cs="Arial"/>
+          <w:bCs/>
+          <w:noProof/>
+          <w:color w:val="000000"/>
+          <w:sz w:val="24"/>
+          <w:szCs w:val="24"/>
+          <w:lang w:val="vi-VN"/>
+        </w:rPr>
+        <w:t>Terminal operations:</w:t>
+      </w:r>
+    </w:p>
+    <w:p>
+      <w:pPr>
+        <w:pStyle w:val="ListParagraph"/>
+        <w:numPr>
+          <w:ilvl w:val="0"/>
+          <w:numId w:val="6"/>
+        </w:numPr>
+        <w:spacing w:after="0" w:line="240" w:lineRule="auto"/>
+        <w:rPr>
+          <w:rFonts w:ascii="Arial" w:eastAsia="Times New Roman" w:hAnsi="Arial" w:cs="Arial"/>
+          <w:bCs/>
+          <w:noProof/>
+          <w:color w:val="000000"/>
+          <w:sz w:val="24"/>
+          <w:szCs w:val="24"/>
+          <w:lang w:val="vi-VN"/>
+        </w:rPr>
+      </w:pPr>
+      <w:r>
+        <w:rPr>
+          <w:rFonts w:ascii="Arial" w:eastAsia="Times New Roman" w:hAnsi="Arial" w:cs="Arial"/>
+          <w:bCs/>
+          <w:noProof/>
+          <w:color w:val="000000"/>
+          <w:sz w:val="24"/>
+          <w:szCs w:val="24"/>
+          <w:lang w:val="vi-VN"/>
+        </w:rPr>
+        <w:t>collect: chuyển stream sang Collection</w:t>
+      </w:r>
+    </w:p>
+    <w:p>
+      <w:pPr>
+        <w:pStyle w:val="ListParagraph"/>
+        <w:numPr>
+          <w:ilvl w:val="0"/>
+          <w:numId w:val="6"/>
+        </w:numPr>
+        <w:spacing w:after="0" w:line="240" w:lineRule="auto"/>
+        <w:rPr>
+          <w:rFonts w:ascii="Arial" w:eastAsia="Times New Roman" w:hAnsi="Arial" w:cs="Arial"/>
+          <w:bCs/>
+          <w:noProof/>
+          <w:color w:val="000000"/>
+          <w:sz w:val="24"/>
+          <w:szCs w:val="24"/>
+          <w:lang w:val="vi-VN"/>
+        </w:rPr>
+      </w:pPr>
+      <w:r>
+        <w:rPr>
+          <w:rFonts w:ascii="Arial" w:eastAsia="Times New Roman" w:hAnsi="Arial" w:cs="Arial"/>
+          <w:bCs/>
+          <w:noProof/>
+          <w:color w:val="000000"/>
+          <w:sz w:val="24"/>
+          <w:szCs w:val="24"/>
+          <w:lang w:val="vi-VN"/>
+        </w:rPr>
+        <w:t>forEach</w:t>
+      </w:r>
+    </w:p>
+    <w:p>
+      <w:pPr>
+        <w:pStyle w:val="ListParagraph"/>
+        <w:numPr>
+          <w:ilvl w:val="0"/>
+          <w:numId w:val="6"/>
+        </w:numPr>
+        <w:spacing w:after="0" w:line="240" w:lineRule="auto"/>
+        <w:rPr>
+          <w:rFonts w:ascii="Arial" w:eastAsia="Times New Roman" w:hAnsi="Arial" w:cs="Arial"/>
+          <w:bCs/>
+          <w:noProof/>
+          <w:color w:val="000000"/>
+          <w:sz w:val="24"/>
+          <w:szCs w:val="24"/>
+          <w:lang w:val="vi-VN"/>
+        </w:rPr>
+      </w:pPr>
+      <w:r>
+        <w:rPr>
+          <w:rFonts w:ascii="Arial" w:eastAsia="Times New Roman" w:hAnsi="Arial" w:cs="Arial"/>
+          <w:bCs/>
+          <w:noProof/>
+          <w:color w:val="000000"/>
+          <w:sz w:val="24"/>
+          <w:szCs w:val="24"/>
+        </w:rPr>
+        <w:t xml:space="preserve">anyMatch, allMatch, noneMatch: </w:t>
+      </w:r>
+      <w:r>
+        <w:rPr>
+          <w:rFonts w:ascii="Arial" w:eastAsia="Times New Roman" w:hAnsi="Arial" w:cs="Arial"/>
+          <w:bCs/>
+          <w:noProof/>
+          <w:color w:val="000000"/>
+          <w:sz w:val="24"/>
+          <w:szCs w:val="24"/>
+          <w:lang w:val="vi-VN"/>
+        </w:rPr>
+        <w:t>trả ra kết quả là boolean</w:t>
+      </w:r>
+    </w:p>
+    <w:p>
+      <w:pPr>
+        <w:pStyle w:val="ListParagraph"/>
+        <w:numPr>
+          <w:ilvl w:val="0"/>
+          <w:numId w:val="6"/>
+        </w:numPr>
+        <w:spacing w:after="0" w:line="240" w:lineRule="auto"/>
+        <w:rPr>
+          <w:rFonts w:ascii="Arial" w:eastAsia="Times New Roman" w:hAnsi="Arial" w:cs="Arial"/>
+          <w:bCs/>
+          <w:noProof/>
+          <w:color w:val="000000"/>
+          <w:sz w:val="24"/>
+          <w:szCs w:val="24"/>
+          <w:lang w:val="vi-VN"/>
+        </w:rPr>
+      </w:pPr>
+      <w:r>
+        <w:rPr>
+          <w:rFonts w:ascii="Arial" w:eastAsia="Times New Roman" w:hAnsi="Arial" w:cs="Arial"/>
+          <w:bCs/>
+          <w:noProof/>
+          <w:color w:val="000000"/>
+          <w:sz w:val="24"/>
+          <w:szCs w:val="24"/>
+          <w:lang w:val="vi-VN"/>
+        </w:rPr>
+        <w:t>count</w:t>
+      </w:r>
+    </w:p>
+    <w:p>
+      <w:pPr>
+        <w:pStyle w:val="ListParagraph"/>
+        <w:numPr>
+          <w:ilvl w:val="0"/>
+          <w:numId w:val="6"/>
+        </w:numPr>
+        <w:spacing w:after="0" w:line="240" w:lineRule="auto"/>
+        <w:rPr>
+          <w:rFonts w:ascii="Arial" w:eastAsia="Times New Roman" w:hAnsi="Arial" w:cs="Arial"/>
+          <w:bCs/>
+          <w:noProof/>
+          <w:color w:val="000000"/>
+          <w:sz w:val="24"/>
+          <w:szCs w:val="24"/>
+          <w:lang w:val="vi-VN"/>
+        </w:rPr>
+      </w:pPr>
+      <w:r>
+        <w:rPr>
+          <w:rFonts w:ascii="Arial" w:eastAsia="Times New Roman" w:hAnsi="Arial" w:cs="Arial"/>
+          <w:bCs/>
+          <w:noProof/>
+          <w:color w:val="000000"/>
+          <w:sz w:val="24"/>
+          <w:szCs w:val="24"/>
+          <w:lang w:val="vi-VN"/>
+        </w:rPr>
+        <w:t>min, max: chấp nhận đối số là comparor</w:t>
+      </w:r>
+    </w:p>
+    <w:p>
+      <w:pPr>
+        <w:pStyle w:val="ListParagraph"/>
+        <w:numPr>
+          <w:ilvl w:val="0"/>
+          <w:numId w:val="6"/>
+        </w:numPr>
+        <w:spacing w:after="0" w:line="240" w:lineRule="auto"/>
+        <w:rPr>
+          <w:rFonts w:ascii="Arial" w:eastAsia="Times New Roman" w:hAnsi="Arial" w:cs="Arial"/>
+          <w:bCs/>
+          <w:noProof/>
+          <w:color w:val="000000"/>
+          <w:sz w:val="24"/>
+          <w:szCs w:val="24"/>
+          <w:lang w:val="vi-VN"/>
+        </w:rPr>
+      </w:pPr>
+      <w:r>
+        <w:rPr>
+          <w:rFonts w:ascii="Arial" w:eastAsia="Times New Roman" w:hAnsi="Arial" w:cs="Arial"/>
+          <w:bCs/>
+          <w:noProof/>
+          <w:color w:val="000000"/>
+          <w:sz w:val="24"/>
+          <w:szCs w:val="24"/>
+        </w:rPr>
+        <w:t>Function&lt;T, R&gt;</w:t>
+      </w:r>
+    </w:p>
+    <w:p>
+      <w:pPr>
         <w:pStyle w:val="Heading1"/>
         <w:numPr>
           <w:ilvl w:val="0"/>
@@ -6613,8 +8350,165 @@
           <w:szCs w:val="24"/>
           <w:lang w:val="vi-VN"/>
         </w:rPr>
+        <w:t>Hệ quản trị cơ sở dữ liệu là gì?</w:t>
+      </w:r>
+    </w:p>
+    <w:p>
+      <w:pPr>
+        <w:ind w:left="360"/>
+        <w:rPr>
+          <w:rFonts w:ascii="Arial" w:hAnsi="Arial" w:cs="Arial"/>
+          <w:color w:val="000000"/>
+          <w:sz w:val="24"/>
+          <w:szCs w:val="24"/>
+        </w:rPr>
+      </w:pPr>
+      <w:r>
+        <w:rPr>
+          <w:rFonts w:ascii="Arial" w:hAnsi="Arial" w:cs="Arial"/>
+          <w:b/>
+          <w:bCs/>
+          <w:color w:val="000000"/>
+          <w:sz w:val="24"/>
+          <w:szCs w:val="24"/>
+        </w:rPr>
+        <w:t>Hệ quản trị cơ sở dữ liệu (DBMS)</w:t>
+      </w:r>
+      <w:r>
+        <w:rPr>
+          <w:rFonts w:ascii="Arial" w:hAnsi="Arial" w:cs="Arial"/>
+          <w:color w:val="000000"/>
+          <w:sz w:val="24"/>
+          <w:szCs w:val="24"/>
+        </w:rPr>
+        <w:t xml:space="preserve"> chính là một gói phần mềm được dùng để xác định, thao tác cũng như truy xuất và quản lý dữ liệu.</w:t>
+      </w:r>
+    </w:p>
+    <w:p>
+      <w:pPr>
+        <w:pStyle w:val="ListParagraph"/>
+        <w:numPr>
+          <w:ilvl w:val="0"/>
+          <w:numId w:val="7"/>
+        </w:numPr>
+        <w:rPr>
+          <w:rFonts w:ascii="Arial" w:hAnsi="Arial" w:cs="Arial"/>
+          <w:b/>
+          <w:bCs/>
+          <w:sz w:val="24"/>
+          <w:szCs w:val="24"/>
+          <w:lang w:val="vi-VN"/>
+        </w:rPr>
+      </w:pPr>
+      <w:r>
+        <w:rPr>
+          <w:rFonts w:ascii="Arial" w:hAnsi="Arial" w:cs="Arial"/>
+          <w:b/>
+          <w:bCs/>
+          <w:color w:val="000000"/>
+        </w:rPr>
+        <w:t>Ràng buộc (constraint) là gì? Các loại ràng buộc trong MySQL?</w:t>
+      </w:r>
+    </w:p>
+    <w:p>
+      <w:pPr>
+        <w:ind w:left="360"/>
+        <w:rPr>
+          <w:rFonts w:ascii="Arial" w:hAnsi="Arial" w:cs="Arial"/>
+          <w:sz w:val="24"/>
+          <w:szCs w:val="24"/>
+          <w:lang w:val="vi-VN"/>
+        </w:rPr>
+      </w:pPr>
+      <w:r>
+        <w:rPr>
+          <w:rFonts w:ascii="Arial" w:hAnsi="Arial" w:cs="Arial"/>
+          <w:sz w:val="24"/>
+          <w:szCs w:val="24"/>
+          <w:lang w:val="vi-VN"/>
+        </w:rPr>
+        <w:t>Ràng buộc (constraint) là các quy tắc (rule) được quy định cho bảng giúp cho dữ liệu chính xác, tin cậy, toàn vẹn và có thể hạn chế những dữ liệu có thể đưa vào trong bảng.</w:t>
+      </w:r>
+    </w:p>
+    <w:p>
+      <w:pPr>
+        <w:ind w:left="360"/>
+        <w:rPr>
+          <w:rFonts w:ascii="Arial" w:hAnsi="Arial" w:cs="Arial"/>
+          <w:sz w:val="24"/>
+          <w:szCs w:val="24"/>
+          <w:lang w:val="vi-VN"/>
+        </w:rPr>
+      </w:pPr>
+      <w:r>
+        <w:rPr>
+          <w:rFonts w:ascii="Arial" w:hAnsi="Arial" w:cs="Arial"/>
+          <w:sz w:val="24"/>
+          <w:szCs w:val="24"/>
+          <w:lang w:val="vi-VN"/>
+        </w:rPr>
+        <w:t>Các loại ràng buộc:</w:t>
+      </w:r>
+    </w:p>
+    <w:p>
+      <w:pPr>
+        <w:ind w:left="360"/>
+        <w:rPr>
+          <w:rFonts w:ascii="Arial" w:hAnsi="Arial" w:cs="Arial"/>
+          <w:sz w:val="24"/>
+          <w:szCs w:val="24"/>
+          <w:lang w:val="vi-VN"/>
+        </w:rPr>
+      </w:pPr>
+      <w:r>
+        <w:rPr>
+          <w:rFonts w:ascii="Arial" w:hAnsi="Arial" w:cs="Arial"/>
+          <w:sz w:val="24"/>
+          <w:szCs w:val="24"/>
+          <w:lang w:val="vi-VN"/>
+        </w:rPr>
+        <w:t>NOT NULL</w:t>
+      </w:r>
+    </w:p>
+    <w:p>
+      <w:pPr>
+        <w:ind w:left="360"/>
+        <w:rPr>
+          <w:rFonts w:ascii="Arial" w:hAnsi="Arial" w:cs="Arial"/>
+          <w:sz w:val="24"/>
+          <w:szCs w:val="24"/>
+          <w:lang w:val="vi-VN"/>
+        </w:rPr>
+      </w:pPr>
+      <w:r>
+        <w:rPr>
+          <w:rFonts w:ascii="Arial" w:hAnsi="Arial" w:cs="Arial"/>
+          <w:sz w:val="24"/>
+          <w:szCs w:val="24"/>
+          <w:lang w:val="vi-VN"/>
+        </w:rPr>
+        <w:t>UNIQUE</w:t>
+      </w:r>
+    </w:p>
+    <w:p>
+      <w:pPr>
+        <w:ind w:left="360"/>
+        <w:rPr>
+          <w:rFonts w:ascii="Arial" w:hAnsi="Arial" w:cs="Arial"/>
+          <w:sz w:val="24"/>
+          <w:szCs w:val="24"/>
+          <w:lang w:val="vi-VN"/>
+        </w:rPr>
+      </w:pPr>
+      <w:r>
+        <w:rPr>
+          <w:rFonts w:ascii="Arial" w:hAnsi="Arial" w:cs="Arial"/>
+          <w:sz w:val="24"/>
+          <w:szCs w:val="24"/>
+          <w:lang w:val="vi-VN"/>
+        </w:rPr>
         <w:lastRenderedPageBreak/>
-        <w:t>Hệ quản trị cơ sở dữ liệu là gì?</w:t>
+        <w:t>DEFAULT</w:t>
       </w:r>
     </w:p>
     <w:p>
@@ -6622,30 +8516,75 @@
         <w:ind w:left="360"/>
         <w:rPr>
           <w:rFonts w:ascii="Arial" w:hAnsi="Arial" w:cs="Arial"/>
-          <w:color w:val="000000"/>
-          <w:sz w:val="24"/>
-          <w:szCs w:val="24"/>
-        </w:rPr>
-      </w:pPr>
-      <w:r>
-        <w:rPr>
-          <w:rFonts w:ascii="Arial" w:hAnsi="Arial" w:cs="Arial"/>
-          <w:b/>
-          <w:bCs/>
-          <w:color w:val="000000"/>
-          <w:sz w:val="24"/>
-          <w:szCs w:val="24"/>
-        </w:rPr>
-        <w:t>Hệ quản trị cơ sở dữ liệu (DBMS)</w:t>
-      </w:r>
-      <w:r>
-        <w:rPr>
-          <w:rFonts w:ascii="Arial" w:hAnsi="Arial" w:cs="Arial"/>
-          <w:color w:val="000000"/>
-          <w:sz w:val="24"/>
-          <w:szCs w:val="24"/>
-        </w:rPr>
-        <w:t xml:space="preserve"> chính là một gói phần mềm được dùng để xác định, thao tác cũng như truy xuất và quản lý dữ liệu.</w:t>
+          <w:sz w:val="24"/>
+          <w:szCs w:val="24"/>
+          <w:lang w:val="vi-VN"/>
+        </w:rPr>
+      </w:pPr>
+      <w:r>
+        <w:rPr>
+          <w:rFonts w:ascii="Arial" w:hAnsi="Arial" w:cs="Arial"/>
+          <w:sz w:val="24"/>
+          <w:szCs w:val="24"/>
+          <w:lang w:val="vi-VN"/>
+        </w:rPr>
+        <w:t>PRIMARY KEY (Khóa chính)</w:t>
+      </w:r>
+      <w:r>
+        <w:rPr>
+          <w:rFonts w:ascii="Arial" w:hAnsi="Arial" w:cs="Arial"/>
+          <w:sz w:val="24"/>
+          <w:szCs w:val="24"/>
+          <w:lang w:val="vi-VN"/>
+        </w:rPr>
+        <w:t xml:space="preserve">: </w:t>
+      </w:r>
+      <w:r>
+        <w:rPr>
+          <w:rFonts w:ascii="Arial" w:hAnsi="Arial" w:cs="Arial"/>
+          <w:color w:val="000000"/>
+        </w:rPr>
+        <w:t>được sử dụng để định danh duy nhất mỗi bản ghi (dòng) trong bảng của cơ sở dữ liệu.</w:t>
+      </w:r>
+    </w:p>
+    <w:p>
+      <w:pPr>
+        <w:ind w:left="360"/>
+        <w:rPr>
+          <w:rFonts w:ascii="Arial" w:hAnsi="Arial" w:cs="Arial"/>
+          <w:sz w:val="24"/>
+          <w:szCs w:val="24"/>
+          <w:lang w:val="vi-VN"/>
+        </w:rPr>
+      </w:pPr>
+      <w:r>
+        <w:rPr>
+          <w:rFonts w:ascii="Arial" w:hAnsi="Arial" w:cs="Arial"/>
+          <w:sz w:val="24"/>
+          <w:szCs w:val="24"/>
+          <w:lang w:val="vi-VN"/>
+        </w:rPr>
+        <w:t>FOREIGN KEY (Khóa ngoại)</w:t>
+      </w:r>
+    </w:p>
+    <w:p>
+      <w:pPr>
+        <w:ind w:left="360"/>
+        <w:rPr>
+          <w:rFonts w:ascii="Arial" w:hAnsi="Arial" w:cs="Arial"/>
+          <w:sz w:val="24"/>
+          <w:szCs w:val="24"/>
+          <w:lang w:val="vi-VN"/>
+        </w:rPr>
+      </w:pPr>
+      <w:r>
+        <w:rPr>
+          <w:rFonts w:ascii="Arial" w:hAnsi="Arial" w:cs="Arial"/>
+          <w:sz w:val="24"/>
+          <w:szCs w:val="24"/>
+          <w:lang w:val="vi-VN"/>
+        </w:rPr>
+        <w:t>CHECK</w:t>
       </w:r>
     </w:p>
     <w:p>
@@ -6669,9 +8608,72 @@
           <w:rFonts w:ascii="Arial" w:hAnsi="Arial" w:cs="Arial"/>
           <w:b/>
           <w:bCs/>
-          <w:color w:val="000000"/>
-        </w:rPr>
-        <w:t>Ràng buộc (constraint) là gì? Các loại ràng buộc trong MySQL?</w:t>
+          <w:sz w:val="24"/>
+          <w:szCs w:val="24"/>
+          <w:lang w:val="vi-VN"/>
+        </w:rPr>
+        <w:t>SQL là gì?</w:t>
+      </w:r>
+    </w:p>
+    <w:p>
+      <w:pPr>
+        <w:spacing w:after="0" w:line="240" w:lineRule="auto"/>
+        <w:rPr>
+          <w:rFonts w:ascii="Times New Roman" w:eastAsia="Times New Roman" w:hAnsi="Times New Roman" w:cs="Times New Roman"/>
+          <w:sz w:val="24"/>
+          <w:szCs w:val="24"/>
+          <w:lang w:val="en-GB" w:eastAsia="en-GB"/>
+        </w:rPr>
+      </w:pPr>
+      <w:r>
+        <w:rPr>
+          <w:rFonts w:ascii="Arial" w:eastAsia="Times New Roman" w:hAnsi="Arial" w:cs="Arial"/>
+          <w:b/>
+          <w:bCs/>
+          <w:color w:val="000000"/>
+          <w:sz w:val="24"/>
+          <w:szCs w:val="24"/>
+          <w:lang w:val="en-GB" w:eastAsia="en-GB"/>
+        </w:rPr>
+        <w:t>Structured Query Language</w:t>
+      </w:r>
+      <w:r>
+        <w:rPr>
+          <w:rFonts w:ascii="Arial" w:eastAsia="Times New Roman" w:hAnsi="Arial" w:cs="Arial"/>
+          <w:color w:val="000000"/>
+          <w:sz w:val="24"/>
+          <w:szCs w:val="24"/>
+          <w:lang w:val="en-GB" w:eastAsia="en-GB"/>
+        </w:rPr>
+        <w:t xml:space="preserve"> là ngôn ngữ truy vấn cơ sở dữ liệu. Có thể coi SQL là ngôn ngữ chung mà bất cứ hệ thống cơ sở dữ liệu quan hệ (RDBMS) nào cũng phải đáp ứng.</w:t>
+      </w:r>
+    </w:p>
+    <w:p>
+      <w:pPr>
+        <w:pStyle w:val="ListParagraph"/>
+        <w:numPr>
+          <w:ilvl w:val="0"/>
+          <w:numId w:val="7"/>
+        </w:numPr>
+        <w:rPr>
+          <w:rFonts w:ascii="Arial" w:hAnsi="Arial" w:cs="Arial"/>
+          <w:b/>
+          <w:bCs/>
+          <w:sz w:val="24"/>
+          <w:szCs w:val="24"/>
+          <w:lang w:val="vi-VN"/>
+        </w:rPr>
+      </w:pPr>
+      <w:r>
+        <w:rPr>
+          <w:rFonts w:ascii="Arial" w:hAnsi="Arial" w:cs="Arial"/>
+          <w:b/>
+          <w:bCs/>
+          <w:sz w:val="24"/>
+          <w:szCs w:val="24"/>
+          <w:lang w:val="vi-VN"/>
+        </w:rPr>
+        <w:t>View là gì?</w:t>
       </w:r>
     </w:p>
     <w:p>
@@ -6679,19 +8681,67 @@
         <w:ind w:left="360"/>
         <w:rPr>
           <w:rFonts w:ascii="Arial" w:hAnsi="Arial" w:cs="Arial"/>
-          <w:sz w:val="24"/>
-          <w:szCs w:val="24"/>
-          <w:lang w:val="vi-VN"/>
-        </w:rPr>
-      </w:pPr>
-      <w:r>
-        <w:rPr>
-          <w:rFonts w:ascii="Arial" w:hAnsi="Arial" w:cs="Arial"/>
-          <w:sz w:val="24"/>
-          <w:szCs w:val="24"/>
-          <w:lang w:val="vi-VN"/>
-        </w:rPr>
-        <w:t>Ràng buộc (constraint) là các quy tắc (rule) được quy định cho bảng giúp cho dữ liệu chính xác, tin cậy, toàn vẹn và có thể hạn chế những dữ liệu có thể đưa vào trong bảng.</w:t>
+          <w:color w:val="000000"/>
+          <w:sz w:val="24"/>
+          <w:szCs w:val="24"/>
+          <w:lang w:val="vi-VN"/>
+        </w:rPr>
+      </w:pPr>
+      <w:r>
+        <w:rPr>
+          <w:rFonts w:ascii="Arial" w:hAnsi="Arial" w:cs="Arial"/>
+          <w:b/>
+          <w:bCs/>
+          <w:color w:val="000000"/>
+          <w:sz w:val="24"/>
+          <w:szCs w:val="24"/>
+        </w:rPr>
+        <w:t xml:space="preserve">View </w:t>
+      </w:r>
+      <w:r>
+        <w:rPr>
+          <w:rFonts w:ascii="Arial" w:hAnsi="Arial" w:cs="Arial"/>
+          <w:color w:val="000000"/>
+          <w:sz w:val="24"/>
+          <w:szCs w:val="24"/>
+        </w:rPr>
+        <w:t>là một loại bảng ảo cho phép người dùng thực hiện các thao tác</w:t>
+      </w:r>
+      <w:r>
+        <w:rPr>
+          <w:rFonts w:ascii="Arial" w:hAnsi="Arial" w:cs="Arial"/>
+          <w:color w:val="000000"/>
+          <w:sz w:val="24"/>
+          <w:szCs w:val="24"/>
+          <w:lang w:val="vi-VN"/>
+        </w:rPr>
+        <w:t xml:space="preserve"> giống như table</w:t>
+      </w:r>
+    </w:p>
+    <w:p>
+      <w:pPr>
+        <w:pStyle w:val="ListParagraph"/>
+        <w:numPr>
+          <w:ilvl w:val="0"/>
+          <w:numId w:val="7"/>
+        </w:numPr>
+        <w:rPr>
+          <w:rFonts w:ascii="Arial" w:hAnsi="Arial" w:cs="Arial"/>
+          <w:b/>
+          <w:bCs/>
+          <w:sz w:val="24"/>
+          <w:szCs w:val="24"/>
+          <w:lang w:val="vi-VN"/>
+        </w:rPr>
+      </w:pPr>
+      <w:r>
+        <w:rPr>
+          <w:rFonts w:ascii="Arial" w:hAnsi="Arial" w:cs="Arial"/>
+          <w:b/>
+          <w:bCs/>
+          <w:color w:val="000000"/>
+        </w:rPr>
+        <w:t>Cú pháp tạo view?</w:t>
       </w:r>
     </w:p>
     <w:p>
@@ -6711,7 +8761,7 @@
           <w:szCs w:val="24"/>
           <w:lang w:val="vi-VN"/>
         </w:rPr>
-        <w:t>Các loại ràng buộc:</w:t>
+        <w:t>CREATE VIEW view_name AS</w:t>
       </w:r>
     </w:p>
     <w:p>
@@ -6731,7 +8781,7 @@
           <w:szCs w:val="24"/>
           <w:lang w:val="vi-VN"/>
         </w:rPr>
-        <w:t>NOT NULL</w:t>
+        <w:t>SELECT column1, column2.....</w:t>
       </w:r>
     </w:p>
     <w:p>
@@ -6751,7 +8801,7 @@
           <w:szCs w:val="24"/>
           <w:lang w:val="vi-VN"/>
         </w:rPr>
-        <w:t>UNIQUE</w:t>
+        <w:t xml:space="preserve">FROM table_name </w:t>
       </w:r>
     </w:p>
     <w:p>
@@ -6771,43 +8821,2944 @@
           <w:szCs w:val="24"/>
           <w:lang w:val="vi-VN"/>
         </w:rPr>
-        <w:t>DEFAULT</w:t>
-      </w:r>
-    </w:p>
-    <w:p>
-      <w:pPr>
+        <w:t>WHERE [condition];</w:t>
+      </w:r>
+    </w:p>
+    <w:p>
+      <w:pPr>
+        <w:pStyle w:val="ListParagraph"/>
+        <w:numPr>
+          <w:ilvl w:val="0"/>
+          <w:numId w:val="7"/>
+        </w:numPr>
+        <w:rPr>
+          <w:rFonts w:ascii="Arial" w:hAnsi="Arial" w:cs="Arial"/>
+          <w:b/>
+          <w:bCs/>
+          <w:sz w:val="24"/>
+          <w:szCs w:val="24"/>
+          <w:lang w:val="vi-VN"/>
+        </w:rPr>
+      </w:pPr>
+      <w:r>
+        <w:rPr>
+          <w:rFonts w:ascii="Arial" w:hAnsi="Arial" w:cs="Arial"/>
+          <w:b/>
+          <w:bCs/>
+          <w:sz w:val="24"/>
+          <w:szCs w:val="24"/>
+          <w:lang w:val="vi-VN"/>
+        </w:rPr>
+        <w:t>Store Procedure là gì?</w:t>
+      </w:r>
+    </w:p>
+    <w:p>
+      <w:pPr>
+        <w:spacing w:after="0" w:line="240" w:lineRule="auto"/>
+        <w:rPr>
+          <w:rFonts w:ascii="Arial" w:eastAsia="Times New Roman" w:hAnsi="Arial" w:cs="Arial"/>
+          <w:color w:val="000000"/>
+          <w:sz w:val="24"/>
+          <w:szCs w:val="24"/>
+          <w:lang w:val="en-GB" w:eastAsia="en-GB"/>
+        </w:rPr>
+      </w:pPr>
+      <w:r>
+        <w:rPr>
+          <w:rFonts w:ascii="Arial" w:eastAsia="Times New Roman" w:hAnsi="Arial" w:cs="Arial"/>
+          <w:b/>
+          <w:bCs/>
+          <w:color w:val="000000"/>
+          <w:sz w:val="24"/>
+          <w:szCs w:val="24"/>
+          <w:lang w:val="en-GB" w:eastAsia="en-GB"/>
+        </w:rPr>
+        <w:t>Store Procedure (thủ tục lưu trữ)</w:t>
+      </w:r>
+      <w:r>
+        <w:rPr>
+          <w:rFonts w:ascii="Arial" w:eastAsia="Times New Roman" w:hAnsi="Arial" w:cs="Arial"/>
+          <w:color w:val="000000"/>
+          <w:sz w:val="24"/>
+          <w:szCs w:val="24"/>
+          <w:lang w:val="en-GB" w:eastAsia="en-GB"/>
+        </w:rPr>
+        <w:t>, có thể được định nghĩa là chương trình con, giống như một chương trình con được lưu trữ trong cơ sở dữ liệu. Trong ngữ cảnh của MySQL, nó là một phân đoạn các câu lệnh SQL khai báo được lưu trữ bên trong danh mục cơ sở dữ liệu.</w:t>
+      </w:r>
+    </w:p>
+    <w:p>
+      <w:pPr>
+        <w:pStyle w:val="ListParagraph"/>
+        <w:numPr>
+          <w:ilvl w:val="0"/>
+          <w:numId w:val="7"/>
+        </w:numPr>
+        <w:spacing w:after="0" w:line="240" w:lineRule="auto"/>
+        <w:rPr>
+          <w:rFonts w:ascii="Arial" w:eastAsia="Times New Roman" w:hAnsi="Arial" w:cs="Arial"/>
+          <w:b/>
+          <w:bCs/>
+          <w:color w:val="000000"/>
+          <w:sz w:val="24"/>
+          <w:szCs w:val="24"/>
+          <w:lang w:val="vi-VN" w:eastAsia="en-GB"/>
+        </w:rPr>
+      </w:pPr>
+      <w:r>
+        <w:rPr>
+          <w:rFonts w:ascii="Arial" w:eastAsia="Times New Roman" w:hAnsi="Arial" w:cs="Arial"/>
+          <w:b/>
+          <w:bCs/>
+          <w:color w:val="000000"/>
+          <w:sz w:val="24"/>
+          <w:szCs w:val="24"/>
+          <w:lang w:val="vi-VN" w:eastAsia="en-GB"/>
+        </w:rPr>
+        <w:t>Phân biệt where và having?</w:t>
+      </w:r>
+    </w:p>
+    <w:p>
+      <w:pPr>
+        <w:pStyle w:val="ListParagraph"/>
+        <w:numPr>
+          <w:ilvl w:val="0"/>
+          <w:numId w:val="12"/>
+        </w:numPr>
+        <w:spacing w:after="0" w:line="240" w:lineRule="auto"/>
+        <w:rPr>
+          <w:rFonts w:ascii="Arial" w:eastAsia="Times New Roman" w:hAnsi="Arial" w:cs="Arial"/>
+          <w:color w:val="000000"/>
+          <w:sz w:val="24"/>
+          <w:szCs w:val="24"/>
+          <w:lang w:val="vi-VN" w:eastAsia="en-GB"/>
+        </w:rPr>
+      </w:pPr>
+      <w:r>
+        <w:rPr>
+          <w:rFonts w:ascii="Arial" w:eastAsia="Times New Roman" w:hAnsi="Arial" w:cs="Arial"/>
+          <w:color w:val="000000"/>
+          <w:sz w:val="24"/>
+          <w:szCs w:val="24"/>
+          <w:lang w:val="vi-VN" w:eastAsia="en-GB"/>
+        </w:rPr>
+        <w:t>WHERE được sử dụng để lọc dữ liệu trước khi nhóm hoặc tổng hợp các dòng, trong khi HAVING được sử dụng để lọc dữ liệu sau khi nhóm hoặc tổng hợp các dòng.</w:t>
+      </w:r>
+    </w:p>
+    <w:p>
+      <w:pPr>
+        <w:pStyle w:val="ListParagraph"/>
+        <w:numPr>
+          <w:ilvl w:val="0"/>
+          <w:numId w:val="12"/>
+        </w:numPr>
+        <w:spacing w:after="0" w:line="240" w:lineRule="auto"/>
+        <w:rPr>
+          <w:rFonts w:ascii="Arial" w:eastAsia="Times New Roman" w:hAnsi="Arial" w:cs="Arial"/>
+          <w:color w:val="000000"/>
+          <w:sz w:val="24"/>
+          <w:szCs w:val="24"/>
+          <w:lang w:val="vi-VN" w:eastAsia="en-GB"/>
+        </w:rPr>
+      </w:pPr>
+      <w:r>
+        <w:rPr>
+          <w:rFonts w:ascii="Arial" w:eastAsia="Times New Roman" w:hAnsi="Arial" w:cs="Arial"/>
+          <w:color w:val="000000"/>
+          <w:sz w:val="24"/>
+          <w:szCs w:val="24"/>
+          <w:lang w:val="vi-VN" w:eastAsia="en-GB"/>
+        </w:rPr>
+        <w:t>WHERE sử dụng để lọc dữ liệu dựa trên các giá trị cột trong bảng, trong khi HAVING sử dụng để lọc dữ liệu dựa trên các giá trị tính toán, chẳng hạn như SUM hoặc AVG của các cột.</w:t>
+      </w:r>
+    </w:p>
+    <w:p>
+      <w:pPr>
+        <w:pStyle w:val="ListParagraph"/>
+        <w:numPr>
+          <w:ilvl w:val="0"/>
+          <w:numId w:val="7"/>
+        </w:numPr>
+        <w:spacing w:after="0" w:line="240" w:lineRule="auto"/>
+        <w:rPr>
+          <w:rFonts w:ascii="Arial" w:eastAsia="Times New Roman" w:hAnsi="Arial" w:cs="Arial"/>
+          <w:b/>
+          <w:bCs/>
+          <w:color w:val="000000"/>
+          <w:sz w:val="24"/>
+          <w:szCs w:val="24"/>
+          <w:lang w:val="vi-VN" w:eastAsia="en-GB"/>
+        </w:rPr>
+      </w:pPr>
+      <w:r>
+        <w:rPr>
+          <w:rFonts w:ascii="Arial" w:eastAsia="Times New Roman" w:hAnsi="Arial" w:cs="Arial"/>
+          <w:b/>
+          <w:bCs/>
+          <w:color w:val="000000"/>
+          <w:sz w:val="24"/>
+          <w:szCs w:val="24"/>
+          <w:lang w:val="vi-VN" w:eastAsia="en-GB"/>
+        </w:rPr>
+        <w:t xml:space="preserve">Transaction là gi? ACID trong cơ sở dữ </w:t>
+      </w:r>
+      <w:r>
+        <w:rPr>
+          <w:rFonts w:ascii="Arial" w:eastAsia="Times New Roman" w:hAnsi="Arial" w:cs="Arial"/>
+          <w:b/>
+          <w:bCs/>
+          <w:color w:val="000000"/>
+          <w:sz w:val="24"/>
+          <w:szCs w:val="24"/>
+          <w:lang w:val="vi-VN" w:eastAsia="en-GB"/>
+        </w:rPr>
+        <w:t>liệu?</w:t>
+      </w:r>
+    </w:p>
+    <w:p>
+      <w:pPr>
+        <w:spacing w:after="0" w:line="240" w:lineRule="auto"/>
         <w:ind w:left="360"/>
         <w:rPr>
-          <w:rFonts w:ascii="Arial" w:hAnsi="Arial" w:cs="Arial"/>
-          <w:sz w:val="24"/>
-          <w:szCs w:val="24"/>
-          <w:lang w:val="vi-VN"/>
-        </w:rPr>
-      </w:pPr>
-      <w:r>
-        <w:rPr>
-          <w:rFonts w:ascii="Arial" w:hAnsi="Arial" w:cs="Arial"/>
-          <w:sz w:val="24"/>
-          <w:szCs w:val="24"/>
-          <w:lang w:val="vi-VN"/>
-        </w:rPr>
-        <w:t>PRIMARY KEY (Khóa chính)</w:t>
-      </w:r>
-      <w:r>
-        <w:rPr>
-          <w:rFonts w:ascii="Arial" w:hAnsi="Arial" w:cs="Arial"/>
-          <w:sz w:val="24"/>
-          <w:szCs w:val="24"/>
-          <w:lang w:val="vi-VN"/>
+          <w:rFonts w:ascii="Arial" w:eastAsia="Times New Roman" w:hAnsi="Arial" w:cs="Arial"/>
+          <w:b/>
+          <w:bCs/>
+          <w:color w:val="000000"/>
+          <w:sz w:val="24"/>
+          <w:szCs w:val="24"/>
+          <w:lang w:val="vi-VN" w:eastAsia="en-GB"/>
+        </w:rPr>
+      </w:pPr>
+    </w:p>
+    <w:p>
+      <w:pPr>
+        <w:pStyle w:val="ListParagraph"/>
+        <w:numPr>
+          <w:ilvl w:val="0"/>
+          <w:numId w:val="4"/>
+        </w:numPr>
+        <w:spacing w:after="0" w:line="240" w:lineRule="auto"/>
+        <w:rPr>
+          <w:rFonts w:ascii="Arial" w:eastAsia="Times New Roman" w:hAnsi="Arial" w:cs="Arial"/>
+          <w:color w:val="000000"/>
+          <w:sz w:val="24"/>
+          <w:szCs w:val="24"/>
+          <w:lang w:eastAsia="en-GB"/>
+        </w:rPr>
+      </w:pPr>
+      <w:r>
+        <w:rPr>
+          <w:rFonts w:ascii="Arial" w:eastAsia="Times New Roman" w:hAnsi="Arial" w:cs="Arial"/>
+          <w:color w:val="000000"/>
+          <w:sz w:val="24"/>
+          <w:szCs w:val="24"/>
+          <w:lang w:eastAsia="en-GB"/>
+        </w:rPr>
+        <w:t xml:space="preserve">Tracsaction </w:t>
+      </w:r>
+      <w:r>
+        <w:rPr>
+          <w:rFonts w:ascii="Arial" w:eastAsia="Times New Roman" w:hAnsi="Arial" w:cs="Arial"/>
+          <w:color w:val="000000"/>
+          <w:sz w:val="24"/>
+          <w:szCs w:val="24"/>
+          <w:lang w:eastAsia="en-GB"/>
+        </w:rPr>
+        <w:t>là tiến trình cho phép nhóm các operation thực thi một cách tuần tự và độc lập theo nguyên tắc tất cả cùng thành công hoặc cùng thất bại. nếu một operation nào đó fail thì dữ liệu sẽ được roll back lại trạng thái ban đầu.</w:t>
+      </w:r>
+    </w:p>
+    <w:p>
+      <w:pPr>
+        <w:pStyle w:val="ListParagraph"/>
+        <w:numPr>
+          <w:ilvl w:val="0"/>
+          <w:numId w:val="4"/>
+        </w:numPr>
+        <w:spacing w:after="0" w:line="240" w:lineRule="auto"/>
+        <w:rPr>
+          <w:rFonts w:ascii="Arial" w:eastAsia="Times New Roman" w:hAnsi="Arial" w:cs="Arial"/>
+          <w:color w:val="000000"/>
+          <w:sz w:val="24"/>
+          <w:szCs w:val="24"/>
+          <w:lang w:eastAsia="en-GB"/>
+        </w:rPr>
+      </w:pPr>
+      <w:r>
+        <w:rPr>
+          <w:rFonts w:ascii="Arial" w:eastAsia="Times New Roman" w:hAnsi="Arial" w:cs="Arial"/>
+          <w:color w:val="000000"/>
+          <w:sz w:val="24"/>
+          <w:szCs w:val="24"/>
+          <w:lang w:eastAsia="en-GB"/>
+        </w:rPr>
+        <w:t>4 tính chất của transaction:</w:t>
+      </w:r>
+    </w:p>
+    <w:p>
+      <w:pPr>
+        <w:pStyle w:val="ListParagraph"/>
+        <w:numPr>
+          <w:ilvl w:val="0"/>
+          <w:numId w:val="12"/>
+        </w:numPr>
+        <w:spacing w:after="0" w:line="240" w:lineRule="auto"/>
+        <w:rPr>
+          <w:rFonts w:ascii="Arial" w:eastAsia="Times New Roman" w:hAnsi="Arial" w:cs="Arial"/>
+          <w:color w:val="000000"/>
+          <w:sz w:val="24"/>
+          <w:szCs w:val="24"/>
+          <w:lang w:eastAsia="en-GB"/>
+        </w:rPr>
+      </w:pPr>
+      <w:r>
+        <w:rPr>
+          <w:rFonts w:ascii="Arial" w:eastAsia="Times New Roman" w:hAnsi="Arial" w:cs="Arial"/>
+          <w:color w:val="000000"/>
+          <w:sz w:val="24"/>
+          <w:szCs w:val="24"/>
+          <w:lang w:eastAsia="en-GB"/>
+        </w:rPr>
+        <w:t>Atomicity: Mọi thay đổi về mặt dữ liệu phải được thục hiện trọn vẹn khi transaction thực hiện thành công hoặc không có bất kì sự thay đổi nào về mặt dữ liệu nếu có xẩy ra sự cố.</w:t>
+      </w:r>
+    </w:p>
+    <w:p>
+      <w:pPr>
+        <w:pStyle w:val="ListParagraph"/>
+        <w:numPr>
+          <w:ilvl w:val="0"/>
+          <w:numId w:val="12"/>
+        </w:numPr>
+        <w:spacing w:after="0" w:line="240" w:lineRule="auto"/>
+        <w:rPr>
+          <w:rFonts w:ascii="Arial" w:eastAsia="Times New Roman" w:hAnsi="Arial" w:cs="Arial"/>
+          <w:color w:val="000000"/>
+          <w:sz w:val="24"/>
+          <w:szCs w:val="24"/>
+          <w:lang w:eastAsia="en-GB"/>
+        </w:rPr>
+      </w:pPr>
+      <w:r>
+        <w:rPr>
+          <w:rFonts w:ascii="Arial" w:eastAsia="Times New Roman" w:hAnsi="Arial" w:cs="Arial"/>
+          <w:color w:val="000000"/>
+          <w:sz w:val="24"/>
+          <w:szCs w:val="24"/>
+          <w:lang w:eastAsia="en-GB"/>
+        </w:rPr>
+        <w:lastRenderedPageBreak/>
+        <w:t>Consistency: Sau khi một transaction kết thúc thì tất cả dữ liệu phải được nhất quán dù thành công hay thất bại.</w:t>
+      </w:r>
+    </w:p>
+    <w:p>
+      <w:pPr>
+        <w:pStyle w:val="ListParagraph"/>
+        <w:numPr>
+          <w:ilvl w:val="0"/>
+          <w:numId w:val="12"/>
+        </w:numPr>
+        <w:spacing w:after="0" w:line="240" w:lineRule="auto"/>
+        <w:rPr>
+          <w:rFonts w:ascii="Arial" w:eastAsia="Times New Roman" w:hAnsi="Arial" w:cs="Arial"/>
+          <w:color w:val="000000"/>
+          <w:sz w:val="24"/>
+          <w:szCs w:val="24"/>
+          <w:lang w:eastAsia="en-GB"/>
+        </w:rPr>
+      </w:pPr>
+      <w:r>
+        <w:rPr>
+          <w:rFonts w:ascii="Arial" w:eastAsia="Times New Roman" w:hAnsi="Arial" w:cs="Arial"/>
+          <w:color w:val="000000"/>
+          <w:sz w:val="24"/>
+          <w:szCs w:val="24"/>
+          <w:lang w:eastAsia="en-GB"/>
+        </w:rPr>
+        <w:t>Isolation: Các transaction khi đông thời thực thi trên hệ thống thì không có bất kì ảnh hưởng gì tời nhau.</w:t>
+      </w:r>
+    </w:p>
+    <w:p>
+      <w:pPr>
+        <w:pStyle w:val="ListParagraph"/>
+        <w:numPr>
+          <w:ilvl w:val="0"/>
+          <w:numId w:val="12"/>
+        </w:numPr>
+        <w:spacing w:after="0" w:line="240" w:lineRule="auto"/>
+        <w:rPr>
+          <w:rFonts w:ascii="Arial" w:eastAsia="Times New Roman" w:hAnsi="Arial" w:cs="Arial"/>
+          <w:color w:val="000000"/>
+          <w:sz w:val="24"/>
+          <w:szCs w:val="24"/>
+          <w:lang w:eastAsia="en-GB"/>
+        </w:rPr>
+      </w:pPr>
+      <w:r>
+        <w:rPr>
+          <w:rFonts w:ascii="Arial" w:eastAsia="Times New Roman" w:hAnsi="Arial" w:cs="Arial"/>
+          <w:color w:val="000000"/>
+          <w:sz w:val="24"/>
+          <w:szCs w:val="24"/>
+          <w:lang w:eastAsia="en-GB"/>
+        </w:rPr>
+        <w:t>Durability: Sau khi một transaction thành công thì tác dụng mà nó tạo ra phải bền vững trong cơ sở dữ liệu cho dù hệ thống có xẩy ra lỗi.</w:t>
+      </w:r>
+    </w:p>
+    <w:p>
+      <w:pPr>
+        <w:spacing w:after="0" w:line="240" w:lineRule="auto"/>
+        <w:ind w:left="720"/>
+        <w:rPr>
+          <w:rFonts w:ascii="Arial" w:eastAsia="Times New Roman" w:hAnsi="Arial" w:cs="Arial"/>
+          <w:color w:val="000000"/>
+          <w:sz w:val="24"/>
+          <w:szCs w:val="24"/>
+          <w:lang w:eastAsia="en-GB"/>
+        </w:rPr>
+      </w:pPr>
+    </w:p>
+    <w:p>
+      <w:pPr>
+        <w:pStyle w:val="ListParagraph"/>
+        <w:numPr>
+          <w:ilvl w:val="0"/>
+          <w:numId w:val="7"/>
+        </w:numPr>
+        <w:spacing w:after="0" w:line="240" w:lineRule="auto"/>
+        <w:rPr>
+          <w:rFonts w:ascii="Arial" w:eastAsia="Times New Roman" w:hAnsi="Arial" w:cs="Arial"/>
+          <w:b/>
+          <w:bCs/>
+          <w:color w:val="000000"/>
+          <w:sz w:val="24"/>
+          <w:szCs w:val="24"/>
+          <w:lang w:val="vi-VN" w:eastAsia="en-GB"/>
+        </w:rPr>
+      </w:pPr>
+      <w:r>
+        <w:rPr>
+          <w:rFonts w:ascii="Arial" w:eastAsia="Times New Roman" w:hAnsi="Arial" w:cs="Arial"/>
+          <w:b/>
+          <w:bCs/>
+          <w:color w:val="000000"/>
+          <w:sz w:val="24"/>
+          <w:szCs w:val="24"/>
+          <w:lang w:val="vi-VN" w:eastAsia="en-GB"/>
+        </w:rPr>
+        <w:t>DML và DDL?</w:t>
+      </w:r>
+      <w:r>
+        <w:rPr>
+          <w:rFonts w:ascii="Arial" w:eastAsia="Times New Roman" w:hAnsi="Arial" w:cs="Arial"/>
+          <w:b/>
+          <w:bCs/>
+          <w:color w:val="000000"/>
+          <w:sz w:val="24"/>
+          <w:szCs w:val="24"/>
+          <w:lang w:val="vi-VN" w:eastAsia="en-GB"/>
+        </w:rPr>
+        <w:tab/>
+      </w:r>
+    </w:p>
+    <w:p>
+      <w:pPr>
+        <w:spacing w:after="0" w:line="240" w:lineRule="auto"/>
+        <w:ind w:left="360"/>
+        <w:rPr>
+          <w:rFonts w:ascii="Arial" w:eastAsia="Times New Roman" w:hAnsi="Arial" w:cs="Arial"/>
+          <w:b/>
+          <w:bCs/>
+          <w:color w:val="000000"/>
+          <w:sz w:val="24"/>
+          <w:szCs w:val="24"/>
+          <w:lang w:val="vi-VN" w:eastAsia="en-GB"/>
+        </w:rPr>
+      </w:pPr>
+    </w:p>
+    <w:p>
+      <w:pPr>
+        <w:pStyle w:val="ListParagraph"/>
+        <w:numPr>
+          <w:ilvl w:val="0"/>
+          <w:numId w:val="4"/>
+        </w:numPr>
+        <w:spacing w:after="0" w:line="240" w:lineRule="auto"/>
+        <w:rPr>
+          <w:rFonts w:ascii="Arial" w:eastAsia="Times New Roman" w:hAnsi="Arial" w:cs="Arial"/>
+          <w:sz w:val="24"/>
+          <w:szCs w:val="24"/>
+          <w:lang w:val="en-GB" w:eastAsia="en-GB"/>
+        </w:rPr>
+      </w:pPr>
+      <w:r>
+        <w:rPr>
+          <w:rFonts w:ascii="Arial" w:eastAsia="Times New Roman" w:hAnsi="Arial" w:cs="Arial"/>
+          <w:sz w:val="24"/>
+          <w:szCs w:val="24"/>
+          <w:lang w:val="en-GB" w:eastAsia="en-GB"/>
+        </w:rPr>
+        <w:t>DML (Data Manipulation Language) là ngôn ngữ thao tác dữ liệu, được sử dụng để truy xuất, thêm, sửa, xoá và cập nhật dữ liệu trong cơ sở dữ liệu. Ví dụ về các lệnh DML bao gồm SELECT, INSERT, UPDATE và DELETE.</w:t>
+      </w:r>
+    </w:p>
+    <w:p>
+      <w:pPr>
+        <w:spacing w:after="0" w:line="240" w:lineRule="auto"/>
+        <w:ind w:left="360"/>
+        <w:rPr>
+          <w:rFonts w:ascii="Arial" w:eastAsia="Times New Roman" w:hAnsi="Arial" w:cs="Arial"/>
+          <w:sz w:val="24"/>
+          <w:szCs w:val="24"/>
+          <w:lang w:val="en-GB" w:eastAsia="en-GB"/>
+        </w:rPr>
+      </w:pPr>
+    </w:p>
+    <w:p>
+      <w:pPr>
+        <w:pStyle w:val="ListParagraph"/>
+        <w:numPr>
+          <w:ilvl w:val="0"/>
+          <w:numId w:val="4"/>
+        </w:numPr>
+        <w:spacing w:after="0" w:line="240" w:lineRule="auto"/>
+        <w:rPr>
+          <w:rFonts w:ascii="Arial" w:eastAsia="Times New Roman" w:hAnsi="Arial" w:cs="Arial"/>
+          <w:sz w:val="24"/>
+          <w:szCs w:val="24"/>
+          <w:lang w:val="en-GB" w:eastAsia="en-GB"/>
+        </w:rPr>
+      </w:pPr>
+      <w:r>
+        <w:rPr>
+          <w:rFonts w:ascii="Arial" w:eastAsia="Times New Roman" w:hAnsi="Arial" w:cs="Arial"/>
+          <w:sz w:val="24"/>
+          <w:szCs w:val="24"/>
+          <w:lang w:val="en-GB" w:eastAsia="en-GB"/>
+        </w:rPr>
+        <w:t>DDL (Data Definition Language) là ngôn ngữ định nghĩa dữ liệu, được sử dụng để tạo, sửa đổi hoặc xoá cấu trúc của các đối tượng cơ sở dữ liệu như bảng, view, index và sequence. Ví dụ về các lệnh DDL bao gồm CREATE, ALTER và DROP.</w:t>
+      </w:r>
+    </w:p>
+    <w:p>
+      <w:pPr>
+        <w:spacing w:after="0" w:line="240" w:lineRule="auto"/>
+        <w:rPr>
+          <w:rFonts w:ascii="Times New Roman" w:eastAsia="Times New Roman" w:hAnsi="Times New Roman" w:cs="Times New Roman"/>
+          <w:sz w:val="24"/>
+          <w:szCs w:val="24"/>
+          <w:lang w:val="en-GB" w:eastAsia="en-GB"/>
+        </w:rPr>
+      </w:pPr>
+    </w:p>
+    <w:p>
+      <w:pPr>
+        <w:pStyle w:val="ListParagraph"/>
+        <w:numPr>
+          <w:ilvl w:val="0"/>
+          <w:numId w:val="7"/>
+        </w:numPr>
+        <w:rPr>
+          <w:rFonts w:ascii="Arial" w:hAnsi="Arial" w:cs="Arial"/>
+          <w:b/>
+          <w:bCs/>
+          <w:sz w:val="24"/>
+          <w:szCs w:val="24"/>
+          <w:lang w:val="vi-VN"/>
+        </w:rPr>
+      </w:pPr>
+      <w:r>
+        <w:rPr>
+          <w:rFonts w:ascii="Arial" w:hAnsi="Arial" w:cs="Arial"/>
+          <w:b/>
+          <w:bCs/>
+          <w:sz w:val="24"/>
+          <w:szCs w:val="24"/>
+          <w:lang w:val="vi-VN"/>
+        </w:rPr>
+        <w:t>Patition là gì?</w:t>
+      </w:r>
+    </w:p>
+    <w:p>
+      <w:pPr>
+        <w:ind w:left="360"/>
+        <w:rPr>
+          <w:rFonts w:ascii="Arial" w:hAnsi="Arial" w:cs="Arial"/>
+          <w:sz w:val="24"/>
+          <w:szCs w:val="24"/>
+          <w:lang w:val="vi-VN"/>
+        </w:rPr>
+      </w:pPr>
+      <w:r>
+        <w:rPr>
+          <w:rFonts w:ascii="Arial" w:hAnsi="Arial" w:cs="Arial"/>
+          <w:sz w:val="24"/>
+          <w:szCs w:val="24"/>
+          <w:lang w:val="vi-VN"/>
+        </w:rPr>
+        <w:t>Partition là một kỹ thuật phân vùng dữ liệu trong MySQL để tăng tốc độ truy vấn dữ liệu, giảm thời gian tìm kiếm và giảm chi phí lưu trữ. Partition cho phép phân tách một bảng hoặc một chỉ mục thành nhiều phần nhỏ hơn, được gọi là các phân vùng, tùy thuộc vào một cột hoặc một số cột.</w:t>
+      </w:r>
+    </w:p>
+    <w:p>
+      <w:pPr>
+        <w:ind w:left="360"/>
+        <w:rPr>
+          <w:rFonts w:ascii="Arial" w:hAnsi="Arial" w:cs="Arial"/>
+          <w:sz w:val="24"/>
+          <w:szCs w:val="24"/>
+          <w:lang w:val="vi-VN"/>
+        </w:rPr>
+      </w:pPr>
+      <w:r>
+        <w:rPr>
+          <w:rFonts w:ascii="Arial" w:hAnsi="Arial" w:cs="Arial"/>
+          <w:sz w:val="24"/>
+          <w:szCs w:val="24"/>
+          <w:lang w:val="vi-VN"/>
+        </w:rPr>
+        <w:t>Mỗi phân vùng có thể được lưu trữ trên một ổ đĩa khác nhau hoặc trên một bảng khác nhau, điều này giúp cải thiện hiệu suất truy vấn dữ liệu. Partition cũng giúp quản lý và xử lý dữ liệu dễ dàng hơn, do đó, rất hữu ích cho các ứng dụng cần xử lý lượng dữ liệu lớn.</w:t>
+      </w:r>
+    </w:p>
+    <w:p>
+      <w:pPr>
+        <w:ind w:left="360"/>
+        <w:rPr>
+          <w:rFonts w:ascii="Arial" w:hAnsi="Arial" w:cs="Arial"/>
+          <w:sz w:val="24"/>
+          <w:szCs w:val="24"/>
+          <w:lang w:val="vi-VN"/>
+        </w:rPr>
+      </w:pPr>
+      <w:r>
+        <w:rPr>
+          <w:rFonts w:ascii="Arial" w:hAnsi="Arial" w:cs="Arial"/>
+          <w:sz w:val="24"/>
+          <w:szCs w:val="24"/>
+          <w:lang w:val="vi-VN"/>
+        </w:rPr>
+        <w:t>Các loại phân vùng bao gồm: phân vùng theo Hash, phân vùng theo Key, phân vùng theo Range và phân vùng theo List.</w:t>
+      </w:r>
+    </w:p>
+    <w:p>
+      <w:pPr>
+        <w:pStyle w:val="ListParagraph"/>
+        <w:numPr>
+          <w:ilvl w:val="0"/>
+          <w:numId w:val="7"/>
+        </w:numPr>
+        <w:rPr>
+          <w:rFonts w:ascii="Arial" w:hAnsi="Arial" w:cs="Arial"/>
+          <w:b/>
+          <w:bCs/>
+          <w:sz w:val="24"/>
+          <w:szCs w:val="24"/>
+        </w:rPr>
+      </w:pPr>
+      <w:r>
+        <w:rPr>
+          <w:rFonts w:ascii="Arial" w:hAnsi="Arial" w:cs="Arial"/>
+          <w:b/>
+          <w:bCs/>
+          <w:sz w:val="24"/>
+          <w:szCs w:val="24"/>
+        </w:rPr>
+        <w:t xml:space="preserve"> </w:t>
+      </w:r>
+      <w:r>
+        <w:rPr>
+          <w:rFonts w:ascii="Arial" w:hAnsi="Arial" w:cs="Arial"/>
+          <w:b/>
+          <w:bCs/>
+          <w:sz w:val="24"/>
+          <w:szCs w:val="24"/>
+          <w:lang w:val="vi-VN"/>
+        </w:rPr>
+        <w:t>Một số</w:t>
+      </w:r>
+      <w:r>
+        <w:rPr>
+          <w:rFonts w:ascii="Arial" w:hAnsi="Arial" w:cs="Arial"/>
+          <w:b/>
+          <w:bCs/>
+          <w:sz w:val="24"/>
+          <w:szCs w:val="24"/>
+        </w:rPr>
+        <w:t xml:space="preserve"> window function ?</w:t>
+      </w:r>
+    </w:p>
+    <w:p>
+      <w:pPr>
+        <w:pStyle w:val="ListParagraph"/>
+        <w:numPr>
+          <w:ilvl w:val="0"/>
+          <w:numId w:val="4"/>
+        </w:numPr>
+        <w:rPr>
+          <w:rFonts w:ascii="Arial" w:hAnsi="Arial" w:cs="Arial"/>
+          <w:sz w:val="24"/>
+          <w:szCs w:val="24"/>
+          <w:lang w:val="vi-VN"/>
+        </w:rPr>
+      </w:pPr>
+      <w:r>
+        <w:rPr>
+          <w:rFonts w:ascii="Arial" w:hAnsi="Arial" w:cs="Arial"/>
+          <w:sz w:val="24"/>
+          <w:szCs w:val="24"/>
+          <w:lang w:val="vi-VN"/>
+        </w:rPr>
+        <w:t>Rank: rank bỏ qua khoảng trống</w:t>
+      </w:r>
+    </w:p>
+    <w:p>
+      <w:pPr>
+        <w:pStyle w:val="ListParagraph"/>
+        <w:numPr>
+          <w:ilvl w:val="0"/>
+          <w:numId w:val="4"/>
+        </w:numPr>
+        <w:rPr>
+          <w:rFonts w:ascii="Arial" w:hAnsi="Arial" w:cs="Arial"/>
+          <w:sz w:val="24"/>
+          <w:szCs w:val="24"/>
+          <w:lang w:val="vi-VN"/>
+        </w:rPr>
+      </w:pPr>
+      <w:r>
+        <w:rPr>
+          <w:rFonts w:ascii="Arial" w:hAnsi="Arial" w:cs="Arial"/>
+          <w:sz w:val="24"/>
+          <w:szCs w:val="24"/>
+          <w:lang w:val="vi-VN"/>
+        </w:rPr>
+        <w:t>Dense_rank: không bỏ qua khoảng trống</w:t>
+      </w:r>
+    </w:p>
+    <w:p>
+      <w:pPr>
+        <w:pStyle w:val="ListParagraph"/>
+        <w:numPr>
+          <w:ilvl w:val="0"/>
+          <w:numId w:val="4"/>
+        </w:numPr>
+        <w:rPr>
+          <w:rFonts w:ascii="Arial" w:hAnsi="Arial" w:cs="Arial"/>
+          <w:sz w:val="24"/>
+          <w:szCs w:val="24"/>
+          <w:lang w:val="vi-VN"/>
+        </w:rPr>
+      </w:pPr>
+      <w:r>
+        <w:rPr>
+          <w:rFonts w:ascii="Arial" w:hAnsi="Arial" w:cs="Arial"/>
+          <w:sz w:val="24"/>
+          <w:szCs w:val="24"/>
+          <w:lang w:val="vi-VN"/>
+        </w:rPr>
+        <w:t>Lag: row trước</w:t>
+      </w:r>
+    </w:p>
+    <w:p>
+      <w:pPr>
+        <w:pStyle w:val="ListParagraph"/>
+        <w:numPr>
+          <w:ilvl w:val="0"/>
+          <w:numId w:val="4"/>
+        </w:numPr>
+        <w:rPr>
+          <w:rFonts w:ascii="Arial" w:hAnsi="Arial" w:cs="Arial"/>
+          <w:sz w:val="24"/>
+          <w:szCs w:val="24"/>
+          <w:lang w:val="vi-VN"/>
+        </w:rPr>
+      </w:pPr>
+      <w:r>
+        <w:rPr>
+          <w:rFonts w:ascii="Arial" w:hAnsi="Arial" w:cs="Arial"/>
+          <w:sz w:val="24"/>
+          <w:szCs w:val="24"/>
+          <w:lang w:val="vi-VN"/>
+        </w:rPr>
+        <w:t>Lead: row sau</w:t>
+      </w:r>
+    </w:p>
+    <w:p>
+      <w:pPr>
+        <w:pStyle w:val="ListParagraph"/>
+        <w:numPr>
+          <w:ilvl w:val="0"/>
+          <w:numId w:val="4"/>
+        </w:numPr>
+        <w:rPr>
+          <w:rFonts w:ascii="Arial" w:hAnsi="Arial" w:cs="Arial"/>
+          <w:sz w:val="24"/>
+          <w:szCs w:val="24"/>
+          <w:lang w:val="vi-VN"/>
+        </w:rPr>
+      </w:pPr>
+      <w:r>
+        <w:rPr>
+          <w:rFonts w:ascii="Arial" w:hAnsi="Arial" w:cs="Arial"/>
+          <w:sz w:val="24"/>
+          <w:szCs w:val="24"/>
+          <w:lang w:val="vi-VN"/>
+        </w:rPr>
+        <w:t>Syntax:</w:t>
+      </w:r>
+    </w:p>
+    <w:p>
+      <w:pPr>
+        <w:pStyle w:val="ListParagraph"/>
+        <w:numPr>
+          <w:ilvl w:val="0"/>
+          <w:numId w:val="4"/>
+        </w:numPr>
+        <w:shd w:val="clear" w:color="auto" w:fill="282A36"/>
+        <w:tabs>
+          <w:tab w:val="left" w:pos="916"/>
+          <w:tab w:val="left" w:pos="1832"/>
+          <w:tab w:val="left" w:pos="2748"/>
+          <w:tab w:val="left" w:pos="3664"/>
+          <w:tab w:val="left" w:pos="4580"/>
+          <w:tab w:val="left" w:pos="5496"/>
+          <w:tab w:val="left" w:pos="6412"/>
+          <w:tab w:val="left" w:pos="7328"/>
+          <w:tab w:val="left" w:pos="8244"/>
+          <w:tab w:val="left" w:pos="9160"/>
+          <w:tab w:val="left" w:pos="10076"/>
+          <w:tab w:val="left" w:pos="10992"/>
+          <w:tab w:val="left" w:pos="11908"/>
+          <w:tab w:val="left" w:pos="12824"/>
+          <w:tab w:val="left" w:pos="13740"/>
+          <w:tab w:val="left" w:pos="14656"/>
+        </w:tabs>
+        <w:spacing w:after="0" w:line="240" w:lineRule="auto"/>
+        <w:rPr>
+          <w:rFonts w:ascii="Courier New" w:eastAsia="Times New Roman" w:hAnsi="Courier New" w:cs="Courier New"/>
+          <w:color w:val="F8F8F2"/>
+          <w:sz w:val="20"/>
+          <w:szCs w:val="20"/>
+          <w:lang w:val="en-GB" w:eastAsia="en-GB"/>
+        </w:rPr>
+      </w:pPr>
+      <w:r>
+        <w:rPr>
+          <w:rFonts w:ascii="Courier New" w:eastAsia="Times New Roman" w:hAnsi="Courier New" w:cs="Courier New"/>
+          <w:color w:val="FF79C6"/>
+          <w:sz w:val="20"/>
+          <w:szCs w:val="20"/>
+          <w:lang w:val="en-GB" w:eastAsia="en-GB"/>
+        </w:rPr>
+        <w:t xml:space="preserve">select </w:t>
+      </w:r>
+      <w:r>
+        <w:rPr>
+          <w:rFonts w:ascii="Courier New" w:eastAsia="Times New Roman" w:hAnsi="Courier New" w:cs="Courier New"/>
+          <w:color w:val="FFB86C"/>
+          <w:sz w:val="20"/>
+          <w:szCs w:val="20"/>
+          <w:lang w:val="en-GB" w:eastAsia="en-GB"/>
+        </w:rPr>
+        <w:t>salary</w:t>
+      </w:r>
+      <w:r>
+        <w:rPr>
+          <w:rFonts w:ascii="Courier New" w:eastAsia="Times New Roman" w:hAnsi="Courier New" w:cs="Courier New"/>
+          <w:color w:val="F8F8F2"/>
+          <w:sz w:val="20"/>
+          <w:szCs w:val="20"/>
+          <w:lang w:val="en-GB" w:eastAsia="en-GB"/>
+        </w:rPr>
+        <w:t xml:space="preserve">, </w:t>
+      </w:r>
+      <w:proofErr w:type="gramStart"/>
+      <w:r>
+        <w:rPr>
+          <w:rFonts w:ascii="Courier New" w:eastAsia="Times New Roman" w:hAnsi="Courier New" w:cs="Courier New"/>
+          <w:b/>
+          <w:bCs/>
+          <w:color w:val="50FA7B"/>
+          <w:sz w:val="20"/>
+          <w:szCs w:val="20"/>
+          <w:lang w:val="en-GB" w:eastAsia="en-GB"/>
+        </w:rPr>
+        <w:t>rank</w:t>
+      </w:r>
+      <w:r>
+        <w:rPr>
+          <w:rFonts w:ascii="Courier New" w:eastAsia="Times New Roman" w:hAnsi="Courier New" w:cs="Courier New"/>
+          <w:color w:val="E8BA36"/>
+          <w:sz w:val="20"/>
+          <w:szCs w:val="20"/>
+          <w:lang w:val="en-GB" w:eastAsia="en-GB"/>
+        </w:rPr>
+        <w:t>(</w:t>
+      </w:r>
+      <w:proofErr w:type="gramEnd"/>
+      <w:r>
+        <w:rPr>
+          <w:rFonts w:ascii="Courier New" w:eastAsia="Times New Roman" w:hAnsi="Courier New" w:cs="Courier New"/>
+          <w:color w:val="E8BA36"/>
+          <w:sz w:val="20"/>
+          <w:szCs w:val="20"/>
+          <w:lang w:val="en-GB" w:eastAsia="en-GB"/>
+        </w:rPr>
+        <w:t xml:space="preserve">) </w:t>
+      </w:r>
+      <w:r>
+        <w:rPr>
+          <w:rFonts w:ascii="Courier New" w:eastAsia="Times New Roman" w:hAnsi="Courier New" w:cs="Courier New"/>
+          <w:color w:val="FF79C6"/>
+          <w:sz w:val="20"/>
+          <w:szCs w:val="20"/>
+          <w:lang w:val="en-GB" w:eastAsia="en-GB"/>
+        </w:rPr>
+        <w:t xml:space="preserve">over </w:t>
+      </w:r>
+      <w:r>
+        <w:rPr>
+          <w:rFonts w:ascii="Courier New" w:eastAsia="Times New Roman" w:hAnsi="Courier New" w:cs="Courier New"/>
+          <w:color w:val="54A857"/>
+          <w:sz w:val="20"/>
+          <w:szCs w:val="20"/>
+          <w:lang w:val="en-GB" w:eastAsia="en-GB"/>
+        </w:rPr>
+        <w:t>(</w:t>
+      </w:r>
+      <w:r>
+        <w:rPr>
+          <w:rFonts w:ascii="Courier New" w:eastAsia="Times New Roman" w:hAnsi="Courier New" w:cs="Courier New"/>
+          <w:color w:val="FF79C6"/>
+          <w:sz w:val="20"/>
+          <w:szCs w:val="20"/>
+          <w:lang w:val="en-GB" w:eastAsia="en-GB"/>
+        </w:rPr>
+        <w:t xml:space="preserve">partition by </w:t>
+      </w:r>
+      <w:r>
+        <w:rPr>
+          <w:rFonts w:ascii="Courier New" w:eastAsia="Times New Roman" w:hAnsi="Courier New" w:cs="Courier New"/>
+          <w:color w:val="FFB86C"/>
+          <w:sz w:val="20"/>
+          <w:szCs w:val="20"/>
+          <w:lang w:val="en-GB" w:eastAsia="en-GB"/>
+        </w:rPr>
+        <w:t xml:space="preserve">departmentid </w:t>
+      </w:r>
+      <w:r>
+        <w:rPr>
+          <w:rFonts w:ascii="Courier New" w:eastAsia="Times New Roman" w:hAnsi="Courier New" w:cs="Courier New"/>
+          <w:color w:val="FF79C6"/>
+          <w:sz w:val="20"/>
+          <w:szCs w:val="20"/>
+          <w:lang w:val="en-GB" w:eastAsia="en-GB"/>
+        </w:rPr>
+        <w:t xml:space="preserve">order by </w:t>
+      </w:r>
+      <w:r>
+        <w:rPr>
+          <w:rFonts w:ascii="Courier New" w:eastAsia="Times New Roman" w:hAnsi="Courier New" w:cs="Courier New"/>
+          <w:color w:val="FFB86C"/>
+          <w:sz w:val="20"/>
+          <w:szCs w:val="20"/>
+          <w:lang w:val="en-GB" w:eastAsia="en-GB"/>
+        </w:rPr>
+        <w:t xml:space="preserve">salary </w:t>
+      </w:r>
+      <w:r>
+        <w:rPr>
+          <w:rFonts w:ascii="Courier New" w:eastAsia="Times New Roman" w:hAnsi="Courier New" w:cs="Courier New"/>
+          <w:color w:val="FF79C6"/>
+          <w:sz w:val="20"/>
+          <w:szCs w:val="20"/>
+          <w:lang w:val="en-GB" w:eastAsia="en-GB"/>
+        </w:rPr>
+        <w:t>desc</w:t>
+      </w:r>
+      <w:r>
+        <w:rPr>
+          <w:rFonts w:ascii="Courier New" w:eastAsia="Times New Roman" w:hAnsi="Courier New" w:cs="Courier New"/>
+          <w:color w:val="54A857"/>
+          <w:sz w:val="20"/>
+          <w:szCs w:val="20"/>
+          <w:lang w:val="en-GB" w:eastAsia="en-GB"/>
+        </w:rPr>
+        <w:t>)</w:t>
+      </w:r>
+      <w:r>
+        <w:rPr>
+          <w:rFonts w:ascii="Courier New" w:eastAsia="Times New Roman" w:hAnsi="Courier New" w:cs="Courier New"/>
+          <w:color w:val="F8F8F2"/>
+          <w:sz w:val="20"/>
+          <w:szCs w:val="20"/>
+          <w:lang w:val="en-GB" w:eastAsia="en-GB"/>
+        </w:rPr>
+        <w:t xml:space="preserve">, </w:t>
+      </w:r>
+      <w:r>
+        <w:rPr>
+          <w:rFonts w:ascii="Courier New" w:eastAsia="Times New Roman" w:hAnsi="Courier New" w:cs="Courier New"/>
+          <w:color w:val="8BE9FD"/>
+          <w:sz w:val="20"/>
+          <w:szCs w:val="20"/>
+          <w:lang w:val="en-GB" w:eastAsia="en-GB"/>
+        </w:rPr>
+        <w:t>department</w:t>
+      </w:r>
+      <w:r>
+        <w:rPr>
+          <w:rFonts w:ascii="Courier New" w:eastAsia="Times New Roman" w:hAnsi="Courier New" w:cs="Courier New"/>
+          <w:color w:val="F8F8F2"/>
+          <w:sz w:val="20"/>
+          <w:szCs w:val="20"/>
+          <w:lang w:val="en-GB" w:eastAsia="en-GB"/>
+        </w:rPr>
+        <w:t>.</w:t>
+      </w:r>
+      <w:r>
+        <w:rPr>
+          <w:rFonts w:ascii="Courier New" w:eastAsia="Times New Roman" w:hAnsi="Courier New" w:cs="Courier New"/>
+          <w:color w:val="FFB86C"/>
+          <w:sz w:val="20"/>
+          <w:szCs w:val="20"/>
+          <w:lang w:val="en-GB" w:eastAsia="en-GB"/>
+        </w:rPr>
+        <w:t xml:space="preserve">name </w:t>
+      </w:r>
+      <w:r>
+        <w:rPr>
+          <w:rFonts w:ascii="Courier New" w:eastAsia="Times New Roman" w:hAnsi="Courier New" w:cs="Courier New"/>
+          <w:color w:val="FF79C6"/>
+          <w:sz w:val="20"/>
+          <w:szCs w:val="20"/>
+          <w:lang w:val="en-GB" w:eastAsia="en-GB"/>
+        </w:rPr>
+        <w:t xml:space="preserve">from </w:t>
+      </w:r>
+      <w:r>
+        <w:rPr>
+          <w:rFonts w:ascii="Courier New" w:eastAsia="Times New Roman" w:hAnsi="Courier New" w:cs="Courier New"/>
+          <w:color w:val="8BE9FD"/>
+          <w:sz w:val="20"/>
+          <w:szCs w:val="20"/>
+          <w:lang w:val="en-GB" w:eastAsia="en-GB"/>
+        </w:rPr>
+        <w:t xml:space="preserve">employee </w:t>
+      </w:r>
+      <w:r>
+        <w:rPr>
+          <w:rFonts w:ascii="Courier New" w:eastAsia="Times New Roman" w:hAnsi="Courier New" w:cs="Courier New"/>
+          <w:color w:val="FF79C6"/>
+          <w:sz w:val="20"/>
+          <w:szCs w:val="20"/>
+          <w:lang w:val="en-GB" w:eastAsia="en-GB"/>
+        </w:rPr>
+        <w:t xml:space="preserve">JOIN </w:t>
+      </w:r>
+      <w:r>
+        <w:rPr>
+          <w:rFonts w:ascii="Courier New" w:eastAsia="Times New Roman" w:hAnsi="Courier New" w:cs="Courier New"/>
+          <w:color w:val="8BE9FD"/>
+          <w:sz w:val="20"/>
+          <w:szCs w:val="20"/>
+          <w:lang w:val="en-GB" w:eastAsia="en-GB"/>
+        </w:rPr>
+        <w:t xml:space="preserve">department </w:t>
+      </w:r>
+      <w:r>
+        <w:rPr>
+          <w:rFonts w:ascii="Courier New" w:eastAsia="Times New Roman" w:hAnsi="Courier New" w:cs="Courier New"/>
+          <w:color w:val="FF79C6"/>
+          <w:sz w:val="20"/>
+          <w:szCs w:val="20"/>
+          <w:lang w:val="en-GB" w:eastAsia="en-GB"/>
+        </w:rPr>
+        <w:t xml:space="preserve">ON </w:t>
+      </w:r>
+      <w:r>
+        <w:rPr>
+          <w:rFonts w:ascii="Courier New" w:eastAsia="Times New Roman" w:hAnsi="Courier New" w:cs="Courier New"/>
+          <w:color w:val="8BE9FD"/>
+          <w:sz w:val="20"/>
+          <w:szCs w:val="20"/>
+          <w:lang w:val="en-GB" w:eastAsia="en-GB"/>
+        </w:rPr>
+        <w:t>employee</w:t>
+      </w:r>
+      <w:r>
+        <w:rPr>
+          <w:rFonts w:ascii="Courier New" w:eastAsia="Times New Roman" w:hAnsi="Courier New" w:cs="Courier New"/>
+          <w:color w:val="F8F8F2"/>
+          <w:sz w:val="20"/>
+          <w:szCs w:val="20"/>
+          <w:lang w:val="en-GB" w:eastAsia="en-GB"/>
+        </w:rPr>
+        <w:t>.</w:t>
+      </w:r>
+      <w:r>
+        <w:rPr>
+          <w:rFonts w:ascii="Courier New" w:eastAsia="Times New Roman" w:hAnsi="Courier New" w:cs="Courier New"/>
+          <w:color w:val="FFB86C"/>
+          <w:sz w:val="20"/>
+          <w:szCs w:val="20"/>
+          <w:lang w:val="en-GB" w:eastAsia="en-GB"/>
+        </w:rPr>
+        <w:t xml:space="preserve">departmentid </w:t>
+      </w:r>
+      <w:r>
+        <w:rPr>
+          <w:rFonts w:ascii="Courier New" w:eastAsia="Times New Roman" w:hAnsi="Courier New" w:cs="Courier New"/>
+          <w:color w:val="F8F8F2"/>
+          <w:sz w:val="20"/>
+          <w:szCs w:val="20"/>
+          <w:lang w:val="en-GB" w:eastAsia="en-GB"/>
+        </w:rPr>
+        <w:t xml:space="preserve">= </w:t>
+      </w:r>
+      <w:r>
+        <w:rPr>
+          <w:rFonts w:ascii="Courier New" w:eastAsia="Times New Roman" w:hAnsi="Courier New" w:cs="Courier New"/>
+          <w:color w:val="8BE9FD"/>
+          <w:sz w:val="20"/>
+          <w:szCs w:val="20"/>
+          <w:lang w:val="en-GB" w:eastAsia="en-GB"/>
+        </w:rPr>
+        <w:t>department</w:t>
+      </w:r>
+      <w:r>
+        <w:rPr>
+          <w:rFonts w:ascii="Courier New" w:eastAsia="Times New Roman" w:hAnsi="Courier New" w:cs="Courier New"/>
+          <w:color w:val="F8F8F2"/>
+          <w:sz w:val="20"/>
+          <w:szCs w:val="20"/>
+          <w:lang w:val="en-GB" w:eastAsia="en-GB"/>
+        </w:rPr>
+        <w:t>.</w:t>
+      </w:r>
+      <w:r>
+        <w:rPr>
+          <w:rFonts w:ascii="Courier New" w:eastAsia="Times New Roman" w:hAnsi="Courier New" w:cs="Courier New"/>
+          <w:color w:val="FFB86C"/>
+          <w:sz w:val="20"/>
+          <w:szCs w:val="20"/>
+          <w:lang w:val="en-GB" w:eastAsia="en-GB"/>
+        </w:rPr>
+        <w:t>id</w:t>
+      </w:r>
+      <w:r>
+        <w:rPr>
+          <w:rFonts w:ascii="Courier New" w:eastAsia="Times New Roman" w:hAnsi="Courier New" w:cs="Courier New"/>
+          <w:color w:val="F8F8F2"/>
+          <w:sz w:val="20"/>
+          <w:szCs w:val="20"/>
+          <w:lang w:val="en-GB" w:eastAsia="en-GB"/>
+        </w:rPr>
+        <w:t>;</w:t>
+      </w:r>
+    </w:p>
+    <w:p>
+      <w:pPr>
+        <w:rPr>
+          <w:rFonts w:ascii="Arial" w:hAnsi="Arial" w:cs="Arial"/>
+          <w:sz w:val="24"/>
+          <w:szCs w:val="24"/>
+          <w:lang w:val="vi-VN"/>
+        </w:rPr>
+      </w:pPr>
+    </w:p>
+    <w:p>
+      <w:pPr>
+        <w:pStyle w:val="ListParagraph"/>
+        <w:numPr>
+          <w:ilvl w:val="0"/>
+          <w:numId w:val="12"/>
+        </w:numPr>
+        <w:shd w:val="clear" w:color="auto" w:fill="FFFFFF"/>
+        <w:spacing w:after="0" w:line="270" w:lineRule="atLeast"/>
+        <w:rPr>
+          <w:rFonts w:ascii="Consolas" w:eastAsia="Times New Roman" w:hAnsi="Consolas" w:cs="Times New Roman"/>
+          <w:color w:val="000000"/>
+          <w:sz w:val="20"/>
+          <w:szCs w:val="20"/>
+          <w:lang w:val="en-GB" w:eastAsia="en-GB"/>
+        </w:rPr>
+      </w:pPr>
+      <w:r>
+        <w:rPr>
+          <w:rFonts w:ascii="Consolas" w:eastAsia="Times New Roman" w:hAnsi="Consolas" w:cs="Times New Roman"/>
+          <w:color w:val="0000FF"/>
+          <w:sz w:val="20"/>
+          <w:szCs w:val="20"/>
+          <w:lang w:val="en-GB" w:eastAsia="en-GB"/>
+        </w:rPr>
+        <w:t>select distinct</w:t>
+      </w:r>
+      <w:r>
+        <w:rPr>
+          <w:rFonts w:ascii="Consolas" w:eastAsia="Times New Roman" w:hAnsi="Consolas" w:cs="Times New Roman"/>
+          <w:color w:val="000000"/>
+          <w:sz w:val="20"/>
+          <w:szCs w:val="20"/>
+          <w:lang w:val="en-GB" w:eastAsia="en-GB"/>
+        </w:rPr>
+        <w:t xml:space="preserve"> num </w:t>
+      </w:r>
+      <w:r>
+        <w:rPr>
+          <w:rFonts w:ascii="Consolas" w:eastAsia="Times New Roman" w:hAnsi="Consolas" w:cs="Times New Roman"/>
+          <w:color w:val="0000FF"/>
+          <w:sz w:val="20"/>
+          <w:szCs w:val="20"/>
+          <w:lang w:val="en-GB" w:eastAsia="en-GB"/>
+        </w:rPr>
+        <w:t>as</w:t>
+      </w:r>
+      <w:r>
+        <w:rPr>
+          <w:rFonts w:ascii="Consolas" w:eastAsia="Times New Roman" w:hAnsi="Consolas" w:cs="Times New Roman"/>
+          <w:color w:val="000000"/>
+          <w:sz w:val="20"/>
+          <w:szCs w:val="20"/>
+          <w:lang w:val="en-GB" w:eastAsia="en-GB"/>
+        </w:rPr>
+        <w:t xml:space="preserve"> ConsecutiveNums </w:t>
+      </w:r>
+      <w:r>
+        <w:rPr>
+          <w:rFonts w:ascii="Consolas" w:eastAsia="Times New Roman" w:hAnsi="Consolas" w:cs="Times New Roman"/>
+          <w:color w:val="0000FF"/>
+          <w:sz w:val="20"/>
+          <w:szCs w:val="20"/>
+          <w:lang w:val="en-GB" w:eastAsia="en-GB"/>
+        </w:rPr>
+        <w:t>from</w:t>
+      </w:r>
+      <w:r>
+        <w:rPr>
+          <w:rFonts w:ascii="Consolas" w:eastAsia="Times New Roman" w:hAnsi="Consolas" w:cs="Times New Roman"/>
+          <w:color w:val="000000"/>
+          <w:sz w:val="20"/>
+          <w:szCs w:val="20"/>
+          <w:lang w:val="en-GB" w:eastAsia="en-GB"/>
+        </w:rPr>
+        <w:t xml:space="preserve"> (</w:t>
+      </w:r>
+      <w:r>
+        <w:rPr>
+          <w:rFonts w:ascii="Consolas" w:eastAsia="Times New Roman" w:hAnsi="Consolas" w:cs="Times New Roman"/>
+          <w:color w:val="0000FF"/>
+          <w:sz w:val="20"/>
+          <w:szCs w:val="20"/>
+          <w:lang w:val="en-GB" w:eastAsia="en-GB"/>
+        </w:rPr>
+        <w:t>select</w:t>
+      </w:r>
+      <w:r>
+        <w:rPr>
+          <w:rFonts w:ascii="Consolas" w:eastAsia="Times New Roman" w:hAnsi="Consolas" w:cs="Times New Roman"/>
+          <w:color w:val="000000"/>
+          <w:sz w:val="20"/>
+          <w:szCs w:val="20"/>
+          <w:lang w:val="en-GB" w:eastAsia="en-GB"/>
+        </w:rPr>
+        <w:t xml:space="preserve"> num, lead(num) </w:t>
+      </w:r>
+      <w:proofErr w:type="gramStart"/>
+      <w:r>
+        <w:rPr>
+          <w:rFonts w:ascii="Consolas" w:eastAsia="Times New Roman" w:hAnsi="Consolas" w:cs="Times New Roman"/>
+          <w:color w:val="000000"/>
+          <w:sz w:val="20"/>
+          <w:szCs w:val="20"/>
+          <w:lang w:val="en-GB" w:eastAsia="en-GB"/>
+        </w:rPr>
+        <w:t>over(</w:t>
+      </w:r>
+      <w:proofErr w:type="gramEnd"/>
+      <w:r>
+        <w:rPr>
+          <w:rFonts w:ascii="Consolas" w:eastAsia="Times New Roman" w:hAnsi="Consolas" w:cs="Times New Roman"/>
+          <w:color w:val="0000FF"/>
+          <w:sz w:val="20"/>
+          <w:szCs w:val="20"/>
+          <w:lang w:val="en-GB" w:eastAsia="en-GB"/>
+        </w:rPr>
+        <w:t>order by</w:t>
+      </w:r>
+      <w:r>
+        <w:rPr>
+          <w:rFonts w:ascii="Consolas" w:eastAsia="Times New Roman" w:hAnsi="Consolas" w:cs="Times New Roman"/>
+          <w:color w:val="000000"/>
+          <w:sz w:val="20"/>
+          <w:szCs w:val="20"/>
+          <w:lang w:val="en-GB" w:eastAsia="en-GB"/>
+        </w:rPr>
+        <w:t xml:space="preserve"> id) </w:t>
+      </w:r>
+      <w:r>
+        <w:rPr>
+          <w:rFonts w:ascii="Consolas" w:eastAsia="Times New Roman" w:hAnsi="Consolas" w:cs="Times New Roman"/>
+          <w:color w:val="0000FF"/>
+          <w:sz w:val="20"/>
+          <w:szCs w:val="20"/>
+          <w:lang w:val="en-GB" w:eastAsia="en-GB"/>
+        </w:rPr>
+        <w:t>as</w:t>
+      </w:r>
+      <w:r>
+        <w:rPr>
+          <w:rFonts w:ascii="Consolas" w:eastAsia="Times New Roman" w:hAnsi="Consolas" w:cs="Times New Roman"/>
+          <w:color w:val="000000"/>
+          <w:sz w:val="20"/>
+          <w:szCs w:val="20"/>
+          <w:lang w:val="en-GB" w:eastAsia="en-GB"/>
+        </w:rPr>
+        <w:t xml:space="preserve"> next, lag(num) over(</w:t>
+      </w:r>
+      <w:r>
+        <w:rPr>
+          <w:rFonts w:ascii="Consolas" w:eastAsia="Times New Roman" w:hAnsi="Consolas" w:cs="Times New Roman"/>
+          <w:color w:val="0000FF"/>
+          <w:sz w:val="20"/>
+          <w:szCs w:val="20"/>
+          <w:lang w:val="en-GB" w:eastAsia="en-GB"/>
+        </w:rPr>
+        <w:t>order by</w:t>
+      </w:r>
+      <w:r>
+        <w:rPr>
+          <w:rFonts w:ascii="Consolas" w:eastAsia="Times New Roman" w:hAnsi="Consolas" w:cs="Times New Roman"/>
+          <w:color w:val="000000"/>
+          <w:sz w:val="20"/>
+          <w:szCs w:val="20"/>
+          <w:lang w:val="en-GB" w:eastAsia="en-GB"/>
+        </w:rPr>
+        <w:t xml:space="preserve"> id) </w:t>
+      </w:r>
+      <w:r>
+        <w:rPr>
+          <w:rFonts w:ascii="Consolas" w:eastAsia="Times New Roman" w:hAnsi="Consolas" w:cs="Times New Roman"/>
+          <w:color w:val="0000FF"/>
+          <w:sz w:val="20"/>
+          <w:szCs w:val="20"/>
+          <w:lang w:val="en-GB" w:eastAsia="en-GB"/>
+        </w:rPr>
+        <w:t>as</w:t>
+      </w:r>
+      <w:r>
+        <w:rPr>
+          <w:rFonts w:ascii="Consolas" w:eastAsia="Times New Roman" w:hAnsi="Consolas" w:cs="Times New Roman"/>
+          <w:color w:val="000000"/>
+          <w:sz w:val="20"/>
+          <w:szCs w:val="20"/>
+          <w:lang w:val="en-GB" w:eastAsia="en-GB"/>
+        </w:rPr>
+        <w:t xml:space="preserve"> pre </w:t>
+      </w:r>
+      <w:r>
+        <w:rPr>
+          <w:rFonts w:ascii="Consolas" w:eastAsia="Times New Roman" w:hAnsi="Consolas" w:cs="Times New Roman"/>
+          <w:color w:val="0000FF"/>
+          <w:sz w:val="20"/>
+          <w:szCs w:val="20"/>
+          <w:lang w:val="en-GB" w:eastAsia="en-GB"/>
+        </w:rPr>
+        <w:t>from</w:t>
+      </w:r>
+      <w:r>
+        <w:rPr>
+          <w:rFonts w:ascii="Consolas" w:eastAsia="Times New Roman" w:hAnsi="Consolas" w:cs="Times New Roman"/>
+          <w:color w:val="000000"/>
+          <w:sz w:val="20"/>
+          <w:szCs w:val="20"/>
+          <w:lang w:val="en-GB" w:eastAsia="en-GB"/>
+        </w:rPr>
+        <w:t xml:space="preserve"> logs) t </w:t>
+      </w:r>
+      <w:r>
+        <w:rPr>
+          <w:rFonts w:ascii="Consolas" w:eastAsia="Times New Roman" w:hAnsi="Consolas" w:cs="Times New Roman"/>
+          <w:color w:val="0000FF"/>
+          <w:sz w:val="20"/>
+          <w:szCs w:val="20"/>
+          <w:lang w:val="en-GB" w:eastAsia="en-GB"/>
+        </w:rPr>
+        <w:t>where</w:t>
+      </w:r>
+      <w:r>
+        <w:rPr>
+          <w:rFonts w:ascii="Consolas" w:eastAsia="Times New Roman" w:hAnsi="Consolas" w:cs="Times New Roman"/>
+          <w:color w:val="000000"/>
+          <w:sz w:val="20"/>
+          <w:szCs w:val="20"/>
+          <w:lang w:val="en-GB" w:eastAsia="en-GB"/>
+        </w:rPr>
+        <w:t xml:space="preserve"> t.num = t.next </w:t>
+      </w:r>
+      <w:r>
+        <w:rPr>
+          <w:rFonts w:ascii="Consolas" w:eastAsia="Times New Roman" w:hAnsi="Consolas" w:cs="Times New Roman"/>
+          <w:color w:val="0000FF"/>
+          <w:sz w:val="20"/>
+          <w:szCs w:val="20"/>
+          <w:lang w:val="en-GB" w:eastAsia="en-GB"/>
+        </w:rPr>
+        <w:t>and</w:t>
+      </w:r>
+      <w:r>
+        <w:rPr>
+          <w:rFonts w:ascii="Consolas" w:eastAsia="Times New Roman" w:hAnsi="Consolas" w:cs="Times New Roman"/>
+          <w:color w:val="000000"/>
+          <w:sz w:val="20"/>
+          <w:szCs w:val="20"/>
+          <w:lang w:val="en-GB" w:eastAsia="en-GB"/>
+        </w:rPr>
+        <w:t xml:space="preserve"> t.num = t.pre</w:t>
+      </w:r>
+    </w:p>
+    <w:p>
+      <w:pPr>
+        <w:rPr>
+          <w:rFonts w:ascii="Arial" w:hAnsi="Arial" w:cs="Arial"/>
+          <w:sz w:val="24"/>
+          <w:szCs w:val="24"/>
+          <w:lang w:val="vi-VN"/>
+        </w:rPr>
+      </w:pPr>
+    </w:p>
+    <w:p>
+      <w:pPr>
+        <w:pStyle w:val="Heading1"/>
+        <w:numPr>
+          <w:ilvl w:val="0"/>
+          <w:numId w:val="2"/>
+        </w:numPr>
+      </w:pPr>
+      <w:r>
+        <w:t>Spring</w:t>
+      </w:r>
+    </w:p>
+    <w:p>
+      <w:pPr>
+        <w:pStyle w:val="ListParagraph"/>
+        <w:numPr>
+          <w:ilvl w:val="0"/>
+          <w:numId w:val="9"/>
+        </w:numPr>
+        <w:rPr>
+          <w:rFonts w:ascii="Arial" w:hAnsi="Arial" w:cs="Arial"/>
+          <w:b/>
+          <w:sz w:val="24"/>
+          <w:szCs w:val="24"/>
+        </w:rPr>
+      </w:pPr>
+      <w:r>
+        <w:rPr>
+          <w:rFonts w:ascii="Arial" w:hAnsi="Arial" w:cs="Arial"/>
+          <w:b/>
+          <w:sz w:val="24"/>
+          <w:szCs w:val="24"/>
+        </w:rPr>
+        <w:t>Định nghĩa Bean và IOC trong Java?</w:t>
+      </w:r>
+    </w:p>
+    <w:p>
+      <w:pPr>
+        <w:ind w:left="360"/>
+        <w:rPr>
+          <w:rFonts w:ascii="Arial" w:hAnsi="Arial" w:cs="Arial"/>
+          <w:sz w:val="24"/>
+          <w:szCs w:val="24"/>
+        </w:rPr>
+      </w:pPr>
+      <w:r>
+        <w:rPr>
+          <w:rFonts w:ascii="Arial" w:hAnsi="Arial" w:cs="Arial"/>
+          <w:sz w:val="24"/>
+          <w:szCs w:val="24"/>
+        </w:rPr>
+        <w:t>Bean là một đối tượng được tạo ra, quản lý và truy cập bở</w:t>
+      </w:r>
+      <w:r>
+        <w:rPr>
+          <w:rFonts w:ascii="Arial" w:hAnsi="Arial" w:cs="Arial"/>
+          <w:sz w:val="24"/>
+          <w:szCs w:val="24"/>
+        </w:rPr>
+        <w:t xml:space="preserve">i Spring container. </w:t>
+      </w:r>
+      <w:r>
+        <w:rPr>
+          <w:rFonts w:ascii="Arial" w:hAnsi="Arial" w:cs="Arial"/>
+          <w:sz w:val="24"/>
+          <w:szCs w:val="24"/>
+        </w:rPr>
+        <w:t>Bean đại diện cho các thành phần của ứng dụng, bao gồm các đối tượng như đối tượng dữ liệu, lớp service, đối tượng DAO (Data Access Object), các hàm xử lý và các thành phần khác.</w:t>
+      </w:r>
+      <w:r>
+        <w:t xml:space="preserve"> </w:t>
+      </w:r>
+      <w:r>
+        <w:rPr>
+          <w:rFonts w:ascii="Arial" w:hAnsi="Arial" w:cs="Arial"/>
+          <w:sz w:val="24"/>
+          <w:szCs w:val="24"/>
+        </w:rPr>
+        <w:t>Để khai báo một bean trong Spring, bạn có thể sử dụng annotation @Bean</w:t>
+      </w:r>
+      <w:r>
+        <w:rPr>
+          <w:rFonts w:ascii="Arial" w:hAnsi="Arial" w:cs="Arial"/>
+          <w:sz w:val="24"/>
+          <w:szCs w:val="24"/>
+        </w:rPr>
+        <w:t xml:space="preserve"> và khai báo trong class config </w:t>
+      </w:r>
+    </w:p>
+    <w:p>
+      <w:pPr>
+        <w:ind w:left="360"/>
+        <w:rPr>
+          <w:rFonts w:ascii="Arial" w:hAnsi="Arial" w:cs="Arial"/>
+          <w:sz w:val="24"/>
+          <w:szCs w:val="24"/>
+        </w:rPr>
+      </w:pPr>
+      <w:proofErr w:type="gramStart"/>
+      <w:r>
+        <w:rPr>
+          <w:rFonts w:ascii="Arial" w:hAnsi="Arial" w:cs="Arial"/>
+          <w:sz w:val="24"/>
+          <w:szCs w:val="24"/>
+        </w:rPr>
+        <w:t>IOC(</w:t>
+      </w:r>
+      <w:proofErr w:type="gramEnd"/>
+      <w:r>
+        <w:rPr>
+          <w:rFonts w:ascii="Arial" w:hAnsi="Arial" w:cs="Arial"/>
+          <w:sz w:val="24"/>
+          <w:szCs w:val="24"/>
+        </w:rPr>
+        <w:t>inversion of control): Nguyên lý đảo ngược quyền điều khiển,</w:t>
+      </w:r>
+      <w:r>
+        <w:t xml:space="preserve"> </w:t>
+      </w:r>
+      <w:r>
+        <w:rPr>
+          <w:rFonts w:ascii="Arial" w:hAnsi="Arial" w:cs="Arial"/>
+          <w:sz w:val="24"/>
+          <w:szCs w:val="24"/>
+        </w:rPr>
+        <w:t>cho phép framework nắm quyền điều khiển luồng thực thi của hệ thống</w:t>
+      </w:r>
+      <w:r>
+        <w:rPr>
+          <w:rFonts w:ascii="Arial" w:hAnsi="Arial" w:cs="Arial"/>
+          <w:sz w:val="24"/>
+          <w:szCs w:val="24"/>
+        </w:rPr>
+        <w:t>. IOC triển khai nguyên lí thiết kế Dependency inversion, IOC không quan tâm service triển khai như thế nào mà chỉ quan tâm những gì nó được cung cấp thông qua một abstraction.</w:t>
+      </w:r>
+    </w:p>
+    <w:p>
+      <w:pPr>
+        <w:pStyle w:val="ListParagraph"/>
+        <w:numPr>
+          <w:ilvl w:val="0"/>
+          <w:numId w:val="9"/>
+        </w:numPr>
+        <w:rPr>
+          <w:rFonts w:ascii="Arial" w:hAnsi="Arial" w:cs="Arial"/>
+          <w:b/>
+          <w:sz w:val="24"/>
+          <w:szCs w:val="24"/>
+        </w:rPr>
+      </w:pPr>
+      <w:r>
+        <w:rPr>
+          <w:rFonts w:ascii="Arial" w:hAnsi="Arial" w:cs="Arial"/>
+          <w:b/>
+          <w:sz w:val="24"/>
+          <w:szCs w:val="24"/>
+        </w:rPr>
+        <w:t xml:space="preserve">Cách hoạt động của </w:t>
+      </w:r>
+      <w:proofErr w:type="gramStart"/>
+      <w:r>
+        <w:rPr>
+          <w:rFonts w:ascii="Arial" w:hAnsi="Arial" w:cs="Arial"/>
+          <w:b/>
+          <w:sz w:val="24"/>
+          <w:szCs w:val="24"/>
+        </w:rPr>
+        <w:t>DI( Dependency</w:t>
+      </w:r>
+      <w:proofErr w:type="gramEnd"/>
+      <w:r>
+        <w:rPr>
+          <w:rFonts w:ascii="Arial" w:hAnsi="Arial" w:cs="Arial"/>
+          <w:b/>
+          <w:sz w:val="24"/>
+          <w:szCs w:val="24"/>
+        </w:rPr>
+        <w:t xml:space="preserve"> injection)</w:t>
+      </w:r>
+    </w:p>
+    <w:p>
+      <w:pPr>
+        <w:ind w:left="360"/>
+        <w:rPr>
+          <w:rFonts w:ascii="Arial" w:hAnsi="Arial" w:cs="Arial"/>
+          <w:sz w:val="24"/>
+          <w:szCs w:val="24"/>
+        </w:rPr>
+      </w:pPr>
+      <w:r>
+        <w:rPr>
+          <w:rFonts w:ascii="Arial" w:hAnsi="Arial" w:cs="Arial"/>
+          <w:sz w:val="24"/>
+          <w:szCs w:val="24"/>
+        </w:rPr>
+        <w:t>Dependency Injection (DI) là một mô hình thiết kế phần mềm được sử dụng để giảm sự phụ thuộc giữa các thành phần trong ứng dụng.</w:t>
+      </w:r>
+    </w:p>
+    <w:p>
+      <w:pPr>
+        <w:pStyle w:val="ListParagraph"/>
+        <w:numPr>
+          <w:ilvl w:val="0"/>
+          <w:numId w:val="9"/>
+        </w:numPr>
+        <w:rPr>
+          <w:rFonts w:ascii="Arial" w:hAnsi="Arial" w:cs="Arial"/>
+          <w:b/>
+          <w:sz w:val="24"/>
+          <w:szCs w:val="24"/>
+        </w:rPr>
+      </w:pPr>
+      <w:r>
+        <w:rPr>
+          <w:rFonts w:ascii="Arial" w:hAnsi="Arial" w:cs="Arial"/>
+          <w:b/>
+          <w:sz w:val="24"/>
+          <w:szCs w:val="24"/>
+        </w:rPr>
+        <w:t>ORM là gì?</w:t>
+      </w:r>
+    </w:p>
+    <w:p>
+      <w:pPr>
+        <w:ind w:left="360"/>
+        <w:rPr>
+          <w:rFonts w:ascii="Arial" w:hAnsi="Arial" w:cs="Arial"/>
+          <w:sz w:val="24"/>
+          <w:szCs w:val="24"/>
+        </w:rPr>
+      </w:pPr>
+      <w:r>
+        <w:rPr>
+          <w:rFonts w:ascii="Arial" w:hAnsi="Arial" w:cs="Arial"/>
+          <w:sz w:val="24"/>
+          <w:szCs w:val="24"/>
+        </w:rPr>
+        <w:t>ORM (Object-Relational Mapping) là một kỹ thuật lập trình được sử dụng để ánh xạ dữ liệu từ cơ sở dữ liệu quan hệ (Relational Database) thành các đối tượng trong lập trình hướng đối tượng (Object-Oriented Programming).</w:t>
+      </w:r>
+      <w:r>
+        <w:rPr>
+          <w:rFonts w:ascii="Arial" w:hAnsi="Arial" w:cs="Arial"/>
+          <w:sz w:val="24"/>
+          <w:szCs w:val="24"/>
+        </w:rPr>
+        <w:t xml:space="preserve"> Sử dụng ORM giúp thao tác với cơ sở dữ liệu dễ dàng hơn.</w:t>
+      </w:r>
+    </w:p>
+    <w:p>
+      <w:pPr>
+        <w:pStyle w:val="ListParagraph"/>
+        <w:numPr>
+          <w:ilvl w:val="0"/>
+          <w:numId w:val="9"/>
+        </w:numPr>
+        <w:rPr>
+          <w:rFonts w:ascii="Arial" w:hAnsi="Arial" w:cs="Arial"/>
+          <w:b/>
+          <w:sz w:val="24"/>
+          <w:szCs w:val="24"/>
+        </w:rPr>
+      </w:pPr>
+      <w:r>
+        <w:rPr>
+          <w:rFonts w:ascii="Arial" w:hAnsi="Arial" w:cs="Arial"/>
+          <w:b/>
+          <w:sz w:val="24"/>
+          <w:szCs w:val="24"/>
+        </w:rPr>
+        <w:t>JPA là gì?</w:t>
+      </w:r>
+    </w:p>
+    <w:p>
+      <w:pPr>
+        <w:ind w:left="360"/>
+        <w:rPr>
+          <w:rFonts w:ascii="Arial" w:hAnsi="Arial" w:cs="Arial"/>
+          <w:sz w:val="24"/>
+          <w:szCs w:val="24"/>
+        </w:rPr>
+      </w:pPr>
+      <w:r>
+        <w:rPr>
+          <w:rFonts w:ascii="Arial" w:hAnsi="Arial" w:cs="Arial"/>
+          <w:sz w:val="24"/>
+          <w:szCs w:val="24"/>
+        </w:rPr>
+        <w:t>JPA (Java Persistence API) là một API chuẩn của Java được sử dụng để quản lý các đối tượng</w:t>
+      </w:r>
+      <w:r>
+        <w:rPr>
+          <w:rFonts w:ascii="Arial" w:hAnsi="Arial" w:cs="Arial"/>
+          <w:sz w:val="24"/>
+          <w:szCs w:val="24"/>
+        </w:rPr>
+        <w:t xml:space="preserve"> trong</w:t>
+      </w:r>
+      <w:r>
+        <w:rPr>
+          <w:rFonts w:ascii="Arial" w:hAnsi="Arial" w:cs="Arial"/>
+          <w:sz w:val="24"/>
+          <w:szCs w:val="24"/>
+        </w:rPr>
+        <w:t xml:space="preserve"> cơ sở dữ liệu</w:t>
+      </w:r>
+      <w:r>
+        <w:rPr>
+          <w:rFonts w:ascii="Arial" w:hAnsi="Arial" w:cs="Arial"/>
+          <w:sz w:val="24"/>
+          <w:szCs w:val="24"/>
+        </w:rPr>
+        <w:t xml:space="preserve"> quan hệ</w:t>
+      </w:r>
+      <w:r>
+        <w:rPr>
+          <w:rFonts w:ascii="Arial" w:hAnsi="Arial" w:cs="Arial"/>
+          <w:sz w:val="24"/>
+          <w:szCs w:val="24"/>
+        </w:rPr>
+        <w:t xml:space="preserve"> trong môi trường Java.</w:t>
+      </w:r>
+      <w:r>
+        <w:t xml:space="preserve"> </w:t>
+      </w:r>
+      <w:r>
+        <w:rPr>
+          <w:rFonts w:ascii="Arial" w:hAnsi="Arial" w:cs="Arial"/>
+          <w:sz w:val="24"/>
+          <w:szCs w:val="24"/>
+        </w:rPr>
+        <w:t xml:space="preserve">JPA cung cấp cho lập trình viên các annotation và API để định nghĩa các đối tượng và quan hệ giữa chúng trong hệ thống quan hệ cơ sở dữ liệu, đồng thời cung cấp các phương thức để </w:t>
+      </w:r>
+      <w:r>
+        <w:rPr>
+          <w:rFonts w:ascii="Arial" w:hAnsi="Arial" w:cs="Arial"/>
+          <w:sz w:val="24"/>
+          <w:szCs w:val="24"/>
+        </w:rPr>
+        <w:t>thao tác với</w:t>
+      </w:r>
+      <w:r>
+        <w:rPr>
+          <w:rFonts w:ascii="Arial" w:hAnsi="Arial" w:cs="Arial"/>
+          <w:sz w:val="24"/>
+          <w:szCs w:val="24"/>
+        </w:rPr>
+        <w:t xml:space="preserve"> cơ sở dữ liệu</w:t>
+      </w:r>
+      <w:r>
+        <w:rPr>
+          <w:rFonts w:ascii="Arial" w:hAnsi="Arial" w:cs="Arial"/>
+          <w:sz w:val="24"/>
+          <w:szCs w:val="24"/>
+        </w:rPr>
+        <w:t>.</w:t>
+      </w:r>
+    </w:p>
+    <w:p>
+      <w:pPr>
+        <w:pStyle w:val="ListParagraph"/>
+        <w:numPr>
+          <w:ilvl w:val="0"/>
+          <w:numId w:val="9"/>
+        </w:numPr>
+        <w:rPr>
+          <w:rFonts w:ascii="Arial" w:hAnsi="Arial" w:cs="Arial"/>
+          <w:b/>
+          <w:sz w:val="24"/>
+          <w:szCs w:val="24"/>
+        </w:rPr>
+      </w:pPr>
+      <w:r>
+        <w:rPr>
+          <w:rFonts w:ascii="Arial" w:hAnsi="Arial" w:cs="Arial"/>
+          <w:b/>
+          <w:sz w:val="24"/>
+          <w:szCs w:val="24"/>
+        </w:rPr>
+        <w:t>Hibernate là gì?</w:t>
+      </w:r>
+    </w:p>
+    <w:p>
+      <w:pPr>
+        <w:ind w:left="360"/>
+        <w:rPr>
+          <w:rFonts w:ascii="Arial" w:hAnsi="Arial" w:cs="Arial"/>
+          <w:sz w:val="24"/>
+          <w:szCs w:val="24"/>
+        </w:rPr>
+      </w:pPr>
+      <w:r>
+        <w:rPr>
+          <w:rFonts w:ascii="Arial" w:hAnsi="Arial" w:cs="Arial"/>
+          <w:sz w:val="24"/>
+          <w:szCs w:val="24"/>
+        </w:rPr>
+        <w:t xml:space="preserve">Hibernate là một cách triển khai của ORM </w:t>
+      </w:r>
+      <w:r>
+        <w:rPr>
+          <w:rFonts w:ascii="Arial" w:hAnsi="Arial" w:cs="Arial"/>
+          <w:sz w:val="24"/>
+          <w:szCs w:val="24"/>
+        </w:rPr>
+        <w:t xml:space="preserve">được sử dụng để </w:t>
+      </w:r>
+      <w:r>
+        <w:rPr>
+          <w:rFonts w:ascii="Arial" w:hAnsi="Arial" w:cs="Arial"/>
+          <w:sz w:val="24"/>
+          <w:szCs w:val="24"/>
+        </w:rPr>
+        <w:t>ánh xạ dữ liệu từ cơ sở dữ liệu quan hệ (Relational Database) thành các đối tượng trong lập trình hướng đối tượng</w:t>
+      </w:r>
+      <w:r>
+        <w:rPr>
+          <w:rFonts w:ascii="Arial" w:hAnsi="Arial" w:cs="Arial"/>
+          <w:sz w:val="24"/>
+          <w:szCs w:val="24"/>
+        </w:rPr>
+        <w:t>.</w:t>
+      </w:r>
+    </w:p>
+    <w:p>
+      <w:pPr>
+        <w:pStyle w:val="ListParagraph"/>
+        <w:numPr>
+          <w:ilvl w:val="0"/>
+          <w:numId w:val="9"/>
+        </w:numPr>
+        <w:rPr>
+          <w:rFonts w:ascii="Arial" w:hAnsi="Arial" w:cs="Arial"/>
+          <w:b/>
+          <w:sz w:val="24"/>
+          <w:szCs w:val="24"/>
+        </w:rPr>
+      </w:pPr>
+      <w:r>
+        <w:rPr>
+          <w:rFonts w:ascii="Arial" w:hAnsi="Arial" w:cs="Arial"/>
+          <w:b/>
+          <w:sz w:val="24"/>
+          <w:szCs w:val="24"/>
+        </w:rPr>
+        <w:t xml:space="preserve">Dispatcher </w:t>
+      </w:r>
+      <w:proofErr w:type="gramStart"/>
+      <w:r>
+        <w:rPr>
+          <w:rFonts w:ascii="Arial" w:hAnsi="Arial" w:cs="Arial"/>
+          <w:b/>
+          <w:sz w:val="24"/>
+          <w:szCs w:val="24"/>
+        </w:rPr>
+        <w:t>Servlet</w:t>
+      </w:r>
+      <w:r>
+        <w:rPr>
+          <w:rFonts w:ascii="Arial" w:hAnsi="Arial" w:cs="Arial"/>
+          <w:b/>
+          <w:sz w:val="24"/>
+          <w:szCs w:val="24"/>
+        </w:rPr>
+        <w:t>(</w:t>
+      </w:r>
+      <w:proofErr w:type="gramEnd"/>
+      <w:r>
+        <w:rPr>
+          <w:rFonts w:ascii="Arial" w:hAnsi="Arial" w:cs="Arial"/>
+          <w:b/>
+          <w:sz w:val="24"/>
+          <w:szCs w:val="24"/>
+        </w:rPr>
+        <w:t>hoặc Front controller mẫu thiết kế)</w:t>
+      </w:r>
+      <w:r>
+        <w:rPr>
+          <w:rFonts w:ascii="Arial" w:hAnsi="Arial" w:cs="Arial"/>
+          <w:b/>
+          <w:sz w:val="24"/>
+          <w:szCs w:val="24"/>
+        </w:rPr>
+        <w:t xml:space="preserve"> là gì</w:t>
+      </w:r>
+      <w:r>
+        <w:rPr>
+          <w:rFonts w:ascii="Arial" w:hAnsi="Arial" w:cs="Arial"/>
+          <w:b/>
+          <w:sz w:val="24"/>
+          <w:szCs w:val="24"/>
+        </w:rPr>
+        <w:t>?</w:t>
+      </w:r>
+    </w:p>
+    <w:p>
+      <w:pPr>
+        <w:ind w:left="360"/>
+        <w:rPr>
+          <w:rFonts w:ascii="Arial" w:hAnsi="Arial" w:cs="Arial"/>
+          <w:sz w:val="24"/>
+          <w:szCs w:val="24"/>
+        </w:rPr>
+      </w:pPr>
+      <w:r>
+        <w:rPr>
+          <w:rFonts w:ascii="Arial" w:hAnsi="Arial" w:cs="Arial"/>
+          <w:sz w:val="24"/>
+          <w:szCs w:val="24"/>
+        </w:rPr>
+        <w:t xml:space="preserve">Dispatcher Servlet là servlet chính </w:t>
+      </w:r>
+      <w:r>
+        <w:rPr>
+          <w:rFonts w:ascii="Arial" w:hAnsi="Arial" w:cs="Arial"/>
+          <w:sz w:val="24"/>
+          <w:szCs w:val="24"/>
+        </w:rPr>
+        <w:t>trong ứng dụ</w:t>
+      </w:r>
+      <w:r>
+        <w:rPr>
+          <w:rFonts w:ascii="Arial" w:hAnsi="Arial" w:cs="Arial"/>
+          <w:sz w:val="24"/>
+          <w:szCs w:val="24"/>
+        </w:rPr>
+        <w:t xml:space="preserve">ng web Spring. </w:t>
+      </w:r>
+      <w:r>
+        <w:rPr>
+          <w:rFonts w:ascii="Arial" w:hAnsi="Arial" w:cs="Arial"/>
+          <w:sz w:val="24"/>
+          <w:szCs w:val="24"/>
+        </w:rPr>
+        <w:t>Nhiệm vụ của Dispatcher Servlet là xử lý các yêu cầu HTTP từ người dùng và định tuyến chúng đến các Controller tương ứng để xử lý.</w:t>
+      </w:r>
+    </w:p>
+    <w:p>
+      <w:pPr>
+        <w:pStyle w:val="ListParagraph"/>
+        <w:numPr>
+          <w:ilvl w:val="0"/>
+          <w:numId w:val="9"/>
+        </w:numPr>
+        <w:rPr>
+          <w:rFonts w:ascii="Arial" w:hAnsi="Arial" w:cs="Arial"/>
+          <w:b/>
+          <w:sz w:val="24"/>
+          <w:szCs w:val="24"/>
+        </w:rPr>
+      </w:pPr>
+      <w:r>
+        <w:rPr>
+          <w:rFonts w:ascii="Arial" w:hAnsi="Arial" w:cs="Arial"/>
+          <w:b/>
+          <w:sz w:val="24"/>
+          <w:szCs w:val="24"/>
+        </w:rPr>
+        <w:t>Session và cookie là gì?</w:t>
+      </w:r>
+    </w:p>
+    <w:p>
+      <w:pPr>
+        <w:ind w:left="360" w:firstLine="360"/>
+        <w:rPr>
+          <w:rFonts w:ascii="Arial" w:hAnsi="Arial" w:cs="Arial"/>
+          <w:sz w:val="24"/>
+          <w:szCs w:val="24"/>
+        </w:rPr>
+      </w:pPr>
+      <w:r>
+        <w:rPr>
+          <w:rFonts w:ascii="Arial" w:hAnsi="Arial" w:cs="Arial"/>
+          <w:sz w:val="24"/>
+          <w:szCs w:val="24"/>
+        </w:rPr>
+        <w:lastRenderedPageBreak/>
+        <w:t xml:space="preserve">Session </w:t>
+      </w:r>
+      <w:r>
+        <w:rPr>
+          <w:rFonts w:ascii="Arial" w:hAnsi="Arial" w:cs="Arial"/>
+          <w:sz w:val="24"/>
+          <w:szCs w:val="24"/>
+        </w:rPr>
+        <w:t>là một khái niệm quan trọng trong lập trình web để lưu trữ thông tin giữa các yêu cầu (request) và phản hồi (response) giữa trình duyệt và máy chủ. Khi một người dùng truy cập vào một trang web, trình duyệt của họ tạo ra một yêu cầu đến máy chủ và máy chủ phản hồi bằng cách gửi trang web được yêu cầu đó về cho trình duyệt. Trong quá trình này, session được sử dụng để lưu trữ thông tin liên quan đến người dùng hoặc trạng thái ứng dụng.</w:t>
+      </w:r>
+    </w:p>
+    <w:p>
+      <w:pPr>
+        <w:ind w:left="360" w:firstLine="360"/>
+        <w:rPr>
+          <w:rFonts w:ascii="Arial" w:hAnsi="Arial" w:cs="Arial"/>
+          <w:sz w:val="24"/>
+          <w:szCs w:val="24"/>
+        </w:rPr>
+      </w:pPr>
+      <w:r>
+        <w:rPr>
+          <w:rFonts w:ascii="Arial" w:hAnsi="Arial" w:cs="Arial"/>
+          <w:sz w:val="24"/>
+          <w:szCs w:val="24"/>
+        </w:rPr>
+        <w:t>Cookie được tạo ra bởi máy chủ web và được gửi đến trình duyệt của người dùng thông qua một tiêu đề HTTP. Khi trình duyệt nhận được cookie, nó sẽ lưu trữ cookie trên máy tính của người dùng và gửi lại cookie đó đến máy chủ web mỗi khi yêu cầu được gửi đến</w:t>
+      </w:r>
+      <w:r>
+        <w:rPr>
+          <w:rFonts w:ascii="Arial" w:hAnsi="Arial" w:cs="Arial"/>
+          <w:sz w:val="24"/>
+          <w:szCs w:val="24"/>
+        </w:rPr>
+        <w:t>.</w:t>
+      </w:r>
+    </w:p>
+    <w:p>
+      <w:pPr>
+        <w:pStyle w:val="ListParagraph"/>
+        <w:numPr>
+          <w:ilvl w:val="0"/>
+          <w:numId w:val="9"/>
+        </w:numPr>
+        <w:rPr>
+          <w:rFonts w:ascii="Arial" w:hAnsi="Arial" w:cs="Arial"/>
+          <w:b/>
+          <w:bCs/>
+          <w:sz w:val="24"/>
+          <w:szCs w:val="24"/>
+          <w:lang w:val="vi-VN"/>
+        </w:rPr>
+      </w:pPr>
+      <w:r>
+        <w:rPr>
+          <w:rFonts w:ascii="Arial" w:hAnsi="Arial" w:cs="Arial"/>
+          <w:b/>
+          <w:bCs/>
+          <w:sz w:val="24"/>
+          <w:szCs w:val="24"/>
+          <w:lang w:val="vi-VN"/>
+        </w:rPr>
+        <w:t>Phân biệt session, cookie, local storage?</w:t>
+      </w:r>
+    </w:p>
+    <w:p>
+      <w:pPr>
+        <w:pStyle w:val="ListParagraph"/>
+        <w:numPr>
+          <w:ilvl w:val="0"/>
+          <w:numId w:val="4"/>
+        </w:numPr>
+        <w:rPr>
+          <w:rFonts w:ascii="Arial" w:hAnsi="Arial" w:cs="Arial"/>
+          <w:sz w:val="24"/>
+          <w:szCs w:val="24"/>
+          <w:lang w:val="vi-VN"/>
+        </w:rPr>
+      </w:pPr>
+      <w:r>
+        <w:rPr>
+          <w:rFonts w:ascii="Arial" w:hAnsi="Arial" w:cs="Arial"/>
+          <w:sz w:val="24"/>
+          <w:szCs w:val="24"/>
+          <w:lang w:val="vi-VN"/>
+        </w:rPr>
+        <w:t>Session storage: là bộ nhớ tạm thời, lưu trữ dưới 5MB và sẽ bị xóa khi đóng trình duyệt, session lưu trên server, có tính bảo mật cao hơn cookie</w:t>
+      </w:r>
+    </w:p>
+    <w:p>
+      <w:pPr>
+        <w:pStyle w:val="ListParagraph"/>
+        <w:numPr>
+          <w:ilvl w:val="0"/>
+          <w:numId w:val="4"/>
+        </w:numPr>
+        <w:rPr>
+          <w:rFonts w:ascii="Arial" w:hAnsi="Arial" w:cs="Arial"/>
+          <w:sz w:val="24"/>
+          <w:szCs w:val="24"/>
+          <w:lang w:val="vi-VN"/>
+        </w:rPr>
+      </w:pPr>
+      <w:r>
+        <w:rPr>
+          <w:rFonts w:ascii="Arial" w:hAnsi="Arial" w:cs="Arial"/>
+          <w:sz w:val="24"/>
+          <w:szCs w:val="24"/>
+          <w:lang w:val="vi-VN"/>
+        </w:rPr>
+        <w:t>Cookie: Là những văn bản được lưu trữ dưới 4kb trong trình duyệt và có thể được truy cập thông qua máy chủ hoặc trình duyệt</w:t>
+      </w:r>
+    </w:p>
+    <w:p>
+      <w:pPr>
+        <w:pStyle w:val="ListParagraph"/>
+        <w:numPr>
+          <w:ilvl w:val="0"/>
+          <w:numId w:val="4"/>
+        </w:numPr>
+        <w:rPr>
+          <w:rFonts w:ascii="Arial" w:hAnsi="Arial" w:cs="Arial"/>
+          <w:sz w:val="24"/>
+          <w:szCs w:val="24"/>
+          <w:lang w:val="vi-VN"/>
+        </w:rPr>
+      </w:pPr>
+      <w:r>
+        <w:rPr>
+          <w:rFonts w:ascii="Arial" w:hAnsi="Arial" w:cs="Arial"/>
+          <w:sz w:val="24"/>
+          <w:szCs w:val="24"/>
+          <w:lang w:val="vi-VN"/>
+        </w:rPr>
+        <w:t>Local storage: là bộ nhớ trình duyệt có thể chứa tối đa 10MB</w:t>
+      </w:r>
+    </w:p>
+    <w:p>
+      <w:pPr>
+        <w:ind w:left="360"/>
+        <w:rPr>
+          <w:rFonts w:ascii="Arial" w:hAnsi="Arial" w:cs="Arial"/>
+          <w:sz w:val="24"/>
+          <w:szCs w:val="24"/>
+          <w:lang w:val="vi-VN"/>
+        </w:rPr>
+      </w:pPr>
+    </w:p>
+    <w:p>
+      <w:pPr>
+        <w:pStyle w:val="ListParagraph"/>
+        <w:numPr>
+          <w:ilvl w:val="0"/>
+          <w:numId w:val="9"/>
+        </w:numPr>
+        <w:rPr>
+          <w:rFonts w:ascii="Arial" w:hAnsi="Arial" w:cs="Arial"/>
+          <w:b/>
+          <w:sz w:val="24"/>
+          <w:szCs w:val="24"/>
+        </w:rPr>
+      </w:pPr>
+      <w:r>
+        <w:rPr>
+          <w:rFonts w:ascii="Arial" w:hAnsi="Arial" w:cs="Arial"/>
+          <w:b/>
+          <w:sz w:val="24"/>
+          <w:szCs w:val="24"/>
+        </w:rPr>
+        <w:t>Webservice là gì?</w:t>
+      </w:r>
+    </w:p>
+    <w:p>
+      <w:pPr>
+        <w:ind w:left="360"/>
+        <w:rPr>
+          <w:rFonts w:ascii="Arial" w:hAnsi="Arial" w:cs="Arial"/>
+          <w:sz w:val="24"/>
+          <w:szCs w:val="24"/>
+        </w:rPr>
+      </w:pPr>
+      <w:r>
+        <w:rPr>
+          <w:rFonts w:ascii="Arial" w:hAnsi="Arial" w:cs="Arial"/>
+          <w:sz w:val="24"/>
+          <w:szCs w:val="24"/>
+        </w:rPr>
+        <w:t>L</w:t>
+      </w:r>
+      <w:r>
+        <w:rPr>
+          <w:rFonts w:ascii="Arial" w:hAnsi="Arial" w:cs="Arial"/>
+          <w:sz w:val="24"/>
+          <w:szCs w:val="24"/>
+        </w:rPr>
+        <w:t>à các thành phần ứng dụng được hiể</w:t>
+      </w:r>
+      <w:r>
+        <w:rPr>
+          <w:rFonts w:ascii="Arial" w:hAnsi="Arial" w:cs="Arial"/>
+          <w:sz w:val="24"/>
+          <w:szCs w:val="24"/>
+        </w:rPr>
+        <w:t xml:space="preserve">n </w:t>
+      </w:r>
+      <w:r>
+        <w:rPr>
+          <w:rFonts w:ascii="Arial" w:hAnsi="Arial" w:cs="Arial"/>
+          <w:sz w:val="24"/>
+          <w:szCs w:val="24"/>
+        </w:rPr>
+        <w:t>thị dưới dạng các dịch vụ trên WWW.</w:t>
+      </w:r>
+      <w:r>
+        <w:t xml:space="preserve"> </w:t>
+      </w:r>
+      <w:r>
+        <w:rPr>
+          <w:rFonts w:ascii="Arial" w:hAnsi="Arial" w:cs="Arial"/>
+          <w:sz w:val="24"/>
+          <w:szCs w:val="24"/>
+        </w:rPr>
+        <w:t>Có thể sử dụng để tích hợp với các ứng dụng được viết bằng các ngôn ngữ khác nhau và chạy trên các nền tảng khác nhau</w:t>
+      </w:r>
+      <w:r>
+        <w:rPr>
+          <w:rFonts w:ascii="Arial" w:hAnsi="Arial" w:cs="Arial"/>
+          <w:sz w:val="24"/>
+          <w:szCs w:val="24"/>
+        </w:rPr>
+        <w:t>.</w:t>
+      </w:r>
+    </w:p>
+    <w:p>
+      <w:pPr>
+        <w:pStyle w:val="ListParagraph"/>
+        <w:numPr>
+          <w:ilvl w:val="0"/>
+          <w:numId w:val="9"/>
+        </w:numPr>
+        <w:rPr>
+          <w:rFonts w:ascii="Arial" w:hAnsi="Arial" w:cs="Arial"/>
+          <w:b/>
+          <w:sz w:val="24"/>
+          <w:szCs w:val="24"/>
+        </w:rPr>
+      </w:pPr>
+      <w:r>
+        <w:rPr>
+          <w:rFonts w:ascii="Arial" w:hAnsi="Arial" w:cs="Arial"/>
+          <w:b/>
+          <w:sz w:val="24"/>
+          <w:szCs w:val="24"/>
+        </w:rPr>
+        <w:t>Kiế</w:t>
+      </w:r>
+      <w:r>
+        <w:rPr>
+          <w:rFonts w:ascii="Arial" w:hAnsi="Arial" w:cs="Arial"/>
+          <w:b/>
+          <w:sz w:val="24"/>
+          <w:szCs w:val="24"/>
+        </w:rPr>
+        <w:t>n trúc REST, REST</w:t>
+      </w:r>
+      <w:r>
+        <w:rPr>
+          <w:rFonts w:ascii="Arial" w:hAnsi="Arial" w:cs="Arial"/>
+          <w:b/>
+          <w:sz w:val="24"/>
+          <w:szCs w:val="24"/>
+        </w:rPr>
+        <w:t>ful</w:t>
+      </w:r>
+      <w:r>
+        <w:rPr>
+          <w:rFonts w:ascii="Arial" w:hAnsi="Arial" w:cs="Arial"/>
+          <w:b/>
+          <w:sz w:val="24"/>
+          <w:szCs w:val="24"/>
+        </w:rPr>
+        <w:t xml:space="preserve"> API</w:t>
+      </w:r>
+      <w:r>
+        <w:rPr>
+          <w:rFonts w:ascii="Arial" w:hAnsi="Arial" w:cs="Arial"/>
+          <w:b/>
+          <w:sz w:val="24"/>
+          <w:szCs w:val="24"/>
+        </w:rPr>
+        <w:t xml:space="preserve"> là gì?</w:t>
+      </w:r>
+    </w:p>
+    <w:p>
+      <w:pPr>
+        <w:ind w:left="360"/>
+        <w:rPr>
+          <w:rFonts w:ascii="Arial" w:hAnsi="Arial" w:cs="Arial"/>
+          <w:sz w:val="24"/>
+          <w:szCs w:val="24"/>
+        </w:rPr>
+      </w:pPr>
+      <w:r>
+        <w:rPr>
+          <w:rFonts w:ascii="Arial" w:hAnsi="Arial" w:cs="Arial"/>
+          <w:sz w:val="24"/>
+          <w:szCs w:val="24"/>
+        </w:rPr>
+        <w:t xml:space="preserve">REST </w:t>
+      </w:r>
+      <w:r>
+        <w:rPr>
+          <w:rFonts w:ascii="Arial" w:hAnsi="Arial" w:cs="Arial"/>
+          <w:sz w:val="24"/>
+          <w:szCs w:val="24"/>
+        </w:rPr>
+        <w:t>một kiến trúc phần mềm được sử dụng để thiết kế các dịch vụ</w:t>
+      </w:r>
+      <w:r>
+        <w:rPr>
+          <w:rFonts w:ascii="Arial" w:hAnsi="Arial" w:cs="Arial"/>
+          <w:sz w:val="24"/>
+          <w:szCs w:val="24"/>
+        </w:rPr>
+        <w:t xml:space="preserve"> web services </w:t>
+      </w:r>
+      <w:r>
+        <w:rPr>
+          <w:rFonts w:ascii="Arial" w:hAnsi="Arial" w:cs="Arial"/>
+          <w:sz w:val="24"/>
+          <w:szCs w:val="24"/>
+        </w:rPr>
+        <w:t>truy cập dữ liệu và tài nguyên trên mạng</w:t>
+      </w:r>
+      <w:r>
+        <w:rPr>
+          <w:rFonts w:ascii="Arial" w:hAnsi="Arial" w:cs="Arial"/>
+          <w:sz w:val="24"/>
+          <w:szCs w:val="24"/>
+        </w:rPr>
+        <w:t xml:space="preserve">. Cấu trúc của REST </w:t>
+      </w:r>
+      <w:r>
+        <w:rPr>
+          <w:rFonts w:ascii="Arial" w:hAnsi="Arial" w:cs="Arial"/>
+          <w:sz w:val="24"/>
+          <w:szCs w:val="24"/>
+        </w:rPr>
+        <w:t xml:space="preserve">được xây dựng trên các </w:t>
+      </w:r>
+      <w:r>
+        <w:rPr>
+          <w:rFonts w:ascii="Arial" w:hAnsi="Arial" w:cs="Arial"/>
+          <w:sz w:val="24"/>
+          <w:szCs w:val="24"/>
+        </w:rPr>
+        <w:t>quy tắc</w:t>
+      </w:r>
+      <w:r>
+        <w:rPr>
+          <w:rFonts w:ascii="Arial" w:hAnsi="Arial" w:cs="Arial"/>
+          <w:sz w:val="24"/>
+          <w:szCs w:val="24"/>
+        </w:rPr>
+        <w:t xml:space="preserve"> gồm: URI,</w:t>
+      </w:r>
+      <w:r>
+        <w:rPr>
+          <w:rFonts w:ascii="Arial" w:hAnsi="Arial" w:cs="Arial"/>
+          <w:sz w:val="24"/>
+          <w:szCs w:val="24"/>
+        </w:rPr>
+        <w:t xml:space="preserve"> sử dụng</w:t>
+      </w:r>
+      <w:r>
+        <w:rPr>
+          <w:rFonts w:ascii="Arial" w:hAnsi="Arial" w:cs="Arial"/>
+          <w:sz w:val="24"/>
+          <w:szCs w:val="24"/>
+        </w:rPr>
+        <w:t xml:space="preserve"> </w:t>
+      </w:r>
+      <w:r>
+        <w:rPr>
+          <w:rFonts w:ascii="Arial" w:hAnsi="Arial" w:cs="Arial"/>
+          <w:sz w:val="24"/>
+          <w:szCs w:val="24"/>
+        </w:rPr>
+        <w:t>htttp method, tài nguyên được biểu diễn dưới dạng JSON hoặc XML, tính phi trạ</w:t>
+      </w:r>
+      <w:r>
+        <w:rPr>
+          <w:rFonts w:ascii="Arial" w:hAnsi="Arial" w:cs="Arial"/>
+          <w:sz w:val="24"/>
+          <w:szCs w:val="24"/>
+        </w:rPr>
+        <w:t>ng thái(stateless)</w:t>
+      </w:r>
+      <w:r>
+        <w:rPr>
+          <w:rFonts w:ascii="Arial" w:hAnsi="Arial" w:cs="Arial"/>
+          <w:sz w:val="24"/>
+          <w:szCs w:val="24"/>
+        </w:rPr>
+        <w:t>: không lưu thông tin phiên làm việc của client và các request là độc lập không phụ thuộc vào nhau</w:t>
+      </w:r>
+      <w:r>
+        <w:rPr>
+          <w:rFonts w:ascii="Arial" w:hAnsi="Arial" w:cs="Arial"/>
+          <w:sz w:val="24"/>
+          <w:szCs w:val="24"/>
+        </w:rPr>
+        <w:t>.</w:t>
+      </w:r>
+    </w:p>
+    <w:p>
+      <w:pPr>
+        <w:pStyle w:val="ListParagraph"/>
+        <w:numPr>
+          <w:ilvl w:val="0"/>
+          <w:numId w:val="9"/>
+        </w:numPr>
+        <w:rPr>
+          <w:rFonts w:ascii="Arial" w:hAnsi="Arial" w:cs="Arial"/>
+          <w:b/>
+          <w:sz w:val="24"/>
+          <w:szCs w:val="24"/>
+        </w:rPr>
+      </w:pPr>
+      <w:r>
+        <w:rPr>
+          <w:rFonts w:ascii="Arial" w:hAnsi="Arial" w:cs="Arial"/>
+          <w:b/>
+          <w:sz w:val="24"/>
+          <w:szCs w:val="24"/>
+        </w:rPr>
+        <w:t>Phân biệt HTTP và HTTPS?</w:t>
+      </w:r>
+    </w:p>
+    <w:p>
+      <w:pPr>
+        <w:ind w:left="360"/>
+        <w:rPr>
+          <w:rFonts w:ascii="Arial" w:hAnsi="Arial" w:cs="Arial"/>
+          <w:sz w:val="24"/>
+          <w:szCs w:val="24"/>
+        </w:rPr>
+      </w:pPr>
+      <w:r>
+        <w:rPr>
+          <w:rFonts w:ascii="Arial" w:hAnsi="Arial" w:cs="Arial"/>
+          <w:sz w:val="24"/>
+          <w:szCs w:val="24"/>
+        </w:rPr>
+        <w:t>Đều là giao thức truyền tải dữ liệu thông qua mạng internet, tuy nhiên có sự khác biệt giữa hai giao thức:</w:t>
+      </w:r>
+    </w:p>
+    <w:p>
+      <w:pPr>
+        <w:pStyle w:val="ListParagraph"/>
+        <w:numPr>
+          <w:ilvl w:val="0"/>
+          <w:numId w:val="4"/>
+        </w:numPr>
+        <w:rPr>
+          <w:rFonts w:ascii="Arial" w:hAnsi="Arial" w:cs="Arial"/>
+          <w:sz w:val="24"/>
+          <w:szCs w:val="24"/>
+        </w:rPr>
+      </w:pPr>
+      <w:r>
+        <w:rPr>
+          <w:rFonts w:ascii="Arial" w:hAnsi="Arial" w:cs="Arial"/>
+          <w:sz w:val="24"/>
+          <w:szCs w:val="24"/>
+        </w:rPr>
+        <w:t xml:space="preserve">Mức độ bảo mật: </w:t>
+      </w:r>
+      <w:r>
+        <w:rPr>
+          <w:rFonts w:ascii="Arial" w:hAnsi="Arial" w:cs="Arial"/>
+          <w:sz w:val="24"/>
+          <w:szCs w:val="24"/>
+        </w:rPr>
+        <w:t>HTTPS được thiết kế để cung cấp một mức độ bảo mật cao hơn so với HTTP. Trong quá trình truyền tải dữ liệu qua HTTPS, các thông tin được mã hóa trước khi được gửi đi và giải mã khi được nhận về, điều này giúp tránh được các vấn đề an ninh mạng như đánh cắp thông tin cá nhân, tài khoản ngân hàng...</w:t>
+      </w:r>
+    </w:p>
+    <w:p>
+      <w:pPr>
+        <w:pStyle w:val="ListParagraph"/>
+        <w:numPr>
+          <w:ilvl w:val="0"/>
+          <w:numId w:val="4"/>
+        </w:numPr>
+        <w:rPr>
+          <w:rFonts w:ascii="Arial" w:hAnsi="Arial" w:cs="Arial"/>
+          <w:sz w:val="24"/>
+          <w:szCs w:val="24"/>
+        </w:rPr>
+      </w:pPr>
+      <w:r>
+        <w:rPr>
+          <w:rFonts w:ascii="Arial" w:hAnsi="Arial" w:cs="Arial"/>
+          <w:sz w:val="24"/>
+          <w:szCs w:val="24"/>
+        </w:rPr>
+        <w:t>Cổng kết nối: Http sử dụng cổng kết nối 80 còn https sử dụng cổng 443</w:t>
+      </w:r>
+    </w:p>
+    <w:p>
+      <w:pPr>
+        <w:pStyle w:val="ListParagraph"/>
+        <w:numPr>
+          <w:ilvl w:val="0"/>
+          <w:numId w:val="4"/>
+        </w:numPr>
+        <w:rPr>
+          <w:rFonts w:ascii="Arial" w:hAnsi="Arial" w:cs="Arial"/>
+          <w:sz w:val="24"/>
+          <w:szCs w:val="24"/>
+        </w:rPr>
+      </w:pPr>
+      <w:r>
+        <w:rPr>
+          <w:rFonts w:ascii="Arial" w:hAnsi="Arial" w:cs="Arial"/>
+          <w:sz w:val="24"/>
+          <w:szCs w:val="24"/>
+        </w:rPr>
+        <w:t xml:space="preserve">Chứng chỉ SSL/TLS: </w:t>
+      </w:r>
+      <w:r>
+        <w:rPr>
+          <w:rFonts w:ascii="Arial" w:hAnsi="Arial" w:cs="Arial"/>
+          <w:sz w:val="24"/>
+          <w:szCs w:val="24"/>
+        </w:rPr>
+        <w:t>HTTPS yêu cầu các chứng chỉ SSL/TLS để xác thực máy chủ và truyền tải dữ liệu an toàn.</w:t>
+      </w:r>
+    </w:p>
+    <w:p>
+      <w:pPr>
+        <w:pStyle w:val="ListParagraph"/>
+        <w:numPr>
+          <w:ilvl w:val="0"/>
+          <w:numId w:val="9"/>
+        </w:numPr>
+        <w:rPr>
+          <w:rFonts w:ascii="Arial" w:hAnsi="Arial" w:cs="Arial"/>
+          <w:b/>
+          <w:sz w:val="24"/>
+          <w:szCs w:val="24"/>
+        </w:rPr>
+      </w:pPr>
+      <w:r>
+        <w:rPr>
+          <w:rFonts w:ascii="Arial" w:hAnsi="Arial" w:cs="Arial"/>
+          <w:b/>
+          <w:sz w:val="24"/>
+          <w:szCs w:val="24"/>
+        </w:rPr>
+        <w:lastRenderedPageBreak/>
+        <w:t>Security?</w:t>
+      </w:r>
+    </w:p>
+    <w:p>
+      <w:pPr>
+        <w:pStyle w:val="ListParagraph"/>
+        <w:numPr>
+          <w:ilvl w:val="0"/>
+          <w:numId w:val="4"/>
+        </w:numPr>
+        <w:rPr>
+          <w:rFonts w:ascii="Arial" w:hAnsi="Arial" w:cs="Arial"/>
+          <w:sz w:val="24"/>
+          <w:szCs w:val="24"/>
+        </w:rPr>
+      </w:pPr>
+      <w:r>
+        <w:rPr>
+          <w:rFonts w:ascii="Arial" w:hAnsi="Arial" w:cs="Arial"/>
+          <w:sz w:val="24"/>
+          <w:szCs w:val="24"/>
+        </w:rPr>
+        <w:t xml:space="preserve">Xác thực: </w:t>
+      </w:r>
+      <w:r>
+        <w:rPr>
+          <w:rFonts w:ascii="Arial" w:hAnsi="Arial" w:cs="Arial"/>
+          <w:sz w:val="24"/>
+          <w:szCs w:val="24"/>
+        </w:rPr>
+        <w:t>là một hành động nhằm thiết lập hoặc chứng thực một thông điệp hoặc đối tượng nào đó là đáng tin cậy.</w:t>
+      </w:r>
+    </w:p>
+    <w:p>
+      <w:pPr>
+        <w:pStyle w:val="ListParagraph"/>
+        <w:numPr>
+          <w:ilvl w:val="0"/>
+          <w:numId w:val="4"/>
+        </w:numPr>
+        <w:rPr>
+          <w:rFonts w:ascii="Arial" w:hAnsi="Arial" w:cs="Arial"/>
+          <w:sz w:val="24"/>
+          <w:szCs w:val="24"/>
+        </w:rPr>
+      </w:pPr>
+      <w:r>
+        <w:rPr>
+          <w:rFonts w:ascii="Arial" w:hAnsi="Arial" w:cs="Arial"/>
+          <w:sz w:val="24"/>
+          <w:szCs w:val="24"/>
+        </w:rPr>
+        <w:t xml:space="preserve">Phân quyền: </w:t>
+      </w:r>
+      <w:r>
+        <w:rPr>
+          <w:rFonts w:ascii="Arial" w:hAnsi="Arial" w:cs="Arial"/>
+          <w:sz w:val="24"/>
+          <w:szCs w:val="24"/>
+        </w:rPr>
+        <w:t>là quá trình xác định xem một người dùng có quyền truy cập một tài nguyên cụ thể để thực hiện một số hành động hay không</w:t>
+      </w:r>
+    </w:p>
+    <w:p>
+      <w:pPr>
+        <w:pStyle w:val="ListParagraph"/>
+        <w:numPr>
+          <w:ilvl w:val="0"/>
+          <w:numId w:val="4"/>
+        </w:numPr>
+        <w:rPr>
+          <w:rFonts w:ascii="Arial" w:hAnsi="Arial" w:cs="Arial"/>
+          <w:sz w:val="24"/>
+          <w:szCs w:val="24"/>
+        </w:rPr>
+      </w:pPr>
+      <w:r>
+        <w:rPr>
+          <w:rFonts w:ascii="Arial" w:hAnsi="Arial" w:cs="Arial"/>
+          <w:sz w:val="24"/>
+          <w:szCs w:val="24"/>
+        </w:rPr>
+        <w:t>Luồng hoạt động củ</w:t>
+      </w:r>
+      <w:r>
+        <w:rPr>
+          <w:rFonts w:ascii="Arial" w:hAnsi="Arial" w:cs="Arial"/>
+          <w:sz w:val="24"/>
+          <w:szCs w:val="24"/>
+        </w:rPr>
+        <w:t>a basic authentication</w:t>
+      </w:r>
+      <w:r>
+        <w:rPr>
+          <w:rFonts w:ascii="Arial" w:hAnsi="Arial" w:cs="Arial"/>
+          <w:sz w:val="24"/>
+          <w:szCs w:val="24"/>
         </w:rPr>
         <w:t xml:space="preserve">: </w:t>
       </w:r>
-      <w:r>
-        <w:rPr>
-          <w:rFonts w:ascii="Arial" w:hAnsi="Arial" w:cs="Arial"/>
-          <w:color w:val="000000"/>
-        </w:rPr>
-        <w:t>được sử dụng để định danh duy nhất mỗi bản ghi (dòng) trong bảng của cơ sở dữ liệu.</w:t>
+    </w:p>
+    <w:p>
+      <w:pPr>
+        <w:pStyle w:val="ListParagraph"/>
+        <w:numPr>
+          <w:ilvl w:val="0"/>
+          <w:numId w:val="12"/>
+        </w:numPr>
+        <w:rPr>
+          <w:rFonts w:ascii="Arial" w:hAnsi="Arial" w:cs="Arial"/>
+          <w:sz w:val="24"/>
+          <w:szCs w:val="24"/>
+        </w:rPr>
+      </w:pPr>
+      <w:r>
+        <w:rPr>
+          <w:rFonts w:ascii="Arial" w:hAnsi="Arial" w:cs="Arial"/>
+          <w:sz w:val="24"/>
+          <w:szCs w:val="24"/>
+        </w:rPr>
+        <w:t>Khi client gửi request đến server sẽ kiểm tra xem request có đáng tin cậy hay không</w:t>
+      </w:r>
+      <w:r>
+        <w:rPr>
+          <w:rFonts w:ascii="Arial" w:hAnsi="Arial" w:cs="Arial"/>
+          <w:sz w:val="24"/>
+          <w:szCs w:val="24"/>
+        </w:rPr>
+        <w:t>.</w:t>
+      </w:r>
+    </w:p>
+    <w:p>
+      <w:pPr>
+        <w:pStyle w:val="ListParagraph"/>
+        <w:numPr>
+          <w:ilvl w:val="0"/>
+          <w:numId w:val="12"/>
+        </w:numPr>
+        <w:rPr>
+          <w:rFonts w:ascii="Arial" w:hAnsi="Arial" w:cs="Arial"/>
+          <w:sz w:val="24"/>
+          <w:szCs w:val="24"/>
+        </w:rPr>
+      </w:pPr>
+      <w:r>
+        <w:rPr>
+          <w:rFonts w:ascii="Arial" w:hAnsi="Arial" w:cs="Arial"/>
+          <w:sz w:val="24"/>
+          <w:szCs w:val="24"/>
+        </w:rPr>
+        <w:t>Khi đăng nhập sẽ gửi thông tin user về cho server, tiến hành xác thực</w:t>
+      </w:r>
+      <w:r>
+        <w:rPr>
+          <w:rFonts w:ascii="Arial" w:hAnsi="Arial" w:cs="Arial"/>
+          <w:sz w:val="24"/>
+          <w:szCs w:val="24"/>
+        </w:rPr>
+        <w:t xml:space="preserve">. client được xác thực sẽ được lưu bằng session. </w:t>
+      </w:r>
+      <w:r>
+        <w:rPr>
+          <w:rFonts w:ascii="Arial" w:hAnsi="Arial" w:cs="Arial"/>
+          <w:sz w:val="24"/>
+          <w:szCs w:val="24"/>
+        </w:rPr>
+        <w:t>server nhận biết được session của client nào thông qua sessionID được gắn liền với cookie</w:t>
+      </w:r>
+      <w:r>
+        <w:rPr>
+          <w:rFonts w:ascii="Arial" w:hAnsi="Arial" w:cs="Arial"/>
+          <w:sz w:val="24"/>
+          <w:szCs w:val="24"/>
+        </w:rPr>
+        <w:t>.</w:t>
+      </w:r>
+    </w:p>
+    <w:p>
+      <w:pPr>
+        <w:pStyle w:val="ListParagraph"/>
+        <w:numPr>
+          <w:ilvl w:val="0"/>
+          <w:numId w:val="12"/>
+        </w:numPr>
+        <w:rPr>
+          <w:rFonts w:ascii="Arial" w:hAnsi="Arial" w:cs="Arial"/>
+          <w:sz w:val="24"/>
+          <w:szCs w:val="24"/>
+        </w:rPr>
+      </w:pPr>
+      <w:r>
+        <w:rPr>
+          <w:rFonts w:ascii="Arial" w:hAnsi="Arial" w:cs="Arial"/>
+          <w:sz w:val="24"/>
+          <w:szCs w:val="24"/>
+        </w:rPr>
+        <w:t>Các client đã được xác thực các request sẽ không yêu cầu xác thực nữa.</w:t>
+      </w:r>
+    </w:p>
+    <w:p>
+      <w:pPr>
+        <w:pStyle w:val="ListParagraph"/>
+        <w:numPr>
+          <w:ilvl w:val="0"/>
+          <w:numId w:val="12"/>
+        </w:numPr>
+        <w:rPr>
+          <w:rFonts w:ascii="Arial" w:hAnsi="Arial" w:cs="Arial"/>
+          <w:sz w:val="24"/>
+          <w:szCs w:val="24"/>
+        </w:rPr>
+      </w:pPr>
+      <w:r>
+        <w:rPr>
+          <w:rFonts w:ascii="Arial" w:hAnsi="Arial" w:cs="Arial"/>
+          <w:sz w:val="24"/>
+          <w:szCs w:val="24"/>
+        </w:rPr>
+        <w:t>Nhược điểm có thể bị tấn công CSRF</w:t>
+      </w:r>
+    </w:p>
+    <w:p>
+      <w:pPr>
+        <w:pStyle w:val="ListParagraph"/>
+        <w:numPr>
+          <w:ilvl w:val="0"/>
+          <w:numId w:val="4"/>
+        </w:numPr>
+        <w:rPr>
+          <w:rFonts w:ascii="Arial" w:hAnsi="Arial" w:cs="Arial"/>
+          <w:sz w:val="24"/>
+          <w:szCs w:val="24"/>
+        </w:rPr>
+      </w:pPr>
+      <w:r>
+        <w:rPr>
+          <w:rFonts w:ascii="Arial" w:hAnsi="Arial" w:cs="Arial"/>
+          <w:sz w:val="24"/>
+          <w:szCs w:val="24"/>
+        </w:rPr>
+        <w:t>Luồng hoạt động với JWT:</w:t>
+      </w:r>
+    </w:p>
+    <w:p>
+      <w:pPr>
+        <w:pStyle w:val="ListParagraph"/>
+        <w:numPr>
+          <w:ilvl w:val="0"/>
+          <w:numId w:val="12"/>
+        </w:numPr>
+        <w:rPr>
+          <w:rFonts w:ascii="Arial" w:hAnsi="Arial" w:cs="Arial"/>
+          <w:sz w:val="24"/>
+          <w:szCs w:val="24"/>
+        </w:rPr>
+      </w:pPr>
+      <w:r>
+        <w:rPr>
+          <w:rFonts w:ascii="Arial" w:hAnsi="Arial" w:cs="Arial"/>
+          <w:sz w:val="24"/>
+          <w:szCs w:val="24"/>
+        </w:rPr>
+        <w:t>Trong kiến trúc Rest có tính chất phi trạng thái, không sử dụng session</w:t>
+      </w:r>
+    </w:p>
+    <w:p>
+      <w:pPr>
+        <w:pStyle w:val="ListParagraph"/>
+        <w:numPr>
+          <w:ilvl w:val="0"/>
+          <w:numId w:val="12"/>
+        </w:numPr>
+        <w:rPr>
+          <w:rFonts w:ascii="Arial" w:hAnsi="Arial" w:cs="Arial"/>
+          <w:sz w:val="24"/>
+          <w:szCs w:val="24"/>
+        </w:rPr>
+      </w:pPr>
+      <w:r>
+        <w:rPr>
+          <w:rFonts w:ascii="Arial" w:hAnsi="Arial" w:cs="Arial"/>
+          <w:sz w:val="24"/>
+          <w:szCs w:val="24"/>
+        </w:rPr>
+        <w:t>Khi sử dụng</w:t>
+      </w:r>
+      <w:r>
+        <w:rPr>
+          <w:rFonts w:ascii="Arial" w:hAnsi="Arial" w:cs="Arial"/>
+          <w:sz w:val="24"/>
+          <w:szCs w:val="24"/>
+        </w:rPr>
+        <w:t xml:space="preserve"> JWT</w:t>
+      </w:r>
+      <w:r>
+        <w:rPr>
+          <w:rFonts w:ascii="Arial" w:hAnsi="Arial" w:cs="Arial"/>
+          <w:sz w:val="24"/>
+          <w:szCs w:val="24"/>
+        </w:rPr>
+        <w:t xml:space="preserve"> thì tất cả request đều phải xác thực</w:t>
+      </w:r>
+    </w:p>
+    <w:p>
+      <w:pPr>
+        <w:pStyle w:val="ListParagraph"/>
+        <w:numPr>
+          <w:ilvl w:val="0"/>
+          <w:numId w:val="12"/>
+        </w:numPr>
+        <w:rPr>
+          <w:rFonts w:ascii="Arial" w:hAnsi="Arial" w:cs="Arial"/>
+          <w:sz w:val="24"/>
+          <w:szCs w:val="24"/>
+        </w:rPr>
+      </w:pPr>
+      <w:r>
+        <w:rPr>
+          <w:rFonts w:ascii="Arial" w:hAnsi="Arial" w:cs="Arial"/>
+          <w:sz w:val="24"/>
+          <w:szCs w:val="24"/>
+        </w:rPr>
+        <w:t>Khi login sẽ tiến hành xác thực, nếu có tài khoản tồn tại sẽ trả về một token cho client</w:t>
+      </w:r>
+    </w:p>
+    <w:p>
+      <w:pPr>
+        <w:pStyle w:val="ListParagraph"/>
+        <w:numPr>
+          <w:ilvl w:val="0"/>
+          <w:numId w:val="12"/>
+        </w:numPr>
+        <w:rPr>
+          <w:rFonts w:ascii="Arial" w:hAnsi="Arial" w:cs="Arial"/>
+          <w:sz w:val="24"/>
+          <w:szCs w:val="24"/>
+        </w:rPr>
+      </w:pPr>
+      <w:r>
+        <w:rPr>
+          <w:rFonts w:ascii="Arial" w:hAnsi="Arial" w:cs="Arial"/>
+          <w:sz w:val="24"/>
+          <w:szCs w:val="24"/>
+        </w:rPr>
+        <w:t>Các request sẽ được đính kèm token và mã hóa</w:t>
+      </w:r>
+    </w:p>
+    <w:p>
+      <w:pPr>
+        <w:pStyle w:val="ListParagraph"/>
+        <w:numPr>
+          <w:ilvl w:val="0"/>
+          <w:numId w:val="12"/>
+        </w:numPr>
+        <w:rPr>
+          <w:rFonts w:ascii="Arial" w:hAnsi="Arial" w:cs="Arial"/>
+          <w:sz w:val="24"/>
+          <w:szCs w:val="24"/>
+        </w:rPr>
+      </w:pPr>
+      <w:r>
+        <w:rPr>
+          <w:rFonts w:ascii="Arial" w:hAnsi="Arial" w:cs="Arial"/>
+          <w:sz w:val="24"/>
+          <w:szCs w:val="24"/>
+        </w:rPr>
+        <w:t>Filter sẽ kiểm tra xem request có đáng tin cậy không</w:t>
+      </w:r>
+    </w:p>
+    <w:p>
+      <w:pPr>
+        <w:ind w:left="720"/>
+        <w:rPr>
+          <w:rFonts w:ascii="Arial" w:hAnsi="Arial" w:cs="Arial"/>
+          <w:sz w:val="24"/>
+          <w:szCs w:val="24"/>
+        </w:rPr>
+      </w:pPr>
+    </w:p>
+    <w:p>
+      <w:pPr>
+        <w:pStyle w:val="ListParagraph"/>
+        <w:numPr>
+          <w:ilvl w:val="0"/>
+          <w:numId w:val="9"/>
+        </w:numPr>
+        <w:rPr>
+          <w:rFonts w:ascii="Arial" w:hAnsi="Arial" w:cs="Arial"/>
+          <w:b/>
+          <w:sz w:val="24"/>
+          <w:szCs w:val="24"/>
+        </w:rPr>
+      </w:pPr>
+      <w:r>
+        <w:rPr>
+          <w:rFonts w:ascii="Arial" w:hAnsi="Arial" w:cs="Arial"/>
+          <w:b/>
+          <w:sz w:val="24"/>
+          <w:szCs w:val="24"/>
+        </w:rPr>
+        <w:t>Kiến trúc MVC là gì?</w:t>
       </w:r>
     </w:p>
     <w:p>
@@ -6817,17 +11768,113 @@
           <w:rFonts w:ascii="Arial" w:hAnsi="Arial" w:cs="Arial"/>
           <w:sz w:val="24"/>
           <w:szCs w:val="24"/>
-          <w:lang w:val="vi-VN"/>
-        </w:rPr>
-      </w:pPr>
-      <w:r>
-        <w:rPr>
-          <w:rFonts w:ascii="Arial" w:hAnsi="Arial" w:cs="Arial"/>
-          <w:sz w:val="24"/>
-          <w:szCs w:val="24"/>
-          <w:lang w:val="vi-VN"/>
-        </w:rPr>
-        <w:t>FOREIGN KEY (Khóa ngoại)</w:t>
+        </w:rPr>
+      </w:pPr>
+      <w:r>
+        <w:rPr>
+          <w:rFonts w:ascii="Arial" w:hAnsi="Arial" w:cs="Arial"/>
+          <w:sz w:val="24"/>
+          <w:szCs w:val="24"/>
+        </w:rPr>
+        <w:t>Kiến trúc MVC (Model-View-Controller) là một mô hình thiết kế phần mềm được sử dụng để phát triển ứng dụng web</w:t>
+      </w:r>
+      <w:r>
+        <w:rPr>
+          <w:rFonts w:ascii="Arial" w:hAnsi="Arial" w:cs="Arial"/>
+          <w:sz w:val="24"/>
+          <w:szCs w:val="24"/>
+        </w:rPr>
+        <w:t>. Gồm 3 thành phần:</w:t>
+      </w:r>
+    </w:p>
+    <w:p>
+      <w:pPr>
+        <w:pStyle w:val="ListParagraph"/>
+        <w:numPr>
+          <w:ilvl w:val="0"/>
+          <w:numId w:val="4"/>
+        </w:numPr>
+        <w:rPr>
+          <w:rFonts w:ascii="Arial" w:hAnsi="Arial" w:cs="Arial"/>
+          <w:sz w:val="24"/>
+          <w:szCs w:val="24"/>
+        </w:rPr>
+      </w:pPr>
+      <w:r>
+        <w:rPr>
+          <w:rFonts w:ascii="Arial" w:hAnsi="Arial" w:cs="Arial"/>
+          <w:sz w:val="24"/>
+          <w:szCs w:val="24"/>
+        </w:rPr>
+        <w:t>Model: đại diện cho các đối tượng dữ liệu của ứng dụng</w:t>
+      </w:r>
+    </w:p>
+    <w:p>
+      <w:pPr>
+        <w:pStyle w:val="ListParagraph"/>
+        <w:numPr>
+          <w:ilvl w:val="0"/>
+          <w:numId w:val="4"/>
+        </w:numPr>
+        <w:rPr>
+          <w:rFonts w:ascii="Arial" w:hAnsi="Arial" w:cs="Arial"/>
+          <w:sz w:val="24"/>
+          <w:szCs w:val="24"/>
+        </w:rPr>
+      </w:pPr>
+      <w:r>
+        <w:rPr>
+          <w:rFonts w:ascii="Arial" w:hAnsi="Arial" w:cs="Arial"/>
+          <w:sz w:val="24"/>
+          <w:szCs w:val="24"/>
+        </w:rPr>
+        <w:t>View: đại diện cho giao diện người dùng.</w:t>
+      </w:r>
+    </w:p>
+    <w:p>
+      <w:pPr>
+        <w:pStyle w:val="ListParagraph"/>
+        <w:numPr>
+          <w:ilvl w:val="0"/>
+          <w:numId w:val="4"/>
+        </w:numPr>
+        <w:rPr>
+          <w:rFonts w:ascii="Arial" w:hAnsi="Arial" w:cs="Arial"/>
+          <w:sz w:val="24"/>
+          <w:szCs w:val="24"/>
+        </w:rPr>
+      </w:pPr>
+      <w:r>
+        <w:rPr>
+          <w:rFonts w:ascii="Arial" w:hAnsi="Arial" w:cs="Arial"/>
+          <w:sz w:val="24"/>
+          <w:szCs w:val="24"/>
+        </w:rPr>
+        <w:t xml:space="preserve">Controller: </w:t>
+      </w:r>
+      <w:r>
+        <w:rPr>
+          <w:rFonts w:ascii="Arial" w:hAnsi="Arial" w:cs="Arial"/>
+          <w:sz w:val="24"/>
+          <w:szCs w:val="24"/>
+        </w:rPr>
+        <w:t>Là thành phần trung gian giữa Model và View. Nó có nhiệm vụ điều khiển dữ liệu và quản lý tương tác giữa người dùng và ứng dụ</w:t>
+      </w:r>
+      <w:r>
+        <w:rPr>
+          <w:rFonts w:ascii="Arial" w:hAnsi="Arial" w:cs="Arial"/>
+          <w:sz w:val="24"/>
+          <w:szCs w:val="24"/>
+        </w:rPr>
+        <w:t>ng</w:t>
+      </w:r>
+      <w:r>
+        <w:rPr>
+          <w:rFonts w:ascii="Arial" w:hAnsi="Arial" w:cs="Arial"/>
+          <w:sz w:val="24"/>
+          <w:szCs w:val="24"/>
+        </w:rPr>
+        <w:t>.</w:t>
       </w:r>
     </w:p>
     <w:p>
@@ -6837,514 +11884,8 @@
           <w:rFonts w:ascii="Arial" w:hAnsi="Arial" w:cs="Arial"/>
           <w:sz w:val="24"/>
           <w:szCs w:val="24"/>
-          <w:lang w:val="vi-VN"/>
-        </w:rPr>
-      </w:pPr>
-      <w:r>
-        <w:rPr>
-          <w:rFonts w:ascii="Arial" w:hAnsi="Arial" w:cs="Arial"/>
-          <w:sz w:val="24"/>
-          <w:szCs w:val="24"/>
-          <w:lang w:val="vi-VN"/>
-        </w:rPr>
-        <w:t>CHECK</w:t>
-      </w:r>
-    </w:p>
-    <w:p>
-      <w:pPr>
-        <w:pStyle w:val="ListParagraph"/>
-        <w:numPr>
-          <w:ilvl w:val="0"/>
-          <w:numId w:val="7"/>
-        </w:numPr>
-        <w:rPr>
-          <w:rFonts w:ascii="Arial" w:hAnsi="Arial" w:cs="Arial"/>
-          <w:b/>
-          <w:bCs/>
-          <w:sz w:val="24"/>
-          <w:szCs w:val="24"/>
-          <w:lang w:val="vi-VN"/>
-        </w:rPr>
-      </w:pPr>
-      <w:r>
-        <w:rPr>
-          <w:rFonts w:ascii="Arial" w:hAnsi="Arial" w:cs="Arial"/>
-          <w:b/>
-          <w:bCs/>
-          <w:sz w:val="24"/>
-          <w:szCs w:val="24"/>
-          <w:lang w:val="vi-VN"/>
-        </w:rPr>
-        <w:t>SQL là gì?</w:t>
-      </w:r>
-    </w:p>
-    <w:p>
-      <w:pPr>
-        <w:spacing w:after="0" w:line="240" w:lineRule="auto"/>
-        <w:rPr>
-          <w:rFonts w:ascii="Times New Roman" w:eastAsia="Times New Roman" w:hAnsi="Times New Roman" w:cs="Times New Roman"/>
-          <w:sz w:val="24"/>
-          <w:szCs w:val="24"/>
-          <w:lang w:val="en-GB" w:eastAsia="en-GB"/>
-        </w:rPr>
-      </w:pPr>
-      <w:r>
-        <w:rPr>
-          <w:rFonts w:ascii="Arial" w:eastAsia="Times New Roman" w:hAnsi="Arial" w:cs="Arial"/>
-          <w:b/>
-          <w:bCs/>
-          <w:color w:val="000000"/>
-          <w:sz w:val="24"/>
-          <w:szCs w:val="24"/>
-          <w:lang w:val="en-GB" w:eastAsia="en-GB"/>
-        </w:rPr>
-        <w:t>Structured Query Language</w:t>
-      </w:r>
-      <w:r>
-        <w:rPr>
-          <w:rFonts w:ascii="Arial" w:eastAsia="Times New Roman" w:hAnsi="Arial" w:cs="Arial"/>
-          <w:color w:val="000000"/>
-          <w:sz w:val="24"/>
-          <w:szCs w:val="24"/>
-          <w:lang w:val="en-GB" w:eastAsia="en-GB"/>
-        </w:rPr>
-        <w:t xml:space="preserve"> là ngôn ngữ truy vấn cơ sở dữ liệu. Có thể coi SQL là ngôn ngữ chung mà bất cứ hệ thống cơ sở dữ liệu quan hệ (RDBMS) nào cũng phải đáp ứng.</w:t>
-      </w:r>
-    </w:p>
-    <w:p>
-      <w:pPr>
-        <w:pStyle w:val="ListParagraph"/>
-        <w:numPr>
-          <w:ilvl w:val="0"/>
-          <w:numId w:val="7"/>
-        </w:numPr>
-        <w:rPr>
-          <w:rFonts w:ascii="Arial" w:hAnsi="Arial" w:cs="Arial"/>
-          <w:b/>
-          <w:bCs/>
-          <w:sz w:val="24"/>
-          <w:szCs w:val="24"/>
-          <w:lang w:val="vi-VN"/>
-        </w:rPr>
-      </w:pPr>
-      <w:r>
-        <w:rPr>
-          <w:rFonts w:ascii="Arial" w:hAnsi="Arial" w:cs="Arial"/>
-          <w:b/>
-          <w:bCs/>
-          <w:sz w:val="24"/>
-          <w:szCs w:val="24"/>
-          <w:lang w:val="vi-VN"/>
-        </w:rPr>
-        <w:t>View là gì?</w:t>
-      </w:r>
-    </w:p>
-    <w:p>
-      <w:pPr>
-        <w:ind w:left="360"/>
-        <w:rPr>
-          <w:rFonts w:ascii="Arial" w:hAnsi="Arial" w:cs="Arial"/>
-          <w:color w:val="000000"/>
-          <w:sz w:val="24"/>
-          <w:szCs w:val="24"/>
-          <w:lang w:val="vi-VN"/>
-        </w:rPr>
-      </w:pPr>
-      <w:r>
-        <w:rPr>
-          <w:rFonts w:ascii="Arial" w:hAnsi="Arial" w:cs="Arial"/>
-          <w:b/>
-          <w:bCs/>
-          <w:color w:val="000000"/>
-          <w:sz w:val="24"/>
-          <w:szCs w:val="24"/>
-        </w:rPr>
-        <w:t xml:space="preserve">View </w:t>
-      </w:r>
-      <w:r>
-        <w:rPr>
-          <w:rFonts w:ascii="Arial" w:hAnsi="Arial" w:cs="Arial"/>
-          <w:color w:val="000000"/>
-          <w:sz w:val="24"/>
-          <w:szCs w:val="24"/>
-        </w:rPr>
-        <w:t>là một loại bảng ảo cho phép người dùng thực hiện các thao tác</w:t>
-      </w:r>
-      <w:r>
-        <w:rPr>
-          <w:rFonts w:ascii="Arial" w:hAnsi="Arial" w:cs="Arial"/>
-          <w:color w:val="000000"/>
-          <w:sz w:val="24"/>
-          <w:szCs w:val="24"/>
-          <w:lang w:val="vi-VN"/>
-        </w:rPr>
-        <w:t xml:space="preserve"> giống như table</w:t>
-      </w:r>
-    </w:p>
-    <w:p>
-      <w:pPr>
-        <w:pStyle w:val="ListParagraph"/>
-        <w:numPr>
-          <w:ilvl w:val="0"/>
-          <w:numId w:val="7"/>
-        </w:numPr>
-        <w:rPr>
-          <w:rFonts w:ascii="Arial" w:hAnsi="Arial" w:cs="Arial"/>
-          <w:b/>
-          <w:bCs/>
-          <w:sz w:val="24"/>
-          <w:szCs w:val="24"/>
-          <w:lang w:val="vi-VN"/>
-        </w:rPr>
-      </w:pPr>
-      <w:r>
-        <w:rPr>
-          <w:rFonts w:ascii="Arial" w:hAnsi="Arial" w:cs="Arial"/>
-          <w:b/>
-          <w:bCs/>
-          <w:color w:val="000000"/>
-        </w:rPr>
-        <w:t>Cú pháp tạo view?</w:t>
-      </w:r>
-    </w:p>
-    <w:p>
-      <w:pPr>
-        <w:ind w:left="360"/>
-        <w:rPr>
-          <w:rFonts w:ascii="Arial" w:hAnsi="Arial" w:cs="Arial"/>
-          <w:sz w:val="24"/>
-          <w:szCs w:val="24"/>
-          <w:lang w:val="vi-VN"/>
-        </w:rPr>
-      </w:pPr>
-      <w:r>
-        <w:rPr>
-          <w:rFonts w:ascii="Arial" w:hAnsi="Arial" w:cs="Arial"/>
-          <w:sz w:val="24"/>
-          <w:szCs w:val="24"/>
-          <w:lang w:val="vi-VN"/>
-        </w:rPr>
-        <w:t>CREATE VIEW view_name AS</w:t>
-      </w:r>
-    </w:p>
-    <w:p>
-      <w:pPr>
-        <w:ind w:left="360"/>
-        <w:rPr>
-          <w:rFonts w:ascii="Arial" w:hAnsi="Arial" w:cs="Arial"/>
-          <w:sz w:val="24"/>
-          <w:szCs w:val="24"/>
-          <w:lang w:val="vi-VN"/>
-        </w:rPr>
-      </w:pPr>
-      <w:r>
-        <w:rPr>
-          <w:rFonts w:ascii="Arial" w:hAnsi="Arial" w:cs="Arial"/>
-          <w:sz w:val="24"/>
-          <w:szCs w:val="24"/>
-          <w:lang w:val="vi-VN"/>
-        </w:rPr>
-        <w:t>SELECT column1, column2.....</w:t>
-      </w:r>
-    </w:p>
-    <w:p>
-      <w:pPr>
-        <w:ind w:left="360"/>
-        <w:rPr>
-          <w:rFonts w:ascii="Arial" w:hAnsi="Arial" w:cs="Arial"/>
-          <w:sz w:val="24"/>
-          <w:szCs w:val="24"/>
-          <w:lang w:val="vi-VN"/>
-        </w:rPr>
-      </w:pPr>
-      <w:r>
-        <w:rPr>
-          <w:rFonts w:ascii="Arial" w:hAnsi="Arial" w:cs="Arial"/>
-          <w:sz w:val="24"/>
-          <w:szCs w:val="24"/>
-          <w:lang w:val="vi-VN"/>
-        </w:rPr>
-        <w:t xml:space="preserve">FROM table_name </w:t>
-      </w:r>
-    </w:p>
-    <w:p>
-      <w:pPr>
-        <w:ind w:left="360"/>
-        <w:rPr>
-          <w:rFonts w:ascii="Arial" w:hAnsi="Arial" w:cs="Arial"/>
-          <w:sz w:val="24"/>
-          <w:szCs w:val="24"/>
-          <w:lang w:val="vi-VN"/>
-        </w:rPr>
-      </w:pPr>
-      <w:r>
-        <w:rPr>
-          <w:rFonts w:ascii="Arial" w:hAnsi="Arial" w:cs="Arial"/>
-          <w:sz w:val="24"/>
-          <w:szCs w:val="24"/>
-          <w:lang w:val="vi-VN"/>
-        </w:rPr>
-        <w:t>WHERE [condition];</w:t>
-      </w:r>
-    </w:p>
-    <w:p>
-      <w:pPr>
-        <w:pStyle w:val="ListParagraph"/>
-        <w:numPr>
-          <w:ilvl w:val="0"/>
-          <w:numId w:val="7"/>
-        </w:numPr>
-        <w:rPr>
-          <w:rFonts w:ascii="Arial" w:hAnsi="Arial" w:cs="Arial"/>
-          <w:b/>
-          <w:bCs/>
-          <w:sz w:val="24"/>
-          <w:szCs w:val="24"/>
-          <w:lang w:val="vi-VN"/>
-        </w:rPr>
-      </w:pPr>
-      <w:r>
-        <w:rPr>
-          <w:rFonts w:ascii="Arial" w:hAnsi="Arial" w:cs="Arial"/>
-          <w:b/>
-          <w:bCs/>
-          <w:sz w:val="24"/>
-          <w:szCs w:val="24"/>
-          <w:lang w:val="vi-VN"/>
-        </w:rPr>
-        <w:t>Store Procedure là gì?</w:t>
-      </w:r>
-    </w:p>
-    <w:p>
-      <w:pPr>
-        <w:spacing w:after="0" w:line="240" w:lineRule="auto"/>
-        <w:rPr>
-          <w:rFonts w:ascii="Arial" w:eastAsia="Times New Roman" w:hAnsi="Arial" w:cs="Arial"/>
-          <w:color w:val="000000"/>
-          <w:sz w:val="24"/>
-          <w:szCs w:val="24"/>
-          <w:lang w:val="en-GB" w:eastAsia="en-GB"/>
-        </w:rPr>
-      </w:pPr>
-      <w:r>
-        <w:rPr>
-          <w:rFonts w:ascii="Arial" w:eastAsia="Times New Roman" w:hAnsi="Arial" w:cs="Arial"/>
-          <w:b/>
-          <w:bCs/>
-          <w:color w:val="000000"/>
-          <w:sz w:val="24"/>
-          <w:szCs w:val="24"/>
-          <w:lang w:val="en-GB" w:eastAsia="en-GB"/>
-        </w:rPr>
-        <w:t>Store Procedure (thủ tục lưu trữ)</w:t>
-      </w:r>
-      <w:r>
-        <w:rPr>
-          <w:rFonts w:ascii="Arial" w:eastAsia="Times New Roman" w:hAnsi="Arial" w:cs="Arial"/>
-          <w:color w:val="000000"/>
-          <w:sz w:val="24"/>
-          <w:szCs w:val="24"/>
-          <w:lang w:val="en-GB" w:eastAsia="en-GB"/>
-        </w:rPr>
-        <w:t>, có thể được định nghĩa là chương trình con, giống như một chương trình con được lưu trữ trong cơ sở dữ liệu. Trong ngữ cảnh của MySQL, nó là một phân đoạn các câu lệnh SQL khai báo được lưu trữ bên trong danh mục cơ sở dữ liệu.</w:t>
-      </w:r>
-    </w:p>
-    <w:p>
-      <w:pPr>
-        <w:pStyle w:val="ListParagraph"/>
-        <w:numPr>
-          <w:ilvl w:val="0"/>
-          <w:numId w:val="7"/>
-        </w:numPr>
-        <w:spacing w:after="0" w:line="240" w:lineRule="auto"/>
-        <w:rPr>
-          <w:rFonts w:ascii="Arial" w:eastAsia="Times New Roman" w:hAnsi="Arial" w:cs="Arial"/>
-          <w:b/>
-          <w:bCs/>
-          <w:color w:val="000000"/>
-          <w:sz w:val="24"/>
-          <w:szCs w:val="24"/>
-          <w:lang w:val="vi-VN" w:eastAsia="en-GB"/>
-        </w:rPr>
-      </w:pPr>
-      <w:r>
-        <w:rPr>
-          <w:rFonts w:ascii="Arial" w:eastAsia="Times New Roman" w:hAnsi="Arial" w:cs="Arial"/>
-          <w:b/>
-          <w:bCs/>
-          <w:color w:val="000000"/>
-          <w:sz w:val="24"/>
-          <w:szCs w:val="24"/>
-          <w:lang w:val="vi-VN" w:eastAsia="en-GB"/>
-        </w:rPr>
-        <w:t>Phân biệt where và having?</w:t>
-      </w:r>
-    </w:p>
-    <w:p>
-      <w:pPr>
-        <w:pStyle w:val="ListParagraph"/>
-        <w:numPr>
-          <w:ilvl w:val="0"/>
-          <w:numId w:val="12"/>
-        </w:numPr>
-        <w:spacing w:after="0" w:line="240" w:lineRule="auto"/>
-        <w:rPr>
-          <w:rFonts w:ascii="Arial" w:eastAsia="Times New Roman" w:hAnsi="Arial" w:cs="Arial"/>
-          <w:color w:val="000000"/>
-          <w:sz w:val="24"/>
-          <w:szCs w:val="24"/>
-          <w:lang w:val="vi-VN" w:eastAsia="en-GB"/>
-        </w:rPr>
-      </w:pPr>
-      <w:r>
-        <w:rPr>
-          <w:rFonts w:ascii="Arial" w:eastAsia="Times New Roman" w:hAnsi="Arial" w:cs="Arial"/>
-          <w:color w:val="000000"/>
-          <w:sz w:val="24"/>
-          <w:szCs w:val="24"/>
-          <w:lang w:val="vi-VN" w:eastAsia="en-GB"/>
-        </w:rPr>
-        <w:lastRenderedPageBreak/>
-        <w:t>WHERE được sử dụng để lọc dữ liệu trước khi nhóm hoặc tổng hợp các dòng, trong khi HAVING được sử dụng để lọc dữ liệu sau khi nhóm hoặc tổng hợp các dòng.</w:t>
-      </w:r>
-    </w:p>
-    <w:p>
-      <w:pPr>
-        <w:pStyle w:val="ListParagraph"/>
-        <w:numPr>
-          <w:ilvl w:val="0"/>
-          <w:numId w:val="12"/>
-        </w:numPr>
-        <w:spacing w:after="0" w:line="240" w:lineRule="auto"/>
-        <w:rPr>
-          <w:rFonts w:ascii="Arial" w:eastAsia="Times New Roman" w:hAnsi="Arial" w:cs="Arial"/>
-          <w:color w:val="000000"/>
-          <w:sz w:val="24"/>
-          <w:szCs w:val="24"/>
-          <w:lang w:val="vi-VN" w:eastAsia="en-GB"/>
-        </w:rPr>
-      </w:pPr>
-      <w:r>
-        <w:rPr>
-          <w:rFonts w:ascii="Arial" w:eastAsia="Times New Roman" w:hAnsi="Arial" w:cs="Arial"/>
-          <w:color w:val="000000"/>
-          <w:sz w:val="24"/>
-          <w:szCs w:val="24"/>
-          <w:lang w:val="vi-VN" w:eastAsia="en-GB"/>
-        </w:rPr>
-        <w:t>WHERE sử dụng để lọc dữ liệu dựa trên các giá trị cột trong bảng, trong khi HAVING sử dụng để lọc dữ liệu dựa trên các giá trị tính toán, chẳng hạn như SUM hoặc AVG của các cột.</w:t>
-      </w:r>
-    </w:p>
-    <w:p>
-      <w:pPr>
-        <w:spacing w:after="0" w:line="240" w:lineRule="auto"/>
-        <w:rPr>
-          <w:rFonts w:ascii="Times New Roman" w:eastAsia="Times New Roman" w:hAnsi="Times New Roman" w:cs="Times New Roman"/>
-          <w:sz w:val="24"/>
-          <w:szCs w:val="24"/>
-          <w:lang w:val="en-GB" w:eastAsia="en-GB"/>
-        </w:rPr>
-      </w:pPr>
-    </w:p>
-    <w:p>
-      <w:pPr>
-        <w:pStyle w:val="ListParagraph"/>
-        <w:numPr>
-          <w:ilvl w:val="0"/>
-          <w:numId w:val="7"/>
-        </w:numPr>
-        <w:rPr>
-          <w:rFonts w:ascii="Arial" w:hAnsi="Arial" w:cs="Arial"/>
-          <w:b/>
-          <w:bCs/>
-          <w:sz w:val="24"/>
-          <w:szCs w:val="24"/>
-          <w:lang w:val="vi-VN"/>
-        </w:rPr>
-      </w:pPr>
-      <w:r>
-        <w:rPr>
-          <w:rFonts w:ascii="Arial" w:hAnsi="Arial" w:cs="Arial"/>
-          <w:b/>
-          <w:bCs/>
-          <w:sz w:val="24"/>
-          <w:szCs w:val="24"/>
-          <w:lang w:val="vi-VN"/>
-        </w:rPr>
-        <w:t>Patition là gì?</w:t>
-      </w:r>
-    </w:p>
-    <w:p>
-      <w:pPr>
-        <w:ind w:left="360"/>
-        <w:rPr>
-          <w:rFonts w:ascii="Arial" w:hAnsi="Arial" w:cs="Arial"/>
-          <w:sz w:val="24"/>
-          <w:szCs w:val="24"/>
-          <w:lang w:val="vi-VN"/>
-        </w:rPr>
-      </w:pPr>
-      <w:r>
-        <w:rPr>
-          <w:rFonts w:ascii="Arial" w:hAnsi="Arial" w:cs="Arial"/>
-          <w:sz w:val="24"/>
-          <w:szCs w:val="24"/>
-          <w:lang w:val="vi-VN"/>
-        </w:rPr>
-        <w:t>Partition là một kỹ thuật phân vùng dữ liệu trong MySQL để tăng tốc độ truy vấn dữ liệu, giảm thời gian tìm kiếm và giảm chi phí lưu trữ. Partition cho phép phân tách một bảng hoặc một chỉ mục thành nhiều phần nhỏ hơn, được gọi là các phân vùng, tùy thuộc vào một cột hoặc một số cột.</w:t>
-      </w:r>
-    </w:p>
-    <w:p>
-      <w:pPr>
-        <w:ind w:left="360"/>
-        <w:rPr>
-          <w:rFonts w:ascii="Arial" w:hAnsi="Arial" w:cs="Arial"/>
-          <w:sz w:val="24"/>
-          <w:szCs w:val="24"/>
-          <w:lang w:val="vi-VN"/>
-        </w:rPr>
-      </w:pPr>
-      <w:r>
-        <w:rPr>
-          <w:rFonts w:ascii="Arial" w:hAnsi="Arial" w:cs="Arial"/>
-          <w:sz w:val="24"/>
-          <w:szCs w:val="24"/>
-          <w:lang w:val="vi-VN"/>
-        </w:rPr>
-        <w:t>Mỗi phân vùng có thể được lưu trữ trên một ổ đĩa khác nhau hoặc trên một bảng khác nhau, điều này giúp cải thiện hiệu suất truy vấn dữ liệu. Partition cũng giúp quản lý và xử lý dữ liệu dễ dàng hơn, do đó, rất hữu ích cho các ứng dụng cần xử lý lượng dữ liệu lớn.</w:t>
-      </w:r>
-    </w:p>
-    <w:p>
-      <w:pPr>
-        <w:ind w:left="360"/>
-        <w:rPr>
-          <w:rFonts w:ascii="Arial" w:hAnsi="Arial" w:cs="Arial"/>
-          <w:sz w:val="24"/>
-          <w:szCs w:val="24"/>
-          <w:lang w:val="vi-VN"/>
-        </w:rPr>
-      </w:pPr>
-      <w:r>
-        <w:rPr>
-          <w:rFonts w:ascii="Arial" w:hAnsi="Arial" w:cs="Arial"/>
-          <w:sz w:val="24"/>
-          <w:szCs w:val="24"/>
-          <w:lang w:val="vi-VN"/>
-        </w:rPr>
-        <w:t>Các loại phân vùng bao gồm: phân vùng theo Hash, phân vùng theo Key, phân vùng theo Range và phân vùng theo List.</w:t>
-      </w:r>
-    </w:p>
-    <w:p>
-      <w:pPr>
-        <w:pStyle w:val="Heading1"/>
-        <w:numPr>
-          <w:ilvl w:val="0"/>
-          <w:numId w:val="2"/>
-        </w:numPr>
-      </w:pPr>
-      <w:r>
-        <w:t>Spring</w:t>
-      </w:r>
+        </w:rPr>
+      </w:pPr>
     </w:p>
     <w:p>
       <w:pPr>
@@ -7367,1550 +11908,6 @@
           <w:sz w:val="24"/>
           <w:szCs w:val="24"/>
         </w:rPr>
-        <w:t>Định nghĩa Bean và IOC trong Java?</w:t>
-      </w:r>
-    </w:p>
-    <w:p>
-      <w:pPr>
-        <w:ind w:left="360"/>
-        <w:rPr>
-          <w:rFonts w:ascii="Arial" w:hAnsi="Arial" w:cs="Arial"/>
-          <w:sz w:val="24"/>
-          <w:szCs w:val="24"/>
-        </w:rPr>
-      </w:pPr>
-      <w:r>
-        <w:rPr>
-          <w:rFonts w:ascii="Arial" w:hAnsi="Arial" w:cs="Arial"/>
-          <w:sz w:val="24"/>
-          <w:szCs w:val="24"/>
-        </w:rPr>
-        <w:t>Bean là một đối tượng được tạo ra, quản lý và truy cập bở</w:t>
-      </w:r>
-      <w:r>
-        <w:rPr>
-          <w:rFonts w:ascii="Arial" w:hAnsi="Arial" w:cs="Arial"/>
-          <w:sz w:val="24"/>
-          <w:szCs w:val="24"/>
-        </w:rPr>
-        <w:t xml:space="preserve">i Spring container. </w:t>
-      </w:r>
-      <w:r>
-        <w:rPr>
-          <w:rFonts w:ascii="Arial" w:hAnsi="Arial" w:cs="Arial"/>
-          <w:sz w:val="24"/>
-          <w:szCs w:val="24"/>
-        </w:rPr>
-        <w:t>Bean đại diện cho các thành phần của ứng dụng, bao gồm các đối tượng như đối tượng dữ liệu, lớp service, đối tượng DAO (Data Access Object), các hàm xử lý và các thành phần khác.</w:t>
-      </w:r>
-      <w:r>
-        <w:t xml:space="preserve"> </w:t>
-      </w:r>
-      <w:r>
-        <w:rPr>
-          <w:rFonts w:ascii="Arial" w:hAnsi="Arial" w:cs="Arial"/>
-          <w:sz w:val="24"/>
-          <w:szCs w:val="24"/>
-        </w:rPr>
-        <w:t>Để khai báo một bean trong Spring, bạn có thể sử dụng annotation @Bean</w:t>
-      </w:r>
-      <w:r>
-        <w:rPr>
-          <w:rFonts w:ascii="Arial" w:hAnsi="Arial" w:cs="Arial"/>
-          <w:sz w:val="24"/>
-          <w:szCs w:val="24"/>
-        </w:rPr>
-        <w:t xml:space="preserve"> và khai báo trong class config </w:t>
-      </w:r>
-    </w:p>
-    <w:p>
-      <w:pPr>
-        <w:ind w:left="360"/>
-        <w:rPr>
-          <w:rFonts w:ascii="Arial" w:hAnsi="Arial" w:cs="Arial"/>
-          <w:sz w:val="24"/>
-          <w:szCs w:val="24"/>
-        </w:rPr>
-      </w:pPr>
-      <w:proofErr w:type="gramStart"/>
-      <w:r>
-        <w:rPr>
-          <w:rFonts w:ascii="Arial" w:hAnsi="Arial" w:cs="Arial"/>
-          <w:sz w:val="24"/>
-          <w:szCs w:val="24"/>
-        </w:rPr>
-        <w:t>IOC(</w:t>
-      </w:r>
-      <w:proofErr w:type="gramEnd"/>
-      <w:r>
-        <w:rPr>
-          <w:rFonts w:ascii="Arial" w:hAnsi="Arial" w:cs="Arial"/>
-          <w:sz w:val="24"/>
-          <w:szCs w:val="24"/>
-        </w:rPr>
-        <w:t>inversion of control): Nguyên lý đảo ngược quyền điều khiển,</w:t>
-      </w:r>
-      <w:r>
-        <w:t xml:space="preserve"> </w:t>
-      </w:r>
-      <w:r>
-        <w:rPr>
-          <w:rFonts w:ascii="Arial" w:hAnsi="Arial" w:cs="Arial"/>
-          <w:sz w:val="24"/>
-          <w:szCs w:val="24"/>
-        </w:rPr>
-        <w:t>cho phép framework nắm quyền điều khiển luồng thực thi của hệ thống</w:t>
-      </w:r>
-      <w:r>
-        <w:rPr>
-          <w:rFonts w:ascii="Arial" w:hAnsi="Arial" w:cs="Arial"/>
-          <w:sz w:val="24"/>
-          <w:szCs w:val="24"/>
-        </w:rPr>
-        <w:t>. IOC triển khai nguyên lí thiết kế Dependency inversion, IOC không quan tâm service triển khai như thế nào mà chỉ quan tâm những gì nó được cung cấp thông qua một abstraction.</w:t>
-      </w:r>
-    </w:p>
-    <w:p>
-      <w:pPr>
-        <w:pStyle w:val="ListParagraph"/>
-        <w:numPr>
-          <w:ilvl w:val="0"/>
-          <w:numId w:val="9"/>
-        </w:numPr>
-        <w:rPr>
-          <w:rFonts w:ascii="Arial" w:hAnsi="Arial" w:cs="Arial"/>
-          <w:b/>
-          <w:sz w:val="24"/>
-          <w:szCs w:val="24"/>
-        </w:rPr>
-      </w:pPr>
-      <w:r>
-        <w:rPr>
-          <w:rFonts w:ascii="Arial" w:hAnsi="Arial" w:cs="Arial"/>
-          <w:b/>
-          <w:sz w:val="24"/>
-          <w:szCs w:val="24"/>
-        </w:rPr>
-        <w:t xml:space="preserve">Cách hoạt động của </w:t>
-      </w:r>
-      <w:proofErr w:type="gramStart"/>
-      <w:r>
-        <w:rPr>
-          <w:rFonts w:ascii="Arial" w:hAnsi="Arial" w:cs="Arial"/>
-          <w:b/>
-          <w:sz w:val="24"/>
-          <w:szCs w:val="24"/>
-        </w:rPr>
-        <w:t>DI( Dependency</w:t>
-      </w:r>
-      <w:proofErr w:type="gramEnd"/>
-      <w:r>
-        <w:rPr>
-          <w:rFonts w:ascii="Arial" w:hAnsi="Arial" w:cs="Arial"/>
-          <w:b/>
-          <w:sz w:val="24"/>
-          <w:szCs w:val="24"/>
-        </w:rPr>
-        <w:t xml:space="preserve"> injection)</w:t>
-      </w:r>
-    </w:p>
-    <w:p>
-      <w:pPr>
-        <w:ind w:left="360"/>
-        <w:rPr>
-          <w:rFonts w:ascii="Arial" w:hAnsi="Arial" w:cs="Arial"/>
-          <w:sz w:val="24"/>
-          <w:szCs w:val="24"/>
-        </w:rPr>
-      </w:pPr>
-      <w:r>
-        <w:rPr>
-          <w:rFonts w:ascii="Arial" w:hAnsi="Arial" w:cs="Arial"/>
-          <w:sz w:val="24"/>
-          <w:szCs w:val="24"/>
-        </w:rPr>
-        <w:t>Dependency Injection (DI) là một mô hình thiết kế phần mềm được sử dụng để giảm sự phụ thuộc giữa các thành phần trong ứng dụng.</w:t>
-      </w:r>
-    </w:p>
-    <w:p>
-      <w:pPr>
-        <w:pStyle w:val="ListParagraph"/>
-        <w:numPr>
-          <w:ilvl w:val="0"/>
-          <w:numId w:val="9"/>
-        </w:numPr>
-        <w:rPr>
-          <w:rFonts w:ascii="Arial" w:hAnsi="Arial" w:cs="Arial"/>
-          <w:b/>
-          <w:sz w:val="24"/>
-          <w:szCs w:val="24"/>
-        </w:rPr>
-      </w:pPr>
-      <w:r>
-        <w:rPr>
-          <w:rFonts w:ascii="Arial" w:hAnsi="Arial" w:cs="Arial"/>
-          <w:b/>
-          <w:sz w:val="24"/>
-          <w:szCs w:val="24"/>
-        </w:rPr>
-        <w:t>ORM là gì?</w:t>
-      </w:r>
-    </w:p>
-    <w:p>
-      <w:pPr>
-        <w:ind w:left="360"/>
-        <w:rPr>
-          <w:rFonts w:ascii="Arial" w:hAnsi="Arial" w:cs="Arial"/>
-          <w:sz w:val="24"/>
-          <w:szCs w:val="24"/>
-        </w:rPr>
-      </w:pPr>
-      <w:r>
-        <w:rPr>
-          <w:rFonts w:ascii="Arial" w:hAnsi="Arial" w:cs="Arial"/>
-          <w:sz w:val="24"/>
-          <w:szCs w:val="24"/>
-        </w:rPr>
-        <w:t>ORM (Object-Relational Mapping) là một kỹ thuật lập trình được sử dụng để ánh xạ dữ liệu từ cơ sở dữ liệu quan hệ (Relational Database) thành các đối tượng trong lập trình hướng đối tượng (Object-Oriented Programming).</w:t>
-      </w:r>
-      <w:r>
-        <w:rPr>
-          <w:rFonts w:ascii="Arial" w:hAnsi="Arial" w:cs="Arial"/>
-          <w:sz w:val="24"/>
-          <w:szCs w:val="24"/>
-        </w:rPr>
-        <w:t xml:space="preserve"> Sử dụng ORM giúp thao tác với cơ sở dữ liệu dễ dàng hơn.</w:t>
-      </w:r>
-    </w:p>
-    <w:p>
-      <w:pPr>
-        <w:pStyle w:val="ListParagraph"/>
-        <w:numPr>
-          <w:ilvl w:val="0"/>
-          <w:numId w:val="9"/>
-        </w:numPr>
-        <w:rPr>
-          <w:rFonts w:ascii="Arial" w:hAnsi="Arial" w:cs="Arial"/>
-          <w:b/>
-          <w:sz w:val="24"/>
-          <w:szCs w:val="24"/>
-        </w:rPr>
-      </w:pPr>
-      <w:r>
-        <w:rPr>
-          <w:rFonts w:ascii="Arial" w:hAnsi="Arial" w:cs="Arial"/>
-          <w:b/>
-          <w:sz w:val="24"/>
-          <w:szCs w:val="24"/>
-        </w:rPr>
-        <w:lastRenderedPageBreak/>
-        <w:t>JPA là gì?</w:t>
-      </w:r>
-    </w:p>
-    <w:p>
-      <w:pPr>
-        <w:ind w:left="360"/>
-        <w:rPr>
-          <w:rFonts w:ascii="Arial" w:hAnsi="Arial" w:cs="Arial"/>
-          <w:sz w:val="24"/>
-          <w:szCs w:val="24"/>
-        </w:rPr>
-      </w:pPr>
-      <w:r>
-        <w:rPr>
-          <w:rFonts w:ascii="Arial" w:hAnsi="Arial" w:cs="Arial"/>
-          <w:sz w:val="24"/>
-          <w:szCs w:val="24"/>
-        </w:rPr>
-        <w:t>JPA (Java Persistence API) là một API chuẩn của Java được sử dụng để quản lý các đối tượng</w:t>
-      </w:r>
-      <w:r>
-        <w:rPr>
-          <w:rFonts w:ascii="Arial" w:hAnsi="Arial" w:cs="Arial"/>
-          <w:sz w:val="24"/>
-          <w:szCs w:val="24"/>
-        </w:rPr>
-        <w:t xml:space="preserve"> trong</w:t>
-      </w:r>
-      <w:r>
-        <w:rPr>
-          <w:rFonts w:ascii="Arial" w:hAnsi="Arial" w:cs="Arial"/>
-          <w:sz w:val="24"/>
-          <w:szCs w:val="24"/>
-        </w:rPr>
-        <w:t xml:space="preserve"> cơ sở dữ liệu</w:t>
-      </w:r>
-      <w:r>
-        <w:rPr>
-          <w:rFonts w:ascii="Arial" w:hAnsi="Arial" w:cs="Arial"/>
-          <w:sz w:val="24"/>
-          <w:szCs w:val="24"/>
-        </w:rPr>
-        <w:t xml:space="preserve"> quan hệ</w:t>
-      </w:r>
-      <w:r>
-        <w:rPr>
-          <w:rFonts w:ascii="Arial" w:hAnsi="Arial" w:cs="Arial"/>
-          <w:sz w:val="24"/>
-          <w:szCs w:val="24"/>
-        </w:rPr>
-        <w:t xml:space="preserve"> trong môi trường Java.</w:t>
-      </w:r>
-      <w:r>
-        <w:t xml:space="preserve"> </w:t>
-      </w:r>
-      <w:r>
-        <w:rPr>
-          <w:rFonts w:ascii="Arial" w:hAnsi="Arial" w:cs="Arial"/>
-          <w:sz w:val="24"/>
-          <w:szCs w:val="24"/>
-        </w:rPr>
-        <w:t xml:space="preserve">JPA cung cấp cho lập trình viên các annotation và API để định nghĩa các đối tượng và quan hệ giữa chúng trong hệ thống quan hệ cơ sở dữ liệu, đồng thời cung cấp các phương thức để </w:t>
-      </w:r>
-      <w:r>
-        <w:rPr>
-          <w:rFonts w:ascii="Arial" w:hAnsi="Arial" w:cs="Arial"/>
-          <w:sz w:val="24"/>
-          <w:szCs w:val="24"/>
-        </w:rPr>
-        <w:t>thao tác với</w:t>
-      </w:r>
-      <w:r>
-        <w:rPr>
-          <w:rFonts w:ascii="Arial" w:hAnsi="Arial" w:cs="Arial"/>
-          <w:sz w:val="24"/>
-          <w:szCs w:val="24"/>
-        </w:rPr>
-        <w:t xml:space="preserve"> cơ sở dữ liệu</w:t>
-      </w:r>
-      <w:r>
-        <w:rPr>
-          <w:rFonts w:ascii="Arial" w:hAnsi="Arial" w:cs="Arial"/>
-          <w:sz w:val="24"/>
-          <w:szCs w:val="24"/>
-        </w:rPr>
-        <w:t>.</w:t>
-      </w:r>
-    </w:p>
-    <w:p>
-      <w:pPr>
-        <w:pStyle w:val="ListParagraph"/>
-        <w:numPr>
-          <w:ilvl w:val="0"/>
-          <w:numId w:val="9"/>
-        </w:numPr>
-        <w:rPr>
-          <w:rFonts w:ascii="Arial" w:hAnsi="Arial" w:cs="Arial"/>
-          <w:b/>
-          <w:sz w:val="24"/>
-          <w:szCs w:val="24"/>
-        </w:rPr>
-      </w:pPr>
-      <w:r>
-        <w:rPr>
-          <w:rFonts w:ascii="Arial" w:hAnsi="Arial" w:cs="Arial"/>
-          <w:b/>
-          <w:sz w:val="24"/>
-          <w:szCs w:val="24"/>
-        </w:rPr>
-        <w:t>Hibernate là gì?</w:t>
-      </w:r>
-    </w:p>
-    <w:p>
-      <w:pPr>
-        <w:ind w:left="360"/>
-        <w:rPr>
-          <w:rFonts w:ascii="Arial" w:hAnsi="Arial" w:cs="Arial"/>
-          <w:sz w:val="24"/>
-          <w:szCs w:val="24"/>
-        </w:rPr>
-      </w:pPr>
-      <w:r>
-        <w:rPr>
-          <w:rFonts w:ascii="Arial" w:hAnsi="Arial" w:cs="Arial"/>
-          <w:sz w:val="24"/>
-          <w:szCs w:val="24"/>
-        </w:rPr>
-        <w:t xml:space="preserve">Hibernate là một cách triển khai của ORM </w:t>
-      </w:r>
-      <w:r>
-        <w:rPr>
-          <w:rFonts w:ascii="Arial" w:hAnsi="Arial" w:cs="Arial"/>
-          <w:sz w:val="24"/>
-          <w:szCs w:val="24"/>
-        </w:rPr>
-        <w:t xml:space="preserve">được sử dụng để </w:t>
-      </w:r>
-      <w:r>
-        <w:rPr>
-          <w:rFonts w:ascii="Arial" w:hAnsi="Arial" w:cs="Arial"/>
-          <w:sz w:val="24"/>
-          <w:szCs w:val="24"/>
-        </w:rPr>
-        <w:t>ánh xạ dữ liệu từ cơ sở dữ liệu quan hệ (Relational Database) thành các đối tượng trong lập trình hướng đối tượng</w:t>
-      </w:r>
-      <w:r>
-        <w:rPr>
-          <w:rFonts w:ascii="Arial" w:hAnsi="Arial" w:cs="Arial"/>
-          <w:sz w:val="24"/>
-          <w:szCs w:val="24"/>
-        </w:rPr>
-        <w:t>.</w:t>
-      </w:r>
-    </w:p>
-    <w:p>
-      <w:pPr>
-        <w:pStyle w:val="ListParagraph"/>
-        <w:numPr>
-          <w:ilvl w:val="0"/>
-          <w:numId w:val="9"/>
-        </w:numPr>
-        <w:rPr>
-          <w:rFonts w:ascii="Arial" w:hAnsi="Arial" w:cs="Arial"/>
-          <w:b/>
-          <w:sz w:val="24"/>
-          <w:szCs w:val="24"/>
-        </w:rPr>
-      </w:pPr>
-      <w:r>
-        <w:rPr>
-          <w:rFonts w:ascii="Arial" w:hAnsi="Arial" w:cs="Arial"/>
-          <w:b/>
-          <w:sz w:val="24"/>
-          <w:szCs w:val="24"/>
-        </w:rPr>
-        <w:t xml:space="preserve">Dispatcher </w:t>
-      </w:r>
-      <w:proofErr w:type="gramStart"/>
-      <w:r>
-        <w:rPr>
-          <w:rFonts w:ascii="Arial" w:hAnsi="Arial" w:cs="Arial"/>
-          <w:b/>
-          <w:sz w:val="24"/>
-          <w:szCs w:val="24"/>
-        </w:rPr>
-        <w:t>Servlet</w:t>
-      </w:r>
-      <w:r>
-        <w:rPr>
-          <w:rFonts w:ascii="Arial" w:hAnsi="Arial" w:cs="Arial"/>
-          <w:b/>
-          <w:sz w:val="24"/>
-          <w:szCs w:val="24"/>
-        </w:rPr>
-        <w:t>(</w:t>
-      </w:r>
-      <w:proofErr w:type="gramEnd"/>
-      <w:r>
-        <w:rPr>
-          <w:rFonts w:ascii="Arial" w:hAnsi="Arial" w:cs="Arial"/>
-          <w:b/>
-          <w:sz w:val="24"/>
-          <w:szCs w:val="24"/>
-        </w:rPr>
-        <w:t>hoặc Front controller mẫu thiết kế)</w:t>
-      </w:r>
-      <w:r>
-        <w:rPr>
-          <w:rFonts w:ascii="Arial" w:hAnsi="Arial" w:cs="Arial"/>
-          <w:b/>
-          <w:sz w:val="24"/>
-          <w:szCs w:val="24"/>
-        </w:rPr>
-        <w:t xml:space="preserve"> là gì</w:t>
-      </w:r>
-      <w:r>
-        <w:rPr>
-          <w:rFonts w:ascii="Arial" w:hAnsi="Arial" w:cs="Arial"/>
-          <w:b/>
-          <w:sz w:val="24"/>
-          <w:szCs w:val="24"/>
-        </w:rPr>
-        <w:t>?</w:t>
-      </w:r>
-    </w:p>
-    <w:p>
-      <w:pPr>
-        <w:ind w:left="360"/>
-        <w:rPr>
-          <w:rFonts w:ascii="Arial" w:hAnsi="Arial" w:cs="Arial"/>
-          <w:sz w:val="24"/>
-          <w:szCs w:val="24"/>
-        </w:rPr>
-      </w:pPr>
-      <w:r>
-        <w:rPr>
-          <w:rFonts w:ascii="Arial" w:hAnsi="Arial" w:cs="Arial"/>
-          <w:sz w:val="24"/>
-          <w:szCs w:val="24"/>
-        </w:rPr>
-        <w:t xml:space="preserve">Dispatcher Servlet là servlet chính </w:t>
-      </w:r>
-      <w:r>
-        <w:rPr>
-          <w:rFonts w:ascii="Arial" w:hAnsi="Arial" w:cs="Arial"/>
-          <w:sz w:val="24"/>
-          <w:szCs w:val="24"/>
-        </w:rPr>
-        <w:t>trong ứng dụ</w:t>
-      </w:r>
-      <w:r>
-        <w:rPr>
-          <w:rFonts w:ascii="Arial" w:hAnsi="Arial" w:cs="Arial"/>
-          <w:sz w:val="24"/>
-          <w:szCs w:val="24"/>
-        </w:rPr>
-        <w:t xml:space="preserve">ng web Spring. </w:t>
-      </w:r>
-      <w:r>
-        <w:rPr>
-          <w:rFonts w:ascii="Arial" w:hAnsi="Arial" w:cs="Arial"/>
-          <w:sz w:val="24"/>
-          <w:szCs w:val="24"/>
-        </w:rPr>
-        <w:t>Nhiệm vụ của Dispatcher Servlet là xử lý các yêu cầu HTTP từ người dùng và định tuyến chúng đến các Controller tương ứng để xử lý.</w:t>
-      </w:r>
-    </w:p>
-    <w:p>
-      <w:pPr>
-        <w:pStyle w:val="ListParagraph"/>
-        <w:numPr>
-          <w:ilvl w:val="0"/>
-          <w:numId w:val="9"/>
-        </w:numPr>
-        <w:rPr>
-          <w:rFonts w:ascii="Arial" w:hAnsi="Arial" w:cs="Arial"/>
-          <w:b/>
-          <w:sz w:val="24"/>
-          <w:szCs w:val="24"/>
-        </w:rPr>
-      </w:pPr>
-      <w:r>
-        <w:rPr>
-          <w:rFonts w:ascii="Arial" w:hAnsi="Arial" w:cs="Arial"/>
-          <w:b/>
-          <w:sz w:val="24"/>
-          <w:szCs w:val="24"/>
-        </w:rPr>
-        <w:t>Session và cookie là gì?</w:t>
-      </w:r>
-    </w:p>
-    <w:p>
-      <w:pPr>
-        <w:ind w:left="360" w:firstLine="360"/>
-        <w:rPr>
-          <w:rFonts w:ascii="Arial" w:hAnsi="Arial" w:cs="Arial"/>
-          <w:sz w:val="24"/>
-          <w:szCs w:val="24"/>
-        </w:rPr>
-      </w:pPr>
-      <w:r>
-        <w:rPr>
-          <w:rFonts w:ascii="Arial" w:hAnsi="Arial" w:cs="Arial"/>
-          <w:sz w:val="24"/>
-          <w:szCs w:val="24"/>
-        </w:rPr>
-        <w:t xml:space="preserve">Session </w:t>
-      </w:r>
-      <w:r>
-        <w:rPr>
-          <w:rFonts w:ascii="Arial" w:hAnsi="Arial" w:cs="Arial"/>
-          <w:sz w:val="24"/>
-          <w:szCs w:val="24"/>
-        </w:rPr>
-        <w:t>là một khái niệm quan trọng trong lập trình web để lưu trữ thông tin giữa các yêu cầu (request) và phản hồi (response) giữa trình duyệt và máy chủ. Khi một người dùng truy cập vào một trang web, trình duyệt của họ tạo ra một yêu cầu đến máy chủ và máy chủ phản hồi bằng cách gửi trang web được yêu cầu đó về cho trình duyệt. Trong quá trình này, session được sử dụng để lưu trữ thông tin liên quan đến người dùng hoặc trạng thái ứng dụng.</w:t>
-      </w:r>
-    </w:p>
-    <w:p>
-      <w:pPr>
-        <w:ind w:left="360" w:firstLine="360"/>
-        <w:rPr>
-          <w:rFonts w:ascii="Arial" w:hAnsi="Arial" w:cs="Arial"/>
-          <w:sz w:val="24"/>
-          <w:szCs w:val="24"/>
-        </w:rPr>
-      </w:pPr>
-      <w:r>
-        <w:rPr>
-          <w:rFonts w:ascii="Arial" w:hAnsi="Arial" w:cs="Arial"/>
-          <w:sz w:val="24"/>
-          <w:szCs w:val="24"/>
-        </w:rPr>
-        <w:t>Cookie được tạo ra bởi máy chủ web và được gửi đến trình duyệt của người dùng thông qua một tiêu đề HTTP. Khi trình duyệt nhận được cookie, nó sẽ lưu trữ cookie trên máy tính của người dùng và gửi lại cookie đó đến máy chủ web mỗi khi yêu cầu được gửi đến</w:t>
-      </w:r>
-      <w:r>
-        <w:rPr>
-          <w:rFonts w:ascii="Arial" w:hAnsi="Arial" w:cs="Arial"/>
-          <w:sz w:val="24"/>
-          <w:szCs w:val="24"/>
-        </w:rPr>
-        <w:t>.</w:t>
-      </w:r>
-    </w:p>
-    <w:p>
-      <w:pPr>
-        <w:pStyle w:val="ListParagraph"/>
-        <w:numPr>
-          <w:ilvl w:val="0"/>
-          <w:numId w:val="9"/>
-        </w:numPr>
-        <w:rPr>
-          <w:rFonts w:ascii="Arial" w:hAnsi="Arial" w:cs="Arial"/>
-          <w:b/>
-          <w:sz w:val="24"/>
-          <w:szCs w:val="24"/>
-        </w:rPr>
-      </w:pPr>
-      <w:r>
-        <w:rPr>
-          <w:rFonts w:ascii="Arial" w:hAnsi="Arial" w:cs="Arial"/>
-          <w:b/>
-          <w:sz w:val="24"/>
-          <w:szCs w:val="24"/>
-        </w:rPr>
-        <w:t>Webservice là gì?</w:t>
-      </w:r>
-    </w:p>
-    <w:p>
-      <w:pPr>
-        <w:ind w:left="360"/>
-        <w:rPr>
-          <w:rFonts w:ascii="Arial" w:hAnsi="Arial" w:cs="Arial"/>
-          <w:sz w:val="24"/>
-          <w:szCs w:val="24"/>
-        </w:rPr>
-      </w:pPr>
-      <w:r>
-        <w:rPr>
-          <w:rFonts w:ascii="Arial" w:hAnsi="Arial" w:cs="Arial"/>
-          <w:sz w:val="24"/>
-          <w:szCs w:val="24"/>
-        </w:rPr>
-        <w:t>L</w:t>
-      </w:r>
-      <w:r>
-        <w:rPr>
-          <w:rFonts w:ascii="Arial" w:hAnsi="Arial" w:cs="Arial"/>
-          <w:sz w:val="24"/>
-          <w:szCs w:val="24"/>
-        </w:rPr>
-        <w:t>à các thành phần ứng dụng được hiể</w:t>
-      </w:r>
-      <w:r>
-        <w:rPr>
-          <w:rFonts w:ascii="Arial" w:hAnsi="Arial" w:cs="Arial"/>
-          <w:sz w:val="24"/>
-          <w:szCs w:val="24"/>
-        </w:rPr>
-        <w:t xml:space="preserve">n </w:t>
-      </w:r>
-      <w:r>
-        <w:rPr>
-          <w:rFonts w:ascii="Arial" w:hAnsi="Arial" w:cs="Arial"/>
-          <w:sz w:val="24"/>
-          <w:szCs w:val="24"/>
-        </w:rPr>
-        <w:t>thị dưới dạng các dịch vụ trên WWW.</w:t>
-      </w:r>
-      <w:r>
-        <w:t xml:space="preserve"> </w:t>
-      </w:r>
-      <w:r>
-        <w:rPr>
-          <w:rFonts w:ascii="Arial" w:hAnsi="Arial" w:cs="Arial"/>
-          <w:sz w:val="24"/>
-          <w:szCs w:val="24"/>
-        </w:rPr>
-        <w:t>Có thể sử dụng để tích hợp với các ứng dụng được viết bằng các ngôn ngữ khác nhau và chạy trên các nền tảng khác nhau</w:t>
-      </w:r>
-      <w:r>
-        <w:rPr>
-          <w:rFonts w:ascii="Arial" w:hAnsi="Arial" w:cs="Arial"/>
-          <w:sz w:val="24"/>
-          <w:szCs w:val="24"/>
-        </w:rPr>
-        <w:t>.</w:t>
-      </w:r>
-    </w:p>
-    <w:p>
-      <w:pPr>
-        <w:pStyle w:val="ListParagraph"/>
-        <w:numPr>
-          <w:ilvl w:val="0"/>
-          <w:numId w:val="9"/>
-        </w:numPr>
-        <w:rPr>
-          <w:rFonts w:ascii="Arial" w:hAnsi="Arial" w:cs="Arial"/>
-          <w:b/>
-          <w:sz w:val="24"/>
-          <w:szCs w:val="24"/>
-        </w:rPr>
-      </w:pPr>
-      <w:r>
-        <w:rPr>
-          <w:rFonts w:ascii="Arial" w:hAnsi="Arial" w:cs="Arial"/>
-          <w:b/>
-          <w:sz w:val="24"/>
-          <w:szCs w:val="24"/>
-        </w:rPr>
-        <w:t>Kiế</w:t>
-      </w:r>
-      <w:r>
-        <w:rPr>
-          <w:rFonts w:ascii="Arial" w:hAnsi="Arial" w:cs="Arial"/>
-          <w:b/>
-          <w:sz w:val="24"/>
-          <w:szCs w:val="24"/>
-        </w:rPr>
-        <w:t>n trúc REST, REST</w:t>
-      </w:r>
-      <w:r>
-        <w:rPr>
-          <w:rFonts w:ascii="Arial" w:hAnsi="Arial" w:cs="Arial"/>
-          <w:b/>
-          <w:sz w:val="24"/>
-          <w:szCs w:val="24"/>
-        </w:rPr>
-        <w:t>ful</w:t>
-      </w:r>
-      <w:r>
-        <w:rPr>
-          <w:rFonts w:ascii="Arial" w:hAnsi="Arial" w:cs="Arial"/>
-          <w:b/>
-          <w:sz w:val="24"/>
-          <w:szCs w:val="24"/>
-        </w:rPr>
-        <w:t xml:space="preserve"> API</w:t>
-      </w:r>
-      <w:r>
-        <w:rPr>
-          <w:rFonts w:ascii="Arial" w:hAnsi="Arial" w:cs="Arial"/>
-          <w:b/>
-          <w:sz w:val="24"/>
-          <w:szCs w:val="24"/>
-        </w:rPr>
-        <w:t xml:space="preserve"> là gì?</w:t>
-      </w:r>
-    </w:p>
-    <w:p>
-      <w:pPr>
-        <w:ind w:left="360"/>
-        <w:rPr>
-          <w:rFonts w:ascii="Arial" w:hAnsi="Arial" w:cs="Arial"/>
-          <w:sz w:val="24"/>
-          <w:szCs w:val="24"/>
-        </w:rPr>
-      </w:pPr>
-      <w:r>
-        <w:rPr>
-          <w:rFonts w:ascii="Arial" w:hAnsi="Arial" w:cs="Arial"/>
-          <w:sz w:val="24"/>
-          <w:szCs w:val="24"/>
-        </w:rPr>
-        <w:t xml:space="preserve">REST </w:t>
-      </w:r>
-      <w:r>
-        <w:rPr>
-          <w:rFonts w:ascii="Arial" w:hAnsi="Arial" w:cs="Arial"/>
-          <w:sz w:val="24"/>
-          <w:szCs w:val="24"/>
-        </w:rPr>
-        <w:t>một kiến trúc phần mềm được sử dụng để thiết kế các dịch vụ</w:t>
-      </w:r>
-      <w:r>
-        <w:rPr>
-          <w:rFonts w:ascii="Arial" w:hAnsi="Arial" w:cs="Arial"/>
-          <w:sz w:val="24"/>
-          <w:szCs w:val="24"/>
-        </w:rPr>
-        <w:t xml:space="preserve"> web services </w:t>
-      </w:r>
-      <w:r>
-        <w:rPr>
-          <w:rFonts w:ascii="Arial" w:hAnsi="Arial" w:cs="Arial"/>
-          <w:sz w:val="24"/>
-          <w:szCs w:val="24"/>
-        </w:rPr>
-        <w:t>truy cập dữ liệu và tài nguyên trên mạng</w:t>
-      </w:r>
-      <w:r>
-        <w:rPr>
-          <w:rFonts w:ascii="Arial" w:hAnsi="Arial" w:cs="Arial"/>
-          <w:sz w:val="24"/>
-          <w:szCs w:val="24"/>
-        </w:rPr>
-        <w:t xml:space="preserve">. Cấu trúc của REST </w:t>
-      </w:r>
-      <w:r>
-        <w:rPr>
-          <w:rFonts w:ascii="Arial" w:hAnsi="Arial" w:cs="Arial"/>
-          <w:sz w:val="24"/>
-          <w:szCs w:val="24"/>
-        </w:rPr>
-        <w:t xml:space="preserve">được xây dựng trên các </w:t>
-      </w:r>
-      <w:r>
-        <w:rPr>
-          <w:rFonts w:ascii="Arial" w:hAnsi="Arial" w:cs="Arial"/>
-          <w:sz w:val="24"/>
-          <w:szCs w:val="24"/>
-        </w:rPr>
-        <w:t>quy tắc</w:t>
-      </w:r>
-      <w:r>
-        <w:rPr>
-          <w:rFonts w:ascii="Arial" w:hAnsi="Arial" w:cs="Arial"/>
-          <w:sz w:val="24"/>
-          <w:szCs w:val="24"/>
-        </w:rPr>
-        <w:t xml:space="preserve"> gồm: URI,</w:t>
-      </w:r>
-      <w:r>
-        <w:rPr>
-          <w:rFonts w:ascii="Arial" w:hAnsi="Arial" w:cs="Arial"/>
-          <w:sz w:val="24"/>
-          <w:szCs w:val="24"/>
-        </w:rPr>
-        <w:t xml:space="preserve"> sử dụng</w:t>
-      </w:r>
-      <w:r>
-        <w:rPr>
-          <w:rFonts w:ascii="Arial" w:hAnsi="Arial" w:cs="Arial"/>
-          <w:sz w:val="24"/>
-          <w:szCs w:val="24"/>
-        </w:rPr>
-        <w:t xml:space="preserve"> </w:t>
-      </w:r>
-      <w:r>
-        <w:rPr>
-          <w:rFonts w:ascii="Arial" w:hAnsi="Arial" w:cs="Arial"/>
-          <w:sz w:val="24"/>
-          <w:szCs w:val="24"/>
-        </w:rPr>
-        <w:t>htttp method, tài nguyên được biểu diễn dưới dạng JSON hoặc XML, tính phi trạ</w:t>
-      </w:r>
-      <w:r>
-        <w:rPr>
-          <w:rFonts w:ascii="Arial" w:hAnsi="Arial" w:cs="Arial"/>
-          <w:sz w:val="24"/>
-          <w:szCs w:val="24"/>
-        </w:rPr>
-        <w:t>ng thái(stateless)</w:t>
-      </w:r>
-      <w:r>
-        <w:rPr>
-          <w:rFonts w:ascii="Arial" w:hAnsi="Arial" w:cs="Arial"/>
-          <w:sz w:val="24"/>
-          <w:szCs w:val="24"/>
-        </w:rPr>
-        <w:t>: không lưu thông tin phiên làm việc của client và các request là độc lập không phụ thuộc vào nhau</w:t>
-      </w:r>
-      <w:r>
-        <w:rPr>
-          <w:rFonts w:ascii="Arial" w:hAnsi="Arial" w:cs="Arial"/>
-          <w:sz w:val="24"/>
-          <w:szCs w:val="24"/>
-        </w:rPr>
-        <w:t>.</w:t>
-      </w:r>
-    </w:p>
-    <w:p>
-      <w:pPr>
-        <w:pStyle w:val="ListParagraph"/>
-        <w:numPr>
-          <w:ilvl w:val="0"/>
-          <w:numId w:val="9"/>
-        </w:numPr>
-        <w:rPr>
-          <w:rFonts w:ascii="Arial" w:hAnsi="Arial" w:cs="Arial"/>
-          <w:b/>
-          <w:sz w:val="24"/>
-          <w:szCs w:val="24"/>
-        </w:rPr>
-      </w:pPr>
-      <w:r>
-        <w:rPr>
-          <w:rFonts w:ascii="Arial" w:hAnsi="Arial" w:cs="Arial"/>
-          <w:b/>
-          <w:sz w:val="24"/>
-          <w:szCs w:val="24"/>
-        </w:rPr>
-        <w:t>Phân biệt HTTP và HTTPS?</w:t>
-      </w:r>
-    </w:p>
-    <w:p>
-      <w:pPr>
-        <w:ind w:left="360"/>
-        <w:rPr>
-          <w:rFonts w:ascii="Arial" w:hAnsi="Arial" w:cs="Arial"/>
-          <w:sz w:val="24"/>
-          <w:szCs w:val="24"/>
-        </w:rPr>
-      </w:pPr>
-      <w:r>
-        <w:rPr>
-          <w:rFonts w:ascii="Arial" w:hAnsi="Arial" w:cs="Arial"/>
-          <w:sz w:val="24"/>
-          <w:szCs w:val="24"/>
-        </w:rPr>
-        <w:lastRenderedPageBreak/>
-        <w:t>Đều là giao thức truyền tải dữ liệu thông qua mạng internet, tuy nhiên có sự khác biệt giữa hai giao thức:</w:t>
-      </w:r>
-    </w:p>
-    <w:p>
-      <w:pPr>
-        <w:pStyle w:val="ListParagraph"/>
-        <w:numPr>
-          <w:ilvl w:val="0"/>
-          <w:numId w:val="4"/>
-        </w:numPr>
-        <w:rPr>
-          <w:rFonts w:ascii="Arial" w:hAnsi="Arial" w:cs="Arial"/>
-          <w:sz w:val="24"/>
-          <w:szCs w:val="24"/>
-        </w:rPr>
-      </w:pPr>
-      <w:r>
-        <w:rPr>
-          <w:rFonts w:ascii="Arial" w:hAnsi="Arial" w:cs="Arial"/>
-          <w:sz w:val="24"/>
-          <w:szCs w:val="24"/>
-        </w:rPr>
-        <w:t xml:space="preserve">Mức độ bảo mật: </w:t>
-      </w:r>
-      <w:r>
-        <w:rPr>
-          <w:rFonts w:ascii="Arial" w:hAnsi="Arial" w:cs="Arial"/>
-          <w:sz w:val="24"/>
-          <w:szCs w:val="24"/>
-        </w:rPr>
-        <w:t>HTTPS được thiết kế để cung cấp một mức độ bảo mật cao hơn so với HTTP. Trong quá trình truyền tải dữ liệu qua HTTPS, các thông tin được mã hóa trước khi được gửi đi và giải mã khi được nhận về, điều này giúp tránh được các vấn đề an ninh mạng như đánh cắp thông tin cá nhân, tài khoản ngân hàng...</w:t>
-      </w:r>
-    </w:p>
-    <w:p>
-      <w:pPr>
-        <w:pStyle w:val="ListParagraph"/>
-        <w:numPr>
-          <w:ilvl w:val="0"/>
-          <w:numId w:val="4"/>
-        </w:numPr>
-        <w:rPr>
-          <w:rFonts w:ascii="Arial" w:hAnsi="Arial" w:cs="Arial"/>
-          <w:sz w:val="24"/>
-          <w:szCs w:val="24"/>
-        </w:rPr>
-      </w:pPr>
-      <w:r>
-        <w:rPr>
-          <w:rFonts w:ascii="Arial" w:hAnsi="Arial" w:cs="Arial"/>
-          <w:sz w:val="24"/>
-          <w:szCs w:val="24"/>
-        </w:rPr>
-        <w:t>Cổng kết nối: Http sử dụng cổng kết nối 80 còn https sử dụng cổng 443</w:t>
-      </w:r>
-    </w:p>
-    <w:p>
-      <w:pPr>
-        <w:pStyle w:val="ListParagraph"/>
-        <w:numPr>
-          <w:ilvl w:val="0"/>
-          <w:numId w:val="4"/>
-        </w:numPr>
-        <w:rPr>
-          <w:rFonts w:ascii="Arial" w:hAnsi="Arial" w:cs="Arial"/>
-          <w:sz w:val="24"/>
-          <w:szCs w:val="24"/>
-        </w:rPr>
-      </w:pPr>
-      <w:r>
-        <w:rPr>
-          <w:rFonts w:ascii="Arial" w:hAnsi="Arial" w:cs="Arial"/>
-          <w:sz w:val="24"/>
-          <w:szCs w:val="24"/>
-        </w:rPr>
-        <w:t xml:space="preserve">Chứng chỉ SSL/TLS: </w:t>
-      </w:r>
-      <w:r>
-        <w:rPr>
-          <w:rFonts w:ascii="Arial" w:hAnsi="Arial" w:cs="Arial"/>
-          <w:sz w:val="24"/>
-          <w:szCs w:val="24"/>
-        </w:rPr>
-        <w:t>HTTPS yêu cầu các chứng chỉ SSL/TLS để xác thực máy chủ và truyền tải dữ liệu an toàn.</w:t>
-      </w:r>
-    </w:p>
-    <w:p>
-      <w:pPr>
-        <w:pStyle w:val="ListParagraph"/>
-        <w:numPr>
-          <w:ilvl w:val="0"/>
-          <w:numId w:val="9"/>
-        </w:numPr>
-        <w:rPr>
-          <w:rFonts w:ascii="Arial" w:hAnsi="Arial" w:cs="Arial"/>
-          <w:b/>
-          <w:sz w:val="24"/>
-          <w:szCs w:val="24"/>
-        </w:rPr>
-      </w:pPr>
-      <w:r>
-        <w:rPr>
-          <w:rFonts w:ascii="Arial" w:hAnsi="Arial" w:cs="Arial"/>
-          <w:b/>
-          <w:sz w:val="24"/>
-          <w:szCs w:val="24"/>
-        </w:rPr>
-        <w:t>Security?</w:t>
-      </w:r>
-    </w:p>
-    <w:p>
-      <w:pPr>
-        <w:pStyle w:val="ListParagraph"/>
-        <w:numPr>
-          <w:ilvl w:val="0"/>
-          <w:numId w:val="4"/>
-        </w:numPr>
-        <w:rPr>
-          <w:rFonts w:ascii="Arial" w:hAnsi="Arial" w:cs="Arial"/>
-          <w:sz w:val="24"/>
-          <w:szCs w:val="24"/>
-        </w:rPr>
-      </w:pPr>
-      <w:r>
-        <w:rPr>
-          <w:rFonts w:ascii="Arial" w:hAnsi="Arial" w:cs="Arial"/>
-          <w:sz w:val="24"/>
-          <w:szCs w:val="24"/>
-        </w:rPr>
-        <w:t xml:space="preserve">Xác thực: </w:t>
-      </w:r>
-      <w:r>
-        <w:rPr>
-          <w:rFonts w:ascii="Arial" w:hAnsi="Arial" w:cs="Arial"/>
-          <w:sz w:val="24"/>
-          <w:szCs w:val="24"/>
-        </w:rPr>
-        <w:t>là một hành động nhằm thiết lập hoặc chứng thực một thông điệp hoặc đối tượng nào đó là đáng tin cậy.</w:t>
-      </w:r>
-    </w:p>
-    <w:p>
-      <w:pPr>
-        <w:pStyle w:val="ListParagraph"/>
-        <w:numPr>
-          <w:ilvl w:val="0"/>
-          <w:numId w:val="4"/>
-        </w:numPr>
-        <w:rPr>
-          <w:rFonts w:ascii="Arial" w:hAnsi="Arial" w:cs="Arial"/>
-          <w:sz w:val="24"/>
-          <w:szCs w:val="24"/>
-        </w:rPr>
-      </w:pPr>
-      <w:r>
-        <w:rPr>
-          <w:rFonts w:ascii="Arial" w:hAnsi="Arial" w:cs="Arial"/>
-          <w:sz w:val="24"/>
-          <w:szCs w:val="24"/>
-        </w:rPr>
-        <w:t xml:space="preserve">Phân quyền: </w:t>
-      </w:r>
-      <w:r>
-        <w:rPr>
-          <w:rFonts w:ascii="Arial" w:hAnsi="Arial" w:cs="Arial"/>
-          <w:sz w:val="24"/>
-          <w:szCs w:val="24"/>
-        </w:rPr>
-        <w:t>là quá trình xác định xem một người dùng có quyền truy cập một tài nguyên cụ thể để thực hiện một số hành động hay không</w:t>
-      </w:r>
-    </w:p>
-    <w:p>
-      <w:pPr>
-        <w:pStyle w:val="ListParagraph"/>
-        <w:numPr>
-          <w:ilvl w:val="0"/>
-          <w:numId w:val="4"/>
-        </w:numPr>
-        <w:rPr>
-          <w:rFonts w:ascii="Arial" w:hAnsi="Arial" w:cs="Arial"/>
-          <w:sz w:val="24"/>
-          <w:szCs w:val="24"/>
-        </w:rPr>
-      </w:pPr>
-      <w:r>
-        <w:rPr>
-          <w:rFonts w:ascii="Arial" w:hAnsi="Arial" w:cs="Arial"/>
-          <w:sz w:val="24"/>
-          <w:szCs w:val="24"/>
-        </w:rPr>
-        <w:t>Luồng hoạt động củ</w:t>
-      </w:r>
-      <w:r>
-        <w:rPr>
-          <w:rFonts w:ascii="Arial" w:hAnsi="Arial" w:cs="Arial"/>
-          <w:sz w:val="24"/>
-          <w:szCs w:val="24"/>
-        </w:rPr>
-        <w:t>a basic authentication</w:t>
-      </w:r>
-      <w:r>
-        <w:rPr>
-          <w:rFonts w:ascii="Arial" w:hAnsi="Arial" w:cs="Arial"/>
-          <w:sz w:val="24"/>
-          <w:szCs w:val="24"/>
-        </w:rPr>
-        <w:t xml:space="preserve">: </w:t>
-      </w:r>
-    </w:p>
-    <w:p>
-      <w:pPr>
-        <w:pStyle w:val="ListParagraph"/>
-        <w:numPr>
-          <w:ilvl w:val="0"/>
-          <w:numId w:val="12"/>
-        </w:numPr>
-        <w:rPr>
-          <w:rFonts w:ascii="Arial" w:hAnsi="Arial" w:cs="Arial"/>
-          <w:sz w:val="24"/>
-          <w:szCs w:val="24"/>
-        </w:rPr>
-      </w:pPr>
-      <w:r>
-        <w:rPr>
-          <w:rFonts w:ascii="Arial" w:hAnsi="Arial" w:cs="Arial"/>
-          <w:sz w:val="24"/>
-          <w:szCs w:val="24"/>
-        </w:rPr>
-        <w:t>Khi client gửi request đến server sẽ kiểm tra xem request có đáng tin cậy hay không</w:t>
-      </w:r>
-      <w:r>
-        <w:rPr>
-          <w:rFonts w:ascii="Arial" w:hAnsi="Arial" w:cs="Arial"/>
-          <w:sz w:val="24"/>
-          <w:szCs w:val="24"/>
-        </w:rPr>
-        <w:t>.</w:t>
-      </w:r>
-    </w:p>
-    <w:p>
-      <w:pPr>
-        <w:pStyle w:val="ListParagraph"/>
-        <w:numPr>
-          <w:ilvl w:val="0"/>
-          <w:numId w:val="12"/>
-        </w:numPr>
-        <w:rPr>
-          <w:rFonts w:ascii="Arial" w:hAnsi="Arial" w:cs="Arial"/>
-          <w:sz w:val="24"/>
-          <w:szCs w:val="24"/>
-        </w:rPr>
-      </w:pPr>
-      <w:r>
-        <w:rPr>
-          <w:rFonts w:ascii="Arial" w:hAnsi="Arial" w:cs="Arial"/>
-          <w:sz w:val="24"/>
-          <w:szCs w:val="24"/>
-        </w:rPr>
-        <w:t>Khi đăng nhập sẽ gửi thông tin user về cho server, tiến hành xác thực</w:t>
-      </w:r>
-      <w:r>
-        <w:rPr>
-          <w:rFonts w:ascii="Arial" w:hAnsi="Arial" w:cs="Arial"/>
-          <w:sz w:val="24"/>
-          <w:szCs w:val="24"/>
-        </w:rPr>
-        <w:t xml:space="preserve">. client được xác thực sẽ được lưu bằng session. </w:t>
-      </w:r>
-      <w:r>
-        <w:rPr>
-          <w:rFonts w:ascii="Arial" w:hAnsi="Arial" w:cs="Arial"/>
-          <w:sz w:val="24"/>
-          <w:szCs w:val="24"/>
-        </w:rPr>
-        <w:t>server nhận biết được session của client nào thông qua sessionID được gắn liền với cookie</w:t>
-      </w:r>
-      <w:r>
-        <w:rPr>
-          <w:rFonts w:ascii="Arial" w:hAnsi="Arial" w:cs="Arial"/>
-          <w:sz w:val="24"/>
-          <w:szCs w:val="24"/>
-        </w:rPr>
-        <w:t>.</w:t>
-      </w:r>
-    </w:p>
-    <w:p>
-      <w:pPr>
-        <w:pStyle w:val="ListParagraph"/>
-        <w:numPr>
-          <w:ilvl w:val="0"/>
-          <w:numId w:val="12"/>
-        </w:numPr>
-        <w:rPr>
-          <w:rFonts w:ascii="Arial" w:hAnsi="Arial" w:cs="Arial"/>
-          <w:sz w:val="24"/>
-          <w:szCs w:val="24"/>
-        </w:rPr>
-      </w:pPr>
-      <w:r>
-        <w:rPr>
-          <w:rFonts w:ascii="Arial" w:hAnsi="Arial" w:cs="Arial"/>
-          <w:sz w:val="24"/>
-          <w:szCs w:val="24"/>
-        </w:rPr>
-        <w:t>Các client đã được xác thực các request sẽ không yêu cầu xác thực nữa.</w:t>
-      </w:r>
-    </w:p>
-    <w:p>
-      <w:pPr>
-        <w:pStyle w:val="ListParagraph"/>
-        <w:numPr>
-          <w:ilvl w:val="0"/>
-          <w:numId w:val="12"/>
-        </w:numPr>
-        <w:rPr>
-          <w:rFonts w:ascii="Arial" w:hAnsi="Arial" w:cs="Arial"/>
-          <w:sz w:val="24"/>
-          <w:szCs w:val="24"/>
-        </w:rPr>
-      </w:pPr>
-      <w:r>
-        <w:rPr>
-          <w:rFonts w:ascii="Arial" w:hAnsi="Arial" w:cs="Arial"/>
-          <w:sz w:val="24"/>
-          <w:szCs w:val="24"/>
-        </w:rPr>
-        <w:t>Nhược điểm có thể bị tấn công CSRF</w:t>
-      </w:r>
-    </w:p>
-    <w:p>
-      <w:pPr>
-        <w:pStyle w:val="ListParagraph"/>
-        <w:numPr>
-          <w:ilvl w:val="0"/>
-          <w:numId w:val="4"/>
-        </w:numPr>
-        <w:rPr>
-          <w:rFonts w:ascii="Arial" w:hAnsi="Arial" w:cs="Arial"/>
-          <w:sz w:val="24"/>
-          <w:szCs w:val="24"/>
-        </w:rPr>
-      </w:pPr>
-      <w:r>
-        <w:rPr>
-          <w:rFonts w:ascii="Arial" w:hAnsi="Arial" w:cs="Arial"/>
-          <w:sz w:val="24"/>
-          <w:szCs w:val="24"/>
-        </w:rPr>
-        <w:t>Luồng hoạt động với JWT:</w:t>
-      </w:r>
-    </w:p>
-    <w:p>
-      <w:pPr>
-        <w:pStyle w:val="ListParagraph"/>
-        <w:numPr>
-          <w:ilvl w:val="0"/>
-          <w:numId w:val="12"/>
-        </w:numPr>
-        <w:rPr>
-          <w:rFonts w:ascii="Arial" w:hAnsi="Arial" w:cs="Arial"/>
-          <w:sz w:val="24"/>
-          <w:szCs w:val="24"/>
-        </w:rPr>
-      </w:pPr>
-      <w:r>
-        <w:rPr>
-          <w:rFonts w:ascii="Arial" w:hAnsi="Arial" w:cs="Arial"/>
-          <w:sz w:val="24"/>
-          <w:szCs w:val="24"/>
-        </w:rPr>
-        <w:t>Trong kiến trúc Rest có tính chất phi trạng thái, không sử dụng session</w:t>
-      </w:r>
-    </w:p>
-    <w:p>
-      <w:pPr>
-        <w:pStyle w:val="ListParagraph"/>
-        <w:numPr>
-          <w:ilvl w:val="0"/>
-          <w:numId w:val="12"/>
-        </w:numPr>
-        <w:rPr>
-          <w:rFonts w:ascii="Arial" w:hAnsi="Arial" w:cs="Arial"/>
-          <w:sz w:val="24"/>
-          <w:szCs w:val="24"/>
-        </w:rPr>
-      </w:pPr>
-      <w:r>
-        <w:rPr>
-          <w:rFonts w:ascii="Arial" w:hAnsi="Arial" w:cs="Arial"/>
-          <w:sz w:val="24"/>
-          <w:szCs w:val="24"/>
-        </w:rPr>
-        <w:t>Khi sử dụng</w:t>
-      </w:r>
-      <w:r>
-        <w:rPr>
-          <w:rFonts w:ascii="Arial" w:hAnsi="Arial" w:cs="Arial"/>
-          <w:sz w:val="24"/>
-          <w:szCs w:val="24"/>
-        </w:rPr>
-        <w:t xml:space="preserve"> JWT</w:t>
-      </w:r>
-      <w:r>
-        <w:rPr>
-          <w:rFonts w:ascii="Arial" w:hAnsi="Arial" w:cs="Arial"/>
-          <w:sz w:val="24"/>
-          <w:szCs w:val="24"/>
-        </w:rPr>
-        <w:t xml:space="preserve"> thì tất cả request đều phải xác thực</w:t>
-      </w:r>
-    </w:p>
-    <w:p>
-      <w:pPr>
-        <w:pStyle w:val="ListParagraph"/>
-        <w:numPr>
-          <w:ilvl w:val="0"/>
-          <w:numId w:val="12"/>
-        </w:numPr>
-        <w:rPr>
-          <w:rFonts w:ascii="Arial" w:hAnsi="Arial" w:cs="Arial"/>
-          <w:sz w:val="24"/>
-          <w:szCs w:val="24"/>
-        </w:rPr>
-      </w:pPr>
-      <w:r>
-        <w:rPr>
-          <w:rFonts w:ascii="Arial" w:hAnsi="Arial" w:cs="Arial"/>
-          <w:sz w:val="24"/>
-          <w:szCs w:val="24"/>
-        </w:rPr>
-        <w:t>Khi login sẽ tiến hành xác thực, nếu có tài khoản tồn tại sẽ trả về một token cho client</w:t>
-      </w:r>
-    </w:p>
-    <w:p>
-      <w:pPr>
-        <w:pStyle w:val="ListParagraph"/>
-        <w:numPr>
-          <w:ilvl w:val="0"/>
-          <w:numId w:val="12"/>
-        </w:numPr>
-        <w:rPr>
-          <w:rFonts w:ascii="Arial" w:hAnsi="Arial" w:cs="Arial"/>
-          <w:sz w:val="24"/>
-          <w:szCs w:val="24"/>
-        </w:rPr>
-      </w:pPr>
-      <w:r>
-        <w:rPr>
-          <w:rFonts w:ascii="Arial" w:hAnsi="Arial" w:cs="Arial"/>
-          <w:sz w:val="24"/>
-          <w:szCs w:val="24"/>
-        </w:rPr>
-        <w:t>Các request sẽ được đính kèm token và mã hóa</w:t>
-      </w:r>
-    </w:p>
-    <w:p>
-      <w:pPr>
-        <w:pStyle w:val="ListParagraph"/>
-        <w:numPr>
-          <w:ilvl w:val="0"/>
-          <w:numId w:val="12"/>
-        </w:numPr>
-        <w:rPr>
-          <w:rFonts w:ascii="Arial" w:hAnsi="Arial" w:cs="Arial"/>
-          <w:sz w:val="24"/>
-          <w:szCs w:val="24"/>
-        </w:rPr>
-      </w:pPr>
-      <w:r>
-        <w:rPr>
-          <w:rFonts w:ascii="Arial" w:hAnsi="Arial" w:cs="Arial"/>
-          <w:sz w:val="24"/>
-          <w:szCs w:val="24"/>
-        </w:rPr>
-        <w:t>Filter sẽ kiểm tra xem request có đáng tin cậy không</w:t>
-      </w:r>
-    </w:p>
-    <w:p>
-      <w:pPr>
-        <w:ind w:left="720"/>
-        <w:rPr>
-          <w:rFonts w:ascii="Arial" w:hAnsi="Arial" w:cs="Arial"/>
-          <w:sz w:val="24"/>
-          <w:szCs w:val="24"/>
-        </w:rPr>
-      </w:pPr>
-    </w:p>
-    <w:p>
-      <w:pPr>
-        <w:pStyle w:val="ListParagraph"/>
-        <w:numPr>
-          <w:ilvl w:val="0"/>
-          <w:numId w:val="9"/>
-        </w:numPr>
-        <w:rPr>
-          <w:rFonts w:ascii="Arial" w:hAnsi="Arial" w:cs="Arial"/>
-          <w:b/>
-          <w:sz w:val="24"/>
-          <w:szCs w:val="24"/>
-        </w:rPr>
-      </w:pPr>
-      <w:r>
-        <w:rPr>
-          <w:rFonts w:ascii="Arial" w:hAnsi="Arial" w:cs="Arial"/>
-          <w:b/>
-          <w:sz w:val="24"/>
-          <w:szCs w:val="24"/>
-        </w:rPr>
-        <w:t>Kiến trúc MVC là gì?</w:t>
-      </w:r>
-    </w:p>
-    <w:p>
-      <w:pPr>
-        <w:ind w:left="360"/>
-        <w:rPr>
-          <w:rFonts w:ascii="Arial" w:hAnsi="Arial" w:cs="Arial"/>
-          <w:sz w:val="24"/>
-          <w:szCs w:val="24"/>
-        </w:rPr>
-      </w:pPr>
-      <w:r>
-        <w:rPr>
-          <w:rFonts w:ascii="Arial" w:hAnsi="Arial" w:cs="Arial"/>
-          <w:sz w:val="24"/>
-          <w:szCs w:val="24"/>
-        </w:rPr>
-        <w:t>Kiến trúc MVC (Model-View-Controller) là một mô hình thiết kế phần mềm được sử dụng để phát triển ứng dụng web</w:t>
-      </w:r>
-      <w:r>
-        <w:rPr>
-          <w:rFonts w:ascii="Arial" w:hAnsi="Arial" w:cs="Arial"/>
-          <w:sz w:val="24"/>
-          <w:szCs w:val="24"/>
-        </w:rPr>
-        <w:t>. Gồm 3 thành phần:</w:t>
-      </w:r>
-    </w:p>
-    <w:p>
-      <w:pPr>
-        <w:pStyle w:val="ListParagraph"/>
-        <w:numPr>
-          <w:ilvl w:val="0"/>
-          <w:numId w:val="4"/>
-        </w:numPr>
-        <w:rPr>
-          <w:rFonts w:ascii="Arial" w:hAnsi="Arial" w:cs="Arial"/>
-          <w:sz w:val="24"/>
-          <w:szCs w:val="24"/>
-        </w:rPr>
-      </w:pPr>
-      <w:r>
-        <w:rPr>
-          <w:rFonts w:ascii="Arial" w:hAnsi="Arial" w:cs="Arial"/>
-          <w:sz w:val="24"/>
-          <w:szCs w:val="24"/>
-        </w:rPr>
-        <w:t>Model: đại diện cho các đối tượng dữ liệu của ứng dụng</w:t>
-      </w:r>
-    </w:p>
-    <w:p>
-      <w:pPr>
-        <w:pStyle w:val="ListParagraph"/>
-        <w:numPr>
-          <w:ilvl w:val="0"/>
-          <w:numId w:val="4"/>
-        </w:numPr>
-        <w:rPr>
-          <w:rFonts w:ascii="Arial" w:hAnsi="Arial" w:cs="Arial"/>
-          <w:sz w:val="24"/>
-          <w:szCs w:val="24"/>
-        </w:rPr>
-      </w:pPr>
-      <w:r>
-        <w:rPr>
-          <w:rFonts w:ascii="Arial" w:hAnsi="Arial" w:cs="Arial"/>
-          <w:sz w:val="24"/>
-          <w:szCs w:val="24"/>
-        </w:rPr>
-        <w:t>View: đại diện cho giao diện người dùng.</w:t>
-      </w:r>
-    </w:p>
-    <w:p>
-      <w:pPr>
-        <w:pStyle w:val="ListParagraph"/>
-        <w:numPr>
-          <w:ilvl w:val="0"/>
-          <w:numId w:val="4"/>
-        </w:numPr>
-        <w:rPr>
-          <w:rFonts w:ascii="Arial" w:hAnsi="Arial" w:cs="Arial"/>
-          <w:sz w:val="24"/>
-          <w:szCs w:val="24"/>
-        </w:rPr>
-      </w:pPr>
-      <w:r>
-        <w:rPr>
-          <w:rFonts w:ascii="Arial" w:hAnsi="Arial" w:cs="Arial"/>
-          <w:sz w:val="24"/>
-          <w:szCs w:val="24"/>
-        </w:rPr>
-        <w:t xml:space="preserve">Controller: </w:t>
-      </w:r>
-      <w:r>
-        <w:rPr>
-          <w:rFonts w:ascii="Arial" w:hAnsi="Arial" w:cs="Arial"/>
-          <w:sz w:val="24"/>
-          <w:szCs w:val="24"/>
-        </w:rPr>
-        <w:t>Là thành phần trung gian giữa Model và View. Nó có nhiệm vụ điều khiển dữ liệu và quản lý tương tác giữa người dùng và ứng dụ</w:t>
-      </w:r>
-      <w:r>
-        <w:rPr>
-          <w:rFonts w:ascii="Arial" w:hAnsi="Arial" w:cs="Arial"/>
-          <w:sz w:val="24"/>
-          <w:szCs w:val="24"/>
-        </w:rPr>
-        <w:t>ng</w:t>
-      </w:r>
-      <w:r>
-        <w:rPr>
-          <w:rFonts w:ascii="Arial" w:hAnsi="Arial" w:cs="Arial"/>
-          <w:sz w:val="24"/>
-          <w:szCs w:val="24"/>
-        </w:rPr>
-        <w:t>.</w:t>
-      </w:r>
-    </w:p>
-    <w:p>
-      <w:pPr>
-        <w:ind w:left="360"/>
-        <w:rPr>
-          <w:rFonts w:ascii="Arial" w:hAnsi="Arial" w:cs="Arial"/>
-          <w:sz w:val="24"/>
-          <w:szCs w:val="24"/>
-        </w:rPr>
-      </w:pPr>
-    </w:p>
-    <w:p>
-      <w:pPr>
-        <w:pStyle w:val="ListParagraph"/>
-        <w:numPr>
-          <w:ilvl w:val="0"/>
-          <w:numId w:val="9"/>
-        </w:numPr>
-        <w:rPr>
-          <w:rFonts w:ascii="Arial" w:hAnsi="Arial" w:cs="Arial"/>
-          <w:b/>
-          <w:sz w:val="24"/>
-          <w:szCs w:val="24"/>
-        </w:rPr>
-      </w:pPr>
-      <w:r>
-        <w:rPr>
-          <w:rFonts w:ascii="Arial" w:hAnsi="Arial" w:cs="Arial"/>
-          <w:b/>
-          <w:sz w:val="24"/>
-          <w:szCs w:val="24"/>
-        </w:rPr>
-        <w:lastRenderedPageBreak/>
         <w:t>Kiến trúc microservice?</w:t>
       </w:r>
     </w:p>
@@ -9664,6 +12661,119 @@
     </w:lvl>
   </w:abstractNum>
   <w:abstractNum w:abstractNumId="7" w15:restartNumberingAfterBreak="0">
+    <w:nsid w:val="43B252B5"/>
+    <w:multiLevelType w:val="hybridMultilevel"/>
+    <w:tmpl w:val="E7FA05B0"/>
+    <w:lvl w:ilvl="0" w:tplc="08090009">
+      <w:start w:val="1"/>
+      <w:numFmt w:val="bullet"/>
+      <w:lvlText w:val=""/>
+      <w:lvlJc w:val="left"/>
+      <w:pPr>
+        <w:ind w:left="1080" w:hanging="360"/>
+      </w:pPr>
+      <w:rPr>
+        <w:rFonts w:ascii="Wingdings" w:hAnsi="Wingdings" w:hint="default"/>
+      </w:rPr>
+    </w:lvl>
+    <w:lvl w:ilvl="1" w:tplc="08090003" w:tentative="1">
+      <w:start w:val="1"/>
+      <w:numFmt w:val="bullet"/>
+      <w:lvlText w:val="o"/>
+      <w:lvlJc w:val="left"/>
+      <w:pPr>
+        <w:ind w:left="1800" w:hanging="360"/>
+      </w:pPr>
+      <w:rPr>
+        <w:rFonts w:ascii="Courier New" w:hAnsi="Courier New" w:cs="Courier New" w:hint="default"/>
+      </w:rPr>
+    </w:lvl>
+    <w:lvl w:ilvl="2" w:tplc="08090005" w:tentative="1">
+      <w:start w:val="1"/>
+      <w:numFmt w:val="bullet"/>
+      <w:lvlText w:val=""/>
+      <w:lvlJc w:val="left"/>
+      <w:pPr>
+        <w:ind w:left="2520" w:hanging="360"/>
+      </w:pPr>
+      <w:rPr>
+        <w:rFonts w:ascii="Wingdings" w:hAnsi="Wingdings" w:hint="default"/>
+      </w:rPr>
+    </w:lvl>
+    <w:lvl w:ilvl="3" w:tplc="08090001" w:tentative="1">
+      <w:start w:val="1"/>
+      <w:numFmt w:val="bullet"/>
+      <w:lvlText w:val=""/>
+      <w:lvlJc w:val="left"/>
+      <w:pPr>
+        <w:ind w:left="3240" w:hanging="360"/>
+      </w:pPr>
+      <w:rPr>
+        <w:rFonts w:ascii="Symbol" w:hAnsi="Symbol" w:hint="default"/>
+      </w:rPr>
+    </w:lvl>
+    <w:lvl w:ilvl="4" w:tplc="08090003" w:tentative="1">
+      <w:start w:val="1"/>
+      <w:numFmt w:val="bullet"/>
+      <w:lvlText w:val="o"/>
+      <w:lvlJc w:val="left"/>
+      <w:pPr>
+        <w:ind w:left="3960" w:hanging="360"/>
+      </w:pPr>
+      <w:rPr>
+        <w:rFonts w:ascii="Courier New" w:hAnsi="Courier New" w:cs="Courier New" w:hint="default"/>
+      </w:rPr>
+    </w:lvl>
+    <w:lvl w:ilvl="5" w:tplc="08090005" w:tentative="1">
+      <w:start w:val="1"/>
+      <w:numFmt w:val="bullet"/>
+      <w:lvlText w:val=""/>
+      <w:lvlJc w:val="left"/>
+      <w:pPr>
+        <w:ind w:left="4680" w:hanging="360"/>
+      </w:pPr>
+      <w:rPr>
+        <w:rFonts w:ascii="Wingdings" w:hAnsi="Wingdings" w:hint="default"/>
+      </w:rPr>
+    </w:lvl>
+    <w:lvl w:ilvl="6" w:tplc="08090001" w:tentative="1">
+      <w:start w:val="1"/>
+      <w:numFmt w:val="bullet"/>
+      <w:lvlText w:val=""/>
+      <w:lvlJc w:val="left"/>
+      <w:pPr>
+        <w:ind w:left="5400" w:hanging="360"/>
+      </w:pPr>
+      <w:rPr>
+        <w:rFonts w:ascii="Symbol" w:hAnsi="Symbol" w:hint="default"/>
+      </w:rPr>
+    </w:lvl>
+    <w:lvl w:ilvl="7" w:tplc="08090003" w:tentative="1">
+      <w:start w:val="1"/>
+      <w:numFmt w:val="bullet"/>
+      <w:lvlText w:val="o"/>
+      <w:lvlJc w:val="left"/>
+      <w:pPr>
+        <w:ind w:left="6120" w:hanging="360"/>
+      </w:pPr>
+      <w:rPr>
+        <w:rFonts w:ascii="Courier New" w:hAnsi="Courier New" w:cs="Courier New" w:hint="default"/>
+      </w:rPr>
+    </w:lvl>
+    <w:lvl w:ilvl="8" w:tplc="08090005" w:tentative="1">
+      <w:start w:val="1"/>
+      <w:numFmt w:val="bullet"/>
+      <w:lvlText w:val=""/>
+      <w:lvlJc w:val="left"/>
+      <w:pPr>
+        <w:ind w:left="6840" w:hanging="360"/>
+      </w:pPr>
+      <w:rPr>
+        <w:rFonts w:ascii="Wingdings" w:hAnsi="Wingdings" w:hint="default"/>
+      </w:rPr>
+    </w:lvl>
+  </w:abstractNum>
+  <w:abstractNum w:abstractNumId="8" w15:restartNumberingAfterBreak="0">
     <w:nsid w:val="47D86203"/>
     <w:multiLevelType w:val="hybridMultilevel"/>
     <w:tmpl w:val="C0C0F630"/>
@@ -9752,7 +12862,7 @@
       </w:pPr>
     </w:lvl>
   </w:abstractNum>
-  <w:abstractNum w:abstractNumId="8" w15:restartNumberingAfterBreak="0">
+  <w:abstractNum w:abstractNumId="9" w15:restartNumberingAfterBreak="0">
     <w:nsid w:val="56097174"/>
     <w:multiLevelType w:val="hybridMultilevel"/>
     <w:tmpl w:val="50206364"/>
@@ -9864,7 +12974,7 @@
       </w:rPr>
     </w:lvl>
   </w:abstractNum>
-  <w:abstractNum w:abstractNumId="9" w15:restartNumberingAfterBreak="0">
+  <w:abstractNum w:abstractNumId="10" w15:restartNumberingAfterBreak="0">
     <w:nsid w:val="5DAB37A9"/>
     <w:multiLevelType w:val="hybridMultilevel"/>
     <w:tmpl w:val="556220CE"/>
@@ -9953,7 +13063,7 @@
       </w:pPr>
     </w:lvl>
   </w:abstractNum>
-  <w:abstractNum w:abstractNumId="10" w15:restartNumberingAfterBreak="0">
+  <w:abstractNum w:abstractNumId="11" w15:restartNumberingAfterBreak="0">
     <w:nsid w:val="5EC46138"/>
     <w:multiLevelType w:val="hybridMultilevel"/>
     <w:tmpl w:val="7D884208"/>
@@ -10042,7 +13152,7 @@
       </w:pPr>
     </w:lvl>
   </w:abstractNum>
-  <w:abstractNum w:abstractNumId="11" w15:restartNumberingAfterBreak="0">
+  <w:abstractNum w:abstractNumId="12" w15:restartNumberingAfterBreak="0">
     <w:nsid w:val="7D7A05BC"/>
     <w:multiLevelType w:val="hybridMultilevel"/>
     <w:tmpl w:val="A3580F16"/>
@@ -10132,7 +13242,7 @@
     </w:lvl>
   </w:abstractNum>
   <w:num w:numId="1">
-    <w:abstractNumId w:val="10"/>
+    <w:abstractNumId w:val="11"/>
   </w:num>
   <w:num w:numId="2">
     <w:abstractNumId w:val="1"/>
@@ -10141,10 +13251,10 @@
     <w:abstractNumId w:val="5"/>
   </w:num>
   <w:num w:numId="4">
-    <w:abstractNumId w:val="8"/>
+    <w:abstractNumId w:val="9"/>
   </w:num>
   <w:num w:numId="5">
-    <w:abstractNumId w:val="9"/>
+    <w:abstractNumId w:val="10"/>
   </w:num>
   <w:num w:numId="6">
     <w:abstractNumId w:val="4"/>
@@ -10153,10 +13263,10 @@
     <w:abstractNumId w:val="0"/>
   </w:num>
   <w:num w:numId="8">
-    <w:abstractNumId w:val="7"/>
+    <w:abstractNumId w:val="8"/>
   </w:num>
   <w:num w:numId="9">
-    <w:abstractNumId w:val="11"/>
+    <w:abstractNumId w:val="12"/>
   </w:num>
   <w:num w:numId="10">
     <w:abstractNumId w:val="3"/>
@@ -10166,6 +13276,9 @@
   </w:num>
   <w:num w:numId="12">
     <w:abstractNumId w:val="2"/>
+  </w:num>
+  <w:num w:numId="13">
+    <w:abstractNumId w:val="7"/>
   </w:num>
 </w:numbering>
 </file>
@@ -10585,6 +13698,29 @@
       <w:szCs w:val="32"/>
     </w:rPr>
   </w:style>
+  <w:style w:type="paragraph" w:styleId="Heading3">
+    <w:name w:val="heading 3"/>
+    <w:basedOn w:val="Normal"/>
+    <w:next w:val="Normal"/>
+    <w:link w:val="Heading3Char"/>
+    <w:uiPriority w:val="9"/>
+    <w:semiHidden/>
+    <w:unhideWhenUsed/>
+    <w:qFormat/>
+    <w:rsid w:val="00E10975"/>
+    <w:pPr>
+      <w:keepNext/>
+      <w:keepLines/>
+      <w:spacing w:before="40" w:after="0"/>
+      <w:outlineLvl w:val="2"/>
+    </w:pPr>
+    <w:rPr>
+      <w:rFonts w:asciiTheme="majorHAnsi" w:eastAsiaTheme="majorEastAsia" w:hAnsiTheme="majorHAnsi" w:cstheme="majorBidi"/>
+      <w:color w:val="1F4D78" w:themeColor="accent1" w:themeShade="7F"/>
+      <w:sz w:val="24"/>
+      <w:szCs w:val="24"/>
+    </w:rPr>
+  </w:style>
   <w:style w:type="character" w:default="1" w:styleId="DefaultParagraphFont">
     <w:name w:val="Default Paragraph Font"/>
     <w:uiPriority w:val="1"/>
@@ -10715,6 +13851,70 @@
       <w:rFonts w:ascii="Times New Roman" w:eastAsia="Times New Roman" w:hAnsi="Times New Roman" w:cs="Times New Roman"/>
       <w:sz w:val="24"/>
       <w:szCs w:val="24"/>
+      <w:lang w:val="en-GB" w:eastAsia="en-GB"/>
+    </w:rPr>
+  </w:style>
+  <w:style w:type="character" w:customStyle="1" w:styleId="Heading3Char">
+    <w:name w:val="Heading 3 Char"/>
+    <w:basedOn w:val="DefaultParagraphFont"/>
+    <w:link w:val="Heading3"/>
+    <w:uiPriority w:val="9"/>
+    <w:semiHidden/>
+    <w:rsid w:val="00E10975"/>
+    <w:rPr>
+      <w:rFonts w:asciiTheme="majorHAnsi" w:eastAsiaTheme="majorEastAsia" w:hAnsiTheme="majorHAnsi" w:cstheme="majorBidi"/>
+      <w:color w:val="1F4D78" w:themeColor="accent1" w:themeShade="7F"/>
+      <w:sz w:val="24"/>
+      <w:szCs w:val="24"/>
+    </w:rPr>
+  </w:style>
+  <w:style w:type="paragraph" w:styleId="HTMLPreformatted">
+    <w:name w:val="HTML Preformatted"/>
+    <w:basedOn w:val="Normal"/>
+    <w:link w:val="HTMLPreformattedChar"/>
+    <w:uiPriority w:val="99"/>
+    <w:semiHidden/>
+    <w:unhideWhenUsed/>
+    <w:rsid w:val="00DA4FC0"/>
+    <w:pPr>
+      <w:tabs>
+        <w:tab w:val="left" w:pos="916"/>
+        <w:tab w:val="left" w:pos="1832"/>
+        <w:tab w:val="left" w:pos="2748"/>
+        <w:tab w:val="left" w:pos="3664"/>
+        <w:tab w:val="left" w:pos="4580"/>
+        <w:tab w:val="left" w:pos="5496"/>
+        <w:tab w:val="left" w:pos="6412"/>
+        <w:tab w:val="left" w:pos="7328"/>
+        <w:tab w:val="left" w:pos="8244"/>
+        <w:tab w:val="left" w:pos="9160"/>
+        <w:tab w:val="left" w:pos="10076"/>
+        <w:tab w:val="left" w:pos="10992"/>
+        <w:tab w:val="left" w:pos="11908"/>
+        <w:tab w:val="left" w:pos="12824"/>
+        <w:tab w:val="left" w:pos="13740"/>
+        <w:tab w:val="left" w:pos="14656"/>
+      </w:tabs>
+      <w:spacing w:after="0" w:line="240" w:lineRule="auto"/>
+    </w:pPr>
+    <w:rPr>
+      <w:rFonts w:ascii="Courier New" w:eastAsia="Times New Roman" w:hAnsi="Courier New" w:cs="Courier New"/>
+      <w:sz w:val="20"/>
+      <w:szCs w:val="20"/>
+      <w:lang w:val="en-GB" w:eastAsia="en-GB"/>
+    </w:rPr>
+  </w:style>
+  <w:style w:type="character" w:customStyle="1" w:styleId="HTMLPreformattedChar">
+    <w:name w:val="HTML Preformatted Char"/>
+    <w:basedOn w:val="DefaultParagraphFont"/>
+    <w:link w:val="HTMLPreformatted"/>
+    <w:uiPriority w:val="99"/>
+    <w:semiHidden/>
+    <w:rsid w:val="00DA4FC0"/>
+    <w:rPr>
+      <w:rFonts w:ascii="Courier New" w:eastAsia="Times New Roman" w:hAnsi="Courier New" w:cs="Courier New"/>
+      <w:sz w:val="20"/>
+      <w:szCs w:val="20"/>
       <w:lang w:val="en-GB" w:eastAsia="en-GB"/>
     </w:rPr>
   </w:style>
